--- a/analysis/01_Андижон_2022_07.docx
+++ b/analysis/01_Андижон_2022_07.docx
@@ -373,27 +373,7 @@
           <w:shd w:val="clear" w:color="auto" w:fill="FFFFFF"/>
           <w:lang w:val="uz-Cyrl-UZ"/>
         </w:rPr>
-        <w:t xml:space="preserve"> </w:t>
-      </w:r>
-      <w:r>
-        <w:rPr>
-          <w:rFonts w:ascii="Arial" w:hAnsi="Arial" w:cs="Arial"/>
-          <w:i/>
-          <w:szCs w:val="24"/>
-          <w:shd w:val="clear" w:color="auto" w:fill="FFFFFF"/>
-          <w:lang w:val="uz-Cyrl-UZ"/>
-        </w:rPr>
-        <w:br/>
-      </w:r>
-      <w:r>
-        <w:rPr>
-          <w:rFonts w:ascii="Arial" w:hAnsi="Arial" w:cs="Arial"/>
-          <w:i/>
-          <w:szCs w:val="24"/>
-          <w:shd w:val="clear" w:color="auto" w:fill="FFFFFF"/>
-          <w:lang w:val="uz-Cyrl-UZ"/>
-        </w:rPr>
-        <w:t xml:space="preserve">ва </w:t>
+        <w:t xml:space="preserve"> ва </w:t>
       </w:r>
       <w:r>
         <w:rPr>
@@ -3475,19 +3455,6 @@
           <w:rFonts w:ascii="Arial" w:hAnsi="Arial" w:cs="Arial"/>
           <w:b w:val="0"/>
           <w:bCs w:val="0"/>
-          <w:sz w:val="28"/>
-          <w:szCs w:val="28"/>
-          <w:shd w:val="clear" w:color="auto" w:fill="FFFFFF"/>
-          <w:lang w:val="uz-Cyrl-UZ"/>
-        </w:rPr>
-        <w:br/>
-      </w:r>
-      <w:r>
-        <w:rPr>
-          <w:rStyle w:val="a4"/>
-          <w:rFonts w:ascii="Arial" w:hAnsi="Arial" w:cs="Arial"/>
-          <w:b w:val="0"/>
-          <w:bCs w:val="0"/>
           <w:color w:val="000000" w:themeColor="text1"/>
           <w:sz w:val="28"/>
           <w:szCs w:val="28"/>
@@ -3656,6 +3623,7 @@
           <w:shd w:val="clear" w:color="auto" w:fill="FFFFFF"/>
           <w:lang w:val="uz-Cyrl-UZ"/>
         </w:rPr>
+        <w:lastRenderedPageBreak/>
         <w:t xml:space="preserve">Сўровда қатнашганларнинг </w:t>
       </w:r>
       <w:r>
@@ -3972,7 +3940,6 @@
           <w:shd w:val="clear" w:color="auto" w:fill="FFFFFF"/>
           <w:lang w:val="uz-Cyrl-UZ"/>
         </w:rPr>
-        <w:lastRenderedPageBreak/>
         <w:t xml:space="preserve">Шунингдек, </w:t>
       </w:r>
       <w:r>
@@ -4813,6 +4780,20 @@
           <w:bCs w:val="0"/>
           <w:sz w:val="28"/>
           <w:szCs w:val="28"/>
+          <w:u w:val="single"/>
+          <w:shd w:val="clear" w:color="auto" w:fill="FFFFFF"/>
+          <w:lang w:val="uz-Cyrl-UZ"/>
+        </w:rPr>
+        <w:t>ни</w:t>
+      </w:r>
+      <w:r>
+        <w:rPr>
+          <w:rStyle w:val="a4"/>
+          <w:rFonts w:ascii="Arial" w:hAnsi="Arial" w:cs="Arial"/>
+          <w:b w:val="0"/>
+          <w:bCs w:val="0"/>
+          <w:sz w:val="28"/>
+          <w:szCs w:val="28"/>
           <w:shd w:val="clear" w:color="auto" w:fill="FFFFFF"/>
           <w:lang w:val="uz-Cyrl-UZ"/>
         </w:rPr>
@@ -4884,85 +4865,6 @@
           <w:shd w:val="clear" w:color="auto" w:fill="FFFFFF"/>
           <w:lang w:val="uz-Cyrl-UZ"/>
         </w:rPr>
-        <w:t>, электр энергия</w:t>
-      </w:r>
-      <w:r>
-        <w:rPr>
-          <w:rStyle w:val="a4"/>
-          <w:rFonts w:ascii="Arial" w:hAnsi="Arial" w:cs="Arial"/>
-          <w:b w:val="0"/>
-          <w:bCs w:val="0"/>
-          <w:sz w:val="28"/>
-          <w:szCs w:val="28"/>
-          <w:shd w:val="clear" w:color="auto" w:fill="FFFFFF"/>
-          <w:lang w:val="uz-Cyrl-UZ"/>
-        </w:rPr>
-        <w:t xml:space="preserve"> таъминоти</w:t>
-      </w:r>
-      <w:r>
-        <w:rPr>
-          <w:rStyle w:val="a4"/>
-          <w:rFonts w:ascii="Arial" w:hAnsi="Arial" w:cs="Arial"/>
-          <w:b w:val="0"/>
-          <w:bCs w:val="0"/>
-          <w:sz w:val="28"/>
-          <w:szCs w:val="28"/>
-          <w:shd w:val="clear" w:color="auto" w:fill="FFFFFF"/>
-          <w:lang w:val="uz-Cyrl-UZ"/>
-        </w:rPr>
-        <w:t xml:space="preserve"> (</w:t>
-      </w:r>
-      <w:r>
-        <w:rPr>
-          <w:rStyle w:val="a4"/>
-          <w:rFonts w:ascii="Arial" w:hAnsi="Arial" w:cs="Arial"/>
-          <w:b w:val="0"/>
-          <w:bCs w:val="0"/>
-          <w:color w:val="C00000"/>
-          <w:sz w:val="28"/>
-          <w:szCs w:val="28"/>
-          <w:shd w:val="clear" w:color="auto" w:fill="FFFFFF"/>
-          <w:lang w:val="uz-Cyrl-UZ"/>
-        </w:rPr>
-        <w:t>4%</w:t>
-      </w:r>
-      <w:r>
-        <w:rPr>
-          <w:rStyle w:val="a4"/>
-          <w:rFonts w:ascii="Arial" w:hAnsi="Arial" w:cs="Arial"/>
-          <w:b w:val="0"/>
-          <w:bCs w:val="0"/>
-          <w:sz w:val="28"/>
-          <w:szCs w:val="28"/>
-          <w:shd w:val="clear" w:color="auto" w:fill="FFFFFF"/>
-          <w:lang w:val="uz-Cyrl-UZ"/>
-        </w:rPr>
-        <w:t>)</w:t>
-      </w:r>
-      <w:r>
-        <w:rPr>
-          <w:rStyle w:val="a4"/>
-          <w:rFonts w:ascii="Arial" w:hAnsi="Arial" w:cs="Arial"/>
-          <w:b w:val="0"/>
-          <w:bCs w:val="0"/>
-          <w:sz w:val="28"/>
-          <w:szCs w:val="28"/>
-          <w:shd w:val="clear" w:color="auto" w:fill="FFFFFF"/>
-          <w:lang w:val="uz-Cyrl-UZ"/>
-        </w:rPr>
-        <w:t xml:space="preserve"> ва</w:t>
-      </w:r>
-      <w:r>
-        <w:rPr>
-          <w:rStyle w:val="a4"/>
-          <w:rFonts w:ascii="Arial" w:hAnsi="Arial" w:cs="Arial"/>
-          <w:b w:val="0"/>
-          <w:bCs w:val="0"/>
-          <w:sz w:val="28"/>
-          <w:szCs w:val="28"/>
-          <w:shd w:val="clear" w:color="auto" w:fill="FFFFFF"/>
-          <w:lang w:val="uz-Cyrl-UZ"/>
-        </w:rPr>
         <w:t xml:space="preserve"> </w:t>
       </w:r>
       <w:r>
@@ -4973,65 +4875,10 @@
           <w:bCs w:val="0"/>
           <w:sz w:val="28"/>
           <w:szCs w:val="28"/>
-          <w:u w:val="single"/>
-          <w:shd w:val="clear" w:color="auto" w:fill="FFFFFF"/>
-          <w:lang w:val="uz-Cyrl-UZ"/>
-        </w:rPr>
-        <w:t>иш ўринлар сони етишмаслигини</w:t>
-      </w:r>
-      <w:r>
-        <w:rPr>
-          <w:rStyle w:val="a4"/>
-          <w:rFonts w:ascii="Arial" w:hAnsi="Arial" w:cs="Arial"/>
-          <w:b w:val="0"/>
-          <w:bCs w:val="0"/>
-          <w:sz w:val="28"/>
-          <w:szCs w:val="28"/>
-          <w:shd w:val="clear" w:color="auto" w:fill="FFFFFF"/>
-          <w:lang w:val="uz-Cyrl-UZ"/>
-        </w:rPr>
-        <w:t xml:space="preserve"> (</w:t>
-      </w:r>
-      <w:r>
-        <w:rPr>
-          <w:rStyle w:val="a4"/>
-          <w:rFonts w:ascii="Arial" w:hAnsi="Arial" w:cs="Arial"/>
-          <w:b w:val="0"/>
-          <w:bCs w:val="0"/>
-          <w:color w:val="C00000"/>
-          <w:sz w:val="28"/>
-          <w:szCs w:val="28"/>
-          <w:shd w:val="clear" w:color="auto" w:fill="FFFFFF"/>
-          <w:lang w:val="uz-Cyrl-UZ"/>
-        </w:rPr>
-        <w:t>3</w:t>
-      </w:r>
-      <w:r>
-        <w:rPr>
-          <w:rStyle w:val="a4"/>
-          <w:rFonts w:ascii="Arial" w:hAnsi="Arial" w:cs="Arial"/>
-          <w:b w:val="0"/>
-          <w:bCs w:val="0"/>
-          <w:color w:val="C00000"/>
-          <w:sz w:val="28"/>
-          <w:szCs w:val="28"/>
-          <w:shd w:val="clear" w:color="auto" w:fill="FFFFFF"/>
-          <w:lang w:val="uz-Cyrl-UZ"/>
-        </w:rPr>
-        <w:t>%</w:t>
-      </w:r>
-      <w:r>
-        <w:rPr>
-          <w:rStyle w:val="a4"/>
-          <w:rFonts w:ascii="Arial" w:hAnsi="Arial" w:cs="Arial"/>
-          <w:b w:val="0"/>
-          <w:bCs w:val="0"/>
-          <w:sz w:val="28"/>
-          <w:szCs w:val="28"/>
-          <w:shd w:val="clear" w:color="auto" w:fill="FFFFFF"/>
-          <w:lang w:val="uz-Cyrl-UZ"/>
-        </w:rPr>
-        <w:t xml:space="preserve">) ҳудуддаги </w:t>
+          <w:shd w:val="clear" w:color="auto" w:fill="FFFFFF"/>
+          <w:lang w:val="uz-Cyrl-UZ"/>
+        </w:rPr>
+        <w:t xml:space="preserve">ҳудуддаги </w:t>
       </w:r>
       <w:r>
         <w:rPr>
@@ -7682,6 +7529,7 @@
           <w:shd w:val="clear" w:color="auto" w:fill="FFFFFF"/>
           <w:lang w:val="uz-Cyrl-UZ"/>
         </w:rPr>
+        <w:lastRenderedPageBreak/>
         <w:t xml:space="preserve">Туманлар кесимида </w:t>
       </w:r>
       <w:r>
@@ -8164,7 +8012,6 @@
           <w:shd w:val="clear" w:color="auto" w:fill="FFFFFF"/>
           <w:lang w:val="uz-Cyrl-UZ"/>
         </w:rPr>
-        <w:lastRenderedPageBreak/>
         <w:t xml:space="preserve">Туманлар кесимида ёшлар орасида </w:t>
       </w:r>
       <w:r>
@@ -8859,7 +8706,22 @@
           <w:shd w:val="clear" w:color="auto" w:fill="FFFFFF"/>
           <w:lang w:val="uz-Cyrl-UZ"/>
         </w:rPr>
-        <w:t xml:space="preserve">Иш билан банд бўлганларнинг </w:t>
+        <w:t>Иш билан банд бўлганла</w:t>
+      </w:r>
+      <w:bookmarkStart w:id="1" w:name="_GoBack"/>
+      <w:bookmarkEnd w:id="1"/>
+      <w:r>
+        <w:rPr>
+          <w:rStyle w:val="a4"/>
+          <w:rFonts w:ascii="Arial" w:hAnsi="Arial" w:cs="Arial"/>
+          <w:b w:val="0"/>
+          <w:bCs w:val="0"/>
+          <w:sz w:val="28"/>
+          <w:szCs w:val="28"/>
+          <w:shd w:val="clear" w:color="auto" w:fill="FFFFFF"/>
+          <w:lang w:val="uz-Cyrl-UZ"/>
+        </w:rPr>
+        <w:t xml:space="preserve">рнинг </w:t>
       </w:r>
       <w:r>
         <w:rPr>
@@ -17653,7 +17515,7 @@
         </w:rPr>
         <w:sectPr>
           <w:pgSz w:w="11906" w:h="16838"/>
-          <w:pgMar w:top="851" w:right="851" w:bottom="709" w:left="851" w:header="709" w:footer="709" w:gutter="0"/>
+          <w:pgMar w:top="1134" w:right="1134" w:bottom="1134" w:left="1134" w:header="709" w:footer="709" w:gutter="0"/>
           <w:cols w:space="708"/>
           <w:docGrid w:linePitch="360"/>
         </w:sectPr>
@@ -22716,7 +22578,6 @@
           <w:lang w:val="uz-Cyrl-UZ"/>
         </w:rPr>
       </w:pPr>
-      <w:bookmarkStart w:id="1" w:name="_GoBack"/>
       <w:r>
         <w:rPr>
           <w:noProof/>
@@ -22771,7 +22632,6 @@
           </wp:inline>
         </w:drawing>
       </w:r>
-      <w:bookmarkEnd w:id="1"/>
     </w:p>
     <w:sectPr>
       <w:pgSz w:w="11906" w:h="16838"/>
@@ -26912,7 +26772,7 @@
 </file>
 
 <file path=customXml/itemProps1.xml><?xml version="1.0" encoding="utf-8"?>
-<ds:datastoreItem xmlns:ds="http://schemas.openxmlformats.org/officeDocument/2006/customXml" ds:itemID="{AEC77EC5-8C0A-4C52-A66E-043F5698341E}">
+<ds:datastoreItem xmlns:ds="http://schemas.openxmlformats.org/officeDocument/2006/customXml" ds:itemID="{F48295C2-A7ED-47CB-BCF6-E0BED9279C7B}">
   <ds:schemaRefs>
     <ds:schemaRef ds:uri="http://schemas.openxmlformats.org/officeDocument/2006/bibliography"/>
   </ds:schemaRefs>

--- a/analysis/01_Андижон_2022_07.docx
+++ b/analysis/01_Андижон_2022_07.docx
@@ -93,7 +93,7 @@
       <w:pPr>
         <w:pStyle w:val="a5"/>
         <w:shd w:val="clear" w:color="auto" w:fill="FFFFFF"/>
-        <w:spacing w:before="120" w:beforeAutospacing="0" w:after="120" w:afterAutospacing="0" w:line="276" w:lineRule="auto"/>
+        <w:spacing w:before="0" w:beforeAutospacing="0" w:after="0" w:afterAutospacing="0" w:line="276" w:lineRule="auto"/>
         <w:ind w:firstLine="709"/>
         <w:jc w:val="center"/>
         <w:rPr>
@@ -117,7 +117,7 @@
     </w:p>
     <w:p>
       <w:pPr>
-        <w:spacing w:after="0"/>
+        <w:spacing w:after="120"/>
         <w:jc w:val="center"/>
         <w:rPr>
           <w:rStyle w:val="a4"/>
@@ -131,7 +131,7 @@
     </w:p>
     <w:p>
       <w:pPr>
-        <w:spacing w:after="0"/>
+        <w:spacing w:after="120"/>
         <w:ind w:firstLine="709"/>
         <w:jc w:val="both"/>
         <w:rPr>
@@ -212,7 +212,27 @@
           <w:shd w:val="clear" w:color="auto" w:fill="FFFFFF"/>
           <w:lang w:val="uz-Cyrl-UZ"/>
         </w:rPr>
-        <w:t>таҳлил қилинди (</w:t>
+        <w:t>таҳлил қилинди</w:t>
+      </w:r>
+      <w:r>
+        <w:rPr>
+          <w:rFonts w:ascii="Arial" w:hAnsi="Arial" w:cs="Arial"/>
+          <w:sz w:val="28"/>
+          <w:szCs w:val="28"/>
+          <w:shd w:val="clear" w:color="auto" w:fill="FFFFFF"/>
+          <w:lang w:val="uz-Cyrl-UZ"/>
+        </w:rPr>
+        <w:t xml:space="preserve"> </w:t>
+      </w:r>
+      <w:r>
+        <w:rPr>
+          <w:rFonts w:ascii="Arial" w:hAnsi="Arial" w:cs="Arial"/>
+          <w:sz w:val="28"/>
+          <w:szCs w:val="28"/>
+          <w:shd w:val="clear" w:color="auto" w:fill="FFFFFF"/>
+          <w:lang w:val="uz-Cyrl-UZ"/>
+        </w:rPr>
+        <w:t>(</w:t>
       </w:r>
       <w:r>
         <w:rPr>
@@ -295,23 +315,10 @@
     </w:p>
     <w:p>
       <w:pPr>
-        <w:spacing w:after="0"/>
+        <w:spacing w:after="120"/>
         <w:ind w:firstLine="709"/>
         <w:jc w:val="both"/>
         <w:rPr>
-          <w:rFonts w:ascii="Arial" w:hAnsi="Arial" w:cs="Arial"/>
-          <w:sz w:val="10"/>
-          <w:szCs w:val="10"/>
-          <w:lang w:val="uz-Cyrl-UZ"/>
-        </w:rPr>
-      </w:pPr>
-    </w:p>
-    <w:p>
-      <w:pPr>
-        <w:spacing w:after="0"/>
-        <w:ind w:firstLine="709"/>
-        <w:jc w:val="both"/>
-        <w:rPr>
           <w:rStyle w:val="a4"/>
           <w:rFonts w:ascii="Arial" w:eastAsia="Times New Roman" w:hAnsi="Arial" w:cs="Arial"/>
           <w:b w:val="0"/>
@@ -327,12 +334,12 @@
           <w:rFonts w:ascii="Arial" w:hAnsi="Arial" w:cs="Arial"/>
           <w:i/>
           <w:szCs w:val="24"/>
-          <w:shd w:val="clear" w:color="auto" w:fill="FFFFFF"/>
-          <w:lang w:val="uz-Cyrl-UZ"/>
-        </w:rPr>
-        <w:t xml:space="preserve">Маълумот учун: Мазкур </w:t>
-      </w:r>
-      <w:bookmarkStart w:id="0" w:name="_Hlk104882172"/>
+          <w:u w:val="single"/>
+          <w:shd w:val="clear" w:color="auto" w:fill="FFFFFF"/>
+          <w:lang w:val="uz-Cyrl-UZ"/>
+        </w:rPr>
+        <w:t>Маълумот учун:</w:t>
+      </w:r>
       <w:r>
         <w:rPr>
           <w:rFonts w:ascii="Arial" w:hAnsi="Arial" w:cs="Arial"/>
@@ -341,9 +348,9 @@
           <w:shd w:val="clear" w:color="auto" w:fill="FFFFFF"/>
           <w:lang w:val="uz-Cyrl-UZ"/>
         </w:rPr>
-        <w:t>индекс</w:t>
-      </w:r>
-      <w:bookmarkEnd w:id="0"/>
+        <w:t xml:space="preserve"> Мазкур </w:t>
+      </w:r>
+      <w:bookmarkStart w:id="0" w:name="_Hlk104882172"/>
       <w:r>
         <w:rPr>
           <w:rFonts w:ascii="Arial" w:hAnsi="Arial" w:cs="Arial"/>
@@ -352,7 +359,18 @@
           <w:shd w:val="clear" w:color="auto" w:fill="FFFFFF"/>
           <w:lang w:val="uz-Cyrl-UZ"/>
         </w:rPr>
-        <w:t xml:space="preserve">– истеъмолчиларнинг </w:t>
+        <w:t>индекс</w:t>
+      </w:r>
+      <w:bookmarkEnd w:id="0"/>
+      <w:r>
+        <w:rPr>
+          <w:rFonts w:ascii="Arial" w:hAnsi="Arial" w:cs="Arial"/>
+          <w:i/>
+          <w:szCs w:val="24"/>
+          <w:shd w:val="clear" w:color="auto" w:fill="FFFFFF"/>
+          <w:lang w:val="uz-Cyrl-UZ"/>
+        </w:rPr>
+        <w:t xml:space="preserve"> истеъмолчиларнинг </w:t>
       </w:r>
       <w:r>
         <w:rPr>
@@ -373,27 +391,7 @@
           <w:shd w:val="clear" w:color="auto" w:fill="FFFFFF"/>
           <w:lang w:val="uz-Cyrl-UZ"/>
         </w:rPr>
-        <w:t xml:space="preserve"> </w:t>
-      </w:r>
-      <w:r>
-        <w:rPr>
-          <w:rFonts w:ascii="Arial" w:hAnsi="Arial" w:cs="Arial"/>
-          <w:i/>
-          <w:szCs w:val="24"/>
-          <w:shd w:val="clear" w:color="auto" w:fill="FFFFFF"/>
-          <w:lang w:val="uz-Cyrl-UZ"/>
-        </w:rPr>
-        <w:br/>
-      </w:r>
-      <w:r>
-        <w:rPr>
-          <w:rFonts w:ascii="Arial" w:hAnsi="Arial" w:cs="Arial"/>
-          <w:i/>
-          <w:szCs w:val="24"/>
-          <w:shd w:val="clear" w:color="auto" w:fill="FFFFFF"/>
-          <w:lang w:val="uz-Cyrl-UZ"/>
-        </w:rPr>
-        <w:t xml:space="preserve">ва </w:t>
+        <w:t xml:space="preserve"> ва </w:t>
       </w:r>
       <w:r>
         <w:rPr>
@@ -605,7 +603,7 @@
       <w:pPr>
         <w:pStyle w:val="a5"/>
         <w:shd w:val="clear" w:color="auto" w:fill="FFFFFF"/>
-        <w:spacing w:before="120" w:beforeAutospacing="0" w:after="120" w:afterAutospacing="0" w:line="276" w:lineRule="auto"/>
+        <w:spacing w:before="0" w:beforeAutospacing="0" w:after="120" w:afterAutospacing="0" w:line="276" w:lineRule="auto"/>
         <w:ind w:firstLine="706"/>
         <w:jc w:val="both"/>
         <w:rPr>
@@ -1357,7 +1355,33 @@
           <w:shd w:val="clear" w:color="auto" w:fill="FFFFFF"/>
           <w:lang w:val="uz-Cyrl-UZ"/>
         </w:rPr>
-        <w:t xml:space="preserve"> ва </w:t>
+        <w:t xml:space="preserve"> </w:t>
+      </w:r>
+      <w:r>
+        <w:rPr>
+          <w:rStyle w:val="a4"/>
+          <w:rFonts w:ascii="Arial" w:hAnsi="Arial" w:cs="Arial"/>
+          <w:b w:val="0"/>
+          <w:bCs w:val="0"/>
+          <w:sz w:val="28"/>
+          <w:szCs w:val="28"/>
+          <w:shd w:val="clear" w:color="auto" w:fill="FFFFFF"/>
+          <w:lang w:val="uz-Cyrl-UZ"/>
+        </w:rPr>
+        <w:br/>
+      </w:r>
+      <w:r>
+        <w:rPr>
+          <w:rStyle w:val="a4"/>
+          <w:rFonts w:ascii="Arial" w:hAnsi="Arial" w:cs="Arial"/>
+          <w:b w:val="0"/>
+          <w:bCs w:val="0"/>
+          <w:sz w:val="28"/>
+          <w:szCs w:val="28"/>
+          <w:shd w:val="clear" w:color="auto" w:fill="FFFFFF"/>
+          <w:lang w:val="uz-Cyrl-UZ"/>
+        </w:rPr>
+        <w:t xml:space="preserve">ва </w:t>
       </w:r>
       <w:r>
         <w:rPr>
@@ -1464,7 +1488,7 @@
       <w:pPr>
         <w:pStyle w:val="a5"/>
         <w:shd w:val="clear" w:color="auto" w:fill="FFFFFF"/>
-        <w:spacing w:before="0" w:beforeAutospacing="0" w:after="0" w:afterAutospacing="0" w:line="276" w:lineRule="auto"/>
+        <w:spacing w:before="0" w:beforeAutospacing="0" w:after="120" w:afterAutospacing="0" w:line="276" w:lineRule="auto"/>
         <w:ind w:firstLine="706"/>
         <w:jc w:val="both"/>
         <w:rPr>
@@ -1710,7 +1734,7 @@
       <w:pPr>
         <w:pStyle w:val="a5"/>
         <w:shd w:val="clear" w:color="auto" w:fill="FFFFFF"/>
-        <w:spacing w:before="0" w:beforeAutospacing="0" w:after="0" w:afterAutospacing="0" w:line="276" w:lineRule="auto"/>
+        <w:spacing w:before="0" w:beforeAutospacing="0" w:after="120" w:afterAutospacing="0" w:line="276" w:lineRule="auto"/>
         <w:ind w:firstLine="706"/>
         <w:jc w:val="both"/>
         <w:rPr>
@@ -2304,7 +2328,33 @@
           <w:shd w:val="clear" w:color="auto" w:fill="FFFFFF"/>
           <w:lang w:val="uz-Cyrl-UZ"/>
         </w:rPr>
-        <w:t xml:space="preserve"> ва</w:t>
+        <w:t xml:space="preserve"> </w:t>
+      </w:r>
+      <w:r>
+        <w:rPr>
+          <w:rStyle w:val="a4"/>
+          <w:rFonts w:ascii="Arial" w:hAnsi="Arial" w:cs="Arial"/>
+          <w:b w:val="0"/>
+          <w:bCs w:val="0"/>
+          <w:sz w:val="28"/>
+          <w:szCs w:val="28"/>
+          <w:shd w:val="clear" w:color="auto" w:fill="FFFFFF"/>
+          <w:lang w:val="uz-Cyrl-UZ"/>
+        </w:rPr>
+        <w:br/>
+      </w:r>
+      <w:r>
+        <w:rPr>
+          <w:rStyle w:val="a4"/>
+          <w:rFonts w:ascii="Arial" w:hAnsi="Arial" w:cs="Arial"/>
+          <w:b w:val="0"/>
+          <w:bCs w:val="0"/>
+          <w:sz w:val="28"/>
+          <w:szCs w:val="28"/>
+          <w:shd w:val="clear" w:color="auto" w:fill="FFFFFF"/>
+          <w:lang w:val="uz-Cyrl-UZ"/>
+        </w:rPr>
+        <w:t>ва</w:t>
       </w:r>
       <w:r>
         <w:rPr>
@@ -2447,7 +2497,7 @@
       <w:pPr>
         <w:pStyle w:val="a5"/>
         <w:shd w:val="clear" w:color="auto" w:fill="FFFFFF"/>
-        <w:spacing w:before="120" w:beforeAutospacing="0" w:after="0" w:afterAutospacing="0" w:line="276" w:lineRule="auto"/>
+        <w:spacing w:before="0" w:beforeAutospacing="0" w:after="120" w:afterAutospacing="0" w:line="276" w:lineRule="auto"/>
         <w:ind w:firstLine="709"/>
         <w:jc w:val="both"/>
         <w:rPr>
@@ -3041,6 +3091,1519 @@
           <w:lang w:val="uz-Cyrl-UZ"/>
         </w:rPr>
         <w:t xml:space="preserve"> </w:t>
+      </w:r>
+    </w:p>
+    <w:p>
+      <w:pPr>
+        <w:pStyle w:val="a5"/>
+        <w:shd w:val="clear" w:color="auto" w:fill="FFFFFF"/>
+        <w:spacing w:before="0" w:beforeAutospacing="0" w:after="120" w:afterAutospacing="0" w:line="276" w:lineRule="auto"/>
+        <w:ind w:firstLine="706"/>
+        <w:jc w:val="both"/>
+        <w:rPr>
+          <w:rStyle w:val="a4"/>
+          <w:rFonts w:ascii="Arial" w:hAnsi="Arial" w:cs="Arial"/>
+          <w:b w:val="0"/>
+          <w:bCs w:val="0"/>
+          <w:sz w:val="28"/>
+          <w:szCs w:val="28"/>
+          <w:shd w:val="clear" w:color="auto" w:fill="FFFFFF"/>
+          <w:lang w:val="uz-Cyrl-UZ"/>
+        </w:rPr>
+      </w:pPr>
+      <w:r>
+        <w:rPr>
+          <w:rStyle w:val="a4"/>
+          <w:rFonts w:ascii="Arial" w:hAnsi="Arial" w:cs="Arial"/>
+          <w:b w:val="0"/>
+          <w:bCs w:val="0"/>
+          <w:color w:val="4472C4" w:themeColor="accent1"/>
+          <w:sz w:val="28"/>
+          <w:szCs w:val="28"/>
+          <w:shd w:val="clear" w:color="auto" w:fill="FFFFFF"/>
+          <w:lang w:val="uz-Cyrl-UZ"/>
+        </w:rPr>
+        <w:t>Узоқ муддатли товарлар сотиб олиш учун қулай фурсат эмаслигини</w:t>
+      </w:r>
+      <w:r>
+        <w:rPr>
+          <w:rStyle w:val="a4"/>
+          <w:rFonts w:ascii="Arial" w:hAnsi="Arial" w:cs="Arial"/>
+          <w:b w:val="0"/>
+          <w:bCs w:val="0"/>
+          <w:sz w:val="28"/>
+          <w:szCs w:val="28"/>
+          <w:shd w:val="clear" w:color="auto" w:fill="FFFFFF"/>
+          <w:lang w:val="uz-Cyrl-UZ"/>
+        </w:rPr>
+        <w:t xml:space="preserve"> маълум қилганлар улуши </w:t>
+      </w:r>
+      <w:r>
+        <w:rPr>
+          <w:rStyle w:val="a4"/>
+          <w:rFonts w:ascii="Arial" w:hAnsi="Arial" w:cs="Arial"/>
+          <w:b w:val="0"/>
+          <w:bCs w:val="0"/>
+          <w:sz w:val="28"/>
+          <w:szCs w:val="28"/>
+          <w:shd w:val="clear" w:color="auto" w:fill="FFFFFF"/>
+          <w:lang w:val="uz-Cyrl-UZ"/>
+        </w:rPr>
+        <w:t xml:space="preserve">ўтган ойларга нисбатан (апрелда - </w:t>
+      </w:r>
+      <w:r>
+        <w:rPr>
+          <w:rStyle w:val="a4"/>
+          <w:rFonts w:ascii="Arial" w:hAnsi="Arial" w:cs="Arial"/>
+          <w:b w:val="0"/>
+          <w:bCs w:val="0"/>
+          <w:color w:val="C00000"/>
+          <w:sz w:val="28"/>
+          <w:szCs w:val="28"/>
+          <w:shd w:val="clear" w:color="auto" w:fill="FFFFFF"/>
+          <w:lang w:val="uz-Cyrl-UZ"/>
+        </w:rPr>
+        <w:t>4</w:t>
+      </w:r>
+      <w:r>
+        <w:rPr>
+          <w:rStyle w:val="a4"/>
+          <w:rFonts w:ascii="Arial" w:hAnsi="Arial" w:cs="Arial"/>
+          <w:b w:val="0"/>
+          <w:bCs w:val="0"/>
+          <w:color w:val="C00000"/>
+          <w:sz w:val="28"/>
+          <w:szCs w:val="28"/>
+          <w:shd w:val="clear" w:color="auto" w:fill="FFFFFF"/>
+          <w:lang w:val="uz-Cyrl-UZ"/>
+        </w:rPr>
+        <w:t>5</w:t>
+      </w:r>
+      <w:r>
+        <w:rPr>
+          <w:rStyle w:val="a4"/>
+          <w:rFonts w:ascii="Arial" w:hAnsi="Arial" w:cs="Arial"/>
+          <w:b w:val="0"/>
+          <w:bCs w:val="0"/>
+          <w:color w:val="C00000"/>
+          <w:sz w:val="28"/>
+          <w:szCs w:val="28"/>
+          <w:shd w:val="clear" w:color="auto" w:fill="FFFFFF"/>
+          <w:lang w:val="uz-Cyrl-UZ"/>
+        </w:rPr>
+        <w:t>%</w:t>
+      </w:r>
+      <w:r>
+        <w:rPr>
+          <w:rStyle w:val="a4"/>
+          <w:rFonts w:ascii="Arial" w:hAnsi="Arial" w:cs="Arial"/>
+          <w:b w:val="0"/>
+          <w:bCs w:val="0"/>
+          <w:sz w:val="28"/>
+          <w:szCs w:val="28"/>
+          <w:shd w:val="clear" w:color="auto" w:fill="FFFFFF"/>
+          <w:lang w:val="uz-Cyrl-UZ"/>
+        </w:rPr>
+        <w:t xml:space="preserve">) </w:t>
+      </w:r>
+      <w:r>
+        <w:rPr>
+          <w:rStyle w:val="a4"/>
+          <w:rFonts w:ascii="Arial" w:hAnsi="Arial" w:cs="Arial"/>
+          <w:b w:val="0"/>
+          <w:bCs w:val="0"/>
+          <w:sz w:val="28"/>
+          <w:szCs w:val="28"/>
+          <w:shd w:val="clear" w:color="auto" w:fill="FFFFFF"/>
+          <w:lang w:val="uz-Cyrl-UZ"/>
+        </w:rPr>
+        <w:t xml:space="preserve">пастроқ </w:t>
+      </w:r>
+      <w:r>
+        <w:rPr>
+          <w:rStyle w:val="a4"/>
+          <w:rFonts w:ascii="Arial" w:hAnsi="Arial" w:cs="Arial"/>
+          <w:b w:val="0"/>
+          <w:bCs w:val="0"/>
+          <w:sz w:val="28"/>
+          <w:szCs w:val="28"/>
+          <w:shd w:val="clear" w:color="auto" w:fill="FFFFFF"/>
+          <w:lang w:val="uz-Cyrl-UZ"/>
+        </w:rPr>
+        <w:t xml:space="preserve">кўрсаткичга етиб, </w:t>
+      </w:r>
+      <w:r>
+        <w:rPr>
+          <w:rStyle w:val="a4"/>
+          <w:rFonts w:ascii="Arial" w:hAnsi="Arial" w:cs="Arial"/>
+          <w:b w:val="0"/>
+          <w:bCs w:val="0"/>
+          <w:color w:val="C00000"/>
+          <w:sz w:val="28"/>
+          <w:szCs w:val="28"/>
+          <w:shd w:val="clear" w:color="auto" w:fill="FFFFFF"/>
+          <w:lang w:val="uz-Cyrl-UZ"/>
+        </w:rPr>
+        <w:t>37</w:t>
+      </w:r>
+      <w:r>
+        <w:rPr>
+          <w:rStyle w:val="a4"/>
+          <w:rFonts w:ascii="Arial" w:hAnsi="Arial" w:cs="Arial"/>
+          <w:b w:val="0"/>
+          <w:bCs w:val="0"/>
+          <w:color w:val="C00000"/>
+          <w:sz w:val="28"/>
+          <w:szCs w:val="28"/>
+          <w:shd w:val="clear" w:color="auto" w:fill="FFFFFF"/>
+          <w:lang w:val="uz-Cyrl-UZ"/>
+        </w:rPr>
+        <w:t>%</w:t>
+      </w:r>
+      <w:r>
+        <w:rPr>
+          <w:rStyle w:val="a4"/>
+          <w:rFonts w:ascii="Arial" w:hAnsi="Arial" w:cs="Arial"/>
+          <w:b w:val="0"/>
+          <w:bCs w:val="0"/>
+          <w:color w:val="C00000"/>
+          <w:sz w:val="28"/>
+          <w:szCs w:val="28"/>
+          <w:shd w:val="clear" w:color="auto" w:fill="FFFFFF"/>
+          <w:lang w:val="uz-Cyrl-UZ"/>
+        </w:rPr>
+        <w:t xml:space="preserve"> </w:t>
+      </w:r>
+      <w:r>
+        <w:rPr>
+          <w:rStyle w:val="a4"/>
+          <w:rFonts w:ascii="Arial" w:hAnsi="Arial" w:cs="Arial"/>
+          <w:b w:val="0"/>
+          <w:bCs w:val="0"/>
+          <w:color w:val="000000" w:themeColor="text1"/>
+          <w:sz w:val="28"/>
+          <w:szCs w:val="28"/>
+          <w:shd w:val="clear" w:color="auto" w:fill="FFFFFF"/>
+          <w:lang w:val="uz-Cyrl-UZ"/>
+        </w:rPr>
+        <w:t>бандни</w:t>
+      </w:r>
+      <w:r>
+        <w:rPr>
+          <w:rStyle w:val="a4"/>
+          <w:rFonts w:ascii="Arial" w:hAnsi="Arial" w:cs="Arial"/>
+          <w:b w:val="0"/>
+          <w:bCs w:val="0"/>
+          <w:sz w:val="28"/>
+          <w:szCs w:val="28"/>
+          <w:shd w:val="clear" w:color="auto" w:fill="FFFFFF"/>
+          <w:lang w:val="uz-Cyrl-UZ"/>
+        </w:rPr>
+        <w:t xml:space="preserve"> ташкил этди.</w:t>
+      </w:r>
+      <w:r>
+        <w:rPr>
+          <w:rStyle w:val="a4"/>
+          <w:rFonts w:ascii="Arial" w:hAnsi="Arial" w:cs="Arial"/>
+          <w:b w:val="0"/>
+          <w:bCs w:val="0"/>
+          <w:sz w:val="28"/>
+          <w:szCs w:val="28"/>
+          <w:shd w:val="clear" w:color="auto" w:fill="FFFFFF"/>
+          <w:lang w:val="uz-Cyrl-UZ"/>
+        </w:rPr>
+        <w:t xml:space="preserve"> Туманлар кесимида эса мазкур фикрдаги респондентлар улуши </w:t>
+      </w:r>
+      <w:r>
+        <w:rPr>
+          <w:rStyle w:val="a4"/>
+          <w:rFonts w:ascii="Arial" w:hAnsi="Arial" w:cs="Arial"/>
+          <w:b w:val="0"/>
+          <w:bCs w:val="0"/>
+          <w:color w:val="4472C4" w:themeColor="accent1"/>
+          <w:sz w:val="28"/>
+          <w:szCs w:val="28"/>
+          <w:shd w:val="clear" w:color="auto" w:fill="FFFFFF"/>
+          <w:lang w:val="uz-Cyrl-UZ"/>
+        </w:rPr>
+        <w:t xml:space="preserve">Қўрғонтепа </w:t>
+      </w:r>
+      <w:r>
+        <w:rPr>
+          <w:rStyle w:val="a4"/>
+          <w:rFonts w:ascii="Arial" w:hAnsi="Arial" w:cs="Arial"/>
+          <w:b w:val="0"/>
+          <w:bCs w:val="0"/>
+          <w:sz w:val="28"/>
+          <w:szCs w:val="28"/>
+          <w:shd w:val="clear" w:color="auto" w:fill="FFFFFF"/>
+          <w:lang w:val="uz-Cyrl-UZ"/>
+        </w:rPr>
+        <w:t>(</w:t>
+      </w:r>
+      <w:r>
+        <w:rPr>
+          <w:rStyle w:val="a4"/>
+          <w:rFonts w:ascii="Arial" w:hAnsi="Arial" w:cs="Arial"/>
+          <w:b w:val="0"/>
+          <w:bCs w:val="0"/>
+          <w:color w:val="C00000"/>
+          <w:sz w:val="28"/>
+          <w:szCs w:val="28"/>
+          <w:shd w:val="clear" w:color="auto" w:fill="FFFFFF"/>
+          <w:lang w:val="uz-Cyrl-UZ"/>
+        </w:rPr>
+        <w:t>44%</w:t>
+      </w:r>
+      <w:r>
+        <w:rPr>
+          <w:rStyle w:val="a4"/>
+          <w:rFonts w:ascii="Arial" w:hAnsi="Arial" w:cs="Arial"/>
+          <w:b w:val="0"/>
+          <w:bCs w:val="0"/>
+          <w:color w:val="000000" w:themeColor="text1"/>
+          <w:sz w:val="28"/>
+          <w:szCs w:val="28"/>
+          <w:shd w:val="clear" w:color="auto" w:fill="FFFFFF"/>
+          <w:lang w:val="uz-Cyrl-UZ"/>
+        </w:rPr>
+        <w:t>)</w:t>
+      </w:r>
+      <w:r>
+        <w:rPr>
+          <w:rStyle w:val="a4"/>
+          <w:rFonts w:ascii="Arial" w:hAnsi="Arial" w:cs="Arial"/>
+          <w:b w:val="0"/>
+          <w:bCs w:val="0"/>
+          <w:color w:val="000000" w:themeColor="text1"/>
+          <w:sz w:val="28"/>
+          <w:szCs w:val="28"/>
+          <w:shd w:val="clear" w:color="auto" w:fill="FFFFFF"/>
+          <w:lang w:val="uz-Cyrl-UZ"/>
+        </w:rPr>
+        <w:t xml:space="preserve">, </w:t>
+      </w:r>
+      <w:r>
+        <w:rPr>
+          <w:rStyle w:val="a4"/>
+          <w:rFonts w:ascii="Arial" w:hAnsi="Arial" w:cs="Arial"/>
+          <w:b w:val="0"/>
+          <w:bCs w:val="0"/>
+          <w:color w:val="4472C4" w:themeColor="accent1"/>
+          <w:sz w:val="28"/>
+          <w:szCs w:val="28"/>
+          <w:shd w:val="clear" w:color="auto" w:fill="FFFFFF"/>
+          <w:lang w:val="uz-Cyrl-UZ"/>
+        </w:rPr>
+        <w:t>Избос</w:t>
+      </w:r>
+      <w:r>
+        <w:rPr>
+          <w:rStyle w:val="a4"/>
+          <w:rFonts w:ascii="Arial" w:hAnsi="Arial" w:cs="Arial"/>
+          <w:b w:val="0"/>
+          <w:bCs w:val="0"/>
+          <w:color w:val="4472C4" w:themeColor="accent1"/>
+          <w:sz w:val="28"/>
+          <w:szCs w:val="28"/>
+          <w:shd w:val="clear" w:color="auto" w:fill="FFFFFF"/>
+          <w:lang w:val="uz-Cyrl-UZ"/>
+        </w:rPr>
+        <w:t>к</w:t>
+      </w:r>
+      <w:r>
+        <w:rPr>
+          <w:rStyle w:val="a4"/>
+          <w:rFonts w:ascii="Arial" w:hAnsi="Arial" w:cs="Arial"/>
+          <w:b w:val="0"/>
+          <w:bCs w:val="0"/>
+          <w:color w:val="4472C4" w:themeColor="accent1"/>
+          <w:sz w:val="28"/>
+          <w:szCs w:val="28"/>
+          <w:shd w:val="clear" w:color="auto" w:fill="FFFFFF"/>
+          <w:lang w:val="uz-Cyrl-UZ"/>
+        </w:rPr>
+        <w:t>ан</w:t>
+      </w:r>
+      <w:r>
+        <w:rPr>
+          <w:rStyle w:val="a4"/>
+          <w:rFonts w:ascii="Arial" w:hAnsi="Arial" w:cs="Arial"/>
+          <w:b w:val="0"/>
+          <w:bCs w:val="0"/>
+          <w:sz w:val="28"/>
+          <w:szCs w:val="28"/>
+          <w:shd w:val="clear" w:color="auto" w:fill="FFFFFF"/>
+          <w:lang w:val="uz-Cyrl-UZ"/>
+        </w:rPr>
+        <w:t xml:space="preserve"> </w:t>
+      </w:r>
+      <w:r>
+        <w:rPr>
+          <w:rStyle w:val="a4"/>
+          <w:rFonts w:ascii="Arial" w:hAnsi="Arial" w:cs="Arial"/>
+          <w:b w:val="0"/>
+          <w:bCs w:val="0"/>
+          <w:sz w:val="28"/>
+          <w:szCs w:val="28"/>
+          <w:shd w:val="clear" w:color="auto" w:fill="FFFFFF"/>
+          <w:lang w:val="uz-Cyrl-UZ"/>
+        </w:rPr>
+        <w:t>(</w:t>
+      </w:r>
+      <w:r>
+        <w:rPr>
+          <w:rStyle w:val="a4"/>
+          <w:rFonts w:ascii="Arial" w:hAnsi="Arial" w:cs="Arial"/>
+          <w:b w:val="0"/>
+          <w:bCs w:val="0"/>
+          <w:color w:val="C00000"/>
+          <w:sz w:val="28"/>
+          <w:szCs w:val="28"/>
+          <w:shd w:val="clear" w:color="auto" w:fill="FFFFFF"/>
+          <w:lang w:val="uz-Cyrl-UZ"/>
+        </w:rPr>
+        <w:t>4</w:t>
+      </w:r>
+      <w:r>
+        <w:rPr>
+          <w:rStyle w:val="a4"/>
+          <w:rFonts w:ascii="Arial" w:hAnsi="Arial" w:cs="Arial"/>
+          <w:b w:val="0"/>
+          <w:bCs w:val="0"/>
+          <w:color w:val="C00000"/>
+          <w:sz w:val="28"/>
+          <w:szCs w:val="28"/>
+          <w:shd w:val="clear" w:color="auto" w:fill="FFFFFF"/>
+          <w:lang w:val="uz-Cyrl-UZ"/>
+        </w:rPr>
+        <w:t>5</w:t>
+      </w:r>
+      <w:r>
+        <w:rPr>
+          <w:rStyle w:val="a4"/>
+          <w:rFonts w:ascii="Arial" w:hAnsi="Arial" w:cs="Arial"/>
+          <w:b w:val="0"/>
+          <w:bCs w:val="0"/>
+          <w:color w:val="C00000"/>
+          <w:sz w:val="28"/>
+          <w:szCs w:val="28"/>
+          <w:shd w:val="clear" w:color="auto" w:fill="FFFFFF"/>
+          <w:lang w:val="uz-Cyrl-UZ"/>
+        </w:rPr>
+        <w:t>%</w:t>
+      </w:r>
+      <w:r>
+        <w:rPr>
+          <w:rStyle w:val="a4"/>
+          <w:rFonts w:ascii="Arial" w:hAnsi="Arial" w:cs="Arial"/>
+          <w:b w:val="0"/>
+          <w:bCs w:val="0"/>
+          <w:sz w:val="28"/>
+          <w:szCs w:val="28"/>
+          <w:shd w:val="clear" w:color="auto" w:fill="FFFFFF"/>
+          <w:lang w:val="uz-Cyrl-UZ"/>
+        </w:rPr>
+        <w:t>)</w:t>
+      </w:r>
+      <w:r>
+        <w:rPr>
+          <w:rStyle w:val="a4"/>
+          <w:rFonts w:ascii="Arial" w:hAnsi="Arial" w:cs="Arial"/>
+          <w:b w:val="0"/>
+          <w:bCs w:val="0"/>
+          <w:sz w:val="28"/>
+          <w:szCs w:val="28"/>
+          <w:shd w:val="clear" w:color="auto" w:fill="FFFFFF"/>
+          <w:lang w:val="uz-Cyrl-UZ"/>
+        </w:rPr>
+        <w:t xml:space="preserve"> </w:t>
+      </w:r>
+      <w:r>
+        <w:rPr>
+          <w:rStyle w:val="a4"/>
+          <w:rFonts w:ascii="Arial" w:hAnsi="Arial" w:cs="Arial"/>
+          <w:b w:val="0"/>
+          <w:bCs w:val="0"/>
+          <w:color w:val="000000" w:themeColor="text1"/>
+          <w:sz w:val="28"/>
+          <w:szCs w:val="28"/>
+          <w:shd w:val="clear" w:color="auto" w:fill="FFFFFF"/>
+          <w:lang w:val="uz-Cyrl-UZ"/>
+        </w:rPr>
+        <w:t>ва</w:t>
+      </w:r>
+      <w:r>
+        <w:rPr>
+          <w:rStyle w:val="a4"/>
+          <w:rFonts w:ascii="Arial" w:hAnsi="Arial" w:cs="Arial"/>
+          <w:b w:val="0"/>
+          <w:bCs w:val="0"/>
+          <w:sz w:val="28"/>
+          <w:szCs w:val="28"/>
+          <w:shd w:val="clear" w:color="auto" w:fill="FFFFFF"/>
+          <w:lang w:val="uz-Cyrl-UZ"/>
+        </w:rPr>
+        <w:t xml:space="preserve"> </w:t>
+      </w:r>
+      <w:r>
+        <w:rPr>
+          <w:rStyle w:val="a4"/>
+          <w:rFonts w:ascii="Arial" w:hAnsi="Arial" w:cs="Arial"/>
+          <w:b w:val="0"/>
+          <w:bCs w:val="0"/>
+          <w:color w:val="4472C4" w:themeColor="accent1"/>
+          <w:sz w:val="28"/>
+          <w:szCs w:val="28"/>
+          <w:shd w:val="clear" w:color="auto" w:fill="FFFFFF"/>
+          <w:lang w:val="uz-Cyrl-UZ"/>
+        </w:rPr>
+        <w:t>Марҳаматда</w:t>
+      </w:r>
+      <w:r>
+        <w:rPr>
+          <w:rStyle w:val="a4"/>
+          <w:rFonts w:ascii="Arial" w:hAnsi="Arial" w:cs="Arial"/>
+          <w:b w:val="0"/>
+          <w:bCs w:val="0"/>
+          <w:color w:val="000000" w:themeColor="text1"/>
+          <w:sz w:val="28"/>
+          <w:szCs w:val="28"/>
+          <w:shd w:val="clear" w:color="auto" w:fill="FFFFFF"/>
+          <w:lang w:val="uz-Cyrl-UZ"/>
+        </w:rPr>
+        <w:t xml:space="preserve"> (</w:t>
+      </w:r>
+      <w:r>
+        <w:rPr>
+          <w:rStyle w:val="a4"/>
+          <w:rFonts w:ascii="Arial" w:hAnsi="Arial" w:cs="Arial"/>
+          <w:b w:val="0"/>
+          <w:bCs w:val="0"/>
+          <w:color w:val="C00000"/>
+          <w:sz w:val="28"/>
+          <w:szCs w:val="28"/>
+          <w:shd w:val="clear" w:color="auto" w:fill="FFFFFF"/>
+          <w:lang w:val="uz-Cyrl-UZ"/>
+        </w:rPr>
+        <w:t>47%</w:t>
+      </w:r>
+      <w:r>
+        <w:rPr>
+          <w:rStyle w:val="a4"/>
+          <w:rFonts w:ascii="Arial" w:hAnsi="Arial" w:cs="Arial"/>
+          <w:b w:val="0"/>
+          <w:bCs w:val="0"/>
+          <w:color w:val="000000" w:themeColor="text1"/>
+          <w:sz w:val="28"/>
+          <w:szCs w:val="28"/>
+          <w:shd w:val="clear" w:color="auto" w:fill="FFFFFF"/>
+          <w:lang w:val="uz-Cyrl-UZ"/>
+        </w:rPr>
+        <w:t>)</w:t>
+      </w:r>
+      <w:r>
+        <w:rPr>
+          <w:rStyle w:val="a4"/>
+          <w:rFonts w:ascii="Arial" w:hAnsi="Arial" w:cs="Arial"/>
+          <w:b w:val="0"/>
+          <w:bCs w:val="0"/>
+          <w:color w:val="4472C4" w:themeColor="accent1"/>
+          <w:sz w:val="28"/>
+          <w:szCs w:val="28"/>
+          <w:shd w:val="clear" w:color="auto" w:fill="FFFFFF"/>
+          <w:lang w:val="uz-Cyrl-UZ"/>
+        </w:rPr>
+        <w:t xml:space="preserve"> </w:t>
+      </w:r>
+      <w:r>
+        <w:rPr>
+          <w:rStyle w:val="a4"/>
+          <w:rFonts w:ascii="Arial" w:hAnsi="Arial" w:cs="Arial"/>
+          <w:b w:val="0"/>
+          <w:bCs w:val="0"/>
+          <w:sz w:val="28"/>
+          <w:szCs w:val="28"/>
+          <w:u w:val="single"/>
+          <w:shd w:val="clear" w:color="auto" w:fill="FFFFFF"/>
+          <w:lang w:val="uz-Cyrl-UZ"/>
+        </w:rPr>
+        <w:t>нисбатан юқори.</w:t>
+      </w:r>
+    </w:p>
+    <w:p>
+      <w:pPr>
+        <w:spacing w:after="120"/>
+        <w:ind w:left="706"/>
+        <w:rPr>
+          <w:rStyle w:val="a4"/>
+          <w:rFonts w:ascii="Arial" w:hAnsi="Arial" w:cs="Arial"/>
+          <w:bCs w:val="0"/>
+          <w:i/>
+          <w:color w:val="002060"/>
+          <w:sz w:val="30"/>
+          <w:szCs w:val="30"/>
+          <w:u w:val="single"/>
+          <w:shd w:val="clear" w:color="auto" w:fill="FFFFFF"/>
+          <w:lang w:val="uz-Cyrl-UZ"/>
+        </w:rPr>
+      </w:pPr>
+      <w:r>
+        <w:rPr>
+          <w:rStyle w:val="a4"/>
+          <w:rFonts w:ascii="Arial" w:hAnsi="Arial" w:cs="Arial"/>
+          <w:bCs w:val="0"/>
+          <w:i/>
+          <w:color w:val="002060"/>
+          <w:sz w:val="30"/>
+          <w:szCs w:val="30"/>
+          <w:u w:val="single"/>
+          <w:shd w:val="clear" w:color="auto" w:fill="FFFFFF"/>
+          <w:lang w:val="uz-Cyrl-UZ"/>
+        </w:rPr>
+        <w:t xml:space="preserve">Кутилмалар </w:t>
+      </w:r>
+    </w:p>
+    <w:p>
+      <w:pPr>
+        <w:pStyle w:val="a5"/>
+        <w:shd w:val="clear" w:color="auto" w:fill="FFFFFF"/>
+        <w:spacing w:before="0" w:beforeAutospacing="0" w:after="120" w:afterAutospacing="0" w:line="276" w:lineRule="auto"/>
+        <w:ind w:firstLine="706"/>
+        <w:jc w:val="both"/>
+        <w:rPr>
+          <w:rStyle w:val="a4"/>
+          <w:rFonts w:ascii="Arial" w:hAnsi="Arial" w:cs="Arial"/>
+          <w:b w:val="0"/>
+          <w:bCs w:val="0"/>
+          <w:color w:val="4472C4" w:themeColor="accent1"/>
+          <w:sz w:val="28"/>
+          <w:szCs w:val="28"/>
+          <w:shd w:val="clear" w:color="auto" w:fill="FFFFFF"/>
+          <w:lang w:val="uz-Cyrl-UZ"/>
+        </w:rPr>
+      </w:pPr>
+      <w:r>
+        <w:rPr>
+          <w:rStyle w:val="a4"/>
+          <w:rFonts w:ascii="Arial" w:hAnsi="Arial" w:cs="Arial"/>
+          <w:b w:val="0"/>
+          <w:bCs w:val="0"/>
+          <w:sz w:val="28"/>
+          <w:szCs w:val="28"/>
+          <w:shd w:val="clear" w:color="auto" w:fill="FFFFFF"/>
+          <w:lang w:val="uz-Cyrl-UZ"/>
+        </w:rPr>
+        <w:t xml:space="preserve">Сўровда қатнашганларнинг </w:t>
+      </w:r>
+      <w:r>
+        <w:rPr>
+          <w:rStyle w:val="a4"/>
+          <w:rFonts w:ascii="Arial" w:hAnsi="Arial" w:cs="Arial"/>
+          <w:b w:val="0"/>
+          <w:bCs w:val="0"/>
+          <w:color w:val="C00000"/>
+          <w:sz w:val="28"/>
+          <w:szCs w:val="28"/>
+          <w:shd w:val="clear" w:color="auto" w:fill="FFFFFF"/>
+          <w:lang w:val="uz-Cyrl-UZ"/>
+        </w:rPr>
+        <w:t>62</w:t>
+      </w:r>
+      <w:r>
+        <w:rPr>
+          <w:rStyle w:val="a4"/>
+          <w:rFonts w:ascii="Arial" w:hAnsi="Arial" w:cs="Arial"/>
+          <w:b w:val="0"/>
+          <w:bCs w:val="0"/>
+          <w:color w:val="C00000"/>
+          <w:sz w:val="28"/>
+          <w:szCs w:val="28"/>
+          <w:shd w:val="clear" w:color="auto" w:fill="FFFFFF"/>
+          <w:lang w:val="uz-Cyrl-UZ"/>
+        </w:rPr>
+        <w:t xml:space="preserve">% </w:t>
+      </w:r>
+      <w:r>
+        <w:rPr>
+          <w:rStyle w:val="a4"/>
+          <w:rFonts w:ascii="Arial" w:hAnsi="Arial" w:cs="Arial"/>
+          <w:b w:val="0"/>
+          <w:bCs w:val="0"/>
+          <w:sz w:val="28"/>
+          <w:szCs w:val="28"/>
+          <w:shd w:val="clear" w:color="auto" w:fill="FFFFFF"/>
+          <w:lang w:val="uz-Cyrl-UZ"/>
+        </w:rPr>
+        <w:t xml:space="preserve">келгусида </w:t>
+      </w:r>
+      <w:r>
+        <w:rPr>
+          <w:rStyle w:val="a4"/>
+          <w:rFonts w:ascii="Arial" w:hAnsi="Arial" w:cs="Arial"/>
+          <w:b w:val="0"/>
+          <w:bCs w:val="0"/>
+          <w:color w:val="4472C4" w:themeColor="accent1"/>
+          <w:sz w:val="28"/>
+          <w:szCs w:val="28"/>
+          <w:shd w:val="clear" w:color="auto" w:fill="FFFFFF"/>
+          <w:lang w:val="uz-Cyrl-UZ"/>
+        </w:rPr>
+        <w:t>мамлакатнинг</w:t>
+      </w:r>
+      <w:r>
+        <w:rPr>
+          <w:rStyle w:val="a4"/>
+          <w:rFonts w:ascii="Arial" w:hAnsi="Arial" w:cs="Arial"/>
+          <w:b w:val="0"/>
+          <w:bCs w:val="0"/>
+          <w:color w:val="4472C4" w:themeColor="accent1"/>
+          <w:sz w:val="28"/>
+          <w:szCs w:val="28"/>
+          <w:shd w:val="clear" w:color="auto" w:fill="FFFFFF"/>
+          <w:lang w:val="uz-Cyrl-UZ"/>
+        </w:rPr>
+        <w:t> </w:t>
+      </w:r>
+    </w:p>
+    <w:p>
+      <w:pPr>
+        <w:pStyle w:val="a5"/>
+        <w:shd w:val="clear" w:color="auto" w:fill="FFFFFF"/>
+        <w:spacing w:before="0" w:beforeAutospacing="0" w:after="120" w:afterAutospacing="0" w:line="276" w:lineRule="auto"/>
+        <w:jc w:val="both"/>
+        <w:rPr>
+          <w:rStyle w:val="a4"/>
+          <w:rFonts w:ascii="Arial" w:hAnsi="Arial" w:cs="Arial"/>
+          <w:b w:val="0"/>
+          <w:bCs w:val="0"/>
+          <w:color w:val="4472C4" w:themeColor="accent1"/>
+          <w:sz w:val="28"/>
+          <w:szCs w:val="28"/>
+          <w:shd w:val="clear" w:color="auto" w:fill="FFFFFF"/>
+          <w:lang w:val="uz-Cyrl-UZ"/>
+        </w:rPr>
+      </w:pPr>
+      <w:r>
+        <w:rPr>
+          <w:rStyle w:val="a4"/>
+          <w:rFonts w:ascii="Arial" w:hAnsi="Arial" w:cs="Arial"/>
+          <w:b w:val="0"/>
+          <w:bCs w:val="0"/>
+          <w:color w:val="4472C4" w:themeColor="accent1"/>
+          <w:sz w:val="28"/>
+          <w:szCs w:val="28"/>
+          <w:shd w:val="clear" w:color="auto" w:fill="FFFFFF"/>
+          <w:lang w:val="uz-Cyrl-UZ"/>
+        </w:rPr>
+        <w:lastRenderedPageBreak/>
+        <w:t xml:space="preserve">иқтисодий ҳолати </w:t>
+      </w:r>
+      <w:r>
+        <w:rPr>
+          <w:rStyle w:val="a4"/>
+          <w:rFonts w:ascii="Arial" w:hAnsi="Arial" w:cs="Arial"/>
+          <w:b w:val="0"/>
+          <w:bCs w:val="0"/>
+          <w:sz w:val="28"/>
+          <w:szCs w:val="28"/>
+          <w:shd w:val="clear" w:color="auto" w:fill="FFFFFF"/>
+          <w:lang w:val="uz-Cyrl-UZ"/>
+        </w:rPr>
+        <w:t xml:space="preserve">яхшиланишини, </w:t>
+      </w:r>
+      <w:r>
+        <w:rPr>
+          <w:rStyle w:val="a4"/>
+          <w:rFonts w:ascii="Arial" w:hAnsi="Arial" w:cs="Arial"/>
+          <w:b w:val="0"/>
+          <w:bCs w:val="0"/>
+          <w:color w:val="C00000"/>
+          <w:sz w:val="28"/>
+          <w:szCs w:val="28"/>
+          <w:shd w:val="clear" w:color="auto" w:fill="FFFFFF"/>
+          <w:lang w:val="uz-Cyrl-UZ"/>
+        </w:rPr>
+        <w:t>4</w:t>
+      </w:r>
+      <w:r>
+        <w:rPr>
+          <w:rStyle w:val="a4"/>
+          <w:rFonts w:ascii="Arial" w:hAnsi="Arial" w:cs="Arial"/>
+          <w:b w:val="0"/>
+          <w:bCs w:val="0"/>
+          <w:color w:val="C00000"/>
+          <w:sz w:val="28"/>
+          <w:szCs w:val="28"/>
+          <w:shd w:val="clear" w:color="auto" w:fill="FFFFFF"/>
+          <w:lang w:val="uz-Cyrl-UZ"/>
+        </w:rPr>
+        <w:t xml:space="preserve">% </w:t>
+      </w:r>
+      <w:r>
+        <w:rPr>
+          <w:rStyle w:val="a4"/>
+          <w:rFonts w:ascii="Arial" w:hAnsi="Arial" w:cs="Arial"/>
+          <w:b w:val="0"/>
+          <w:bCs w:val="0"/>
+          <w:sz w:val="28"/>
+          <w:szCs w:val="28"/>
+          <w:shd w:val="clear" w:color="auto" w:fill="FFFFFF"/>
+          <w:lang w:val="uz-Cyrl-UZ"/>
+        </w:rPr>
+        <w:t>эса</w:t>
+      </w:r>
+      <w:r>
+        <w:rPr>
+          <w:rStyle w:val="a4"/>
+          <w:rFonts w:ascii="Arial" w:hAnsi="Arial" w:cs="Arial"/>
+          <w:b w:val="0"/>
+          <w:bCs w:val="0"/>
+          <w:color w:val="C00000"/>
+          <w:sz w:val="28"/>
+          <w:szCs w:val="28"/>
+          <w:shd w:val="clear" w:color="auto" w:fill="FFFFFF"/>
+          <w:lang w:val="uz-Cyrl-UZ"/>
+        </w:rPr>
+        <w:t xml:space="preserve"> </w:t>
+      </w:r>
+      <w:r>
+        <w:rPr>
+          <w:rStyle w:val="a4"/>
+          <w:rFonts w:ascii="Arial" w:hAnsi="Arial" w:cs="Arial"/>
+          <w:b w:val="0"/>
+          <w:bCs w:val="0"/>
+          <w:sz w:val="28"/>
+          <w:szCs w:val="28"/>
+          <w:shd w:val="clear" w:color="auto" w:fill="FFFFFF"/>
+          <w:lang w:val="uz-Cyrl-UZ"/>
+        </w:rPr>
+        <w:t>ёмонлашишини</w:t>
+      </w:r>
+      <w:r>
+        <w:rPr>
+          <w:rStyle w:val="a4"/>
+          <w:rFonts w:ascii="Arial" w:hAnsi="Arial" w:cs="Arial"/>
+          <w:b w:val="0"/>
+          <w:bCs w:val="0"/>
+          <w:color w:val="4472C4" w:themeColor="accent1"/>
+          <w:sz w:val="28"/>
+          <w:szCs w:val="28"/>
+          <w:shd w:val="clear" w:color="auto" w:fill="FFFFFF"/>
+          <w:lang w:val="uz-Cyrl-UZ"/>
+        </w:rPr>
+        <w:t xml:space="preserve"> </w:t>
+      </w:r>
+      <w:r>
+        <w:rPr>
+          <w:rStyle w:val="a4"/>
+          <w:rFonts w:ascii="Arial" w:hAnsi="Arial" w:cs="Arial"/>
+          <w:b w:val="0"/>
+          <w:bCs w:val="0"/>
+          <w:sz w:val="28"/>
+          <w:szCs w:val="28"/>
+          <w:shd w:val="clear" w:color="auto" w:fill="FFFFFF"/>
+          <w:lang w:val="uz-Cyrl-UZ"/>
+        </w:rPr>
+        <w:t>кутаётганини билдирган (</w:t>
+      </w:r>
+      <w:r>
+        <w:rPr>
+          <w:rStyle w:val="a4"/>
+          <w:rFonts w:ascii="Arial" w:hAnsi="Arial" w:cs="Arial"/>
+          <w:b w:val="0"/>
+          <w:bCs w:val="0"/>
+          <w:sz w:val="28"/>
+          <w:szCs w:val="28"/>
+          <w:shd w:val="clear" w:color="auto" w:fill="FFFFFF"/>
+          <w:lang w:val="uz-Cyrl-UZ"/>
+        </w:rPr>
+        <w:t>апрел</w:t>
+      </w:r>
+      <w:r>
+        <w:rPr>
+          <w:rStyle w:val="a4"/>
+          <w:rFonts w:ascii="Arial" w:hAnsi="Arial" w:cs="Arial"/>
+          <w:b w:val="0"/>
+          <w:bCs w:val="0"/>
+          <w:sz w:val="28"/>
+          <w:szCs w:val="28"/>
+          <w:shd w:val="clear" w:color="auto" w:fill="FFFFFF"/>
+          <w:lang w:val="uz-Cyrl-UZ"/>
+        </w:rPr>
+        <w:t xml:space="preserve">да </w:t>
+      </w:r>
+      <w:r>
+        <w:rPr>
+          <w:rStyle w:val="a4"/>
+          <w:rFonts w:ascii="Arial" w:hAnsi="Arial" w:cs="Arial"/>
+          <w:b w:val="0"/>
+          <w:bCs w:val="0"/>
+          <w:sz w:val="28"/>
+          <w:szCs w:val="28"/>
+          <w:shd w:val="clear" w:color="auto" w:fill="FFFFFF"/>
+          <w:lang w:val="uz-Cyrl-UZ"/>
+        </w:rPr>
+        <w:t xml:space="preserve">мос равишда - </w:t>
+      </w:r>
+      <w:r>
+        <w:rPr>
+          <w:rStyle w:val="a4"/>
+          <w:rFonts w:ascii="Arial" w:hAnsi="Arial" w:cs="Arial"/>
+          <w:b w:val="0"/>
+          <w:bCs w:val="0"/>
+          <w:color w:val="C00000"/>
+          <w:sz w:val="28"/>
+          <w:szCs w:val="28"/>
+          <w:shd w:val="clear" w:color="auto" w:fill="FFFFFF"/>
+          <w:lang w:val="uz-Cyrl-UZ"/>
+        </w:rPr>
+        <w:t>78</w:t>
+      </w:r>
+      <w:r>
+        <w:rPr>
+          <w:rStyle w:val="a4"/>
+          <w:rFonts w:ascii="Arial" w:hAnsi="Arial" w:cs="Arial"/>
+          <w:b w:val="0"/>
+          <w:bCs w:val="0"/>
+          <w:color w:val="C00000"/>
+          <w:sz w:val="28"/>
+          <w:szCs w:val="28"/>
+          <w:shd w:val="clear" w:color="auto" w:fill="FFFFFF"/>
+          <w:lang w:val="uz-Cyrl-UZ"/>
+        </w:rPr>
+        <w:t>%</w:t>
+      </w:r>
+      <w:r>
+        <w:rPr>
+          <w:rStyle w:val="a4"/>
+          <w:rFonts w:ascii="Arial" w:hAnsi="Arial" w:cs="Arial"/>
+          <w:b w:val="0"/>
+          <w:bCs w:val="0"/>
+          <w:sz w:val="28"/>
+          <w:szCs w:val="28"/>
+          <w:shd w:val="clear" w:color="auto" w:fill="FFFFFF"/>
+          <w:lang w:val="uz-Cyrl-UZ"/>
+        </w:rPr>
+        <w:t xml:space="preserve"> ва </w:t>
+      </w:r>
+      <w:r>
+        <w:rPr>
+          <w:rStyle w:val="a4"/>
+          <w:rFonts w:ascii="Arial" w:hAnsi="Arial" w:cs="Arial"/>
+          <w:b w:val="0"/>
+          <w:bCs w:val="0"/>
+          <w:color w:val="C00000"/>
+          <w:sz w:val="28"/>
+          <w:szCs w:val="28"/>
+          <w:shd w:val="clear" w:color="auto" w:fill="FFFFFF"/>
+          <w:lang w:val="uz-Cyrl-UZ"/>
+        </w:rPr>
+        <w:t>2</w:t>
+      </w:r>
+      <w:r>
+        <w:rPr>
+          <w:rStyle w:val="a4"/>
+          <w:rFonts w:ascii="Arial" w:hAnsi="Arial" w:cs="Arial"/>
+          <w:b w:val="0"/>
+          <w:bCs w:val="0"/>
+          <w:color w:val="C00000"/>
+          <w:sz w:val="28"/>
+          <w:szCs w:val="28"/>
+          <w:shd w:val="clear" w:color="auto" w:fill="FFFFFF"/>
+          <w:lang w:val="uz-Cyrl-UZ"/>
+        </w:rPr>
+        <w:t>%</w:t>
+      </w:r>
+      <w:r>
+        <w:rPr>
+          <w:rStyle w:val="a4"/>
+          <w:rFonts w:ascii="Arial" w:hAnsi="Arial" w:cs="Arial"/>
+          <w:b w:val="0"/>
+          <w:bCs w:val="0"/>
+          <w:sz w:val="28"/>
+          <w:szCs w:val="28"/>
+          <w:shd w:val="clear" w:color="auto" w:fill="FFFFFF"/>
+          <w:lang w:val="uz-Cyrl-UZ"/>
+        </w:rPr>
+        <w:t>).</w:t>
+      </w:r>
+    </w:p>
+    <w:p>
+      <w:pPr>
+        <w:pStyle w:val="a5"/>
+        <w:shd w:val="clear" w:color="auto" w:fill="FFFFFF"/>
+        <w:spacing w:before="0" w:beforeAutospacing="0" w:after="120" w:afterAutospacing="0" w:line="276" w:lineRule="auto"/>
+        <w:ind w:firstLine="706"/>
+        <w:jc w:val="both"/>
+        <w:rPr>
+          <w:rStyle w:val="a4"/>
+          <w:rFonts w:ascii="Arial" w:hAnsi="Arial" w:cs="Arial"/>
+          <w:b w:val="0"/>
+          <w:bCs w:val="0"/>
+          <w:sz w:val="28"/>
+          <w:szCs w:val="28"/>
+          <w:shd w:val="clear" w:color="auto" w:fill="FFFFFF"/>
+          <w:lang w:val="uz-Cyrl-UZ"/>
+        </w:rPr>
+      </w:pPr>
+      <w:r>
+        <w:rPr>
+          <w:rStyle w:val="a4"/>
+          <w:rFonts w:ascii="Arial" w:hAnsi="Arial" w:cs="Arial"/>
+          <w:b w:val="0"/>
+          <w:bCs w:val="0"/>
+          <w:sz w:val="28"/>
+          <w:szCs w:val="28"/>
+          <w:shd w:val="clear" w:color="auto" w:fill="FFFFFF"/>
+          <w:lang w:val="uz-Cyrl-UZ"/>
+        </w:rPr>
+        <w:t xml:space="preserve">Шунингдек, </w:t>
+      </w:r>
+      <w:r>
+        <w:rPr>
+          <w:rStyle w:val="a4"/>
+          <w:rFonts w:ascii="Arial" w:hAnsi="Arial" w:cs="Arial"/>
+          <w:b w:val="0"/>
+          <w:bCs w:val="0"/>
+          <w:sz w:val="28"/>
+          <w:szCs w:val="28"/>
+          <w:shd w:val="clear" w:color="auto" w:fill="FFFFFF"/>
+          <w:lang w:val="uz-Cyrl-UZ"/>
+        </w:rPr>
+        <w:t>ию</w:t>
+      </w:r>
+      <w:r>
+        <w:rPr>
+          <w:rStyle w:val="a4"/>
+          <w:rFonts w:ascii="Arial" w:hAnsi="Arial" w:cs="Arial"/>
+          <w:b w:val="0"/>
+          <w:bCs w:val="0"/>
+          <w:sz w:val="28"/>
+          <w:szCs w:val="28"/>
+          <w:shd w:val="clear" w:color="auto" w:fill="FFFFFF"/>
+          <w:lang w:val="uz-Cyrl-UZ"/>
+        </w:rPr>
+        <w:t xml:space="preserve">лда </w:t>
+      </w:r>
+      <w:r>
+        <w:rPr>
+          <w:rStyle w:val="a4"/>
+          <w:rFonts w:ascii="Arial" w:hAnsi="Arial" w:cs="Arial"/>
+          <w:b w:val="0"/>
+          <w:bCs w:val="0"/>
+          <w:sz w:val="28"/>
+          <w:szCs w:val="28"/>
+          <w:shd w:val="clear" w:color="auto" w:fill="FFFFFF"/>
+          <w:lang w:val="uz-Cyrl-UZ"/>
+        </w:rPr>
+        <w:t xml:space="preserve">сўровда иштирок этганларнинг </w:t>
+      </w:r>
+      <w:r>
+        <w:rPr>
+          <w:rStyle w:val="a4"/>
+          <w:rFonts w:ascii="Arial" w:hAnsi="Arial" w:cs="Arial"/>
+          <w:b w:val="0"/>
+          <w:bCs w:val="0"/>
+          <w:color w:val="C00000"/>
+          <w:sz w:val="28"/>
+          <w:szCs w:val="28"/>
+          <w:shd w:val="clear" w:color="auto" w:fill="FFFFFF"/>
+          <w:lang w:val="uz-Cyrl-UZ"/>
+        </w:rPr>
+        <w:t>49</w:t>
+      </w:r>
+      <w:r>
+        <w:rPr>
+          <w:rStyle w:val="a4"/>
+          <w:rFonts w:ascii="Arial" w:hAnsi="Arial" w:cs="Arial"/>
+          <w:b w:val="0"/>
+          <w:bCs w:val="0"/>
+          <w:color w:val="C00000"/>
+          <w:sz w:val="28"/>
+          <w:szCs w:val="28"/>
+          <w:shd w:val="clear" w:color="auto" w:fill="FFFFFF"/>
+          <w:lang w:val="uz-Cyrl-UZ"/>
+        </w:rPr>
+        <w:t xml:space="preserve">% </w:t>
+      </w:r>
+      <w:r>
+        <w:rPr>
+          <w:rStyle w:val="a4"/>
+          <w:rFonts w:ascii="Arial" w:hAnsi="Arial" w:cs="Arial"/>
+          <w:b w:val="0"/>
+          <w:bCs w:val="0"/>
+          <w:sz w:val="28"/>
+          <w:szCs w:val="28"/>
+          <w:shd w:val="clear" w:color="auto" w:fill="FFFFFF"/>
+          <w:lang w:val="uz-Cyrl-UZ"/>
+        </w:rPr>
+        <w:t xml:space="preserve">келгуси </w:t>
+      </w:r>
+      <w:r>
+        <w:rPr>
+          <w:rStyle w:val="a4"/>
+          <w:rFonts w:ascii="Arial" w:hAnsi="Arial" w:cs="Arial"/>
+          <w:b w:val="0"/>
+          <w:bCs w:val="0"/>
+          <w:sz w:val="28"/>
+          <w:szCs w:val="28"/>
+          <w:shd w:val="clear" w:color="auto" w:fill="FFFFFF"/>
+          <w:lang w:val="uz-Cyrl-UZ"/>
+        </w:rPr>
+        <w:br/>
+        <w:t xml:space="preserve">3 ойда </w:t>
+      </w:r>
+      <w:r>
+        <w:rPr>
+          <w:rStyle w:val="a4"/>
+          <w:rFonts w:ascii="Arial" w:hAnsi="Arial" w:cs="Arial"/>
+          <w:b w:val="0"/>
+          <w:bCs w:val="0"/>
+          <w:color w:val="4472C4" w:themeColor="accent1"/>
+          <w:sz w:val="28"/>
+          <w:szCs w:val="28"/>
+          <w:shd w:val="clear" w:color="auto" w:fill="FFFFFF"/>
+          <w:lang w:val="uz-Cyrl-UZ"/>
+        </w:rPr>
+        <w:t xml:space="preserve">даромадлари </w:t>
+      </w:r>
+      <w:r>
+        <w:rPr>
+          <w:rStyle w:val="a4"/>
+          <w:rFonts w:ascii="Arial" w:hAnsi="Arial" w:cs="Arial"/>
+          <w:b w:val="0"/>
+          <w:bCs w:val="0"/>
+          <w:sz w:val="28"/>
+          <w:szCs w:val="28"/>
+          <w:shd w:val="clear" w:color="auto" w:fill="FFFFFF"/>
+          <w:lang w:val="uz-Cyrl-UZ"/>
+        </w:rPr>
+        <w:t xml:space="preserve">кўпайишини, </w:t>
+      </w:r>
+      <w:r>
+        <w:rPr>
+          <w:rStyle w:val="a4"/>
+          <w:rFonts w:ascii="Arial" w:hAnsi="Arial" w:cs="Arial"/>
+          <w:b w:val="0"/>
+          <w:bCs w:val="0"/>
+          <w:color w:val="C00000"/>
+          <w:sz w:val="28"/>
+          <w:szCs w:val="28"/>
+          <w:shd w:val="clear" w:color="auto" w:fill="FFFFFF"/>
+          <w:lang w:val="uz-Cyrl-UZ"/>
+        </w:rPr>
+        <w:t>7</w:t>
+      </w:r>
+      <w:r>
+        <w:rPr>
+          <w:rStyle w:val="a4"/>
+          <w:rFonts w:ascii="Arial" w:hAnsi="Arial" w:cs="Arial"/>
+          <w:b w:val="0"/>
+          <w:bCs w:val="0"/>
+          <w:color w:val="C00000"/>
+          <w:sz w:val="28"/>
+          <w:szCs w:val="28"/>
+          <w:shd w:val="clear" w:color="auto" w:fill="FFFFFF"/>
+          <w:lang w:val="uz-Cyrl-UZ"/>
+        </w:rPr>
+        <w:t>%</w:t>
+      </w:r>
+      <w:r>
+        <w:rPr>
+          <w:rStyle w:val="a4"/>
+          <w:rFonts w:ascii="Arial" w:hAnsi="Arial" w:cs="Arial"/>
+          <w:b w:val="0"/>
+          <w:bCs w:val="0"/>
+          <w:sz w:val="28"/>
+          <w:szCs w:val="28"/>
+          <w:shd w:val="clear" w:color="auto" w:fill="FFFFFF"/>
+          <w:lang w:val="uz-Cyrl-UZ"/>
+        </w:rPr>
+        <w:t xml:space="preserve"> эса </w:t>
+      </w:r>
+      <w:r>
+        <w:rPr>
+          <w:rStyle w:val="a4"/>
+          <w:rFonts w:ascii="Arial" w:hAnsi="Arial" w:cs="Arial"/>
+          <w:b w:val="0"/>
+          <w:bCs w:val="0"/>
+          <w:color w:val="4472C4" w:themeColor="accent1"/>
+          <w:sz w:val="28"/>
+          <w:szCs w:val="28"/>
+          <w:shd w:val="clear" w:color="auto" w:fill="FFFFFF"/>
+          <w:lang w:val="uz-Cyrl-UZ"/>
+        </w:rPr>
+        <w:t>камайишини</w:t>
+      </w:r>
+      <w:r>
+        <w:rPr>
+          <w:rStyle w:val="a4"/>
+          <w:rFonts w:ascii="Arial" w:hAnsi="Arial" w:cs="Arial"/>
+          <w:b w:val="0"/>
+          <w:bCs w:val="0"/>
+          <w:sz w:val="28"/>
+          <w:szCs w:val="28"/>
+          <w:shd w:val="clear" w:color="auto" w:fill="FFFFFF"/>
+          <w:lang w:val="uz-Cyrl-UZ"/>
+        </w:rPr>
+        <w:t xml:space="preserve"> кутмоқда </w:t>
+      </w:r>
+      <w:r>
+        <w:rPr>
+          <w:rStyle w:val="a4"/>
+          <w:rFonts w:ascii="Arial" w:hAnsi="Arial" w:cs="Arial"/>
+          <w:b w:val="0"/>
+          <w:bCs w:val="0"/>
+          <w:sz w:val="28"/>
+          <w:szCs w:val="28"/>
+          <w:shd w:val="clear" w:color="auto" w:fill="FFFFFF"/>
+          <w:lang w:val="uz-Cyrl-UZ"/>
+        </w:rPr>
+        <w:br/>
+        <w:t>(</w:t>
+      </w:r>
+      <w:r>
+        <w:rPr>
+          <w:rStyle w:val="a4"/>
+          <w:rFonts w:ascii="Arial" w:hAnsi="Arial" w:cs="Arial"/>
+          <w:b w:val="0"/>
+          <w:bCs w:val="0"/>
+          <w:sz w:val="28"/>
+          <w:szCs w:val="28"/>
+          <w:shd w:val="clear" w:color="auto" w:fill="FFFFFF"/>
+          <w:lang w:val="uz-Cyrl-UZ"/>
+        </w:rPr>
+        <w:t>апрел</w:t>
+      </w:r>
+      <w:r>
+        <w:rPr>
+          <w:rStyle w:val="a4"/>
+          <w:rFonts w:ascii="Arial" w:hAnsi="Arial" w:cs="Arial"/>
+          <w:b w:val="0"/>
+          <w:bCs w:val="0"/>
+          <w:sz w:val="28"/>
+          <w:szCs w:val="28"/>
+          <w:shd w:val="clear" w:color="auto" w:fill="FFFFFF"/>
+          <w:lang w:val="uz-Cyrl-UZ"/>
+        </w:rPr>
+        <w:t xml:space="preserve">да </w:t>
+      </w:r>
+      <w:r>
+        <w:rPr>
+          <w:rStyle w:val="a4"/>
+          <w:rFonts w:ascii="Arial" w:hAnsi="Arial" w:cs="Arial"/>
+          <w:b w:val="0"/>
+          <w:bCs w:val="0"/>
+          <w:sz w:val="28"/>
+          <w:szCs w:val="28"/>
+          <w:shd w:val="clear" w:color="auto" w:fill="FFFFFF"/>
+          <w:lang w:val="uz-Cyrl-UZ"/>
+        </w:rPr>
+        <w:t xml:space="preserve">мос равишда - </w:t>
+      </w:r>
+      <w:r>
+        <w:rPr>
+          <w:rStyle w:val="a4"/>
+          <w:rFonts w:ascii="Arial" w:hAnsi="Arial" w:cs="Arial"/>
+          <w:b w:val="0"/>
+          <w:bCs w:val="0"/>
+          <w:color w:val="C00000"/>
+          <w:sz w:val="28"/>
+          <w:szCs w:val="28"/>
+          <w:shd w:val="clear" w:color="auto" w:fill="FFFFFF"/>
+          <w:lang w:val="uz-Cyrl-UZ"/>
+        </w:rPr>
+        <w:t>6</w:t>
+      </w:r>
+      <w:r>
+        <w:rPr>
+          <w:rStyle w:val="a4"/>
+          <w:rFonts w:ascii="Arial" w:hAnsi="Arial" w:cs="Arial"/>
+          <w:b w:val="0"/>
+          <w:bCs w:val="0"/>
+          <w:color w:val="C00000"/>
+          <w:sz w:val="28"/>
+          <w:szCs w:val="28"/>
+          <w:shd w:val="clear" w:color="auto" w:fill="FFFFFF"/>
+          <w:lang w:val="uz-Cyrl-UZ"/>
+        </w:rPr>
+        <w:t>7</w:t>
+      </w:r>
+      <w:r>
+        <w:rPr>
+          <w:rStyle w:val="a4"/>
+          <w:rFonts w:ascii="Arial" w:hAnsi="Arial" w:cs="Arial"/>
+          <w:b w:val="0"/>
+          <w:bCs w:val="0"/>
+          <w:color w:val="C00000"/>
+          <w:sz w:val="28"/>
+          <w:szCs w:val="28"/>
+          <w:shd w:val="clear" w:color="auto" w:fill="FFFFFF"/>
+          <w:lang w:val="uz-Cyrl-UZ"/>
+        </w:rPr>
+        <w:t>%</w:t>
+      </w:r>
+      <w:r>
+        <w:rPr>
+          <w:rStyle w:val="a4"/>
+          <w:rFonts w:ascii="Arial" w:hAnsi="Arial" w:cs="Arial"/>
+          <w:b w:val="0"/>
+          <w:bCs w:val="0"/>
+          <w:sz w:val="28"/>
+          <w:szCs w:val="28"/>
+          <w:shd w:val="clear" w:color="auto" w:fill="FFFFFF"/>
+          <w:lang w:val="uz-Cyrl-UZ"/>
+        </w:rPr>
+        <w:t xml:space="preserve"> ва </w:t>
+      </w:r>
+      <w:r>
+        <w:rPr>
+          <w:rStyle w:val="a4"/>
+          <w:rFonts w:ascii="Arial" w:hAnsi="Arial" w:cs="Arial"/>
+          <w:b w:val="0"/>
+          <w:bCs w:val="0"/>
+          <w:color w:val="C00000"/>
+          <w:sz w:val="28"/>
+          <w:szCs w:val="28"/>
+          <w:shd w:val="clear" w:color="auto" w:fill="FFFFFF"/>
+          <w:lang w:val="uz-Cyrl-UZ"/>
+        </w:rPr>
+        <w:t>4</w:t>
+      </w:r>
+      <w:r>
+        <w:rPr>
+          <w:rStyle w:val="a4"/>
+          <w:rFonts w:ascii="Arial" w:hAnsi="Arial" w:cs="Arial"/>
+          <w:b w:val="0"/>
+          <w:bCs w:val="0"/>
+          <w:color w:val="C00000"/>
+          <w:sz w:val="28"/>
+          <w:szCs w:val="28"/>
+          <w:shd w:val="clear" w:color="auto" w:fill="FFFFFF"/>
+          <w:lang w:val="uz-Cyrl-UZ"/>
+        </w:rPr>
+        <w:t>%</w:t>
+      </w:r>
+      <w:r>
+        <w:rPr>
+          <w:rStyle w:val="a4"/>
+          <w:rFonts w:ascii="Arial" w:hAnsi="Arial" w:cs="Arial"/>
+          <w:b w:val="0"/>
+          <w:bCs w:val="0"/>
+          <w:sz w:val="28"/>
+          <w:szCs w:val="28"/>
+          <w:shd w:val="clear" w:color="auto" w:fill="FFFFFF"/>
+          <w:lang w:val="uz-Cyrl-UZ"/>
+        </w:rPr>
+        <w:t xml:space="preserve">). </w:t>
+      </w:r>
+    </w:p>
+    <w:p>
+      <w:pPr>
+        <w:pStyle w:val="a5"/>
+        <w:shd w:val="clear" w:color="auto" w:fill="FFFFFF"/>
+        <w:spacing w:before="0" w:beforeAutospacing="0" w:after="120" w:afterAutospacing="0" w:line="276" w:lineRule="auto"/>
+        <w:ind w:firstLine="706"/>
+        <w:jc w:val="both"/>
+        <w:rPr>
+          <w:rStyle w:val="a4"/>
+          <w:rFonts w:ascii="Arial" w:hAnsi="Arial" w:cs="Arial"/>
+          <w:b w:val="0"/>
+          <w:bCs w:val="0"/>
+          <w:sz w:val="28"/>
+          <w:szCs w:val="28"/>
+          <w:shd w:val="clear" w:color="auto" w:fill="FFFFFF"/>
+          <w:lang w:val="uz-Cyrl-UZ"/>
+        </w:rPr>
+      </w:pPr>
+      <w:r>
+        <w:rPr>
+          <w:rStyle w:val="a4"/>
+          <w:rFonts w:ascii="Arial" w:hAnsi="Arial" w:cs="Arial"/>
+          <w:b w:val="0"/>
+          <w:bCs w:val="0"/>
+          <w:sz w:val="28"/>
+          <w:szCs w:val="28"/>
+          <w:shd w:val="clear" w:color="auto" w:fill="FFFFFF"/>
+          <w:lang w:val="uz-Cyrl-UZ"/>
+        </w:rPr>
+        <w:t xml:space="preserve">Шу билан бирга, вилоятдаги респондентларнинг </w:t>
+      </w:r>
+      <w:r>
+        <w:rPr>
+          <w:rStyle w:val="a4"/>
+          <w:rFonts w:ascii="Arial" w:hAnsi="Arial" w:cs="Arial"/>
+          <w:b w:val="0"/>
+          <w:bCs w:val="0"/>
+          <w:color w:val="C00000"/>
+          <w:sz w:val="28"/>
+          <w:szCs w:val="28"/>
+          <w:shd w:val="clear" w:color="auto" w:fill="FFFFFF"/>
+          <w:lang w:val="uz-Cyrl-UZ"/>
+        </w:rPr>
+        <w:t>50</w:t>
+      </w:r>
+      <w:r>
+        <w:rPr>
+          <w:rStyle w:val="a4"/>
+          <w:rFonts w:ascii="Arial" w:hAnsi="Arial" w:cs="Arial"/>
+          <w:b w:val="0"/>
+          <w:bCs w:val="0"/>
+          <w:color w:val="C00000"/>
+          <w:sz w:val="28"/>
+          <w:szCs w:val="28"/>
+          <w:shd w:val="clear" w:color="auto" w:fill="FFFFFF"/>
+          <w:lang w:val="uz-Cyrl-UZ"/>
+        </w:rPr>
+        <w:t xml:space="preserve">% </w:t>
+      </w:r>
+      <w:r>
+        <w:rPr>
+          <w:rStyle w:val="a4"/>
+          <w:rFonts w:ascii="Arial" w:hAnsi="Arial" w:cs="Arial"/>
+          <w:b w:val="0"/>
+          <w:bCs w:val="0"/>
+          <w:sz w:val="28"/>
+          <w:szCs w:val="28"/>
+          <w:shd w:val="clear" w:color="auto" w:fill="FFFFFF"/>
+          <w:lang w:val="uz-Cyrl-UZ"/>
+        </w:rPr>
+        <w:t>(</w:t>
+      </w:r>
+      <w:r>
+        <w:rPr>
+          <w:rStyle w:val="a4"/>
+          <w:rFonts w:ascii="Arial" w:hAnsi="Arial" w:cs="Arial"/>
+          <w:b w:val="0"/>
+          <w:bCs w:val="0"/>
+          <w:sz w:val="28"/>
+          <w:szCs w:val="28"/>
+          <w:shd w:val="clear" w:color="auto" w:fill="FFFFFF"/>
+          <w:lang w:val="uz-Cyrl-UZ"/>
+        </w:rPr>
+        <w:t>апрел</w:t>
+      </w:r>
+      <w:r>
+        <w:rPr>
+          <w:rStyle w:val="a4"/>
+          <w:rFonts w:ascii="Arial" w:hAnsi="Arial" w:cs="Arial"/>
+          <w:b w:val="0"/>
+          <w:bCs w:val="0"/>
+          <w:sz w:val="28"/>
+          <w:szCs w:val="28"/>
+          <w:shd w:val="clear" w:color="auto" w:fill="FFFFFF"/>
+          <w:lang w:val="uz-Cyrl-UZ"/>
+        </w:rPr>
+        <w:t xml:space="preserve">да </w:t>
+      </w:r>
+      <w:r>
+        <w:rPr>
+          <w:rStyle w:val="a4"/>
+          <w:rFonts w:ascii="Arial" w:hAnsi="Arial" w:cs="Arial"/>
+          <w:b w:val="0"/>
+          <w:bCs w:val="0"/>
+          <w:sz w:val="28"/>
+          <w:szCs w:val="28"/>
+          <w:shd w:val="clear" w:color="auto" w:fill="FFFFFF"/>
+          <w:lang w:val="uz-Cyrl-UZ"/>
+        </w:rPr>
+        <w:t xml:space="preserve">– </w:t>
+      </w:r>
+      <w:r>
+        <w:rPr>
+          <w:rStyle w:val="a4"/>
+          <w:rFonts w:ascii="Arial" w:hAnsi="Arial" w:cs="Arial"/>
+          <w:b w:val="0"/>
+          <w:bCs w:val="0"/>
+          <w:color w:val="C00000"/>
+          <w:sz w:val="28"/>
+          <w:szCs w:val="28"/>
+          <w:shd w:val="clear" w:color="auto" w:fill="FFFFFF"/>
+          <w:lang w:val="uz-Cyrl-UZ"/>
+        </w:rPr>
+        <w:t>66</w:t>
+      </w:r>
+      <w:r>
+        <w:rPr>
+          <w:rStyle w:val="a4"/>
+          <w:rFonts w:ascii="Arial" w:hAnsi="Arial" w:cs="Arial"/>
+          <w:b w:val="0"/>
+          <w:bCs w:val="0"/>
+          <w:color w:val="C00000"/>
+          <w:sz w:val="28"/>
+          <w:szCs w:val="28"/>
+          <w:shd w:val="clear" w:color="auto" w:fill="FFFFFF"/>
+          <w:lang w:val="uz-Cyrl-UZ"/>
+        </w:rPr>
+        <w:t>%</w:t>
+      </w:r>
+      <w:r>
+        <w:rPr>
+          <w:rStyle w:val="a4"/>
+          <w:rFonts w:ascii="Arial" w:hAnsi="Arial" w:cs="Arial"/>
+          <w:b w:val="0"/>
+          <w:bCs w:val="0"/>
+          <w:sz w:val="28"/>
+          <w:szCs w:val="28"/>
+          <w:shd w:val="clear" w:color="auto" w:fill="FFFFFF"/>
+          <w:lang w:val="uz-Cyrl-UZ"/>
+        </w:rPr>
+        <w:t xml:space="preserve">) </w:t>
+      </w:r>
+      <w:r>
+        <w:rPr>
+          <w:rStyle w:val="a4"/>
+          <w:rFonts w:ascii="Arial" w:hAnsi="Arial" w:cs="Arial"/>
+          <w:b w:val="0"/>
+          <w:bCs w:val="0"/>
+          <w:color w:val="4472C4" w:themeColor="accent1"/>
+          <w:sz w:val="28"/>
+          <w:szCs w:val="28"/>
+          <w:shd w:val="clear" w:color="auto" w:fill="FFFFFF"/>
+          <w:lang w:val="uz-Cyrl-UZ"/>
+        </w:rPr>
+        <w:t>иш ўринлари</w:t>
+      </w:r>
+      <w:r>
+        <w:rPr>
+          <w:rStyle w:val="a4"/>
+          <w:rFonts w:ascii="Arial" w:hAnsi="Arial" w:cs="Arial"/>
+          <w:b w:val="0"/>
+          <w:bCs w:val="0"/>
+          <w:sz w:val="28"/>
+          <w:szCs w:val="28"/>
+          <w:shd w:val="clear" w:color="auto" w:fill="FFFFFF"/>
+          <w:lang w:val="uz-Cyrl-UZ"/>
+        </w:rPr>
+        <w:t xml:space="preserve"> сони кейинги 3 ойда кўпайишини</w:t>
+      </w:r>
+      <w:r>
+        <w:rPr>
+          <w:rStyle w:val="a4"/>
+          <w:rFonts w:ascii="Arial" w:hAnsi="Arial" w:cs="Arial"/>
+          <w:b w:val="0"/>
+          <w:bCs w:val="0"/>
+          <w:color w:val="4472C4" w:themeColor="accent1"/>
+          <w:sz w:val="28"/>
+          <w:szCs w:val="28"/>
+          <w:shd w:val="clear" w:color="auto" w:fill="FFFFFF"/>
+          <w:lang w:val="uz-Cyrl-UZ"/>
+        </w:rPr>
+        <w:t xml:space="preserve"> </w:t>
+      </w:r>
+      <w:r>
+        <w:rPr>
+          <w:rStyle w:val="a4"/>
+          <w:rFonts w:ascii="Arial" w:hAnsi="Arial" w:cs="Arial"/>
+          <w:b w:val="0"/>
+          <w:bCs w:val="0"/>
+          <w:sz w:val="28"/>
+          <w:szCs w:val="28"/>
+          <w:shd w:val="clear" w:color="auto" w:fill="FFFFFF"/>
+          <w:lang w:val="uz-Cyrl-UZ"/>
+        </w:rPr>
+        <w:t>маълум қилган.</w:t>
       </w:r>
     </w:p>
     <w:p>
@@ -3053,554 +4616,6 @@
         <w:rPr>
           <w:rStyle w:val="a4"/>
           <w:rFonts w:ascii="Arial" w:hAnsi="Arial" w:cs="Arial"/>
-          <w:b w:val="0"/>
-          <w:bCs w:val="0"/>
-          <w:sz w:val="28"/>
-          <w:szCs w:val="28"/>
-          <w:shd w:val="clear" w:color="auto" w:fill="FFFFFF"/>
-          <w:lang w:val="uz-Cyrl-UZ"/>
-        </w:rPr>
-      </w:pPr>
-      <w:r>
-        <w:rPr>
-          <w:rStyle w:val="a4"/>
-          <w:rFonts w:ascii="Arial" w:hAnsi="Arial" w:cs="Arial"/>
-          <w:b w:val="0"/>
-          <w:bCs w:val="0"/>
-          <w:color w:val="4472C4" w:themeColor="accent1"/>
-          <w:sz w:val="28"/>
-          <w:szCs w:val="28"/>
-          <w:shd w:val="clear" w:color="auto" w:fill="FFFFFF"/>
-          <w:lang w:val="uz-Cyrl-UZ"/>
-        </w:rPr>
-        <w:t>Узоқ муддатли товарлар сотиб олиш учун қулай фурсат эмаслигини</w:t>
-      </w:r>
-      <w:r>
-        <w:rPr>
-          <w:rStyle w:val="a4"/>
-          <w:rFonts w:ascii="Arial" w:hAnsi="Arial" w:cs="Arial"/>
-          <w:b w:val="0"/>
-          <w:bCs w:val="0"/>
-          <w:sz w:val="28"/>
-          <w:szCs w:val="28"/>
-          <w:shd w:val="clear" w:color="auto" w:fill="FFFFFF"/>
-          <w:lang w:val="uz-Cyrl-UZ"/>
-        </w:rPr>
-        <w:t xml:space="preserve"> маълум қилганлар улуши </w:t>
-      </w:r>
-      <w:r>
-        <w:rPr>
-          <w:rStyle w:val="a4"/>
-          <w:rFonts w:ascii="Arial" w:hAnsi="Arial" w:cs="Arial"/>
-          <w:b w:val="0"/>
-          <w:bCs w:val="0"/>
-          <w:sz w:val="28"/>
-          <w:szCs w:val="28"/>
-          <w:shd w:val="clear" w:color="auto" w:fill="FFFFFF"/>
-          <w:lang w:val="uz-Cyrl-UZ"/>
-        </w:rPr>
-        <w:t xml:space="preserve">ўтган ойларга нисбатан (апрелда - </w:t>
-      </w:r>
-      <w:r>
-        <w:rPr>
-          <w:rStyle w:val="a4"/>
-          <w:rFonts w:ascii="Arial" w:hAnsi="Arial" w:cs="Arial"/>
-          <w:b w:val="0"/>
-          <w:bCs w:val="0"/>
-          <w:color w:val="C00000"/>
-          <w:sz w:val="28"/>
-          <w:szCs w:val="28"/>
-          <w:shd w:val="clear" w:color="auto" w:fill="FFFFFF"/>
-          <w:lang w:val="uz-Cyrl-UZ"/>
-        </w:rPr>
-        <w:t>4</w:t>
-      </w:r>
-      <w:r>
-        <w:rPr>
-          <w:rStyle w:val="a4"/>
-          <w:rFonts w:ascii="Arial" w:hAnsi="Arial" w:cs="Arial"/>
-          <w:b w:val="0"/>
-          <w:bCs w:val="0"/>
-          <w:color w:val="C00000"/>
-          <w:sz w:val="28"/>
-          <w:szCs w:val="28"/>
-          <w:shd w:val="clear" w:color="auto" w:fill="FFFFFF"/>
-          <w:lang w:val="uz-Cyrl-UZ"/>
-        </w:rPr>
-        <w:t>5</w:t>
-      </w:r>
-      <w:r>
-        <w:rPr>
-          <w:rStyle w:val="a4"/>
-          <w:rFonts w:ascii="Arial" w:hAnsi="Arial" w:cs="Arial"/>
-          <w:b w:val="0"/>
-          <w:bCs w:val="0"/>
-          <w:color w:val="C00000"/>
-          <w:sz w:val="28"/>
-          <w:szCs w:val="28"/>
-          <w:shd w:val="clear" w:color="auto" w:fill="FFFFFF"/>
-          <w:lang w:val="uz-Cyrl-UZ"/>
-        </w:rPr>
-        <w:t>%</w:t>
-      </w:r>
-      <w:r>
-        <w:rPr>
-          <w:rStyle w:val="a4"/>
-          <w:rFonts w:ascii="Arial" w:hAnsi="Arial" w:cs="Arial"/>
-          <w:b w:val="0"/>
-          <w:bCs w:val="0"/>
-          <w:sz w:val="28"/>
-          <w:szCs w:val="28"/>
-          <w:shd w:val="clear" w:color="auto" w:fill="FFFFFF"/>
-          <w:lang w:val="uz-Cyrl-UZ"/>
-        </w:rPr>
-        <w:t xml:space="preserve">) </w:t>
-      </w:r>
-      <w:r>
-        <w:rPr>
-          <w:rStyle w:val="a4"/>
-          <w:rFonts w:ascii="Arial" w:hAnsi="Arial" w:cs="Arial"/>
-          <w:b w:val="0"/>
-          <w:bCs w:val="0"/>
-          <w:sz w:val="28"/>
-          <w:szCs w:val="28"/>
-          <w:shd w:val="clear" w:color="auto" w:fill="FFFFFF"/>
-          <w:lang w:val="uz-Cyrl-UZ"/>
-        </w:rPr>
-        <w:t xml:space="preserve">пастроқ </w:t>
-      </w:r>
-      <w:r>
-        <w:rPr>
-          <w:rStyle w:val="a4"/>
-          <w:rFonts w:ascii="Arial" w:hAnsi="Arial" w:cs="Arial"/>
-          <w:b w:val="0"/>
-          <w:bCs w:val="0"/>
-          <w:sz w:val="28"/>
-          <w:szCs w:val="28"/>
-          <w:shd w:val="clear" w:color="auto" w:fill="FFFFFF"/>
-          <w:lang w:val="uz-Cyrl-UZ"/>
-        </w:rPr>
-        <w:t xml:space="preserve">кўрсаткичга етиб, </w:t>
-      </w:r>
-      <w:r>
-        <w:rPr>
-          <w:rStyle w:val="a4"/>
-          <w:rFonts w:ascii="Arial" w:hAnsi="Arial" w:cs="Arial"/>
-          <w:b w:val="0"/>
-          <w:bCs w:val="0"/>
-          <w:color w:val="C00000"/>
-          <w:sz w:val="28"/>
-          <w:szCs w:val="28"/>
-          <w:shd w:val="clear" w:color="auto" w:fill="FFFFFF"/>
-          <w:lang w:val="uz-Cyrl-UZ"/>
-        </w:rPr>
-        <w:t>37</w:t>
-      </w:r>
-      <w:r>
-        <w:rPr>
-          <w:rStyle w:val="a4"/>
-          <w:rFonts w:ascii="Arial" w:hAnsi="Arial" w:cs="Arial"/>
-          <w:b w:val="0"/>
-          <w:bCs w:val="0"/>
-          <w:color w:val="C00000"/>
-          <w:sz w:val="28"/>
-          <w:szCs w:val="28"/>
-          <w:shd w:val="clear" w:color="auto" w:fill="FFFFFF"/>
-          <w:lang w:val="uz-Cyrl-UZ"/>
-        </w:rPr>
-        <w:t>%</w:t>
-      </w:r>
-      <w:r>
-        <w:rPr>
-          <w:rStyle w:val="a4"/>
-          <w:rFonts w:ascii="Arial" w:hAnsi="Arial" w:cs="Arial"/>
-          <w:b w:val="0"/>
-          <w:bCs w:val="0"/>
-          <w:color w:val="C00000"/>
-          <w:sz w:val="28"/>
-          <w:szCs w:val="28"/>
-          <w:shd w:val="clear" w:color="auto" w:fill="FFFFFF"/>
-          <w:lang w:val="uz-Cyrl-UZ"/>
-        </w:rPr>
-        <w:t xml:space="preserve"> </w:t>
-      </w:r>
-      <w:r>
-        <w:rPr>
-          <w:rStyle w:val="a4"/>
-          <w:rFonts w:ascii="Arial" w:hAnsi="Arial" w:cs="Arial"/>
-          <w:b w:val="0"/>
-          <w:bCs w:val="0"/>
-          <w:color w:val="000000" w:themeColor="text1"/>
-          <w:sz w:val="28"/>
-          <w:szCs w:val="28"/>
-          <w:shd w:val="clear" w:color="auto" w:fill="FFFFFF"/>
-          <w:lang w:val="uz-Cyrl-UZ"/>
-        </w:rPr>
-        <w:t>бандни</w:t>
-      </w:r>
-      <w:r>
-        <w:rPr>
-          <w:rStyle w:val="a4"/>
-          <w:rFonts w:ascii="Arial" w:hAnsi="Arial" w:cs="Arial"/>
-          <w:b w:val="0"/>
-          <w:bCs w:val="0"/>
-          <w:sz w:val="28"/>
-          <w:szCs w:val="28"/>
-          <w:shd w:val="clear" w:color="auto" w:fill="FFFFFF"/>
-          <w:lang w:val="uz-Cyrl-UZ"/>
-        </w:rPr>
-        <w:t xml:space="preserve"> ташкил этди.</w:t>
-      </w:r>
-      <w:r>
-        <w:rPr>
-          <w:rStyle w:val="a4"/>
-          <w:rFonts w:ascii="Arial" w:hAnsi="Arial" w:cs="Arial"/>
-          <w:b w:val="0"/>
-          <w:bCs w:val="0"/>
-          <w:sz w:val="28"/>
-          <w:szCs w:val="28"/>
-          <w:shd w:val="clear" w:color="auto" w:fill="FFFFFF"/>
-          <w:lang w:val="uz-Cyrl-UZ"/>
-        </w:rPr>
-        <w:t xml:space="preserve"> Туманлар кесимида эса мазкур фикрдаги респондентлар улуши </w:t>
-      </w:r>
-      <w:r>
-        <w:rPr>
-          <w:rStyle w:val="a4"/>
-          <w:rFonts w:ascii="Arial" w:hAnsi="Arial" w:cs="Arial"/>
-          <w:b w:val="0"/>
-          <w:bCs w:val="0"/>
-          <w:color w:val="4472C4" w:themeColor="accent1"/>
-          <w:sz w:val="28"/>
-          <w:szCs w:val="28"/>
-          <w:shd w:val="clear" w:color="auto" w:fill="FFFFFF"/>
-          <w:lang w:val="uz-Cyrl-UZ"/>
-        </w:rPr>
-        <w:t xml:space="preserve">Қўрғонтепа </w:t>
-      </w:r>
-      <w:r>
-        <w:rPr>
-          <w:rStyle w:val="a4"/>
-          <w:rFonts w:ascii="Arial" w:hAnsi="Arial" w:cs="Arial"/>
-          <w:b w:val="0"/>
-          <w:bCs w:val="0"/>
-          <w:sz w:val="28"/>
-          <w:szCs w:val="28"/>
-          <w:shd w:val="clear" w:color="auto" w:fill="FFFFFF"/>
-          <w:lang w:val="uz-Cyrl-UZ"/>
-        </w:rPr>
-        <w:t>(</w:t>
-      </w:r>
-      <w:r>
-        <w:rPr>
-          <w:rStyle w:val="a4"/>
-          <w:rFonts w:ascii="Arial" w:hAnsi="Arial" w:cs="Arial"/>
-          <w:b w:val="0"/>
-          <w:bCs w:val="0"/>
-          <w:color w:val="C00000"/>
-          <w:sz w:val="28"/>
-          <w:szCs w:val="28"/>
-          <w:shd w:val="clear" w:color="auto" w:fill="FFFFFF"/>
-          <w:lang w:val="uz-Cyrl-UZ"/>
-        </w:rPr>
-        <w:t>44%</w:t>
-      </w:r>
-      <w:r>
-        <w:rPr>
-          <w:rStyle w:val="a4"/>
-          <w:rFonts w:ascii="Arial" w:hAnsi="Arial" w:cs="Arial"/>
-          <w:b w:val="0"/>
-          <w:bCs w:val="0"/>
-          <w:color w:val="000000" w:themeColor="text1"/>
-          <w:sz w:val="28"/>
-          <w:szCs w:val="28"/>
-          <w:shd w:val="clear" w:color="auto" w:fill="FFFFFF"/>
-          <w:lang w:val="uz-Cyrl-UZ"/>
-        </w:rPr>
-        <w:t>)</w:t>
-      </w:r>
-      <w:r>
-        <w:rPr>
-          <w:rStyle w:val="a4"/>
-          <w:rFonts w:ascii="Arial" w:hAnsi="Arial" w:cs="Arial"/>
-          <w:b w:val="0"/>
-          <w:bCs w:val="0"/>
-          <w:color w:val="000000" w:themeColor="text1"/>
-          <w:sz w:val="28"/>
-          <w:szCs w:val="28"/>
-          <w:shd w:val="clear" w:color="auto" w:fill="FFFFFF"/>
-          <w:lang w:val="uz-Cyrl-UZ"/>
-        </w:rPr>
-        <w:t xml:space="preserve">, </w:t>
-      </w:r>
-      <w:r>
-        <w:rPr>
-          <w:rStyle w:val="a4"/>
-          <w:rFonts w:ascii="Arial" w:hAnsi="Arial" w:cs="Arial"/>
-          <w:b w:val="0"/>
-          <w:bCs w:val="0"/>
-          <w:color w:val="4472C4" w:themeColor="accent1"/>
-          <w:sz w:val="28"/>
-          <w:szCs w:val="28"/>
-          <w:shd w:val="clear" w:color="auto" w:fill="FFFFFF"/>
-          <w:lang w:val="uz-Cyrl-UZ"/>
-        </w:rPr>
-        <w:t>Избос</w:t>
-      </w:r>
-      <w:r>
-        <w:rPr>
-          <w:rStyle w:val="a4"/>
-          <w:rFonts w:ascii="Arial" w:hAnsi="Arial" w:cs="Arial"/>
-          <w:b w:val="0"/>
-          <w:bCs w:val="0"/>
-          <w:color w:val="4472C4" w:themeColor="accent1"/>
-          <w:sz w:val="28"/>
-          <w:szCs w:val="28"/>
-          <w:shd w:val="clear" w:color="auto" w:fill="FFFFFF"/>
-          <w:lang w:val="uz-Cyrl-UZ"/>
-        </w:rPr>
-        <w:t>к</w:t>
-      </w:r>
-      <w:r>
-        <w:rPr>
-          <w:rStyle w:val="a4"/>
-          <w:rFonts w:ascii="Arial" w:hAnsi="Arial" w:cs="Arial"/>
-          <w:b w:val="0"/>
-          <w:bCs w:val="0"/>
-          <w:color w:val="4472C4" w:themeColor="accent1"/>
-          <w:sz w:val="28"/>
-          <w:szCs w:val="28"/>
-          <w:shd w:val="clear" w:color="auto" w:fill="FFFFFF"/>
-          <w:lang w:val="uz-Cyrl-UZ"/>
-        </w:rPr>
-        <w:t>ан</w:t>
-      </w:r>
-      <w:r>
-        <w:rPr>
-          <w:rStyle w:val="a4"/>
-          <w:rFonts w:ascii="Arial" w:hAnsi="Arial" w:cs="Arial"/>
-          <w:b w:val="0"/>
-          <w:bCs w:val="0"/>
-          <w:sz w:val="28"/>
-          <w:szCs w:val="28"/>
-          <w:shd w:val="clear" w:color="auto" w:fill="FFFFFF"/>
-          <w:lang w:val="uz-Cyrl-UZ"/>
-        </w:rPr>
-        <w:t xml:space="preserve"> </w:t>
-      </w:r>
-      <w:r>
-        <w:rPr>
-          <w:rStyle w:val="a4"/>
-          <w:rFonts w:ascii="Arial" w:hAnsi="Arial" w:cs="Arial"/>
-          <w:b w:val="0"/>
-          <w:bCs w:val="0"/>
-          <w:sz w:val="28"/>
-          <w:szCs w:val="28"/>
-          <w:shd w:val="clear" w:color="auto" w:fill="FFFFFF"/>
-          <w:lang w:val="uz-Cyrl-UZ"/>
-        </w:rPr>
-        <w:t>(</w:t>
-      </w:r>
-      <w:r>
-        <w:rPr>
-          <w:rStyle w:val="a4"/>
-          <w:rFonts w:ascii="Arial" w:hAnsi="Arial" w:cs="Arial"/>
-          <w:b w:val="0"/>
-          <w:bCs w:val="0"/>
-          <w:color w:val="C00000"/>
-          <w:sz w:val="28"/>
-          <w:szCs w:val="28"/>
-          <w:shd w:val="clear" w:color="auto" w:fill="FFFFFF"/>
-          <w:lang w:val="uz-Cyrl-UZ"/>
-        </w:rPr>
-        <w:t>4</w:t>
-      </w:r>
-      <w:r>
-        <w:rPr>
-          <w:rStyle w:val="a4"/>
-          <w:rFonts w:ascii="Arial" w:hAnsi="Arial" w:cs="Arial"/>
-          <w:b w:val="0"/>
-          <w:bCs w:val="0"/>
-          <w:color w:val="C00000"/>
-          <w:sz w:val="28"/>
-          <w:szCs w:val="28"/>
-          <w:shd w:val="clear" w:color="auto" w:fill="FFFFFF"/>
-          <w:lang w:val="uz-Cyrl-UZ"/>
-        </w:rPr>
-        <w:t>5</w:t>
-      </w:r>
-      <w:r>
-        <w:rPr>
-          <w:rStyle w:val="a4"/>
-          <w:rFonts w:ascii="Arial" w:hAnsi="Arial" w:cs="Arial"/>
-          <w:b w:val="0"/>
-          <w:bCs w:val="0"/>
-          <w:color w:val="C00000"/>
-          <w:sz w:val="28"/>
-          <w:szCs w:val="28"/>
-          <w:shd w:val="clear" w:color="auto" w:fill="FFFFFF"/>
-          <w:lang w:val="uz-Cyrl-UZ"/>
-        </w:rPr>
-        <w:t>%</w:t>
-      </w:r>
-      <w:r>
-        <w:rPr>
-          <w:rStyle w:val="a4"/>
-          <w:rFonts w:ascii="Arial" w:hAnsi="Arial" w:cs="Arial"/>
-          <w:b w:val="0"/>
-          <w:bCs w:val="0"/>
-          <w:sz w:val="28"/>
-          <w:szCs w:val="28"/>
-          <w:shd w:val="clear" w:color="auto" w:fill="FFFFFF"/>
-          <w:lang w:val="uz-Cyrl-UZ"/>
-        </w:rPr>
-        <w:t>)</w:t>
-      </w:r>
-      <w:r>
-        <w:rPr>
-          <w:rStyle w:val="a4"/>
-          <w:rFonts w:ascii="Arial" w:hAnsi="Arial" w:cs="Arial"/>
-          <w:b w:val="0"/>
-          <w:bCs w:val="0"/>
-          <w:sz w:val="28"/>
-          <w:szCs w:val="28"/>
-          <w:shd w:val="clear" w:color="auto" w:fill="FFFFFF"/>
-          <w:lang w:val="uz-Cyrl-UZ"/>
-        </w:rPr>
-        <w:t xml:space="preserve"> </w:t>
-      </w:r>
-      <w:r>
-        <w:rPr>
-          <w:rStyle w:val="a4"/>
-          <w:rFonts w:ascii="Arial" w:hAnsi="Arial" w:cs="Arial"/>
-          <w:b w:val="0"/>
-          <w:bCs w:val="0"/>
-          <w:sz w:val="28"/>
-          <w:szCs w:val="28"/>
-          <w:shd w:val="clear" w:color="auto" w:fill="FFFFFF"/>
-          <w:lang w:val="uz-Cyrl-UZ"/>
-        </w:rPr>
-        <w:br/>
-      </w:r>
-      <w:r>
-        <w:rPr>
-          <w:rStyle w:val="a4"/>
-          <w:rFonts w:ascii="Arial" w:hAnsi="Arial" w:cs="Arial"/>
-          <w:b w:val="0"/>
-          <w:bCs w:val="0"/>
-          <w:color w:val="000000" w:themeColor="text1"/>
-          <w:sz w:val="28"/>
-          <w:szCs w:val="28"/>
-          <w:shd w:val="clear" w:color="auto" w:fill="FFFFFF"/>
-          <w:lang w:val="uz-Cyrl-UZ"/>
-        </w:rPr>
-        <w:t>ва</w:t>
-      </w:r>
-      <w:r>
-        <w:rPr>
-          <w:rStyle w:val="a4"/>
-          <w:rFonts w:ascii="Arial" w:hAnsi="Arial" w:cs="Arial"/>
-          <w:b w:val="0"/>
-          <w:bCs w:val="0"/>
-          <w:sz w:val="28"/>
-          <w:szCs w:val="28"/>
-          <w:shd w:val="clear" w:color="auto" w:fill="FFFFFF"/>
-          <w:lang w:val="uz-Cyrl-UZ"/>
-        </w:rPr>
-        <w:t xml:space="preserve"> </w:t>
-      </w:r>
-      <w:r>
-        <w:rPr>
-          <w:rStyle w:val="a4"/>
-          <w:rFonts w:ascii="Arial" w:hAnsi="Arial" w:cs="Arial"/>
-          <w:b w:val="0"/>
-          <w:bCs w:val="0"/>
-          <w:color w:val="4472C4" w:themeColor="accent1"/>
-          <w:sz w:val="28"/>
-          <w:szCs w:val="28"/>
-          <w:shd w:val="clear" w:color="auto" w:fill="FFFFFF"/>
-          <w:lang w:val="uz-Cyrl-UZ"/>
-        </w:rPr>
-        <w:t>Марҳаматда</w:t>
-      </w:r>
-      <w:r>
-        <w:rPr>
-          <w:rStyle w:val="a4"/>
-          <w:rFonts w:ascii="Arial" w:hAnsi="Arial" w:cs="Arial"/>
-          <w:b w:val="0"/>
-          <w:bCs w:val="0"/>
-          <w:color w:val="000000" w:themeColor="text1"/>
-          <w:sz w:val="28"/>
-          <w:szCs w:val="28"/>
-          <w:shd w:val="clear" w:color="auto" w:fill="FFFFFF"/>
-          <w:lang w:val="uz-Cyrl-UZ"/>
-        </w:rPr>
-        <w:t xml:space="preserve"> (</w:t>
-      </w:r>
-      <w:r>
-        <w:rPr>
-          <w:rStyle w:val="a4"/>
-          <w:rFonts w:ascii="Arial" w:hAnsi="Arial" w:cs="Arial"/>
-          <w:b w:val="0"/>
-          <w:bCs w:val="0"/>
-          <w:color w:val="C00000"/>
-          <w:sz w:val="28"/>
-          <w:szCs w:val="28"/>
-          <w:shd w:val="clear" w:color="auto" w:fill="FFFFFF"/>
-          <w:lang w:val="uz-Cyrl-UZ"/>
-        </w:rPr>
-        <w:t>47%</w:t>
-      </w:r>
-      <w:r>
-        <w:rPr>
-          <w:rStyle w:val="a4"/>
-          <w:rFonts w:ascii="Arial" w:hAnsi="Arial" w:cs="Arial"/>
-          <w:b w:val="0"/>
-          <w:bCs w:val="0"/>
-          <w:color w:val="000000" w:themeColor="text1"/>
-          <w:sz w:val="28"/>
-          <w:szCs w:val="28"/>
-          <w:shd w:val="clear" w:color="auto" w:fill="FFFFFF"/>
-          <w:lang w:val="uz-Cyrl-UZ"/>
-        </w:rPr>
-        <w:t>)</w:t>
-      </w:r>
-      <w:r>
-        <w:rPr>
-          <w:rStyle w:val="a4"/>
-          <w:rFonts w:ascii="Arial" w:hAnsi="Arial" w:cs="Arial"/>
-          <w:b w:val="0"/>
-          <w:bCs w:val="0"/>
-          <w:color w:val="4472C4" w:themeColor="accent1"/>
-          <w:sz w:val="28"/>
-          <w:szCs w:val="28"/>
-          <w:shd w:val="clear" w:color="auto" w:fill="FFFFFF"/>
-          <w:lang w:val="uz-Cyrl-UZ"/>
-        </w:rPr>
-        <w:t xml:space="preserve"> </w:t>
-      </w:r>
-      <w:r>
-        <w:rPr>
-          <w:rStyle w:val="a4"/>
-          <w:rFonts w:ascii="Arial" w:hAnsi="Arial" w:cs="Arial"/>
-          <w:b w:val="0"/>
-          <w:bCs w:val="0"/>
-          <w:sz w:val="28"/>
-          <w:szCs w:val="28"/>
-          <w:u w:val="single"/>
-          <w:shd w:val="clear" w:color="auto" w:fill="FFFFFF"/>
-          <w:lang w:val="uz-Cyrl-UZ"/>
-        </w:rPr>
-        <w:t>нисбатан юқори.</w:t>
-      </w:r>
-    </w:p>
-    <w:p>
-      <w:pPr>
-        <w:spacing w:before="120" w:after="0" w:line="259" w:lineRule="auto"/>
-        <w:ind w:left="706"/>
-        <w:rPr>
-          <w:rStyle w:val="a4"/>
-          <w:rFonts w:ascii="Arial" w:hAnsi="Arial" w:cs="Arial"/>
           <w:bCs w:val="0"/>
           <w:i/>
           <w:color w:val="002060"/>
@@ -3624,15 +4639,15 @@
           <w:shd w:val="clear" w:color="auto" w:fill="FFFFFF"/>
           <w:lang w:val="uz-Cyrl-UZ"/>
         </w:rPr>
-        <w:t xml:space="preserve">Кутилмалар </w:t>
+        <w:t>Амалга оширилаётган ишларнинг баҳоланиши</w:t>
       </w:r>
     </w:p>
     <w:p>
       <w:pPr>
         <w:pStyle w:val="a5"/>
         <w:shd w:val="clear" w:color="auto" w:fill="FFFFFF"/>
-        <w:spacing w:before="120" w:beforeAutospacing="0" w:after="0" w:afterAutospacing="0" w:line="276" w:lineRule="auto"/>
-        <w:ind w:firstLine="706"/>
+        <w:spacing w:before="0" w:beforeAutospacing="0" w:after="120" w:afterAutospacing="0" w:line="276" w:lineRule="auto"/>
+        <w:ind w:firstLine="629"/>
         <w:jc w:val="both"/>
         <w:rPr>
           <w:rStyle w:val="a4"/>
@@ -3656,7 +4671,48 @@
           <w:shd w:val="clear" w:color="auto" w:fill="FFFFFF"/>
           <w:lang w:val="uz-Cyrl-UZ"/>
         </w:rPr>
-        <w:t xml:space="preserve">Сўровда қатнашганларнинг </w:t>
+        <w:t xml:space="preserve">Сўровномада қатнашганларнинг аксарият қисми </w:t>
+      </w:r>
+      <w:r>
+        <w:rPr>
+          <w:rStyle w:val="a4"/>
+          <w:rFonts w:ascii="Arial" w:hAnsi="Arial" w:cs="Arial"/>
+          <w:b w:val="0"/>
+          <w:bCs w:val="0"/>
+          <w:sz w:val="28"/>
+          <w:szCs w:val="28"/>
+          <w:u w:val="single"/>
+          <w:shd w:val="clear" w:color="auto" w:fill="FFFFFF"/>
+          <w:lang w:val="uz-Cyrl-UZ"/>
+        </w:rPr>
+        <w:t>газ</w:t>
+      </w:r>
+      <w:r>
+        <w:rPr>
+          <w:rStyle w:val="a4"/>
+          <w:rFonts w:ascii="Arial" w:hAnsi="Arial" w:cs="Arial"/>
+          <w:b w:val="0"/>
+          <w:bCs w:val="0"/>
+          <w:sz w:val="28"/>
+          <w:szCs w:val="28"/>
+          <w:u w:val="single"/>
+          <w:shd w:val="clear" w:color="auto" w:fill="FFFFFF"/>
+          <w:lang w:val="uz-Cyrl-UZ"/>
+        </w:rPr>
+        <w:t xml:space="preserve"> таъминоти</w:t>
+      </w:r>
+      <w:r>
+        <w:rPr>
+          <w:rStyle w:val="a4"/>
+          <w:rFonts w:ascii="Arial" w:hAnsi="Arial" w:cs="Arial"/>
+          <w:b w:val="0"/>
+          <w:bCs w:val="0"/>
+          <w:sz w:val="28"/>
+          <w:szCs w:val="28"/>
+          <w:shd w:val="clear" w:color="auto" w:fill="FFFFFF"/>
+          <w:lang w:val="uz-Cyrl-UZ"/>
+        </w:rPr>
+        <w:t xml:space="preserve"> (</w:t>
       </w:r>
       <w:r>
         <w:rPr>
@@ -3670,7 +4726,7 @@
           <w:shd w:val="clear" w:color="auto" w:fill="FFFFFF"/>
           <w:lang w:val="uz-Cyrl-UZ"/>
         </w:rPr>
-        <w:t>62</w:t>
+        <w:t>31</w:t>
       </w:r>
       <w:r>
         <w:rPr>
@@ -3684,21 +4740,357 @@
           <w:shd w:val="clear" w:color="auto" w:fill="FFFFFF"/>
           <w:lang w:val="uz-Cyrl-UZ"/>
         </w:rPr>
-        <w:t xml:space="preserve">% </w:t>
-      </w:r>
-      <w:r>
-        <w:rPr>
-          <w:rStyle w:val="a4"/>
-          <w:rFonts w:ascii="Arial" w:hAnsi="Arial" w:cs="Arial"/>
-          <w:b w:val="0"/>
-          <w:bCs w:val="0"/>
-          <w:sz w:val="28"/>
-          <w:szCs w:val="28"/>
-          <w:shd w:val="clear" w:color="auto" w:fill="FFFFFF"/>
-          <w:lang w:val="uz-Cyrl-UZ"/>
-        </w:rPr>
-        <w:t xml:space="preserve">келгусида </w:t>
-      </w:r>
+        <w:t>%</w:t>
+      </w:r>
+      <w:r>
+        <w:rPr>
+          <w:rStyle w:val="a4"/>
+          <w:rFonts w:ascii="Arial" w:hAnsi="Arial" w:cs="Arial"/>
+          <w:b w:val="0"/>
+          <w:bCs w:val="0"/>
+          <w:sz w:val="28"/>
+          <w:szCs w:val="28"/>
+          <w:shd w:val="clear" w:color="auto" w:fill="FFFFFF"/>
+          <w:lang w:val="uz-Cyrl-UZ"/>
+        </w:rPr>
+        <w:t>)</w:t>
+      </w:r>
+      <w:r>
+        <w:rPr>
+          <w:rStyle w:val="a4"/>
+          <w:rFonts w:ascii="Arial" w:hAnsi="Arial" w:cs="Arial"/>
+          <w:b w:val="0"/>
+          <w:bCs w:val="0"/>
+          <w:sz w:val="28"/>
+          <w:szCs w:val="28"/>
+          <w:shd w:val="clear" w:color="auto" w:fill="FFFFFF"/>
+          <w:lang w:val="uz-Cyrl-UZ"/>
+        </w:rPr>
+        <w:t>,</w:t>
+      </w:r>
+      <w:r>
+        <w:rPr>
+          <w:rStyle w:val="a4"/>
+          <w:rFonts w:ascii="Arial" w:hAnsi="Arial" w:cs="Arial"/>
+          <w:b w:val="0"/>
+          <w:bCs w:val="0"/>
+          <w:sz w:val="28"/>
+          <w:szCs w:val="28"/>
+          <w:shd w:val="clear" w:color="auto" w:fill="FFFFFF"/>
+          <w:lang w:val="uz-Cyrl-UZ"/>
+        </w:rPr>
+        <w:t xml:space="preserve"> </w:t>
+      </w:r>
+      <w:r>
+        <w:rPr>
+          <w:rStyle w:val="a4"/>
+          <w:rFonts w:ascii="Arial" w:hAnsi="Arial" w:cs="Arial"/>
+          <w:b w:val="0"/>
+          <w:bCs w:val="0"/>
+          <w:sz w:val="28"/>
+          <w:szCs w:val="28"/>
+          <w:u w:val="single"/>
+          <w:shd w:val="clear" w:color="auto" w:fill="FFFFFF"/>
+          <w:lang w:val="uz-Cyrl-UZ"/>
+        </w:rPr>
+        <w:t>ички йўллар</w:t>
+      </w:r>
+      <w:r>
+        <w:rPr>
+          <w:rStyle w:val="a4"/>
+          <w:rFonts w:ascii="Arial" w:hAnsi="Arial" w:cs="Arial"/>
+          <w:b w:val="0"/>
+          <w:bCs w:val="0"/>
+          <w:sz w:val="28"/>
+          <w:szCs w:val="28"/>
+          <w:shd w:val="clear" w:color="auto" w:fill="FFFFFF"/>
+          <w:lang w:val="uz-Cyrl-UZ"/>
+        </w:rPr>
+        <w:t xml:space="preserve"> </w:t>
+      </w:r>
+      <w:r>
+        <w:rPr>
+          <w:rStyle w:val="a4"/>
+          <w:rFonts w:ascii="Arial" w:hAnsi="Arial" w:cs="Arial"/>
+          <w:b w:val="0"/>
+          <w:bCs w:val="0"/>
+          <w:sz w:val="28"/>
+          <w:szCs w:val="28"/>
+          <w:shd w:val="clear" w:color="auto" w:fill="FFFFFF"/>
+          <w:lang w:val="uz-Cyrl-UZ"/>
+        </w:rPr>
+        <w:t>(</w:t>
+      </w:r>
+      <w:r>
+        <w:rPr>
+          <w:rStyle w:val="a4"/>
+          <w:rFonts w:ascii="Arial" w:hAnsi="Arial" w:cs="Arial"/>
+          <w:b w:val="0"/>
+          <w:bCs w:val="0"/>
+          <w:color w:val="C00000"/>
+          <w:sz w:val="28"/>
+          <w:szCs w:val="28"/>
+          <w:shd w:val="clear" w:color="auto" w:fill="FFFFFF"/>
+          <w:lang w:val="uz-Cyrl-UZ"/>
+        </w:rPr>
+        <w:t>2</w:t>
+      </w:r>
+      <w:r>
+        <w:rPr>
+          <w:rStyle w:val="a4"/>
+          <w:rFonts w:ascii="Arial" w:hAnsi="Arial" w:cs="Arial"/>
+          <w:b w:val="0"/>
+          <w:bCs w:val="0"/>
+          <w:color w:val="C00000"/>
+          <w:sz w:val="28"/>
+          <w:szCs w:val="28"/>
+          <w:shd w:val="clear" w:color="auto" w:fill="FFFFFF"/>
+          <w:lang w:val="uz-Cyrl-UZ"/>
+        </w:rPr>
+        <w:t>1</w:t>
+      </w:r>
+      <w:r>
+        <w:rPr>
+          <w:rStyle w:val="a4"/>
+          <w:rFonts w:ascii="Arial" w:hAnsi="Arial" w:cs="Arial"/>
+          <w:b w:val="0"/>
+          <w:bCs w:val="0"/>
+          <w:color w:val="C00000"/>
+          <w:sz w:val="28"/>
+          <w:szCs w:val="28"/>
+          <w:shd w:val="clear" w:color="auto" w:fill="FFFFFF"/>
+          <w:lang w:val="uz-Cyrl-UZ"/>
+        </w:rPr>
+        <w:t>%</w:t>
+      </w:r>
+      <w:r>
+        <w:rPr>
+          <w:rStyle w:val="a4"/>
+          <w:rFonts w:ascii="Arial" w:hAnsi="Arial" w:cs="Arial"/>
+          <w:b w:val="0"/>
+          <w:bCs w:val="0"/>
+          <w:sz w:val="28"/>
+          <w:szCs w:val="28"/>
+          <w:shd w:val="clear" w:color="auto" w:fill="FFFFFF"/>
+          <w:lang w:val="uz-Cyrl-UZ"/>
+        </w:rPr>
+        <w:t xml:space="preserve">), </w:t>
+      </w:r>
+      <w:r>
+        <w:rPr>
+          <w:rStyle w:val="a4"/>
+          <w:rFonts w:ascii="Arial" w:hAnsi="Arial" w:cs="Arial"/>
+          <w:b w:val="0"/>
+          <w:bCs w:val="0"/>
+          <w:sz w:val="28"/>
+          <w:szCs w:val="28"/>
+          <w:u w:val="single"/>
+          <w:shd w:val="clear" w:color="auto" w:fill="FFFFFF"/>
+          <w:lang w:val="uz-Cyrl-UZ"/>
+        </w:rPr>
+        <w:t>ичимлик суви</w:t>
+      </w:r>
+      <w:r>
+        <w:rPr>
+          <w:rStyle w:val="a4"/>
+          <w:rFonts w:ascii="Arial" w:hAnsi="Arial" w:cs="Arial"/>
+          <w:b w:val="0"/>
+          <w:bCs w:val="0"/>
+          <w:sz w:val="28"/>
+          <w:szCs w:val="28"/>
+          <w:shd w:val="clear" w:color="auto" w:fill="FFFFFF"/>
+          <w:lang w:val="uz-Cyrl-UZ"/>
+        </w:rPr>
+        <w:t xml:space="preserve"> (</w:t>
+      </w:r>
+      <w:r>
+        <w:rPr>
+          <w:rStyle w:val="a4"/>
+          <w:rFonts w:ascii="Arial" w:hAnsi="Arial" w:cs="Arial"/>
+          <w:b w:val="0"/>
+          <w:bCs w:val="0"/>
+          <w:color w:val="C00000"/>
+          <w:sz w:val="28"/>
+          <w:szCs w:val="28"/>
+          <w:shd w:val="clear" w:color="auto" w:fill="FFFFFF"/>
+          <w:lang w:val="uz-Cyrl-UZ"/>
+        </w:rPr>
+        <w:t>1</w:t>
+      </w:r>
+      <w:r>
+        <w:rPr>
+          <w:rStyle w:val="a4"/>
+          <w:rFonts w:ascii="Arial" w:hAnsi="Arial" w:cs="Arial"/>
+          <w:b w:val="0"/>
+          <w:bCs w:val="0"/>
+          <w:color w:val="C00000"/>
+          <w:sz w:val="28"/>
+          <w:szCs w:val="28"/>
+          <w:shd w:val="clear" w:color="auto" w:fill="FFFFFF"/>
+          <w:lang w:val="uz-Cyrl-UZ"/>
+        </w:rPr>
+        <w:t>2</w:t>
+      </w:r>
+      <w:r>
+        <w:rPr>
+          <w:rStyle w:val="a4"/>
+          <w:rFonts w:ascii="Arial" w:hAnsi="Arial" w:cs="Arial"/>
+          <w:b w:val="0"/>
+          <w:bCs w:val="0"/>
+          <w:color w:val="C00000"/>
+          <w:sz w:val="28"/>
+          <w:szCs w:val="28"/>
+          <w:shd w:val="clear" w:color="auto" w:fill="FFFFFF"/>
+          <w:lang w:val="uz-Cyrl-UZ"/>
+        </w:rPr>
+        <w:t>%</w:t>
+      </w:r>
+      <w:r>
+        <w:rPr>
+          <w:rStyle w:val="a4"/>
+          <w:rFonts w:ascii="Arial" w:hAnsi="Arial" w:cs="Arial"/>
+          <w:b w:val="0"/>
+          <w:bCs w:val="0"/>
+          <w:sz w:val="28"/>
+          <w:szCs w:val="28"/>
+          <w:shd w:val="clear" w:color="auto" w:fill="FFFFFF"/>
+          <w:lang w:val="uz-Cyrl-UZ"/>
+        </w:rPr>
+        <w:t>)</w:t>
+      </w:r>
+      <w:r>
+        <w:rPr>
+          <w:rStyle w:val="a4"/>
+          <w:rFonts w:ascii="Arial" w:hAnsi="Arial" w:cs="Arial"/>
+          <w:b w:val="0"/>
+          <w:bCs w:val="0"/>
+          <w:sz w:val="28"/>
+          <w:szCs w:val="28"/>
+          <w:shd w:val="clear" w:color="auto" w:fill="FFFFFF"/>
+          <w:lang w:val="uz-Cyrl-UZ"/>
+        </w:rPr>
+        <w:t xml:space="preserve"> </w:t>
+      </w:r>
+      <w:r>
+        <w:rPr>
+          <w:rStyle w:val="a4"/>
+          <w:rFonts w:ascii="Arial" w:hAnsi="Arial" w:cs="Arial"/>
+          <w:b w:val="0"/>
+          <w:bCs w:val="0"/>
+          <w:sz w:val="28"/>
+          <w:szCs w:val="28"/>
+          <w:shd w:val="clear" w:color="auto" w:fill="FFFFFF"/>
+          <w:lang w:val="uz-Cyrl-UZ"/>
+        </w:rPr>
+        <w:t xml:space="preserve">ва </w:t>
+      </w:r>
+      <w:r>
+        <w:rPr>
+          <w:rStyle w:val="a4"/>
+          <w:rFonts w:ascii="Arial" w:hAnsi="Arial" w:cs="Arial"/>
+          <w:b w:val="0"/>
+          <w:bCs w:val="0"/>
+          <w:sz w:val="28"/>
+          <w:szCs w:val="28"/>
+          <w:shd w:val="clear" w:color="auto" w:fill="FFFFFF"/>
+          <w:lang w:val="uz-Cyrl-UZ"/>
+        </w:rPr>
+        <w:t>электр энергия</w:t>
+      </w:r>
+      <w:r>
+        <w:rPr>
+          <w:rStyle w:val="a4"/>
+          <w:rFonts w:ascii="Arial" w:hAnsi="Arial" w:cs="Arial"/>
+          <w:b w:val="0"/>
+          <w:bCs w:val="0"/>
+          <w:sz w:val="28"/>
+          <w:szCs w:val="28"/>
+          <w:shd w:val="clear" w:color="auto" w:fill="FFFFFF"/>
+          <w:lang w:val="uz-Cyrl-UZ"/>
+        </w:rPr>
+        <w:t xml:space="preserve"> таъминоти</w:t>
+      </w:r>
+      <w:r>
+        <w:rPr>
+          <w:rStyle w:val="a4"/>
+          <w:rFonts w:ascii="Arial" w:hAnsi="Arial" w:cs="Arial"/>
+          <w:b w:val="0"/>
+          <w:bCs w:val="0"/>
+          <w:sz w:val="28"/>
+          <w:szCs w:val="28"/>
+          <w:shd w:val="clear" w:color="auto" w:fill="FFFFFF"/>
+          <w:lang w:val="uz-Cyrl-UZ"/>
+        </w:rPr>
+        <w:t>ни</w:t>
+      </w:r>
+      <w:r>
+        <w:rPr>
+          <w:rStyle w:val="a4"/>
+          <w:rFonts w:ascii="Arial" w:hAnsi="Arial" w:cs="Arial"/>
+          <w:b w:val="0"/>
+          <w:bCs w:val="0"/>
+          <w:sz w:val="28"/>
+          <w:szCs w:val="28"/>
+          <w:shd w:val="clear" w:color="auto" w:fill="FFFFFF"/>
+          <w:lang w:val="uz-Cyrl-UZ"/>
+        </w:rPr>
+        <w:t xml:space="preserve"> (</w:t>
+      </w:r>
+      <w:r>
+        <w:rPr>
+          <w:rStyle w:val="a4"/>
+          <w:rFonts w:ascii="Arial" w:hAnsi="Arial" w:cs="Arial"/>
+          <w:b w:val="0"/>
+          <w:bCs w:val="0"/>
+          <w:color w:val="C00000"/>
+          <w:sz w:val="28"/>
+          <w:szCs w:val="28"/>
+          <w:shd w:val="clear" w:color="auto" w:fill="FFFFFF"/>
+          <w:lang w:val="uz-Cyrl-UZ"/>
+        </w:rPr>
+        <w:t>4%</w:t>
+      </w:r>
+      <w:r>
+        <w:rPr>
+          <w:rStyle w:val="a4"/>
+          <w:rFonts w:ascii="Arial" w:hAnsi="Arial" w:cs="Arial"/>
+          <w:b w:val="0"/>
+          <w:bCs w:val="0"/>
+          <w:sz w:val="28"/>
+          <w:szCs w:val="28"/>
+          <w:shd w:val="clear" w:color="auto" w:fill="FFFFFF"/>
+          <w:lang w:val="uz-Cyrl-UZ"/>
+        </w:rPr>
+        <w:t>)</w:t>
+      </w:r>
+      <w:r>
+        <w:rPr>
+          <w:rStyle w:val="a4"/>
+          <w:rFonts w:ascii="Arial" w:hAnsi="Arial" w:cs="Arial"/>
+          <w:b w:val="0"/>
+          <w:bCs w:val="0"/>
+          <w:sz w:val="28"/>
+          <w:szCs w:val="28"/>
+          <w:shd w:val="clear" w:color="auto" w:fill="FFFFFF"/>
+          <w:lang w:val="uz-Cyrl-UZ"/>
+        </w:rPr>
+        <w:t xml:space="preserve"> </w:t>
+      </w:r>
+      <w:r>
+        <w:rPr>
+          <w:rStyle w:val="a4"/>
+          <w:rFonts w:ascii="Arial" w:hAnsi="Arial" w:cs="Arial"/>
+          <w:b w:val="0"/>
+          <w:bCs w:val="0"/>
+          <w:sz w:val="28"/>
+          <w:szCs w:val="28"/>
+          <w:shd w:val="clear" w:color="auto" w:fill="FFFFFF"/>
+          <w:lang w:val="uz-Cyrl-UZ"/>
+        </w:rPr>
+        <w:t xml:space="preserve">ҳудуддаги </w:t>
+      </w:r>
+      <w:bookmarkStart w:id="1" w:name="_GoBack"/>
+      <w:bookmarkEnd w:id="1"/>
       <w:r>
         <w:rPr>
           <w:rStyle w:val="a4"/>
@@ -3711,244 +5103,28 @@
           <w:shd w:val="clear" w:color="auto" w:fill="FFFFFF"/>
           <w:lang w:val="uz-Cyrl-UZ"/>
         </w:rPr>
-        <w:t xml:space="preserve">мамлакатнинг иқтисодий ҳолати </w:t>
-      </w:r>
-      <w:r>
-        <w:rPr>
-          <w:rStyle w:val="a4"/>
-          <w:rFonts w:ascii="Arial" w:hAnsi="Arial" w:cs="Arial"/>
-          <w:b w:val="0"/>
-          <w:bCs w:val="0"/>
-          <w:sz w:val="28"/>
-          <w:szCs w:val="28"/>
-          <w:shd w:val="clear" w:color="auto" w:fill="FFFFFF"/>
-          <w:lang w:val="uz-Cyrl-UZ"/>
-        </w:rPr>
-        <w:t xml:space="preserve">яхшиланишини, </w:t>
-      </w:r>
-      <w:r>
-        <w:rPr>
-          <w:rStyle w:val="a4"/>
-          <w:rFonts w:ascii="Arial" w:hAnsi="Arial" w:cs="Arial"/>
-          <w:b w:val="0"/>
-          <w:bCs w:val="0"/>
-          <w:color w:val="C00000"/>
-          <w:sz w:val="28"/>
-          <w:szCs w:val="28"/>
-          <w:shd w:val="clear" w:color="auto" w:fill="FFFFFF"/>
-          <w:lang w:val="uz-Cyrl-UZ"/>
-        </w:rPr>
-        <w:t>4</w:t>
-      </w:r>
-      <w:r>
-        <w:rPr>
-          <w:rStyle w:val="a4"/>
-          <w:rFonts w:ascii="Arial" w:hAnsi="Arial" w:cs="Arial"/>
-          <w:b w:val="0"/>
-          <w:bCs w:val="0"/>
-          <w:color w:val="C00000"/>
-          <w:sz w:val="28"/>
-          <w:szCs w:val="28"/>
-          <w:shd w:val="clear" w:color="auto" w:fill="FFFFFF"/>
-          <w:lang w:val="uz-Cyrl-UZ"/>
-        </w:rPr>
-        <w:t xml:space="preserve">% </w:t>
-      </w:r>
-      <w:r>
-        <w:rPr>
-          <w:rStyle w:val="a4"/>
-          <w:rFonts w:ascii="Arial" w:hAnsi="Arial" w:cs="Arial"/>
-          <w:b w:val="0"/>
-          <w:bCs w:val="0"/>
-          <w:sz w:val="28"/>
-          <w:szCs w:val="28"/>
-          <w:shd w:val="clear" w:color="auto" w:fill="FFFFFF"/>
-          <w:lang w:val="uz-Cyrl-UZ"/>
-        </w:rPr>
-        <w:t>эса</w:t>
-      </w:r>
-      <w:r>
-        <w:rPr>
-          <w:rStyle w:val="a4"/>
-          <w:rFonts w:ascii="Arial" w:hAnsi="Arial" w:cs="Arial"/>
-          <w:b w:val="0"/>
-          <w:bCs w:val="0"/>
-          <w:color w:val="C00000"/>
-          <w:sz w:val="28"/>
-          <w:szCs w:val="28"/>
-          <w:shd w:val="clear" w:color="auto" w:fill="FFFFFF"/>
-          <w:lang w:val="uz-Cyrl-UZ"/>
-        </w:rPr>
-        <w:t xml:space="preserve"> </w:t>
-      </w:r>
-      <w:r>
-        <w:rPr>
-          <w:rStyle w:val="a4"/>
-          <w:rFonts w:ascii="Arial" w:hAnsi="Arial" w:cs="Arial"/>
-          <w:b w:val="0"/>
-          <w:bCs w:val="0"/>
-          <w:sz w:val="28"/>
-          <w:szCs w:val="28"/>
-          <w:shd w:val="clear" w:color="auto" w:fill="FFFFFF"/>
-          <w:lang w:val="uz-Cyrl-UZ"/>
-        </w:rPr>
-        <w:t>ёмонлашишини</w:t>
-      </w:r>
-      <w:r>
-        <w:rPr>
-          <w:rStyle w:val="a4"/>
-          <w:rFonts w:ascii="Arial" w:hAnsi="Arial" w:cs="Arial"/>
-          <w:b w:val="0"/>
-          <w:bCs w:val="0"/>
-          <w:color w:val="4472C4" w:themeColor="accent1"/>
-          <w:sz w:val="28"/>
-          <w:szCs w:val="28"/>
-          <w:shd w:val="clear" w:color="auto" w:fill="FFFFFF"/>
-          <w:lang w:val="uz-Cyrl-UZ"/>
-        </w:rPr>
-        <w:t xml:space="preserve"> </w:t>
-      </w:r>
-      <w:r>
-        <w:rPr>
-          <w:rStyle w:val="a4"/>
-          <w:rFonts w:ascii="Arial" w:hAnsi="Arial" w:cs="Arial"/>
-          <w:b w:val="0"/>
-          <w:bCs w:val="0"/>
-          <w:sz w:val="28"/>
-          <w:szCs w:val="28"/>
-          <w:shd w:val="clear" w:color="auto" w:fill="FFFFFF"/>
-          <w:lang w:val="uz-Cyrl-UZ"/>
-        </w:rPr>
-        <w:t>кутаётганини билдирган (</w:t>
-      </w:r>
-      <w:r>
-        <w:rPr>
-          <w:rStyle w:val="a4"/>
-          <w:rFonts w:ascii="Arial" w:hAnsi="Arial" w:cs="Arial"/>
-          <w:b w:val="0"/>
-          <w:bCs w:val="0"/>
-          <w:sz w:val="28"/>
-          <w:szCs w:val="28"/>
-          <w:shd w:val="clear" w:color="auto" w:fill="FFFFFF"/>
-          <w:lang w:val="uz-Cyrl-UZ"/>
-        </w:rPr>
-        <w:t>апрел</w:t>
-      </w:r>
-      <w:r>
-        <w:rPr>
-          <w:rStyle w:val="a4"/>
-          <w:rFonts w:ascii="Arial" w:hAnsi="Arial" w:cs="Arial"/>
-          <w:b w:val="0"/>
-          <w:bCs w:val="0"/>
-          <w:sz w:val="28"/>
-          <w:szCs w:val="28"/>
-          <w:shd w:val="clear" w:color="auto" w:fill="FFFFFF"/>
-          <w:lang w:val="uz-Cyrl-UZ"/>
-        </w:rPr>
-        <w:t xml:space="preserve">да </w:t>
-      </w:r>
-      <w:r>
-        <w:rPr>
-          <w:rStyle w:val="a4"/>
-          <w:rFonts w:ascii="Arial" w:hAnsi="Arial" w:cs="Arial"/>
-          <w:b w:val="0"/>
-          <w:bCs w:val="0"/>
-          <w:sz w:val="28"/>
-          <w:szCs w:val="28"/>
-          <w:shd w:val="clear" w:color="auto" w:fill="FFFFFF"/>
-          <w:lang w:val="uz-Cyrl-UZ"/>
-        </w:rPr>
-        <w:t xml:space="preserve">мос равишда - </w:t>
-      </w:r>
-      <w:r>
-        <w:rPr>
-          <w:rStyle w:val="a4"/>
-          <w:rFonts w:ascii="Arial" w:hAnsi="Arial" w:cs="Arial"/>
-          <w:b w:val="0"/>
-          <w:bCs w:val="0"/>
-          <w:color w:val="C00000"/>
-          <w:sz w:val="28"/>
-          <w:szCs w:val="28"/>
-          <w:shd w:val="clear" w:color="auto" w:fill="FFFFFF"/>
-          <w:lang w:val="uz-Cyrl-UZ"/>
-        </w:rPr>
-        <w:t>78</w:t>
-      </w:r>
-      <w:r>
-        <w:rPr>
-          <w:rStyle w:val="a4"/>
-          <w:rFonts w:ascii="Arial" w:hAnsi="Arial" w:cs="Arial"/>
-          <w:b w:val="0"/>
-          <w:bCs w:val="0"/>
-          <w:color w:val="C00000"/>
-          <w:sz w:val="28"/>
-          <w:szCs w:val="28"/>
-          <w:shd w:val="clear" w:color="auto" w:fill="FFFFFF"/>
-          <w:lang w:val="uz-Cyrl-UZ"/>
-        </w:rPr>
-        <w:t>%</w:t>
-      </w:r>
-      <w:r>
-        <w:rPr>
-          <w:rStyle w:val="a4"/>
-          <w:rFonts w:ascii="Arial" w:hAnsi="Arial" w:cs="Arial"/>
-          <w:b w:val="0"/>
-          <w:bCs w:val="0"/>
-          <w:sz w:val="28"/>
-          <w:szCs w:val="28"/>
-          <w:shd w:val="clear" w:color="auto" w:fill="FFFFFF"/>
-          <w:lang w:val="uz-Cyrl-UZ"/>
-        </w:rPr>
-        <w:t xml:space="preserve"> ва </w:t>
-      </w:r>
-      <w:r>
-        <w:rPr>
-          <w:rStyle w:val="a4"/>
-          <w:rFonts w:ascii="Arial" w:hAnsi="Arial" w:cs="Arial"/>
-          <w:b w:val="0"/>
-          <w:bCs w:val="0"/>
-          <w:color w:val="C00000"/>
-          <w:sz w:val="28"/>
-          <w:szCs w:val="28"/>
-          <w:shd w:val="clear" w:color="auto" w:fill="FFFFFF"/>
-          <w:lang w:val="uz-Cyrl-UZ"/>
-        </w:rPr>
-        <w:t>2</w:t>
-      </w:r>
-      <w:r>
-        <w:rPr>
-          <w:rStyle w:val="a4"/>
-          <w:rFonts w:ascii="Arial" w:hAnsi="Arial" w:cs="Arial"/>
-          <w:b w:val="0"/>
-          <w:bCs w:val="0"/>
-          <w:color w:val="C00000"/>
-          <w:sz w:val="28"/>
-          <w:szCs w:val="28"/>
-          <w:shd w:val="clear" w:color="auto" w:fill="FFFFFF"/>
-          <w:lang w:val="uz-Cyrl-UZ"/>
-        </w:rPr>
-        <w:t>%</w:t>
-      </w:r>
-      <w:r>
-        <w:rPr>
-          <w:rStyle w:val="a4"/>
-          <w:rFonts w:ascii="Arial" w:hAnsi="Arial" w:cs="Arial"/>
-          <w:b w:val="0"/>
-          <w:bCs w:val="0"/>
-          <w:sz w:val="28"/>
-          <w:szCs w:val="28"/>
-          <w:shd w:val="clear" w:color="auto" w:fill="FFFFFF"/>
-          <w:lang w:val="uz-Cyrl-UZ"/>
-        </w:rPr>
-        <w:t>).</w:t>
+        <w:t>энг долзарб муаммолар</w:t>
+      </w:r>
+      <w:r>
+        <w:rPr>
+          <w:rStyle w:val="a4"/>
+          <w:rFonts w:ascii="Arial" w:hAnsi="Arial" w:cs="Arial"/>
+          <w:b w:val="0"/>
+          <w:bCs w:val="0"/>
+          <w:sz w:val="28"/>
+          <w:szCs w:val="28"/>
+          <w:shd w:val="clear" w:color="auto" w:fill="FFFFFF"/>
+          <w:lang w:val="uz-Cyrl-UZ"/>
+        </w:rPr>
+        <w:t xml:space="preserve"> сифатида қайд этишди. </w:t>
       </w:r>
     </w:p>
     <w:p>
       <w:pPr>
         <w:pStyle w:val="a5"/>
         <w:shd w:val="clear" w:color="auto" w:fill="FFFFFF"/>
-        <w:spacing w:before="120" w:beforeAutospacing="0" w:after="0" w:afterAutospacing="0" w:line="276" w:lineRule="auto"/>
-        <w:ind w:firstLine="706"/>
+        <w:spacing w:before="0" w:beforeAutospacing="0" w:after="120" w:afterAutospacing="0" w:line="276" w:lineRule="auto"/>
+        <w:ind w:firstLine="629"/>
         <w:jc w:val="both"/>
         <w:rPr>
           <w:rStyle w:val="a4"/>
@@ -3972,47 +5148,34 @@
           <w:shd w:val="clear" w:color="auto" w:fill="FFFFFF"/>
           <w:lang w:val="uz-Cyrl-UZ"/>
         </w:rPr>
-        <w:lastRenderedPageBreak/>
-        <w:t xml:space="preserve">Шунингдек, </w:t>
-      </w:r>
-      <w:r>
-        <w:rPr>
-          <w:rStyle w:val="a4"/>
-          <w:rFonts w:ascii="Arial" w:hAnsi="Arial" w:cs="Arial"/>
-          <w:b w:val="0"/>
-          <w:bCs w:val="0"/>
-          <w:sz w:val="28"/>
-          <w:szCs w:val="28"/>
-          <w:shd w:val="clear" w:color="auto" w:fill="FFFFFF"/>
-          <w:lang w:val="uz-Cyrl-UZ"/>
-        </w:rPr>
-        <w:t>ию</w:t>
-      </w:r>
-      <w:r>
-        <w:rPr>
-          <w:rStyle w:val="a4"/>
-          <w:rFonts w:ascii="Arial" w:hAnsi="Arial" w:cs="Arial"/>
-          <w:b w:val="0"/>
-          <w:bCs w:val="0"/>
-          <w:sz w:val="28"/>
-          <w:szCs w:val="28"/>
-          <w:shd w:val="clear" w:color="auto" w:fill="FFFFFF"/>
-          <w:lang w:val="uz-Cyrl-UZ"/>
-        </w:rPr>
-        <w:t xml:space="preserve">лда </w:t>
-      </w:r>
-      <w:r>
-        <w:rPr>
-          <w:rStyle w:val="a4"/>
-          <w:rFonts w:ascii="Arial" w:hAnsi="Arial" w:cs="Arial"/>
-          <w:b w:val="0"/>
-          <w:bCs w:val="0"/>
-          <w:sz w:val="28"/>
-          <w:szCs w:val="28"/>
-          <w:shd w:val="clear" w:color="auto" w:fill="FFFFFF"/>
-          <w:lang w:val="uz-Cyrl-UZ"/>
-        </w:rPr>
-        <w:t xml:space="preserve">сўровда иштирок этганларнинг </w:t>
+        <w:t xml:space="preserve">Туманлар кесимида </w:t>
+      </w:r>
+      <w:r>
+        <w:rPr>
+          <w:rStyle w:val="a4"/>
+          <w:rFonts w:ascii="Arial" w:hAnsi="Arial" w:cs="Arial"/>
+          <w:b w:val="0"/>
+          <w:bCs w:val="0"/>
+          <w:color w:val="4472C4" w:themeColor="accent1"/>
+          <w:sz w:val="28"/>
+          <w:szCs w:val="28"/>
+          <w:shd w:val="clear" w:color="auto" w:fill="FFFFFF"/>
+          <w:lang w:val="uz-Cyrl-UZ"/>
+        </w:rPr>
+        <w:t xml:space="preserve">Хонобод </w:t>
+      </w:r>
+      <w:r>
+        <w:rPr>
+          <w:rStyle w:val="a4"/>
+          <w:rFonts w:ascii="Arial" w:hAnsi="Arial" w:cs="Arial"/>
+          <w:b w:val="0"/>
+          <w:bCs w:val="0"/>
+          <w:sz w:val="28"/>
+          <w:szCs w:val="28"/>
+          <w:shd w:val="clear" w:color="auto" w:fill="FFFFFF"/>
+          <w:lang w:val="uz-Cyrl-UZ"/>
+        </w:rPr>
+        <w:t>(</w:t>
       </w:r>
       <w:r>
         <w:rPr>
@@ -4026,7 +5189,7 @@
           <w:shd w:val="clear" w:color="auto" w:fill="FFFFFF"/>
           <w:lang w:val="uz-Cyrl-UZ"/>
         </w:rPr>
-        <w:t>49</w:t>
+        <w:t>57</w:t>
       </w:r>
       <w:r>
         <w:rPr>
@@ -4040,34 +5203,20 @@
           <w:shd w:val="clear" w:color="auto" w:fill="FFFFFF"/>
           <w:lang w:val="uz-Cyrl-UZ"/>
         </w:rPr>
-        <w:t xml:space="preserve">% </w:t>
-      </w:r>
-      <w:r>
-        <w:rPr>
-          <w:rStyle w:val="a4"/>
-          <w:rFonts w:ascii="Arial" w:hAnsi="Arial" w:cs="Arial"/>
-          <w:b w:val="0"/>
-          <w:bCs w:val="0"/>
-          <w:sz w:val="28"/>
-          <w:szCs w:val="28"/>
-          <w:shd w:val="clear" w:color="auto" w:fill="FFFFFF"/>
-          <w:lang w:val="uz-Cyrl-UZ"/>
-        </w:rPr>
-        <w:t xml:space="preserve">келгуси </w:t>
-      </w:r>
-      <w:r>
-        <w:rPr>
-          <w:rStyle w:val="a4"/>
-          <w:rFonts w:ascii="Arial" w:hAnsi="Arial" w:cs="Arial"/>
-          <w:b w:val="0"/>
-          <w:bCs w:val="0"/>
-          <w:sz w:val="28"/>
-          <w:szCs w:val="28"/>
-          <w:shd w:val="clear" w:color="auto" w:fill="FFFFFF"/>
-          <w:lang w:val="uz-Cyrl-UZ"/>
-        </w:rPr>
-        <w:br/>
-        <w:t xml:space="preserve">3 ойда </w:t>
+        <w:t>%</w:t>
+      </w:r>
+      <w:r>
+        <w:rPr>
+          <w:rStyle w:val="a4"/>
+          <w:rFonts w:ascii="Arial" w:hAnsi="Arial" w:cs="Arial"/>
+          <w:b w:val="0"/>
+          <w:bCs w:val="0"/>
+          <w:sz w:val="28"/>
+          <w:szCs w:val="28"/>
+          <w:shd w:val="clear" w:color="auto" w:fill="FFFFFF"/>
+          <w:lang w:val="uz-Cyrl-UZ"/>
+        </w:rPr>
+        <w:t xml:space="preserve">), </w:t>
       </w:r>
       <w:r>
         <w:rPr>
@@ -4081,20 +5230,34 @@
           <w:shd w:val="clear" w:color="auto" w:fill="FFFFFF"/>
           <w:lang w:val="uz-Cyrl-UZ"/>
         </w:rPr>
-        <w:t xml:space="preserve">даромадлари </w:t>
-      </w:r>
-      <w:r>
-        <w:rPr>
-          <w:rStyle w:val="a4"/>
-          <w:rFonts w:ascii="Arial" w:hAnsi="Arial" w:cs="Arial"/>
-          <w:b w:val="0"/>
-          <w:bCs w:val="0"/>
-          <w:sz w:val="28"/>
-          <w:szCs w:val="28"/>
-          <w:shd w:val="clear" w:color="auto" w:fill="FFFFFF"/>
-          <w:lang w:val="uz-Cyrl-UZ"/>
-        </w:rPr>
-        <w:t xml:space="preserve">кўпайишини, </w:t>
+        <w:t>Балиқчи</w:t>
+      </w:r>
+      <w:r>
+        <w:rPr>
+          <w:rStyle w:val="a4"/>
+          <w:rFonts w:ascii="Arial" w:hAnsi="Arial" w:cs="Arial"/>
+          <w:b w:val="0"/>
+          <w:bCs w:val="0"/>
+          <w:color w:val="4472C4" w:themeColor="accent1"/>
+          <w:sz w:val="28"/>
+          <w:szCs w:val="28"/>
+          <w:shd w:val="clear" w:color="auto" w:fill="FFFFFF"/>
+          <w:lang w:val="uz-Cyrl-UZ"/>
+        </w:rPr>
+        <w:t xml:space="preserve"> </w:t>
+      </w:r>
+      <w:r>
+        <w:rPr>
+          <w:rStyle w:val="a4"/>
+          <w:rFonts w:ascii="Arial" w:hAnsi="Arial" w:cs="Arial"/>
+          <w:b w:val="0"/>
+          <w:bCs w:val="0"/>
+          <w:sz w:val="28"/>
+          <w:szCs w:val="28"/>
+          <w:shd w:val="clear" w:color="auto" w:fill="FFFFFF"/>
+          <w:lang w:val="uz-Cyrl-UZ"/>
+        </w:rPr>
+        <w:t>(</w:t>
       </w:r>
       <w:r>
         <w:rPr>
@@ -4108,7 +5271,7 @@
           <w:shd w:val="clear" w:color="auto" w:fill="FFFFFF"/>
           <w:lang w:val="uz-Cyrl-UZ"/>
         </w:rPr>
-        <w:t>7</w:t>
+        <w:t>4</w:t>
       </w:r>
       <w:r>
         <w:rPr>
@@ -4122,6 +5285,20 @@
           <w:shd w:val="clear" w:color="auto" w:fill="FFFFFF"/>
           <w:lang w:val="uz-Cyrl-UZ"/>
         </w:rPr>
+        <w:t>8</w:t>
+      </w:r>
+      <w:r>
+        <w:rPr>
+          <w:rStyle w:val="a4"/>
+          <w:rFonts w:ascii="Arial" w:hAnsi="Arial" w:cs="Arial"/>
+          <w:b w:val="0"/>
+          <w:bCs w:val="0"/>
+          <w:color w:val="C00000"/>
+          <w:sz w:val="28"/>
+          <w:szCs w:val="28"/>
+          <w:shd w:val="clear" w:color="auto" w:fill="FFFFFF"/>
+          <w:lang w:val="uz-Cyrl-UZ"/>
+        </w:rPr>
         <w:t>%</w:t>
       </w:r>
       <w:r>
@@ -4135,7 +5312,33 @@
           <w:shd w:val="clear" w:color="auto" w:fill="FFFFFF"/>
           <w:lang w:val="uz-Cyrl-UZ"/>
         </w:rPr>
-        <w:t xml:space="preserve"> эса </w:t>
+        <w:t>)</w:t>
+      </w:r>
+      <w:r>
+        <w:rPr>
+          <w:rStyle w:val="a4"/>
+          <w:rFonts w:ascii="Arial" w:hAnsi="Arial" w:cs="Arial"/>
+          <w:b w:val="0"/>
+          <w:bCs w:val="0"/>
+          <w:sz w:val="28"/>
+          <w:szCs w:val="28"/>
+          <w:shd w:val="clear" w:color="auto" w:fill="FFFFFF"/>
+          <w:lang w:val="uz-Cyrl-UZ"/>
+        </w:rPr>
+        <w:t>,</w:t>
+      </w:r>
+      <w:r>
+        <w:rPr>
+          <w:rStyle w:val="a4"/>
+          <w:rFonts w:ascii="Arial" w:hAnsi="Arial" w:cs="Arial"/>
+          <w:b w:val="0"/>
+          <w:bCs w:val="0"/>
+          <w:sz w:val="28"/>
+          <w:szCs w:val="28"/>
+          <w:shd w:val="clear" w:color="auto" w:fill="FFFFFF"/>
+          <w:lang w:val="uz-Cyrl-UZ"/>
+        </w:rPr>
+        <w:t xml:space="preserve"> </w:t>
       </w:r>
       <w:r>
         <w:rPr>
@@ -4149,33 +5352,88 @@
           <w:shd w:val="clear" w:color="auto" w:fill="FFFFFF"/>
           <w:lang w:val="uz-Cyrl-UZ"/>
         </w:rPr>
-        <w:t>камайишини</w:t>
-      </w:r>
-      <w:r>
-        <w:rPr>
-          <w:rStyle w:val="a4"/>
-          <w:rFonts w:ascii="Arial" w:hAnsi="Arial" w:cs="Arial"/>
-          <w:b w:val="0"/>
-          <w:bCs w:val="0"/>
-          <w:sz w:val="28"/>
-          <w:szCs w:val="28"/>
-          <w:shd w:val="clear" w:color="auto" w:fill="FFFFFF"/>
-          <w:lang w:val="uz-Cyrl-UZ"/>
-        </w:rPr>
-        <w:t xml:space="preserve"> кутмоқда </w:t>
-      </w:r>
-      <w:r>
-        <w:rPr>
-          <w:rStyle w:val="a4"/>
-          <w:rFonts w:ascii="Arial" w:hAnsi="Arial" w:cs="Arial"/>
-          <w:b w:val="0"/>
-          <w:bCs w:val="0"/>
-          <w:sz w:val="28"/>
-          <w:szCs w:val="28"/>
-          <w:shd w:val="clear" w:color="auto" w:fill="FFFFFF"/>
-          <w:lang w:val="uz-Cyrl-UZ"/>
-        </w:rPr>
-        <w:br/>
+        <w:t xml:space="preserve">Андижон </w:t>
+      </w:r>
+      <w:r>
+        <w:rPr>
+          <w:rStyle w:val="a4"/>
+          <w:rFonts w:ascii="Arial" w:hAnsi="Arial" w:cs="Arial"/>
+          <w:b w:val="0"/>
+          <w:bCs w:val="0"/>
+          <w:color w:val="4472C4" w:themeColor="accent1"/>
+          <w:sz w:val="28"/>
+          <w:szCs w:val="28"/>
+          <w:shd w:val="clear" w:color="auto" w:fill="FFFFFF"/>
+          <w:lang w:val="uz-Cyrl-UZ"/>
+        </w:rPr>
+        <w:t>шаҳри</w:t>
+      </w:r>
+      <w:r>
+        <w:rPr>
+          <w:rStyle w:val="a4"/>
+          <w:rFonts w:ascii="Arial" w:hAnsi="Arial" w:cs="Arial"/>
+          <w:b w:val="0"/>
+          <w:bCs w:val="0"/>
+          <w:color w:val="4472C4" w:themeColor="accent1"/>
+          <w:sz w:val="28"/>
+          <w:szCs w:val="28"/>
+          <w:shd w:val="clear" w:color="auto" w:fill="FFFFFF"/>
+          <w:lang w:val="uz-Cyrl-UZ"/>
+        </w:rPr>
+        <w:t xml:space="preserve"> </w:t>
+      </w:r>
+      <w:r>
+        <w:rPr>
+          <w:rStyle w:val="a4"/>
+          <w:rFonts w:ascii="Arial" w:hAnsi="Arial" w:cs="Arial"/>
+          <w:b w:val="0"/>
+          <w:bCs w:val="0"/>
+          <w:sz w:val="28"/>
+          <w:szCs w:val="28"/>
+          <w:shd w:val="clear" w:color="auto" w:fill="FFFFFF"/>
+          <w:lang w:val="uz-Cyrl-UZ"/>
+        </w:rPr>
+        <w:t xml:space="preserve">ва </w:t>
+      </w:r>
+      <w:r>
+        <w:rPr>
+          <w:rStyle w:val="a4"/>
+          <w:rFonts w:ascii="Arial" w:hAnsi="Arial" w:cs="Arial"/>
+          <w:b w:val="0"/>
+          <w:bCs w:val="0"/>
+          <w:color w:val="4472C4" w:themeColor="accent1"/>
+          <w:sz w:val="28"/>
+          <w:szCs w:val="28"/>
+          <w:shd w:val="clear" w:color="auto" w:fill="FFFFFF"/>
+          <w:lang w:val="uz-Cyrl-UZ"/>
+        </w:rPr>
+        <w:t>Қўрғонтепада</w:t>
+      </w:r>
+      <w:r>
+        <w:rPr>
+          <w:rStyle w:val="a4"/>
+          <w:rFonts w:ascii="Arial" w:hAnsi="Arial" w:cs="Arial"/>
+          <w:b w:val="0"/>
+          <w:bCs w:val="0"/>
+          <w:color w:val="4472C4" w:themeColor="accent1"/>
+          <w:sz w:val="28"/>
+          <w:szCs w:val="28"/>
+          <w:shd w:val="clear" w:color="auto" w:fill="FFFFFF"/>
+          <w:lang w:val="uz-Cyrl-UZ"/>
+        </w:rPr>
+        <w:t xml:space="preserve"> </w:t>
+      </w:r>
+      <w:r>
+        <w:rPr>
+          <w:rStyle w:val="a4"/>
+          <w:rFonts w:ascii="Arial" w:hAnsi="Arial" w:cs="Arial"/>
+          <w:b w:val="0"/>
+          <w:bCs w:val="0"/>
+          <w:sz w:val="28"/>
+          <w:szCs w:val="28"/>
+          <w:shd w:val="clear" w:color="auto" w:fill="FFFFFF"/>
+          <w:lang w:val="uz-Cyrl-UZ"/>
+        </w:rPr>
         <w:t>(</w:t>
       </w:r>
       <w:r>
@@ -4184,51 +5442,472 @@
           <w:rFonts w:ascii="Arial" w:hAnsi="Arial" w:cs="Arial"/>
           <w:b w:val="0"/>
           <w:bCs w:val="0"/>
-          <w:sz w:val="28"/>
-          <w:szCs w:val="28"/>
-          <w:shd w:val="clear" w:color="auto" w:fill="FFFFFF"/>
-          <w:lang w:val="uz-Cyrl-UZ"/>
-        </w:rPr>
-        <w:t>апрел</w:t>
-      </w:r>
-      <w:r>
-        <w:rPr>
-          <w:rStyle w:val="a4"/>
-          <w:rFonts w:ascii="Arial" w:hAnsi="Arial" w:cs="Arial"/>
-          <w:b w:val="0"/>
-          <w:bCs w:val="0"/>
-          <w:sz w:val="28"/>
-          <w:szCs w:val="28"/>
-          <w:shd w:val="clear" w:color="auto" w:fill="FFFFFF"/>
-          <w:lang w:val="uz-Cyrl-UZ"/>
-        </w:rPr>
-        <w:t xml:space="preserve">да </w:t>
-      </w:r>
-      <w:r>
-        <w:rPr>
-          <w:rStyle w:val="a4"/>
-          <w:rFonts w:ascii="Arial" w:hAnsi="Arial" w:cs="Arial"/>
-          <w:b w:val="0"/>
-          <w:bCs w:val="0"/>
-          <w:sz w:val="28"/>
-          <w:szCs w:val="28"/>
-          <w:shd w:val="clear" w:color="auto" w:fill="FFFFFF"/>
-          <w:lang w:val="uz-Cyrl-UZ"/>
-        </w:rPr>
-        <w:t xml:space="preserve">мос равишда - </w:t>
-      </w:r>
-      <w:r>
-        <w:rPr>
-          <w:rStyle w:val="a4"/>
-          <w:rFonts w:ascii="Arial" w:hAnsi="Arial" w:cs="Arial"/>
-          <w:b w:val="0"/>
-          <w:bCs w:val="0"/>
           <w:color w:val="C00000"/>
           <w:sz w:val="28"/>
           <w:szCs w:val="28"/>
           <w:shd w:val="clear" w:color="auto" w:fill="FFFFFF"/>
           <w:lang w:val="uz-Cyrl-UZ"/>
         </w:rPr>
+        <w:t>46</w:t>
+      </w:r>
+      <w:r>
+        <w:rPr>
+          <w:rStyle w:val="a4"/>
+          <w:rFonts w:ascii="Arial" w:hAnsi="Arial" w:cs="Arial"/>
+          <w:b w:val="0"/>
+          <w:bCs w:val="0"/>
+          <w:color w:val="C00000"/>
+          <w:sz w:val="28"/>
+          <w:szCs w:val="28"/>
+          <w:shd w:val="clear" w:color="auto" w:fill="FFFFFF"/>
+          <w:lang w:val="uz-Cyrl-UZ"/>
+        </w:rPr>
+        <w:t>%</w:t>
+      </w:r>
+      <w:r>
+        <w:rPr>
+          <w:rStyle w:val="a4"/>
+          <w:rFonts w:ascii="Arial" w:hAnsi="Arial" w:cs="Arial"/>
+          <w:b w:val="0"/>
+          <w:bCs w:val="0"/>
+          <w:sz w:val="28"/>
+          <w:szCs w:val="28"/>
+          <w:shd w:val="clear" w:color="auto" w:fill="FFFFFF"/>
+          <w:lang w:val="uz-Cyrl-UZ"/>
+        </w:rPr>
+        <w:t>) газ таъминоти</w:t>
+      </w:r>
+      <w:r>
+        <w:rPr>
+          <w:rStyle w:val="a4"/>
+          <w:rFonts w:ascii="Arial" w:hAnsi="Arial" w:cs="Arial"/>
+          <w:b w:val="0"/>
+          <w:bCs w:val="0"/>
+          <w:sz w:val="28"/>
+          <w:szCs w:val="28"/>
+          <w:shd w:val="clear" w:color="auto" w:fill="FFFFFF"/>
+          <w:lang w:val="uz-Cyrl-UZ"/>
+        </w:rPr>
+        <w:t xml:space="preserve">, </w:t>
+      </w:r>
+      <w:r>
+        <w:rPr>
+          <w:rStyle w:val="a4"/>
+          <w:rFonts w:ascii="Arial" w:hAnsi="Arial" w:cs="Arial"/>
+          <w:b w:val="0"/>
+          <w:bCs w:val="0"/>
+          <w:color w:val="4472C4" w:themeColor="accent1"/>
+          <w:sz w:val="28"/>
+          <w:szCs w:val="28"/>
+          <w:shd w:val="clear" w:color="auto" w:fill="FFFFFF"/>
+          <w:lang w:val="uz-Cyrl-UZ"/>
+        </w:rPr>
+        <w:t>Б</w:t>
+      </w:r>
+      <w:r>
+        <w:rPr>
+          <w:rStyle w:val="a4"/>
+          <w:rFonts w:ascii="Arial" w:hAnsi="Arial" w:cs="Arial"/>
+          <w:b w:val="0"/>
+          <w:bCs w:val="0"/>
+          <w:color w:val="4472C4" w:themeColor="accent1"/>
+          <w:sz w:val="28"/>
+          <w:szCs w:val="28"/>
+          <w:shd w:val="clear" w:color="auto" w:fill="FFFFFF"/>
+          <w:lang w:val="uz-Cyrl-UZ"/>
+        </w:rPr>
+        <w:t>ўстон</w:t>
+      </w:r>
+      <w:r>
+        <w:rPr>
+          <w:rStyle w:val="a4"/>
+          <w:rFonts w:ascii="Arial" w:hAnsi="Arial" w:cs="Arial"/>
+          <w:b w:val="0"/>
+          <w:bCs w:val="0"/>
+          <w:sz w:val="28"/>
+          <w:szCs w:val="28"/>
+          <w:shd w:val="clear" w:color="auto" w:fill="FFFFFF"/>
+          <w:lang w:val="uz-Cyrl-UZ"/>
+        </w:rPr>
+        <w:t xml:space="preserve"> (</w:t>
+      </w:r>
+      <w:r>
+        <w:rPr>
+          <w:rStyle w:val="a4"/>
+          <w:rFonts w:ascii="Arial" w:hAnsi="Arial" w:cs="Arial"/>
+          <w:b w:val="0"/>
+          <w:bCs w:val="0"/>
+          <w:color w:val="C00000"/>
+          <w:sz w:val="28"/>
+          <w:szCs w:val="28"/>
+          <w:shd w:val="clear" w:color="auto" w:fill="FFFFFF"/>
+          <w:lang w:val="uz-Cyrl-UZ"/>
+        </w:rPr>
+        <w:t>38</w:t>
+      </w:r>
+      <w:r>
+        <w:rPr>
+          <w:rStyle w:val="a4"/>
+          <w:rFonts w:ascii="Arial" w:hAnsi="Arial" w:cs="Arial"/>
+          <w:b w:val="0"/>
+          <w:bCs w:val="0"/>
+          <w:color w:val="C00000"/>
+          <w:sz w:val="28"/>
+          <w:szCs w:val="28"/>
+          <w:shd w:val="clear" w:color="auto" w:fill="FFFFFF"/>
+          <w:lang w:val="uz-Cyrl-UZ"/>
+        </w:rPr>
+        <w:t>%</w:t>
+      </w:r>
+      <w:r>
+        <w:rPr>
+          <w:rStyle w:val="a4"/>
+          <w:rFonts w:ascii="Arial" w:hAnsi="Arial" w:cs="Arial"/>
+          <w:b w:val="0"/>
+          <w:bCs w:val="0"/>
+          <w:sz w:val="28"/>
+          <w:szCs w:val="28"/>
+          <w:shd w:val="clear" w:color="auto" w:fill="FFFFFF"/>
+          <w:lang w:val="uz-Cyrl-UZ"/>
+        </w:rPr>
+        <w:t xml:space="preserve">) </w:t>
+      </w:r>
+      <w:r>
+        <w:rPr>
+          <w:rStyle w:val="a4"/>
+          <w:rFonts w:ascii="Arial" w:hAnsi="Arial" w:cs="Arial"/>
+          <w:b w:val="0"/>
+          <w:bCs w:val="0"/>
+          <w:sz w:val="28"/>
+          <w:szCs w:val="28"/>
+          <w:shd w:val="clear" w:color="auto" w:fill="FFFFFF"/>
+          <w:lang w:val="uz-Cyrl-UZ"/>
+        </w:rPr>
+        <w:t xml:space="preserve">ва </w:t>
+      </w:r>
+      <w:r>
+        <w:rPr>
+          <w:rStyle w:val="a4"/>
+          <w:rFonts w:ascii="Arial" w:hAnsi="Arial" w:cs="Arial"/>
+          <w:b w:val="0"/>
+          <w:bCs w:val="0"/>
+          <w:color w:val="4472C4" w:themeColor="accent1"/>
+          <w:sz w:val="28"/>
+          <w:szCs w:val="28"/>
+          <w:shd w:val="clear" w:color="auto" w:fill="FFFFFF"/>
+          <w:lang w:val="uz-Cyrl-UZ"/>
+        </w:rPr>
+        <w:t>Марҳама</w:t>
+      </w:r>
+      <w:r>
+        <w:rPr>
+          <w:rStyle w:val="a4"/>
+          <w:rFonts w:ascii="Arial" w:hAnsi="Arial" w:cs="Arial"/>
+          <w:b w:val="0"/>
+          <w:bCs w:val="0"/>
+          <w:color w:val="4472C4" w:themeColor="accent1"/>
+          <w:sz w:val="28"/>
+          <w:szCs w:val="28"/>
+          <w:shd w:val="clear" w:color="auto" w:fill="FFFFFF"/>
+          <w:lang w:val="uz-Cyrl-UZ"/>
+        </w:rPr>
+        <w:t>т</w:t>
+      </w:r>
+      <w:r>
+        <w:rPr>
+          <w:rStyle w:val="a4"/>
+          <w:rFonts w:ascii="Arial" w:hAnsi="Arial" w:cs="Arial"/>
+          <w:b w:val="0"/>
+          <w:bCs w:val="0"/>
+          <w:color w:val="4472C4" w:themeColor="accent1"/>
+          <w:sz w:val="28"/>
+          <w:szCs w:val="28"/>
+          <w:shd w:val="clear" w:color="auto" w:fill="FFFFFF"/>
+          <w:lang w:val="uz-Cyrl-UZ"/>
+        </w:rPr>
+        <w:t>да</w:t>
+      </w:r>
+      <w:r>
+        <w:rPr>
+          <w:rStyle w:val="a4"/>
+          <w:rFonts w:ascii="Arial" w:hAnsi="Arial" w:cs="Arial"/>
+          <w:b w:val="0"/>
+          <w:bCs w:val="0"/>
+          <w:sz w:val="28"/>
+          <w:szCs w:val="28"/>
+          <w:shd w:val="clear" w:color="auto" w:fill="FFFFFF"/>
+          <w:lang w:val="uz-Cyrl-UZ"/>
+        </w:rPr>
+        <w:t xml:space="preserve"> </w:t>
+      </w:r>
+      <w:r>
+        <w:rPr>
+          <w:rStyle w:val="a4"/>
+          <w:rFonts w:ascii="Arial" w:hAnsi="Arial" w:cs="Arial"/>
+          <w:b w:val="0"/>
+          <w:bCs w:val="0"/>
+          <w:sz w:val="28"/>
+          <w:szCs w:val="28"/>
+          <w:shd w:val="clear" w:color="auto" w:fill="FFFFFF"/>
+          <w:lang w:val="uz-Cyrl-UZ"/>
+        </w:rPr>
+        <w:t>(</w:t>
+      </w:r>
+      <w:r>
+        <w:rPr>
+          <w:rStyle w:val="a4"/>
+          <w:rFonts w:ascii="Arial" w:hAnsi="Arial" w:cs="Arial"/>
+          <w:b w:val="0"/>
+          <w:bCs w:val="0"/>
+          <w:color w:val="C00000"/>
+          <w:sz w:val="28"/>
+          <w:szCs w:val="28"/>
+          <w:shd w:val="clear" w:color="auto" w:fill="FFFFFF"/>
+          <w:lang w:val="uz-Cyrl-UZ"/>
+        </w:rPr>
+        <w:t>33</w:t>
+      </w:r>
+      <w:r>
+        <w:rPr>
+          <w:rStyle w:val="a4"/>
+          <w:rFonts w:ascii="Arial" w:hAnsi="Arial" w:cs="Arial"/>
+          <w:b w:val="0"/>
+          <w:bCs w:val="0"/>
+          <w:color w:val="C00000"/>
+          <w:sz w:val="28"/>
+          <w:szCs w:val="28"/>
+          <w:shd w:val="clear" w:color="auto" w:fill="FFFFFF"/>
+          <w:lang w:val="uz-Cyrl-UZ"/>
+        </w:rPr>
+        <w:t>%</w:t>
+      </w:r>
+      <w:r>
+        <w:rPr>
+          <w:rStyle w:val="a4"/>
+          <w:rFonts w:ascii="Arial" w:hAnsi="Arial" w:cs="Arial"/>
+          <w:b w:val="0"/>
+          <w:bCs w:val="0"/>
+          <w:sz w:val="28"/>
+          <w:szCs w:val="28"/>
+          <w:shd w:val="clear" w:color="auto" w:fill="FFFFFF"/>
+          <w:lang w:val="uz-Cyrl-UZ"/>
+        </w:rPr>
+        <w:t>)</w:t>
+      </w:r>
+      <w:r>
+        <w:rPr>
+          <w:rStyle w:val="a4"/>
+          <w:rFonts w:ascii="Arial" w:hAnsi="Arial" w:cs="Arial"/>
+          <w:b w:val="0"/>
+          <w:bCs w:val="0"/>
+          <w:sz w:val="28"/>
+          <w:szCs w:val="28"/>
+          <w:shd w:val="clear" w:color="auto" w:fill="FFFFFF"/>
+          <w:lang w:val="uz-Cyrl-UZ"/>
+        </w:rPr>
+        <w:t xml:space="preserve"> </w:t>
+      </w:r>
+      <w:r>
+        <w:rPr>
+          <w:rStyle w:val="a4"/>
+          <w:rFonts w:ascii="Arial" w:hAnsi="Arial" w:cs="Arial"/>
+          <w:b w:val="0"/>
+          <w:bCs w:val="0"/>
+          <w:sz w:val="28"/>
+          <w:szCs w:val="28"/>
+          <w:shd w:val="clear" w:color="auto" w:fill="FFFFFF"/>
+          <w:lang w:val="uz-Cyrl-UZ"/>
+        </w:rPr>
+        <w:t>ички йўллар сифати</w:t>
+      </w:r>
+      <w:r>
+        <w:rPr>
+          <w:rStyle w:val="a4"/>
+          <w:rFonts w:ascii="Arial" w:hAnsi="Arial" w:cs="Arial"/>
+          <w:b w:val="0"/>
+          <w:bCs w:val="0"/>
+          <w:sz w:val="28"/>
+          <w:szCs w:val="28"/>
+          <w:shd w:val="clear" w:color="auto" w:fill="FFFFFF"/>
+          <w:lang w:val="uz-Cyrl-UZ"/>
+        </w:rPr>
+        <w:t xml:space="preserve">, </w:t>
+      </w:r>
+      <w:r>
+        <w:rPr>
+          <w:rStyle w:val="a4"/>
+          <w:rFonts w:ascii="Arial" w:hAnsi="Arial" w:cs="Arial"/>
+          <w:b w:val="0"/>
+          <w:bCs w:val="0"/>
+          <w:color w:val="4472C4" w:themeColor="accent1"/>
+          <w:sz w:val="28"/>
+          <w:szCs w:val="28"/>
+          <w:shd w:val="clear" w:color="auto" w:fill="FFFFFF"/>
+          <w:lang w:val="uz-Cyrl-UZ"/>
+        </w:rPr>
+        <w:t>Жалақудуқ</w:t>
+      </w:r>
+      <w:r>
+        <w:rPr>
+          <w:rStyle w:val="a4"/>
+          <w:rFonts w:ascii="Arial" w:hAnsi="Arial" w:cs="Arial"/>
+          <w:b w:val="0"/>
+          <w:bCs w:val="0"/>
+          <w:sz w:val="28"/>
+          <w:szCs w:val="28"/>
+          <w:shd w:val="clear" w:color="auto" w:fill="FFFFFF"/>
+          <w:lang w:val="uz-Cyrl-UZ"/>
+        </w:rPr>
+        <w:t xml:space="preserve"> </w:t>
+      </w:r>
+      <w:r>
+        <w:rPr>
+          <w:rStyle w:val="a4"/>
+          <w:rFonts w:ascii="Arial" w:hAnsi="Arial" w:cs="Arial"/>
+          <w:b w:val="0"/>
+          <w:bCs w:val="0"/>
+          <w:sz w:val="28"/>
+          <w:szCs w:val="28"/>
+          <w:shd w:val="clear" w:color="auto" w:fill="FFFFFF"/>
+          <w:lang w:val="uz-Cyrl-UZ"/>
+        </w:rPr>
+        <w:t>(</w:t>
+      </w:r>
+      <w:r>
+        <w:rPr>
+          <w:rStyle w:val="a4"/>
+          <w:rFonts w:ascii="Arial" w:hAnsi="Arial" w:cs="Arial"/>
+          <w:b w:val="0"/>
+          <w:bCs w:val="0"/>
+          <w:color w:val="C00000"/>
+          <w:sz w:val="28"/>
+          <w:szCs w:val="28"/>
+          <w:shd w:val="clear" w:color="auto" w:fill="FFFFFF"/>
+          <w:lang w:val="uz-Cyrl-UZ"/>
+        </w:rPr>
+        <w:t>30</w:t>
+      </w:r>
+      <w:r>
+        <w:rPr>
+          <w:rStyle w:val="a4"/>
+          <w:rFonts w:ascii="Arial" w:hAnsi="Arial" w:cs="Arial"/>
+          <w:b w:val="0"/>
+          <w:bCs w:val="0"/>
+          <w:color w:val="C00000"/>
+          <w:sz w:val="28"/>
+          <w:szCs w:val="28"/>
+          <w:shd w:val="clear" w:color="auto" w:fill="FFFFFF"/>
+          <w:lang w:val="uz-Cyrl-UZ"/>
+        </w:rPr>
+        <w:t>%</w:t>
+      </w:r>
+      <w:r>
+        <w:rPr>
+          <w:rStyle w:val="a4"/>
+          <w:rFonts w:ascii="Arial" w:hAnsi="Arial" w:cs="Arial"/>
+          <w:b w:val="0"/>
+          <w:bCs w:val="0"/>
+          <w:sz w:val="28"/>
+          <w:szCs w:val="28"/>
+          <w:shd w:val="clear" w:color="auto" w:fill="FFFFFF"/>
+          <w:lang w:val="uz-Cyrl-UZ"/>
+        </w:rPr>
+        <w:t>)</w:t>
+      </w:r>
+      <w:r>
+        <w:rPr>
+          <w:rStyle w:val="a4"/>
+          <w:rFonts w:ascii="Arial" w:hAnsi="Arial" w:cs="Arial"/>
+          <w:b w:val="0"/>
+          <w:bCs w:val="0"/>
+          <w:color w:val="4472C4" w:themeColor="accent1"/>
+          <w:sz w:val="28"/>
+          <w:szCs w:val="28"/>
+          <w:shd w:val="clear" w:color="auto" w:fill="FFFFFF"/>
+          <w:lang w:val="uz-Cyrl-UZ"/>
+        </w:rPr>
+        <w:t xml:space="preserve"> </w:t>
+      </w:r>
+      <w:r>
+        <w:rPr>
+          <w:rStyle w:val="a4"/>
+          <w:rFonts w:ascii="Arial" w:hAnsi="Arial" w:cs="Arial"/>
+          <w:b w:val="0"/>
+          <w:bCs w:val="0"/>
+          <w:sz w:val="28"/>
+          <w:szCs w:val="28"/>
+          <w:shd w:val="clear" w:color="auto" w:fill="FFFFFF"/>
+          <w:lang w:val="uz-Cyrl-UZ"/>
+        </w:rPr>
+        <w:t>ва</w:t>
+      </w:r>
+      <w:r>
+        <w:rPr>
+          <w:rStyle w:val="a4"/>
+          <w:rFonts w:ascii="Arial" w:hAnsi="Arial" w:cs="Arial"/>
+          <w:b w:val="0"/>
+          <w:bCs w:val="0"/>
+          <w:color w:val="4472C4" w:themeColor="accent1"/>
+          <w:sz w:val="28"/>
+          <w:szCs w:val="28"/>
+          <w:shd w:val="clear" w:color="auto" w:fill="FFFFFF"/>
+          <w:lang w:val="uz-Cyrl-UZ"/>
+        </w:rPr>
+        <w:t xml:space="preserve"> Бўстон</w:t>
+      </w:r>
+      <w:r>
+        <w:rPr>
+          <w:rStyle w:val="a4"/>
+          <w:rFonts w:ascii="Arial" w:hAnsi="Arial" w:cs="Arial"/>
+          <w:b w:val="0"/>
+          <w:bCs w:val="0"/>
+          <w:color w:val="4472C4" w:themeColor="accent1"/>
+          <w:sz w:val="28"/>
+          <w:szCs w:val="28"/>
+          <w:shd w:val="clear" w:color="auto" w:fill="FFFFFF"/>
+          <w:lang w:val="uz-Cyrl-UZ"/>
+        </w:rPr>
+        <w:t>да</w:t>
+      </w:r>
+      <w:r>
+        <w:rPr>
+          <w:rStyle w:val="a4"/>
+          <w:rFonts w:ascii="Arial" w:hAnsi="Arial" w:cs="Arial"/>
+          <w:b w:val="0"/>
+          <w:bCs w:val="0"/>
+          <w:sz w:val="28"/>
+          <w:szCs w:val="28"/>
+          <w:shd w:val="clear" w:color="auto" w:fill="FFFFFF"/>
+          <w:lang w:val="uz-Cyrl-UZ"/>
+        </w:rPr>
+        <w:t xml:space="preserve"> (</w:t>
+      </w:r>
+      <w:r>
+        <w:rPr>
+          <w:rStyle w:val="a4"/>
+          <w:rFonts w:ascii="Arial" w:hAnsi="Arial" w:cs="Arial"/>
+          <w:b w:val="0"/>
+          <w:bCs w:val="0"/>
+          <w:color w:val="C00000"/>
+          <w:sz w:val="28"/>
+          <w:szCs w:val="28"/>
+          <w:shd w:val="clear" w:color="auto" w:fill="FFFFFF"/>
+          <w:lang w:val="uz-Cyrl-UZ"/>
+        </w:rPr>
+        <w:t>2</w:t>
+      </w:r>
+      <w:r>
+        <w:rPr>
+          <w:rStyle w:val="a4"/>
+          <w:rFonts w:ascii="Arial" w:hAnsi="Arial" w:cs="Arial"/>
+          <w:b w:val="0"/>
+          <w:bCs w:val="0"/>
+          <w:color w:val="C00000"/>
+          <w:sz w:val="28"/>
+          <w:szCs w:val="28"/>
+          <w:shd w:val="clear" w:color="auto" w:fill="FFFFFF"/>
+          <w:lang w:val="uz-Cyrl-UZ"/>
+        </w:rPr>
         <w:t>6</w:t>
       </w:r>
       <w:r>
@@ -4243,7 +5922,102 @@
           <w:shd w:val="clear" w:color="auto" w:fill="FFFFFF"/>
           <w:lang w:val="uz-Cyrl-UZ"/>
         </w:rPr>
-        <w:t>7</w:t>
+        <w:t>%</w:t>
+      </w:r>
+      <w:r>
+        <w:rPr>
+          <w:rStyle w:val="a4"/>
+          <w:rFonts w:ascii="Arial" w:hAnsi="Arial" w:cs="Arial"/>
+          <w:b w:val="0"/>
+          <w:bCs w:val="0"/>
+          <w:sz w:val="28"/>
+          <w:szCs w:val="28"/>
+          <w:shd w:val="clear" w:color="auto" w:fill="FFFFFF"/>
+          <w:lang w:val="uz-Cyrl-UZ"/>
+        </w:rPr>
+        <w:t>)</w:t>
+      </w:r>
+      <w:r>
+        <w:rPr>
+          <w:rStyle w:val="a4"/>
+          <w:rFonts w:ascii="Arial" w:hAnsi="Arial" w:cs="Arial"/>
+          <w:b w:val="0"/>
+          <w:bCs w:val="0"/>
+          <w:color w:val="4472C4" w:themeColor="accent1"/>
+          <w:sz w:val="28"/>
+          <w:szCs w:val="28"/>
+          <w:shd w:val="clear" w:color="auto" w:fill="FFFFFF"/>
+          <w:lang w:val="uz-Cyrl-UZ"/>
+        </w:rPr>
+        <w:t xml:space="preserve"> </w:t>
+      </w:r>
+      <w:r>
+        <w:rPr>
+          <w:rStyle w:val="a4"/>
+          <w:rFonts w:ascii="Arial" w:hAnsi="Arial" w:cs="Arial"/>
+          <w:b w:val="0"/>
+          <w:bCs w:val="0"/>
+          <w:sz w:val="28"/>
+          <w:szCs w:val="28"/>
+          <w:shd w:val="clear" w:color="auto" w:fill="FFFFFF"/>
+          <w:lang w:val="uz-Cyrl-UZ"/>
+        </w:rPr>
+        <w:t xml:space="preserve">ичимлик суви, </w:t>
+      </w:r>
+      <w:r>
+        <w:rPr>
+          <w:rStyle w:val="a4"/>
+          <w:rFonts w:ascii="Arial" w:hAnsi="Arial" w:cs="Arial"/>
+          <w:b w:val="0"/>
+          <w:bCs w:val="0"/>
+          <w:color w:val="4472C4" w:themeColor="accent1"/>
+          <w:sz w:val="28"/>
+          <w:szCs w:val="28"/>
+          <w:shd w:val="clear" w:color="auto" w:fill="FFFFFF"/>
+          <w:lang w:val="uz-Cyrl-UZ"/>
+        </w:rPr>
+        <w:t>Булоқбоши</w:t>
+      </w:r>
+      <w:r>
+        <w:rPr>
+          <w:rStyle w:val="a4"/>
+          <w:rFonts w:ascii="Arial" w:hAnsi="Arial" w:cs="Arial"/>
+          <w:b w:val="0"/>
+          <w:bCs w:val="0"/>
+          <w:color w:val="4472C4" w:themeColor="accent1"/>
+          <w:sz w:val="28"/>
+          <w:szCs w:val="28"/>
+          <w:shd w:val="clear" w:color="auto" w:fill="FFFFFF"/>
+          <w:lang w:val="uz-Cyrl-UZ"/>
+        </w:rPr>
+        <w:t>да</w:t>
+      </w:r>
+      <w:r>
+        <w:rPr>
+          <w:rStyle w:val="a4"/>
+          <w:rFonts w:ascii="Arial" w:hAnsi="Arial" w:cs="Arial"/>
+          <w:b w:val="0"/>
+          <w:bCs w:val="0"/>
+          <w:color w:val="4472C4" w:themeColor="accent1"/>
+          <w:sz w:val="28"/>
+          <w:szCs w:val="28"/>
+          <w:shd w:val="clear" w:color="auto" w:fill="FFFFFF"/>
+          <w:lang w:val="uz-Cyrl-UZ"/>
+        </w:rPr>
+        <w:t xml:space="preserve"> </w:t>
+      </w:r>
+      <w:r>
+        <w:rPr>
+          <w:rStyle w:val="a4"/>
+          <w:rFonts w:ascii="Arial" w:hAnsi="Arial" w:cs="Arial"/>
+          <w:b w:val="0"/>
+          <w:bCs w:val="0"/>
+          <w:sz w:val="28"/>
+          <w:szCs w:val="28"/>
+          <w:shd w:val="clear" w:color="auto" w:fill="FFFFFF"/>
+          <w:lang w:val="uz-Cyrl-UZ"/>
+        </w:rPr>
+        <w:t>(</w:t>
       </w:r>
       <w:r>
         <w:rPr>
@@ -4257,6 +6031,34 @@
           <w:shd w:val="clear" w:color="auto" w:fill="FFFFFF"/>
           <w:lang w:val="uz-Cyrl-UZ"/>
         </w:rPr>
+        <w:t>1</w:t>
+      </w:r>
+      <w:r>
+        <w:rPr>
+          <w:rStyle w:val="a4"/>
+          <w:rFonts w:ascii="Arial" w:hAnsi="Arial" w:cs="Arial"/>
+          <w:b w:val="0"/>
+          <w:bCs w:val="0"/>
+          <w:color w:val="C00000"/>
+          <w:sz w:val="28"/>
+          <w:szCs w:val="28"/>
+          <w:shd w:val="clear" w:color="auto" w:fill="FFFFFF"/>
+          <w:lang w:val="uz-Cyrl-UZ"/>
+        </w:rPr>
+        <w:t>2</w:t>
+      </w:r>
+      <w:r>
+        <w:rPr>
+          <w:rStyle w:val="a4"/>
+          <w:rFonts w:ascii="Arial" w:hAnsi="Arial" w:cs="Arial"/>
+          <w:b w:val="0"/>
+          <w:bCs w:val="0"/>
+          <w:color w:val="C00000"/>
+          <w:sz w:val="28"/>
+          <w:szCs w:val="28"/>
+          <w:shd w:val="clear" w:color="auto" w:fill="FFFFFF"/>
+          <w:lang w:val="uz-Cyrl-UZ"/>
+        </w:rPr>
         <w:t>%</w:t>
       </w:r>
       <w:r>
@@ -4270,6 +6072,45 @@
           <w:shd w:val="clear" w:color="auto" w:fill="FFFFFF"/>
           <w:lang w:val="uz-Cyrl-UZ"/>
         </w:rPr>
+        <w:t xml:space="preserve">) </w:t>
+      </w:r>
+      <w:r>
+        <w:rPr>
+          <w:rStyle w:val="a4"/>
+          <w:rFonts w:ascii="Arial" w:hAnsi="Arial" w:cs="Arial"/>
+          <w:b w:val="0"/>
+          <w:bCs w:val="0"/>
+          <w:sz w:val="28"/>
+          <w:szCs w:val="28"/>
+          <w:shd w:val="clear" w:color="auto" w:fill="FFFFFF"/>
+          <w:lang w:val="uz-Cyrl-UZ"/>
+        </w:rPr>
+        <w:t>иш ўринлари</w:t>
+      </w:r>
+      <w:r>
+        <w:rPr>
+          <w:rStyle w:val="a4"/>
+          <w:rFonts w:ascii="Arial" w:hAnsi="Arial" w:cs="Arial"/>
+          <w:b w:val="0"/>
+          <w:bCs w:val="0"/>
+          <w:sz w:val="28"/>
+          <w:szCs w:val="28"/>
+          <w:shd w:val="clear" w:color="auto" w:fill="FFFFFF"/>
+          <w:lang w:val="uz-Cyrl-UZ"/>
+        </w:rPr>
+        <w:t xml:space="preserve"> етишмаслиги</w:t>
+      </w:r>
+      <w:r>
+        <w:rPr>
+          <w:rStyle w:val="a4"/>
+          <w:rFonts w:ascii="Arial" w:hAnsi="Arial" w:cs="Arial"/>
+          <w:b w:val="0"/>
+          <w:bCs w:val="0"/>
+          <w:sz w:val="28"/>
+          <w:szCs w:val="28"/>
+          <w:shd w:val="clear" w:color="auto" w:fill="FFFFFF"/>
+          <w:lang w:val="uz-Cyrl-UZ"/>
+        </w:rPr>
         <w:t xml:space="preserve"> ва </w:t>
       </w:r>
       <w:r>
@@ -4278,13 +6119,53 @@
           <w:rFonts w:ascii="Arial" w:hAnsi="Arial" w:cs="Arial"/>
           <w:b w:val="0"/>
           <w:bCs w:val="0"/>
+          <w:color w:val="4472C4" w:themeColor="accent1"/>
+          <w:sz w:val="28"/>
+          <w:szCs w:val="28"/>
+          <w:shd w:val="clear" w:color="auto" w:fill="FFFFFF"/>
+          <w:lang w:val="uz-Cyrl-UZ"/>
+        </w:rPr>
+        <w:t xml:space="preserve">Хонободда </w:t>
+      </w:r>
+      <w:r>
+        <w:rPr>
+          <w:rStyle w:val="a4"/>
+          <w:rFonts w:ascii="Arial" w:hAnsi="Arial" w:cs="Arial"/>
+          <w:b w:val="0"/>
+          <w:bCs w:val="0"/>
+          <w:sz w:val="28"/>
+          <w:szCs w:val="28"/>
+          <w:shd w:val="clear" w:color="auto" w:fill="FFFFFF"/>
+          <w:lang w:val="uz-Cyrl-UZ"/>
+        </w:rPr>
+        <w:t>(</w:t>
+      </w:r>
+      <w:r>
+        <w:rPr>
+          <w:rStyle w:val="a4"/>
+          <w:rFonts w:ascii="Arial" w:hAnsi="Arial" w:cs="Arial"/>
+          <w:b w:val="0"/>
+          <w:bCs w:val="0"/>
           <w:color w:val="C00000"/>
           <w:sz w:val="28"/>
           <w:szCs w:val="28"/>
           <w:shd w:val="clear" w:color="auto" w:fill="FFFFFF"/>
           <w:lang w:val="uz-Cyrl-UZ"/>
         </w:rPr>
-        <w:t>4</w:t>
+        <w:t>10%</w:t>
+      </w:r>
+      <w:r>
+        <w:rPr>
+          <w:rStyle w:val="a4"/>
+          <w:rFonts w:ascii="Arial" w:hAnsi="Arial" w:cs="Arial"/>
+          <w:b w:val="0"/>
+          <w:bCs w:val="0"/>
+          <w:sz w:val="28"/>
+          <w:szCs w:val="28"/>
+          <w:shd w:val="clear" w:color="auto" w:fill="FFFFFF"/>
+          <w:lang w:val="uz-Cyrl-UZ"/>
+        </w:rPr>
+        <w:t>)</w:t>
       </w:r>
       <w:r>
         <w:rPr>
@@ -4298,28 +6179,81 @@
           <w:shd w:val="clear" w:color="auto" w:fill="FFFFFF"/>
           <w:lang w:val="uz-Cyrl-UZ"/>
         </w:rPr>
-        <w:t>%</w:t>
-      </w:r>
-      <w:r>
-        <w:rPr>
-          <w:rStyle w:val="a4"/>
-          <w:rFonts w:ascii="Arial" w:hAnsi="Arial" w:cs="Arial"/>
-          <w:b w:val="0"/>
-          <w:bCs w:val="0"/>
-          <w:sz w:val="28"/>
-          <w:szCs w:val="28"/>
-          <w:shd w:val="clear" w:color="auto" w:fill="FFFFFF"/>
-          <w:lang w:val="uz-Cyrl-UZ"/>
-        </w:rPr>
-        <w:t xml:space="preserve">). </w:t>
+        <w:t xml:space="preserve"> </w:t>
+      </w:r>
+      <w:r>
+        <w:rPr>
+          <w:rStyle w:val="a4"/>
+          <w:rFonts w:ascii="Arial" w:hAnsi="Arial" w:cs="Arial"/>
+          <w:b w:val="0"/>
+          <w:bCs w:val="0"/>
+          <w:sz w:val="28"/>
+          <w:szCs w:val="28"/>
+          <w:shd w:val="clear" w:color="auto" w:fill="FFFFFF"/>
+          <w:lang w:val="uz-Cyrl-UZ"/>
+        </w:rPr>
+        <w:t xml:space="preserve">озиқ-овқат нархининг </w:t>
+      </w:r>
+      <w:r>
+        <w:rPr>
+          <w:rStyle w:val="a4"/>
+          <w:rFonts w:ascii="Arial" w:hAnsi="Arial" w:cs="Arial"/>
+          <w:b w:val="0"/>
+          <w:bCs w:val="0"/>
+          <w:sz w:val="28"/>
+          <w:szCs w:val="28"/>
+          <w:shd w:val="clear" w:color="auto" w:fill="FFFFFF"/>
+          <w:lang w:val="uz-Cyrl-UZ"/>
+        </w:rPr>
+        <w:t>баландлиги</w:t>
+      </w:r>
+      <w:r>
+        <w:rPr>
+          <w:rStyle w:val="a4"/>
+          <w:rFonts w:ascii="Arial" w:hAnsi="Arial" w:cs="Arial"/>
+          <w:b w:val="0"/>
+          <w:bCs w:val="0"/>
+          <w:sz w:val="28"/>
+          <w:szCs w:val="28"/>
+          <w:shd w:val="clear" w:color="auto" w:fill="FFFFFF"/>
+          <w:lang w:val="uz-Cyrl-UZ"/>
+        </w:rPr>
+        <w:t xml:space="preserve"> </w:t>
+      </w:r>
+      <w:r>
+        <w:rPr>
+          <w:rStyle w:val="a4"/>
+          <w:rFonts w:ascii="Arial" w:hAnsi="Arial" w:cs="Arial"/>
+          <w:b w:val="0"/>
+          <w:bCs w:val="0"/>
+          <w:color w:val="4472C4" w:themeColor="accent1"/>
+          <w:sz w:val="28"/>
+          <w:szCs w:val="28"/>
+          <w:shd w:val="clear" w:color="auto" w:fill="FFFFFF"/>
+          <w:lang w:val="uz-Cyrl-UZ"/>
+        </w:rPr>
+        <w:t>энг катта муаммолар</w:t>
+      </w:r>
+      <w:r>
+        <w:rPr>
+          <w:rStyle w:val="a4"/>
+          <w:rFonts w:ascii="Arial" w:hAnsi="Arial" w:cs="Arial"/>
+          <w:b w:val="0"/>
+          <w:bCs w:val="0"/>
+          <w:sz w:val="28"/>
+          <w:szCs w:val="28"/>
+          <w:shd w:val="clear" w:color="auto" w:fill="FFFFFF"/>
+          <w:lang w:val="uz-Cyrl-UZ"/>
+        </w:rPr>
+        <w:t xml:space="preserve"> сифатида қайд этилган.</w:t>
       </w:r>
     </w:p>
     <w:p>
       <w:pPr>
         <w:pStyle w:val="a5"/>
         <w:shd w:val="clear" w:color="auto" w:fill="FFFFFF"/>
-        <w:spacing w:before="120" w:beforeAutospacing="0" w:after="0" w:afterAutospacing="0" w:line="276" w:lineRule="auto"/>
-        <w:ind w:firstLine="706"/>
+        <w:spacing w:before="0" w:beforeAutospacing="0" w:after="120" w:afterAutospacing="0" w:line="276" w:lineRule="auto"/>
+        <w:ind w:firstLine="629"/>
         <w:jc w:val="both"/>
         <w:rPr>
           <w:rStyle w:val="a4"/>
@@ -4343,7 +6277,99 @@
           <w:shd w:val="clear" w:color="auto" w:fill="FFFFFF"/>
           <w:lang w:val="uz-Cyrl-UZ"/>
         </w:rPr>
-        <w:t xml:space="preserve">Шу билан бирга, вилоятдаги респондентларнинг </w:t>
+        <w:t>Туманлар</w:t>
+      </w:r>
+      <w:r>
+        <w:rPr>
+          <w:rStyle w:val="a4"/>
+          <w:rFonts w:ascii="Arial" w:hAnsi="Arial" w:cs="Arial"/>
+          <w:b w:val="0"/>
+          <w:bCs w:val="0"/>
+          <w:sz w:val="28"/>
+          <w:szCs w:val="28"/>
+          <w:shd w:val="clear" w:color="auto" w:fill="FFFFFF"/>
+          <w:lang w:val="uz-Cyrl-UZ"/>
+        </w:rPr>
+        <w:t xml:space="preserve"> ҳоким</w:t>
+      </w:r>
+      <w:r>
+        <w:rPr>
+          <w:rStyle w:val="a4"/>
+          <w:rFonts w:ascii="Arial" w:hAnsi="Arial" w:cs="Arial"/>
+          <w:b w:val="0"/>
+          <w:bCs w:val="0"/>
+          <w:sz w:val="28"/>
+          <w:szCs w:val="28"/>
+          <w:shd w:val="clear" w:color="auto" w:fill="FFFFFF"/>
+          <w:lang w:val="uz-Cyrl-UZ"/>
+        </w:rPr>
+        <w:t xml:space="preserve">лари </w:t>
+      </w:r>
+      <w:r>
+        <w:rPr>
+          <w:rStyle w:val="a4"/>
+          <w:rFonts w:ascii="Arial" w:hAnsi="Arial" w:cs="Arial"/>
+          <w:b w:val="0"/>
+          <w:bCs w:val="0"/>
+          <w:sz w:val="28"/>
+          <w:szCs w:val="28"/>
+          <w:shd w:val="clear" w:color="auto" w:fill="FFFFFF"/>
+          <w:lang w:val="uz-Cyrl-UZ"/>
+        </w:rPr>
+        <w:t xml:space="preserve">фаолиятини </w:t>
+      </w:r>
+      <w:r>
+        <w:rPr>
+          <w:rStyle w:val="a4"/>
+          <w:rFonts w:ascii="Arial" w:hAnsi="Arial" w:cs="Arial"/>
+          <w:b w:val="0"/>
+          <w:bCs w:val="0"/>
+          <w:color w:val="4472C4" w:themeColor="accent1"/>
+          <w:sz w:val="28"/>
+          <w:szCs w:val="28"/>
+          <w:shd w:val="clear" w:color="auto" w:fill="FFFFFF"/>
+          <w:lang w:val="uz-Cyrl-UZ"/>
+        </w:rPr>
+        <w:t>ижобий баҳолаганлар</w:t>
+      </w:r>
+      <w:r>
+        <w:rPr>
+          <w:rStyle w:val="a4"/>
+          <w:rFonts w:ascii="Arial" w:hAnsi="Arial" w:cs="Arial"/>
+          <w:b w:val="0"/>
+          <w:bCs w:val="0"/>
+          <w:sz w:val="28"/>
+          <w:szCs w:val="28"/>
+          <w:shd w:val="clear" w:color="auto" w:fill="FFFFFF"/>
+          <w:lang w:val="uz-Cyrl-UZ"/>
+        </w:rPr>
+        <w:t xml:space="preserve"> улуши </w:t>
+      </w:r>
+      <w:r>
+        <w:rPr>
+          <w:rStyle w:val="a4"/>
+          <w:rFonts w:ascii="Arial" w:hAnsi="Arial" w:cs="Arial"/>
+          <w:b w:val="0"/>
+          <w:bCs w:val="0"/>
+          <w:sz w:val="28"/>
+          <w:szCs w:val="28"/>
+          <w:shd w:val="clear" w:color="auto" w:fill="FFFFFF"/>
+          <w:lang w:val="uz-Cyrl-UZ"/>
+        </w:rPr>
+        <w:t>Андижон</w:t>
+      </w:r>
+      <w:r>
+        <w:rPr>
+          <w:rStyle w:val="a4"/>
+          <w:rFonts w:ascii="Arial" w:hAnsi="Arial" w:cs="Arial"/>
+          <w:b w:val="0"/>
+          <w:bCs w:val="0"/>
+          <w:sz w:val="28"/>
+          <w:szCs w:val="28"/>
+          <w:shd w:val="clear" w:color="auto" w:fill="FFFFFF"/>
+          <w:lang w:val="uz-Cyrl-UZ"/>
+        </w:rPr>
+        <w:t xml:space="preserve"> вилояти бўйича </w:t>
       </w:r>
       <w:r>
         <w:rPr>
@@ -4357,7 +6383,7 @@
           <w:shd w:val="clear" w:color="auto" w:fill="FFFFFF"/>
           <w:lang w:val="uz-Cyrl-UZ"/>
         </w:rPr>
-        <w:t>50</w:t>
+        <w:t>46</w:t>
       </w:r>
       <w:r>
         <w:rPr>
@@ -4371,7 +6397,115 @@
           <w:shd w:val="clear" w:color="auto" w:fill="FFFFFF"/>
           <w:lang w:val="uz-Cyrl-UZ"/>
         </w:rPr>
-        <w:t xml:space="preserve">% </w:t>
+        <w:t>%</w:t>
+      </w:r>
+      <w:r>
+        <w:rPr>
+          <w:rStyle w:val="a4"/>
+          <w:rFonts w:ascii="Arial" w:hAnsi="Arial" w:cs="Arial"/>
+          <w:b w:val="0"/>
+          <w:bCs w:val="0"/>
+          <w:sz w:val="28"/>
+          <w:szCs w:val="28"/>
+          <w:shd w:val="clear" w:color="auto" w:fill="FFFFFF"/>
+          <w:lang w:val="uz-Cyrl-UZ"/>
+        </w:rPr>
+        <w:t>ни ташкил этган</w:t>
+      </w:r>
+      <w:r>
+        <w:rPr>
+          <w:rStyle w:val="a4"/>
+          <w:rFonts w:ascii="Arial" w:hAnsi="Arial" w:cs="Arial"/>
+          <w:b w:val="0"/>
+          <w:bCs w:val="0"/>
+          <w:sz w:val="28"/>
+          <w:szCs w:val="28"/>
+          <w:shd w:val="clear" w:color="auto" w:fill="FFFFFF"/>
+          <w:lang w:val="uz-Cyrl-UZ"/>
+        </w:rPr>
+        <w:t>.</w:t>
+      </w:r>
+      <w:r>
+        <w:rPr>
+          <w:rStyle w:val="a4"/>
+          <w:rFonts w:ascii="Arial" w:hAnsi="Arial" w:cs="Arial"/>
+          <w:b w:val="0"/>
+          <w:bCs w:val="0"/>
+          <w:sz w:val="28"/>
+          <w:szCs w:val="28"/>
+          <w:shd w:val="clear" w:color="auto" w:fill="FFFFFF"/>
+          <w:lang w:val="uz-Cyrl-UZ"/>
+        </w:rPr>
+        <w:t xml:space="preserve"> Бунда </w:t>
+      </w:r>
+      <w:r>
+        <w:rPr>
+          <w:rStyle w:val="a4"/>
+          <w:rFonts w:ascii="Arial" w:hAnsi="Arial" w:cs="Arial"/>
+          <w:b w:val="0"/>
+          <w:bCs w:val="0"/>
+          <w:color w:val="4472C4" w:themeColor="accent1"/>
+          <w:sz w:val="28"/>
+          <w:szCs w:val="28"/>
+          <w:shd w:val="clear" w:color="auto" w:fill="FFFFFF"/>
+          <w:lang w:val="uz-Cyrl-UZ"/>
+        </w:rPr>
+        <w:t>салбий баҳо</w:t>
+      </w:r>
+      <w:r>
+        <w:rPr>
+          <w:rStyle w:val="a4"/>
+          <w:rFonts w:ascii="Arial" w:hAnsi="Arial" w:cs="Arial"/>
+          <w:b w:val="0"/>
+          <w:bCs w:val="0"/>
+          <w:sz w:val="28"/>
+          <w:szCs w:val="28"/>
+          <w:shd w:val="clear" w:color="auto" w:fill="FFFFFF"/>
+          <w:lang w:val="uz-Cyrl-UZ"/>
+        </w:rPr>
+        <w:t xml:space="preserve"> берганлар улуши </w:t>
+      </w:r>
+      <w:r>
+        <w:rPr>
+          <w:rStyle w:val="a4"/>
+          <w:rFonts w:ascii="Arial" w:hAnsi="Arial" w:cs="Arial"/>
+          <w:b w:val="0"/>
+          <w:bCs w:val="0"/>
+          <w:color w:val="4472C4" w:themeColor="accent1"/>
+          <w:sz w:val="28"/>
+          <w:szCs w:val="28"/>
+          <w:shd w:val="clear" w:color="auto" w:fill="FFFFFF"/>
+          <w:lang w:val="uz-Cyrl-UZ"/>
+        </w:rPr>
+        <w:t>А</w:t>
+      </w:r>
+      <w:r>
+        <w:rPr>
+          <w:rStyle w:val="a4"/>
+          <w:rFonts w:ascii="Arial" w:hAnsi="Arial" w:cs="Arial"/>
+          <w:b w:val="0"/>
+          <w:bCs w:val="0"/>
+          <w:color w:val="4472C4" w:themeColor="accent1"/>
+          <w:sz w:val="28"/>
+          <w:szCs w:val="28"/>
+          <w:shd w:val="clear" w:color="auto" w:fill="FFFFFF"/>
+          <w:lang w:val="uz-Cyrl-UZ"/>
+        </w:rPr>
+        <w:t>сака</w:t>
+      </w:r>
+      <w:r>
+        <w:rPr>
+          <w:rStyle w:val="a4"/>
+          <w:rFonts w:ascii="Arial" w:hAnsi="Arial" w:cs="Arial"/>
+          <w:b w:val="0"/>
+          <w:bCs w:val="0"/>
+          <w:color w:val="4472C4" w:themeColor="accent1"/>
+          <w:sz w:val="28"/>
+          <w:szCs w:val="28"/>
+          <w:shd w:val="clear" w:color="auto" w:fill="FFFFFF"/>
+          <w:lang w:val="uz-Cyrl-UZ"/>
+        </w:rPr>
+        <w:t xml:space="preserve"> </w:t>
       </w:r>
       <w:r>
         <w:rPr>
@@ -4392,52 +6526,13 @@
           <w:rFonts w:ascii="Arial" w:hAnsi="Arial" w:cs="Arial"/>
           <w:b w:val="0"/>
           <w:bCs w:val="0"/>
-          <w:sz w:val="28"/>
-          <w:szCs w:val="28"/>
-          <w:shd w:val="clear" w:color="auto" w:fill="FFFFFF"/>
-          <w:lang w:val="uz-Cyrl-UZ"/>
-        </w:rPr>
-        <w:t>апрел</w:t>
-      </w:r>
-      <w:r>
-        <w:rPr>
-          <w:rStyle w:val="a4"/>
-          <w:rFonts w:ascii="Arial" w:hAnsi="Arial" w:cs="Arial"/>
-          <w:b w:val="0"/>
-          <w:bCs w:val="0"/>
-          <w:sz w:val="28"/>
-          <w:szCs w:val="28"/>
-          <w:shd w:val="clear" w:color="auto" w:fill="FFFFFF"/>
-          <w:lang w:val="uz-Cyrl-UZ"/>
-        </w:rPr>
-        <w:t xml:space="preserve">да </w:t>
-      </w:r>
-      <w:r>
-        <w:rPr>
-          <w:rStyle w:val="a4"/>
-          <w:rFonts w:ascii="Arial" w:hAnsi="Arial" w:cs="Arial"/>
-          <w:b w:val="0"/>
-          <w:bCs w:val="0"/>
-          <w:sz w:val="28"/>
-          <w:szCs w:val="28"/>
-          <w:shd w:val="clear" w:color="auto" w:fill="FFFFFF"/>
-          <w:lang w:val="uz-Cyrl-UZ"/>
-        </w:rPr>
-        <w:t xml:space="preserve">– </w:t>
-      </w:r>
-      <w:r>
-        <w:rPr>
-          <w:rStyle w:val="a4"/>
-          <w:rFonts w:ascii="Arial" w:hAnsi="Arial" w:cs="Arial"/>
-          <w:b w:val="0"/>
-          <w:bCs w:val="0"/>
           <w:color w:val="C00000"/>
           <w:sz w:val="28"/>
           <w:szCs w:val="28"/>
           <w:shd w:val="clear" w:color="auto" w:fill="FFFFFF"/>
           <w:lang w:val="uz-Cyrl-UZ"/>
         </w:rPr>
-        <w:t>66</w:t>
+        <w:t>1</w:t>
       </w:r>
       <w:r>
         <w:rPr>
@@ -4451,6 +6546,20 @@
           <w:shd w:val="clear" w:color="auto" w:fill="FFFFFF"/>
           <w:lang w:val="uz-Cyrl-UZ"/>
         </w:rPr>
+        <w:t>8</w:t>
+      </w:r>
+      <w:r>
+        <w:rPr>
+          <w:rStyle w:val="a4"/>
+          <w:rFonts w:ascii="Arial" w:hAnsi="Arial" w:cs="Arial"/>
+          <w:b w:val="0"/>
+          <w:bCs w:val="0"/>
+          <w:color w:val="C00000"/>
+          <w:sz w:val="28"/>
+          <w:szCs w:val="28"/>
+          <w:shd w:val="clear" w:color="auto" w:fill="FFFFFF"/>
+          <w:lang w:val="uz-Cyrl-UZ"/>
+        </w:rPr>
         <w:t>%</w:t>
       </w:r>
       <w:r>
@@ -4464,7 +6573,33 @@
           <w:shd w:val="clear" w:color="auto" w:fill="FFFFFF"/>
           <w:lang w:val="uz-Cyrl-UZ"/>
         </w:rPr>
-        <w:t xml:space="preserve">) </w:t>
+        <w:t>)</w:t>
+      </w:r>
+      <w:r>
+        <w:rPr>
+          <w:rStyle w:val="a4"/>
+          <w:rFonts w:ascii="Arial" w:hAnsi="Arial" w:cs="Arial"/>
+          <w:b w:val="0"/>
+          <w:bCs w:val="0"/>
+          <w:sz w:val="28"/>
+          <w:szCs w:val="28"/>
+          <w:shd w:val="clear" w:color="auto" w:fill="FFFFFF"/>
+          <w:lang w:val="uz-Cyrl-UZ"/>
+        </w:rPr>
+        <w:t xml:space="preserve"> </w:t>
+      </w:r>
+      <w:r>
+        <w:rPr>
+          <w:rStyle w:val="a4"/>
+          <w:rFonts w:ascii="Arial" w:hAnsi="Arial" w:cs="Arial"/>
+          <w:b w:val="0"/>
+          <w:bCs w:val="0"/>
+          <w:sz w:val="28"/>
+          <w:szCs w:val="28"/>
+          <w:shd w:val="clear" w:color="auto" w:fill="FFFFFF"/>
+          <w:lang w:val="uz-Cyrl-UZ"/>
+        </w:rPr>
+        <w:t xml:space="preserve">ва </w:t>
       </w:r>
       <w:r>
         <w:rPr>
@@ -4478,20 +6613,7 @@
           <w:shd w:val="clear" w:color="auto" w:fill="FFFFFF"/>
           <w:lang w:val="uz-Cyrl-UZ"/>
         </w:rPr>
-        <w:t>иш ўринлари</w:t>
-      </w:r>
-      <w:r>
-        <w:rPr>
-          <w:rStyle w:val="a4"/>
-          <w:rFonts w:ascii="Arial" w:hAnsi="Arial" w:cs="Arial"/>
-          <w:b w:val="0"/>
-          <w:bCs w:val="0"/>
-          <w:sz w:val="28"/>
-          <w:szCs w:val="28"/>
-          <w:shd w:val="clear" w:color="auto" w:fill="FFFFFF"/>
-          <w:lang w:val="uz-Cyrl-UZ"/>
-        </w:rPr>
-        <w:t xml:space="preserve"> сони кейинги 3 ойда кўпайишини</w:t>
+        <w:t>Избос</w:t>
       </w:r>
       <w:r>
         <w:rPr>
@@ -4505,6 +6627,101 @@
           <w:shd w:val="clear" w:color="auto" w:fill="FFFFFF"/>
           <w:lang w:val="uz-Cyrl-UZ"/>
         </w:rPr>
+        <w:t>к</w:t>
+      </w:r>
+      <w:r>
+        <w:rPr>
+          <w:rStyle w:val="a4"/>
+          <w:rFonts w:ascii="Arial" w:hAnsi="Arial" w:cs="Arial"/>
+          <w:b w:val="0"/>
+          <w:bCs w:val="0"/>
+          <w:color w:val="4472C4" w:themeColor="accent1"/>
+          <w:sz w:val="28"/>
+          <w:szCs w:val="28"/>
+          <w:shd w:val="clear" w:color="auto" w:fill="FFFFFF"/>
+          <w:lang w:val="uz-Cyrl-UZ"/>
+        </w:rPr>
+        <w:t>ан</w:t>
+      </w:r>
+      <w:r>
+        <w:rPr>
+          <w:rStyle w:val="a4"/>
+          <w:rFonts w:ascii="Arial" w:hAnsi="Arial" w:cs="Arial"/>
+          <w:b w:val="0"/>
+          <w:bCs w:val="0"/>
+          <w:color w:val="4472C4" w:themeColor="accent1"/>
+          <w:sz w:val="28"/>
+          <w:szCs w:val="28"/>
+          <w:shd w:val="clear" w:color="auto" w:fill="FFFFFF"/>
+          <w:lang w:val="uz-Cyrl-UZ"/>
+        </w:rPr>
+        <w:t>да</w:t>
+      </w:r>
+      <w:r>
+        <w:rPr>
+          <w:rStyle w:val="a4"/>
+          <w:rFonts w:ascii="Arial" w:hAnsi="Arial" w:cs="Arial"/>
+          <w:b w:val="0"/>
+          <w:bCs w:val="0"/>
+          <w:sz w:val="28"/>
+          <w:szCs w:val="28"/>
+          <w:shd w:val="clear" w:color="auto" w:fill="FFFFFF"/>
+          <w:lang w:val="uz-Cyrl-UZ"/>
+        </w:rPr>
+        <w:t xml:space="preserve"> (</w:t>
+      </w:r>
+      <w:r>
+        <w:rPr>
+          <w:rStyle w:val="a4"/>
+          <w:rFonts w:ascii="Arial" w:hAnsi="Arial" w:cs="Arial"/>
+          <w:b w:val="0"/>
+          <w:bCs w:val="0"/>
+          <w:color w:val="C00000"/>
+          <w:sz w:val="28"/>
+          <w:szCs w:val="28"/>
+          <w:shd w:val="clear" w:color="auto" w:fill="FFFFFF"/>
+          <w:lang w:val="uz-Cyrl-UZ"/>
+        </w:rPr>
+        <w:t>21</w:t>
+      </w:r>
+      <w:r>
+        <w:rPr>
+          <w:rStyle w:val="a4"/>
+          <w:rFonts w:ascii="Arial" w:hAnsi="Arial" w:cs="Arial"/>
+          <w:b w:val="0"/>
+          <w:bCs w:val="0"/>
+          <w:color w:val="C00000"/>
+          <w:sz w:val="28"/>
+          <w:szCs w:val="28"/>
+          <w:shd w:val="clear" w:color="auto" w:fill="FFFFFF"/>
+          <w:lang w:val="uz-Cyrl-UZ"/>
+        </w:rPr>
+        <w:t>%</w:t>
+      </w:r>
+      <w:r>
+        <w:rPr>
+          <w:rStyle w:val="a4"/>
+          <w:rFonts w:ascii="Arial" w:hAnsi="Arial" w:cs="Arial"/>
+          <w:b w:val="0"/>
+          <w:bCs w:val="0"/>
+          <w:sz w:val="28"/>
+          <w:szCs w:val="28"/>
+          <w:shd w:val="clear" w:color="auto" w:fill="FFFFFF"/>
+          <w:lang w:val="uz-Cyrl-UZ"/>
+        </w:rPr>
+        <w:t>)</w:t>
+      </w:r>
+      <w:r>
+        <w:rPr>
+          <w:rStyle w:val="a4"/>
+          <w:rFonts w:ascii="Arial" w:hAnsi="Arial" w:cs="Arial"/>
+          <w:b w:val="0"/>
+          <w:bCs w:val="0"/>
+          <w:sz w:val="28"/>
+          <w:szCs w:val="28"/>
+          <w:shd w:val="clear" w:color="auto" w:fill="FFFFFF"/>
+          <w:lang w:val="uz-Cyrl-UZ"/>
+        </w:rPr>
         <w:t xml:space="preserve"> </w:t>
       </w:r>
       <w:r>
@@ -4515,46 +6732,24 @@
           <w:bCs w:val="0"/>
           <w:sz w:val="28"/>
           <w:szCs w:val="28"/>
-          <w:shd w:val="clear" w:color="auto" w:fill="FFFFFF"/>
-          <w:lang w:val="uz-Cyrl-UZ"/>
-        </w:rPr>
-        <w:t>маълум қилган.</w:t>
-      </w:r>
-    </w:p>
-    <w:p>
-      <w:pPr>
-        <w:pStyle w:val="a5"/>
-        <w:shd w:val="clear" w:color="auto" w:fill="FFFFFF"/>
-        <w:spacing w:before="120" w:beforeAutospacing="0" w:after="0" w:afterAutospacing="0" w:line="276" w:lineRule="auto"/>
-        <w:ind w:firstLine="706"/>
-        <w:jc w:val="both"/>
-        <w:rPr>
-          <w:rStyle w:val="a4"/>
-          <w:rFonts w:ascii="Arial" w:hAnsi="Arial" w:cs="Arial"/>
-          <w:bCs w:val="0"/>
-          <w:i/>
-          <w:color w:val="002060"/>
-          <w:sz w:val="30"/>
-          <w:szCs w:val="30"/>
           <w:u w:val="single"/>
           <w:shd w:val="clear" w:color="auto" w:fill="FFFFFF"/>
           <w:lang w:val="uz-Cyrl-UZ"/>
         </w:rPr>
-      </w:pPr>
-      <w:r>
-        <w:rPr>
-          <w:rStyle w:val="a4"/>
-          <w:rFonts w:ascii="Arial" w:hAnsi="Arial" w:cs="Arial"/>
-          <w:bCs w:val="0"/>
-          <w:i/>
-          <w:color w:val="002060"/>
-          <w:sz w:val="30"/>
-          <w:szCs w:val="30"/>
-          <w:u w:val="single"/>
-          <w:shd w:val="clear" w:color="auto" w:fill="FFFFFF"/>
-          <w:lang w:val="uz-Cyrl-UZ"/>
-        </w:rPr>
-        <w:t>Амалга оширилаётган ишларнинг баҳоланиши</w:t>
+        <w:t>нисбатан кўпроқ</w:t>
+      </w:r>
+      <w:r>
+        <w:rPr>
+          <w:rStyle w:val="a4"/>
+          <w:rFonts w:ascii="Arial" w:hAnsi="Arial" w:cs="Arial"/>
+          <w:b w:val="0"/>
+          <w:bCs w:val="0"/>
+          <w:sz w:val="28"/>
+          <w:szCs w:val="28"/>
+          <w:shd w:val="clear" w:color="auto" w:fill="FFFFFF"/>
+          <w:lang w:val="uz-Cyrl-UZ"/>
+        </w:rPr>
+        <w:t>.</w:t>
       </w:r>
     </w:p>
     <w:p>
@@ -4567,10 +6762,11 @@
         <w:rPr>
           <w:rStyle w:val="a4"/>
           <w:rFonts w:ascii="Arial" w:hAnsi="Arial" w:cs="Arial"/>
-          <w:b w:val="0"/>
-          <w:bCs w:val="0"/>
-          <w:sz w:val="28"/>
-          <w:szCs w:val="28"/>
+          <w:i/>
+          <w:color w:val="002060"/>
+          <w:sz w:val="30"/>
+          <w:szCs w:val="30"/>
+          <w:u w:val="single"/>
           <w:shd w:val="clear" w:color="auto" w:fill="FFFFFF"/>
           <w:lang w:val="uz-Cyrl-UZ"/>
         </w:rPr>
@@ -4579,42 +6775,500 @@
         <w:rPr>
           <w:rStyle w:val="a4"/>
           <w:rFonts w:ascii="Arial" w:hAnsi="Arial" w:cs="Arial"/>
-          <w:b w:val="0"/>
-          <w:bCs w:val="0"/>
-          <w:sz w:val="28"/>
-          <w:szCs w:val="28"/>
-          <w:shd w:val="clear" w:color="auto" w:fill="FFFFFF"/>
-          <w:lang w:val="uz-Cyrl-UZ"/>
-        </w:rPr>
-        <w:t xml:space="preserve">Сўровномада қатнашганларнинг аксарият қисми </w:t>
-      </w:r>
-      <w:r>
-        <w:rPr>
-          <w:rStyle w:val="a4"/>
-          <w:rFonts w:ascii="Arial" w:hAnsi="Arial" w:cs="Arial"/>
-          <w:b w:val="0"/>
-          <w:bCs w:val="0"/>
-          <w:sz w:val="28"/>
-          <w:szCs w:val="28"/>
+          <w:i/>
+          <w:color w:val="002060"/>
+          <w:sz w:val="30"/>
+          <w:szCs w:val="30"/>
           <w:u w:val="single"/>
           <w:shd w:val="clear" w:color="auto" w:fill="FFFFFF"/>
           <w:lang w:val="uz-Cyrl-UZ"/>
         </w:rPr>
-        <w:t>газ</w:t>
-      </w:r>
-      <w:r>
-        <w:rPr>
-          <w:rStyle w:val="a4"/>
-          <w:rFonts w:ascii="Arial" w:hAnsi="Arial" w:cs="Arial"/>
-          <w:b w:val="0"/>
-          <w:bCs w:val="0"/>
-          <w:sz w:val="28"/>
-          <w:szCs w:val="28"/>
-          <w:u w:val="single"/>
-          <w:shd w:val="clear" w:color="auto" w:fill="FFFFFF"/>
-          <w:lang w:val="uz-Cyrl-UZ"/>
-        </w:rPr>
-        <w:t xml:space="preserve"> таъминоти</w:t>
+        <w:t>Ҳоким ёрдамчилари, Хотин-қизлар фаоли ва Ёшлар етакчиси фаолияти</w:t>
+      </w:r>
+    </w:p>
+    <w:p>
+      <w:pPr>
+        <w:pStyle w:val="a5"/>
+        <w:shd w:val="clear" w:color="auto" w:fill="FFFFFF"/>
+        <w:spacing w:before="0" w:beforeAutospacing="0" w:after="120" w:afterAutospacing="0" w:line="276" w:lineRule="auto"/>
+        <w:ind w:firstLine="629"/>
+        <w:jc w:val="both"/>
+        <w:rPr>
+          <w:rStyle w:val="a4"/>
+          <w:rFonts w:ascii="Arial" w:hAnsi="Arial" w:cs="Arial"/>
+          <w:b w:val="0"/>
+          <w:bCs w:val="0"/>
+          <w:sz w:val="28"/>
+          <w:szCs w:val="28"/>
+          <w:shd w:val="clear" w:color="auto" w:fill="FFFFFF"/>
+          <w:lang w:val="uz-Cyrl-UZ"/>
+        </w:rPr>
+      </w:pPr>
+      <w:r>
+        <w:rPr>
+          <w:rStyle w:val="a4"/>
+          <w:rFonts w:ascii="Arial" w:hAnsi="Arial" w:cs="Arial"/>
+          <w:b w:val="0"/>
+          <w:bCs w:val="0"/>
+          <w:sz w:val="28"/>
+          <w:szCs w:val="28"/>
+          <w:shd w:val="clear" w:color="auto" w:fill="FFFFFF"/>
+          <w:lang w:val="uz-Cyrl-UZ"/>
+        </w:rPr>
+        <w:t xml:space="preserve">Сўровда қатнашганларнинг </w:t>
+      </w:r>
+      <w:r>
+        <w:rPr>
+          <w:rStyle w:val="a4"/>
+          <w:rFonts w:ascii="Arial" w:hAnsi="Arial" w:cs="Arial"/>
+          <w:b w:val="0"/>
+          <w:bCs w:val="0"/>
+          <w:color w:val="C00000"/>
+          <w:sz w:val="28"/>
+          <w:szCs w:val="28"/>
+          <w:shd w:val="clear" w:color="auto" w:fill="FFFFFF"/>
+          <w:lang w:val="uz-Cyrl-UZ"/>
+        </w:rPr>
+        <w:t>4</w:t>
+      </w:r>
+      <w:r>
+        <w:rPr>
+          <w:rStyle w:val="a4"/>
+          <w:rFonts w:ascii="Arial" w:hAnsi="Arial" w:cs="Arial"/>
+          <w:b w:val="0"/>
+          <w:bCs w:val="0"/>
+          <w:color w:val="C00000"/>
+          <w:sz w:val="28"/>
+          <w:szCs w:val="28"/>
+          <w:shd w:val="clear" w:color="auto" w:fill="FFFFFF"/>
+          <w:lang w:val="uz-Cyrl-UZ"/>
+        </w:rPr>
+        <w:t>6</w:t>
+      </w:r>
+      <w:r>
+        <w:rPr>
+          <w:rStyle w:val="a4"/>
+          <w:rFonts w:ascii="Arial" w:hAnsi="Arial" w:cs="Arial"/>
+          <w:b w:val="0"/>
+          <w:bCs w:val="0"/>
+          <w:color w:val="C00000"/>
+          <w:sz w:val="28"/>
+          <w:szCs w:val="28"/>
+          <w:shd w:val="clear" w:color="auto" w:fill="FFFFFF"/>
+          <w:lang w:val="uz-Cyrl-UZ"/>
+        </w:rPr>
+        <w:t xml:space="preserve">% </w:t>
+      </w:r>
+      <w:r>
+        <w:rPr>
+          <w:rStyle w:val="a4"/>
+          <w:rFonts w:ascii="Arial" w:hAnsi="Arial" w:cs="Arial"/>
+          <w:b w:val="0"/>
+          <w:bCs w:val="0"/>
+          <w:sz w:val="28"/>
+          <w:szCs w:val="28"/>
+          <w:shd w:val="clear" w:color="auto" w:fill="FFFFFF"/>
+          <w:lang w:val="uz-Cyrl-UZ"/>
+        </w:rPr>
+        <w:t xml:space="preserve">Ҳоким ёрдамчиларини </w:t>
+      </w:r>
+      <w:r>
+        <w:rPr>
+          <w:rStyle w:val="a4"/>
+          <w:rFonts w:ascii="Arial" w:hAnsi="Arial" w:cs="Arial"/>
+          <w:b w:val="0"/>
+          <w:bCs w:val="0"/>
+          <w:color w:val="4472C4" w:themeColor="accent1"/>
+          <w:sz w:val="28"/>
+          <w:szCs w:val="28"/>
+          <w:shd w:val="clear" w:color="auto" w:fill="FFFFFF"/>
+          <w:lang w:val="uz-Cyrl-UZ"/>
+        </w:rPr>
+        <w:t>танимаслигини</w:t>
+      </w:r>
+      <w:r>
+        <w:rPr>
+          <w:rStyle w:val="a4"/>
+          <w:rFonts w:ascii="Arial" w:hAnsi="Arial" w:cs="Arial"/>
+          <w:b w:val="0"/>
+          <w:bCs w:val="0"/>
+          <w:sz w:val="28"/>
+          <w:szCs w:val="28"/>
+          <w:shd w:val="clear" w:color="auto" w:fill="FFFFFF"/>
+          <w:lang w:val="uz-Cyrl-UZ"/>
+        </w:rPr>
+        <w:t xml:space="preserve">,  </w:t>
+      </w:r>
+      <w:r>
+        <w:rPr>
+          <w:rStyle w:val="a4"/>
+          <w:rFonts w:ascii="Arial" w:hAnsi="Arial" w:cs="Arial"/>
+          <w:b w:val="0"/>
+          <w:bCs w:val="0"/>
+          <w:color w:val="C00000"/>
+          <w:sz w:val="28"/>
+          <w:szCs w:val="28"/>
+          <w:shd w:val="clear" w:color="auto" w:fill="FFFFFF"/>
+          <w:lang w:val="uz-Cyrl-UZ"/>
+        </w:rPr>
+        <w:t>2</w:t>
+      </w:r>
+      <w:r>
+        <w:rPr>
+          <w:rStyle w:val="a4"/>
+          <w:rFonts w:ascii="Arial" w:hAnsi="Arial" w:cs="Arial"/>
+          <w:b w:val="0"/>
+          <w:bCs w:val="0"/>
+          <w:color w:val="C00000"/>
+          <w:sz w:val="28"/>
+          <w:szCs w:val="28"/>
+          <w:shd w:val="clear" w:color="auto" w:fill="FFFFFF"/>
+          <w:lang w:val="uz-Cyrl-UZ"/>
+        </w:rPr>
+        <w:t>6</w:t>
+      </w:r>
+      <w:r>
+        <w:rPr>
+          <w:rStyle w:val="a4"/>
+          <w:rFonts w:ascii="Arial" w:hAnsi="Arial" w:cs="Arial"/>
+          <w:b w:val="0"/>
+          <w:bCs w:val="0"/>
+          <w:color w:val="C00000"/>
+          <w:sz w:val="28"/>
+          <w:szCs w:val="28"/>
+          <w:shd w:val="clear" w:color="auto" w:fill="FFFFFF"/>
+          <w:lang w:val="uz-Cyrl-UZ"/>
+        </w:rPr>
+        <w:t xml:space="preserve">% </w:t>
+      </w:r>
+      <w:r>
+        <w:rPr>
+          <w:rStyle w:val="a4"/>
+          <w:rFonts w:ascii="Arial" w:hAnsi="Arial" w:cs="Arial"/>
+          <w:b w:val="0"/>
+          <w:bCs w:val="0"/>
+          <w:sz w:val="28"/>
+          <w:szCs w:val="28"/>
+          <w:shd w:val="clear" w:color="auto" w:fill="FFFFFF"/>
+          <w:lang w:val="uz-Cyrl-UZ"/>
+        </w:rPr>
+        <w:t>улардан</w:t>
+      </w:r>
+      <w:r>
+        <w:rPr>
+          <w:rStyle w:val="a4"/>
+          <w:rFonts w:ascii="Arial" w:hAnsi="Arial" w:cs="Arial"/>
+          <w:b w:val="0"/>
+          <w:bCs w:val="0"/>
+          <w:color w:val="C00000"/>
+          <w:sz w:val="28"/>
+          <w:szCs w:val="28"/>
+          <w:shd w:val="clear" w:color="auto" w:fill="FFFFFF"/>
+          <w:lang w:val="uz-Cyrl-UZ"/>
+        </w:rPr>
+        <w:t xml:space="preserve"> </w:t>
+      </w:r>
+      <w:r>
+        <w:rPr>
+          <w:rStyle w:val="a4"/>
+          <w:rFonts w:ascii="Arial" w:hAnsi="Arial" w:cs="Arial"/>
+          <w:b w:val="0"/>
+          <w:bCs w:val="0"/>
+          <w:color w:val="4472C4" w:themeColor="accent1"/>
+          <w:sz w:val="28"/>
+          <w:szCs w:val="28"/>
+          <w:shd w:val="clear" w:color="auto" w:fill="FFFFFF"/>
+          <w:lang w:val="uz-Cyrl-UZ"/>
+        </w:rPr>
+        <w:t>ҳеч қандай ёрдам олмаганини</w:t>
+      </w:r>
+      <w:r>
+        <w:rPr>
+          <w:rStyle w:val="a4"/>
+          <w:rFonts w:ascii="Arial" w:hAnsi="Arial" w:cs="Arial"/>
+          <w:b w:val="0"/>
+          <w:bCs w:val="0"/>
+          <w:color w:val="C00000"/>
+          <w:sz w:val="28"/>
+          <w:szCs w:val="28"/>
+          <w:shd w:val="clear" w:color="auto" w:fill="FFFFFF"/>
+          <w:lang w:val="uz-Cyrl-UZ"/>
+        </w:rPr>
+        <w:t xml:space="preserve"> </w:t>
+      </w:r>
+      <w:r>
+        <w:rPr>
+          <w:rStyle w:val="a4"/>
+          <w:rFonts w:ascii="Arial" w:hAnsi="Arial" w:cs="Arial"/>
+          <w:b w:val="0"/>
+          <w:bCs w:val="0"/>
+          <w:sz w:val="28"/>
+          <w:szCs w:val="28"/>
+          <w:shd w:val="clear" w:color="auto" w:fill="FFFFFF"/>
+          <w:lang w:val="uz-Cyrl-UZ"/>
+        </w:rPr>
+        <w:t xml:space="preserve">маълум қилган. Шунингдек, </w:t>
+      </w:r>
+      <w:r>
+        <w:rPr>
+          <w:rStyle w:val="a4"/>
+          <w:rFonts w:ascii="Arial" w:hAnsi="Arial" w:cs="Arial"/>
+          <w:b w:val="0"/>
+          <w:bCs w:val="0"/>
+          <w:sz w:val="28"/>
+          <w:szCs w:val="28"/>
+          <w:shd w:val="clear" w:color="auto" w:fill="FFFFFF"/>
+          <w:lang w:val="uz-Cyrl-UZ"/>
+        </w:rPr>
+        <w:t>Ҳ</w:t>
+      </w:r>
+      <w:r>
+        <w:rPr>
+          <w:rStyle w:val="a4"/>
+          <w:rFonts w:ascii="Arial" w:hAnsi="Arial" w:cs="Arial"/>
+          <w:b w:val="0"/>
+          <w:bCs w:val="0"/>
+          <w:sz w:val="28"/>
+          <w:szCs w:val="28"/>
+          <w:shd w:val="clear" w:color="auto" w:fill="FFFFFF"/>
+          <w:lang w:val="uz-Cyrl-UZ"/>
+        </w:rPr>
+        <w:t xml:space="preserve">оким ёрдамчиларидан аҳолининг </w:t>
+      </w:r>
+      <w:r>
+        <w:rPr>
+          <w:rStyle w:val="a4"/>
+          <w:rFonts w:ascii="Arial" w:hAnsi="Arial" w:cs="Arial"/>
+          <w:b w:val="0"/>
+          <w:bCs w:val="0"/>
+          <w:color w:val="C00000"/>
+          <w:sz w:val="28"/>
+          <w:szCs w:val="28"/>
+          <w:shd w:val="clear" w:color="auto" w:fill="FFFFFF"/>
+          <w:lang w:val="uz-Cyrl-UZ"/>
+        </w:rPr>
+        <w:t>3</w:t>
+      </w:r>
+      <w:r>
+        <w:rPr>
+          <w:rStyle w:val="a4"/>
+          <w:rFonts w:ascii="Arial" w:hAnsi="Arial" w:cs="Arial"/>
+          <w:b w:val="0"/>
+          <w:bCs w:val="0"/>
+          <w:color w:val="C00000"/>
+          <w:sz w:val="28"/>
+          <w:szCs w:val="28"/>
+          <w:shd w:val="clear" w:color="auto" w:fill="FFFFFF"/>
+          <w:lang w:val="uz-Cyrl-UZ"/>
+        </w:rPr>
+        <w:t>%</w:t>
+      </w:r>
+      <w:r>
+        <w:rPr>
+          <w:rStyle w:val="a4"/>
+          <w:rFonts w:ascii="Arial" w:hAnsi="Arial" w:cs="Arial"/>
+          <w:b w:val="0"/>
+          <w:bCs w:val="0"/>
+          <w:color w:val="C00000"/>
+          <w:sz w:val="28"/>
+          <w:szCs w:val="28"/>
+          <w:shd w:val="clear" w:color="auto" w:fill="FFFFFF"/>
+          <w:lang w:val="uz-Cyrl-UZ"/>
+        </w:rPr>
+        <w:t xml:space="preserve"> </w:t>
+      </w:r>
+      <w:r>
+        <w:rPr>
+          <w:rStyle w:val="a4"/>
+          <w:rFonts w:ascii="Arial" w:hAnsi="Arial" w:cs="Arial"/>
+          <w:b w:val="0"/>
+          <w:bCs w:val="0"/>
+          <w:sz w:val="28"/>
+          <w:szCs w:val="28"/>
+          <w:shd w:val="clear" w:color="auto" w:fill="FFFFFF"/>
+          <w:lang w:val="uz-Cyrl-UZ"/>
+        </w:rPr>
+        <w:t xml:space="preserve">субсидия олганлигини, </w:t>
+      </w:r>
+      <w:r>
+        <w:rPr>
+          <w:rStyle w:val="a4"/>
+          <w:rFonts w:ascii="Arial" w:hAnsi="Arial" w:cs="Arial"/>
+          <w:b w:val="0"/>
+          <w:bCs w:val="0"/>
+          <w:color w:val="C00000"/>
+          <w:sz w:val="28"/>
+          <w:szCs w:val="28"/>
+          <w:shd w:val="clear" w:color="auto" w:fill="FFFFFF"/>
+          <w:lang w:val="uz-Cyrl-UZ"/>
+        </w:rPr>
+        <w:t>3</w:t>
+      </w:r>
+      <w:r>
+        <w:rPr>
+          <w:rStyle w:val="a4"/>
+          <w:rFonts w:ascii="Arial" w:hAnsi="Arial" w:cs="Arial"/>
+          <w:b w:val="0"/>
+          <w:bCs w:val="0"/>
+          <w:color w:val="C00000"/>
+          <w:sz w:val="28"/>
+          <w:szCs w:val="28"/>
+          <w:shd w:val="clear" w:color="auto" w:fill="FFFFFF"/>
+          <w:lang w:val="uz-Cyrl-UZ"/>
+        </w:rPr>
+        <w:t>%</w:t>
+      </w:r>
+      <w:r>
+        <w:rPr>
+          <w:rStyle w:val="a4"/>
+          <w:rFonts w:ascii="Arial" w:hAnsi="Arial" w:cs="Arial"/>
+          <w:b w:val="0"/>
+          <w:bCs w:val="0"/>
+          <w:color w:val="C00000"/>
+          <w:sz w:val="28"/>
+          <w:szCs w:val="28"/>
+          <w:shd w:val="clear" w:color="auto" w:fill="FFFFFF"/>
+          <w:lang w:val="uz-Cyrl-UZ"/>
+        </w:rPr>
+        <w:t xml:space="preserve"> </w:t>
+      </w:r>
+      <w:r>
+        <w:rPr>
+          <w:rStyle w:val="a4"/>
+          <w:rFonts w:ascii="Arial" w:hAnsi="Arial" w:cs="Arial"/>
+          <w:b w:val="0"/>
+          <w:bCs w:val="0"/>
+          <w:sz w:val="28"/>
+          <w:szCs w:val="28"/>
+          <w:shd w:val="clear" w:color="auto" w:fill="FFFFFF"/>
+          <w:lang w:val="uz-Cyrl-UZ"/>
+        </w:rPr>
+        <w:t>эса</w:t>
+      </w:r>
+      <w:r>
+        <w:rPr>
+          <w:rStyle w:val="a4"/>
+          <w:rFonts w:ascii="Arial" w:hAnsi="Arial" w:cs="Arial"/>
+          <w:b w:val="0"/>
+          <w:bCs w:val="0"/>
+          <w:color w:val="C00000"/>
+          <w:sz w:val="28"/>
+          <w:szCs w:val="28"/>
+          <w:shd w:val="clear" w:color="auto" w:fill="FFFFFF"/>
+          <w:lang w:val="uz-Cyrl-UZ"/>
+        </w:rPr>
+        <w:t xml:space="preserve"> </w:t>
+      </w:r>
+      <w:r>
+        <w:rPr>
+          <w:rStyle w:val="a4"/>
+          <w:rFonts w:ascii="Arial" w:hAnsi="Arial" w:cs="Arial"/>
+          <w:b w:val="0"/>
+          <w:bCs w:val="0"/>
+          <w:sz w:val="28"/>
+          <w:szCs w:val="28"/>
+          <w:shd w:val="clear" w:color="auto" w:fill="FFFFFF"/>
+          <w:lang w:val="uz-Cyrl-UZ"/>
+        </w:rPr>
+        <w:t xml:space="preserve">имтиёзли кредит олишда кўмак </w:t>
+      </w:r>
+      <w:r>
+        <w:rPr>
+          <w:rStyle w:val="a4"/>
+          <w:rFonts w:ascii="Arial" w:hAnsi="Arial" w:cs="Arial"/>
+          <w:b w:val="0"/>
+          <w:bCs w:val="0"/>
+          <w:sz w:val="28"/>
+          <w:szCs w:val="28"/>
+          <w:shd w:val="clear" w:color="auto" w:fill="FFFFFF"/>
+          <w:lang w:val="uz-Cyrl-UZ"/>
+        </w:rPr>
+        <w:t>олганлигини</w:t>
+      </w:r>
+      <w:r>
+        <w:rPr>
+          <w:rStyle w:val="a4"/>
+          <w:rFonts w:ascii="Arial" w:hAnsi="Arial" w:cs="Arial"/>
+          <w:b w:val="0"/>
+          <w:bCs w:val="0"/>
+          <w:sz w:val="28"/>
+          <w:szCs w:val="28"/>
+          <w:shd w:val="clear" w:color="auto" w:fill="FFFFFF"/>
+          <w:lang w:val="uz-Cyrl-UZ"/>
+        </w:rPr>
+        <w:t xml:space="preserve"> қайд этган.  </w:t>
+      </w:r>
+    </w:p>
+    <w:p>
+      <w:pPr>
+        <w:pStyle w:val="a5"/>
+        <w:shd w:val="clear" w:color="auto" w:fill="FFFFFF"/>
+        <w:spacing w:before="0" w:beforeAutospacing="0" w:after="120" w:afterAutospacing="0" w:line="276" w:lineRule="auto"/>
+        <w:ind w:firstLine="629"/>
+        <w:jc w:val="both"/>
+        <w:rPr>
+          <w:rStyle w:val="a4"/>
+          <w:rFonts w:ascii="Arial" w:hAnsi="Arial" w:cs="Arial"/>
+          <w:b w:val="0"/>
+          <w:bCs w:val="0"/>
+          <w:sz w:val="28"/>
+          <w:szCs w:val="28"/>
+          <w:shd w:val="clear" w:color="auto" w:fill="FFFFFF"/>
+          <w:lang w:val="uz-Cyrl-UZ"/>
+        </w:rPr>
+      </w:pPr>
+      <w:r>
+        <w:rPr>
+          <w:rStyle w:val="a4"/>
+          <w:rFonts w:ascii="Arial" w:hAnsi="Arial" w:cs="Arial"/>
+          <w:b w:val="0"/>
+          <w:bCs w:val="0"/>
+          <w:sz w:val="28"/>
+          <w:szCs w:val="28"/>
+          <w:shd w:val="clear" w:color="auto" w:fill="FFFFFF"/>
+          <w:lang w:val="uz-Cyrl-UZ"/>
+        </w:rPr>
+        <w:t xml:space="preserve">Туманлар кесимида </w:t>
+      </w:r>
+      <w:r>
+        <w:rPr>
+          <w:rStyle w:val="a4"/>
+          <w:rFonts w:ascii="Arial" w:hAnsi="Arial" w:cs="Arial"/>
+          <w:b w:val="0"/>
+          <w:bCs w:val="0"/>
+          <w:sz w:val="28"/>
+          <w:szCs w:val="28"/>
+          <w:shd w:val="clear" w:color="auto" w:fill="FFFFFF"/>
+          <w:lang w:val="uz-Cyrl-UZ"/>
+        </w:rPr>
+        <w:t>Ҳ</w:t>
+      </w:r>
+      <w:r>
+        <w:rPr>
+          <w:rStyle w:val="a4"/>
+          <w:rFonts w:ascii="Arial" w:hAnsi="Arial" w:cs="Arial"/>
+          <w:b w:val="0"/>
+          <w:bCs w:val="0"/>
+          <w:sz w:val="28"/>
+          <w:szCs w:val="28"/>
+          <w:shd w:val="clear" w:color="auto" w:fill="FFFFFF"/>
+          <w:lang w:val="uz-Cyrl-UZ"/>
+        </w:rPr>
+        <w:t xml:space="preserve">оким ёрдамчиларини танимайдиганлар улуши бошқа туманларга нисбатан </w:t>
+      </w:r>
+      <w:r>
+        <w:rPr>
+          <w:rStyle w:val="a4"/>
+          <w:rFonts w:ascii="Arial" w:hAnsi="Arial" w:cs="Arial"/>
+          <w:b w:val="0"/>
+          <w:bCs w:val="0"/>
+          <w:color w:val="4472C4" w:themeColor="accent1"/>
+          <w:sz w:val="28"/>
+          <w:szCs w:val="28"/>
+          <w:shd w:val="clear" w:color="auto" w:fill="FFFFFF"/>
+          <w:lang w:val="uz-Cyrl-UZ"/>
+        </w:rPr>
+        <w:t>Асака</w:t>
       </w:r>
       <w:r>
         <w:rPr>
@@ -4641,7 +7295,7 @@
           <w:shd w:val="clear" w:color="auto" w:fill="FFFFFF"/>
           <w:lang w:val="uz-Cyrl-UZ"/>
         </w:rPr>
-        <w:t>31</w:t>
+        <w:t>75</w:t>
       </w:r>
       <w:r>
         <w:rPr>
@@ -4668,73 +7322,34 @@
           <w:shd w:val="clear" w:color="auto" w:fill="FFFFFF"/>
           <w:lang w:val="uz-Cyrl-UZ"/>
         </w:rPr>
-        <w:t>)</w:t>
-      </w:r>
-      <w:r>
-        <w:rPr>
-          <w:rStyle w:val="a4"/>
-          <w:rFonts w:ascii="Arial" w:hAnsi="Arial" w:cs="Arial"/>
-          <w:b w:val="0"/>
-          <w:bCs w:val="0"/>
-          <w:sz w:val="28"/>
-          <w:szCs w:val="28"/>
-          <w:shd w:val="clear" w:color="auto" w:fill="FFFFFF"/>
-          <w:lang w:val="uz-Cyrl-UZ"/>
-        </w:rPr>
-        <w:t>,</w:t>
-      </w:r>
-      <w:r>
-        <w:rPr>
-          <w:rStyle w:val="a4"/>
-          <w:rFonts w:ascii="Arial" w:hAnsi="Arial" w:cs="Arial"/>
-          <w:b w:val="0"/>
-          <w:bCs w:val="0"/>
-          <w:sz w:val="28"/>
-          <w:szCs w:val="28"/>
-          <w:shd w:val="clear" w:color="auto" w:fill="FFFFFF"/>
-          <w:lang w:val="uz-Cyrl-UZ"/>
-        </w:rPr>
-        <w:t xml:space="preserve"> </w:t>
-      </w:r>
-      <w:r>
-        <w:rPr>
-          <w:rStyle w:val="a4"/>
-          <w:rFonts w:ascii="Arial" w:hAnsi="Arial" w:cs="Arial"/>
-          <w:b w:val="0"/>
-          <w:bCs w:val="0"/>
-          <w:sz w:val="28"/>
-          <w:szCs w:val="28"/>
-          <w:u w:val="single"/>
-          <w:shd w:val="clear" w:color="auto" w:fill="FFFFFF"/>
-          <w:lang w:val="uz-Cyrl-UZ"/>
-        </w:rPr>
-        <w:t>ички йўллар</w:t>
-      </w:r>
-      <w:r>
-        <w:rPr>
-          <w:rStyle w:val="a4"/>
-          <w:rFonts w:ascii="Arial" w:hAnsi="Arial" w:cs="Arial"/>
-          <w:b w:val="0"/>
-          <w:bCs w:val="0"/>
-          <w:sz w:val="28"/>
-          <w:szCs w:val="28"/>
-          <w:shd w:val="clear" w:color="auto" w:fill="FFFFFF"/>
-          <w:lang w:val="uz-Cyrl-UZ"/>
-        </w:rPr>
-        <w:t xml:space="preserve"> </w:t>
-      </w:r>
-      <w:r>
-        <w:rPr>
-          <w:rStyle w:val="a4"/>
-          <w:rFonts w:ascii="Arial" w:hAnsi="Arial" w:cs="Arial"/>
-          <w:b w:val="0"/>
-          <w:bCs w:val="0"/>
-          <w:sz w:val="28"/>
-          <w:szCs w:val="28"/>
-          <w:shd w:val="clear" w:color="auto" w:fill="FFFFFF"/>
-          <w:lang w:val="uz-Cyrl-UZ"/>
-        </w:rPr>
-        <w:t>(</w:t>
+        <w:t xml:space="preserve">), </w:t>
+      </w:r>
+      <w:r>
+        <w:rPr>
+          <w:rStyle w:val="a4"/>
+          <w:rFonts w:ascii="Arial" w:hAnsi="Arial" w:cs="Arial"/>
+          <w:b w:val="0"/>
+          <w:bCs w:val="0"/>
+          <w:color w:val="4472C4" w:themeColor="accent1"/>
+          <w:sz w:val="28"/>
+          <w:szCs w:val="28"/>
+          <w:shd w:val="clear" w:color="auto" w:fill="FFFFFF"/>
+          <w:lang w:val="uz-Cyrl-UZ"/>
+        </w:rPr>
+        <w:t>Андижон шаҳри</w:t>
+      </w:r>
+      <w:r>
+        <w:rPr>
+          <w:rStyle w:val="a4"/>
+          <w:rFonts w:ascii="Arial" w:hAnsi="Arial" w:cs="Arial"/>
+          <w:b w:val="0"/>
+          <w:bCs w:val="0"/>
+          <w:sz w:val="28"/>
+          <w:szCs w:val="28"/>
+          <w:shd w:val="clear" w:color="auto" w:fill="FFFFFF"/>
+          <w:lang w:val="uz-Cyrl-UZ"/>
+        </w:rPr>
+        <w:t xml:space="preserve"> (</w:t>
       </w:r>
       <w:r>
         <w:rPr>
@@ -4748,7 +7363,7 @@
           <w:shd w:val="clear" w:color="auto" w:fill="FFFFFF"/>
           <w:lang w:val="uz-Cyrl-UZ"/>
         </w:rPr>
-        <w:t>2</w:t>
+        <w:t>70</w:t>
       </w:r>
       <w:r>
         <w:rPr>
@@ -4762,7 +7377,87 @@
           <w:shd w:val="clear" w:color="auto" w:fill="FFFFFF"/>
           <w:lang w:val="uz-Cyrl-UZ"/>
         </w:rPr>
-        <w:t>1</w:t>
+        <w:t>%</w:t>
+      </w:r>
+      <w:r>
+        <w:rPr>
+          <w:rStyle w:val="a4"/>
+          <w:rFonts w:ascii="Arial" w:hAnsi="Arial" w:cs="Arial"/>
+          <w:b w:val="0"/>
+          <w:bCs w:val="0"/>
+          <w:sz w:val="28"/>
+          <w:szCs w:val="28"/>
+          <w:shd w:val="clear" w:color="auto" w:fill="FFFFFF"/>
+          <w:lang w:val="uz-Cyrl-UZ"/>
+        </w:rPr>
+        <w:t xml:space="preserve">) </w:t>
+      </w:r>
+      <w:r>
+        <w:rPr>
+          <w:rStyle w:val="a4"/>
+          <w:rFonts w:ascii="Arial" w:hAnsi="Arial" w:cs="Arial"/>
+          <w:b w:val="0"/>
+          <w:bCs w:val="0"/>
+          <w:sz w:val="28"/>
+          <w:szCs w:val="28"/>
+          <w:shd w:val="clear" w:color="auto" w:fill="FFFFFF"/>
+          <w:lang w:val="uz-Cyrl-UZ"/>
+        </w:rPr>
+        <w:br/>
+      </w:r>
+      <w:r>
+        <w:rPr>
+          <w:rStyle w:val="a4"/>
+          <w:rFonts w:ascii="Arial" w:hAnsi="Arial" w:cs="Arial"/>
+          <w:b w:val="0"/>
+          <w:bCs w:val="0"/>
+          <w:sz w:val="28"/>
+          <w:szCs w:val="28"/>
+          <w:shd w:val="clear" w:color="auto" w:fill="FFFFFF"/>
+          <w:lang w:val="uz-Cyrl-UZ"/>
+        </w:rPr>
+        <w:t xml:space="preserve">ва </w:t>
+      </w:r>
+      <w:r>
+        <w:rPr>
+          <w:rStyle w:val="a4"/>
+          <w:rFonts w:ascii="Arial" w:hAnsi="Arial" w:cs="Arial"/>
+          <w:b w:val="0"/>
+          <w:bCs w:val="0"/>
+          <w:color w:val="4472C4" w:themeColor="accent1"/>
+          <w:sz w:val="28"/>
+          <w:szCs w:val="28"/>
+          <w:shd w:val="clear" w:color="auto" w:fill="FFFFFF"/>
+          <w:lang w:val="uz-Cyrl-UZ"/>
+        </w:rPr>
+        <w:t>Булоқбоши</w:t>
+      </w:r>
+      <w:r>
+        <w:rPr>
+          <w:rStyle w:val="a4"/>
+          <w:rFonts w:ascii="Arial" w:hAnsi="Arial" w:cs="Arial"/>
+          <w:b w:val="0"/>
+          <w:bCs w:val="0"/>
+          <w:color w:val="4472C4" w:themeColor="accent1"/>
+          <w:sz w:val="28"/>
+          <w:szCs w:val="28"/>
+          <w:shd w:val="clear" w:color="auto" w:fill="FFFFFF"/>
+          <w:lang w:val="uz-Cyrl-UZ"/>
+        </w:rPr>
+        <w:t>да</w:t>
+      </w:r>
+      <w:r>
+        <w:rPr>
+          <w:rStyle w:val="a4"/>
+          <w:rFonts w:ascii="Arial" w:hAnsi="Arial" w:cs="Arial"/>
+          <w:b w:val="0"/>
+          <w:bCs w:val="0"/>
+          <w:sz w:val="28"/>
+          <w:szCs w:val="28"/>
+          <w:shd w:val="clear" w:color="auto" w:fill="FFFFFF"/>
+          <w:lang w:val="uz-Cyrl-UZ"/>
+        </w:rPr>
+        <w:t xml:space="preserve"> (</w:t>
       </w:r>
       <w:r>
         <w:rPr>
@@ -4776,6 +7471,34 @@
           <w:shd w:val="clear" w:color="auto" w:fill="FFFFFF"/>
           <w:lang w:val="uz-Cyrl-UZ"/>
         </w:rPr>
+        <w:t>6</w:t>
+      </w:r>
+      <w:r>
+        <w:rPr>
+          <w:rStyle w:val="a4"/>
+          <w:rFonts w:ascii="Arial" w:hAnsi="Arial" w:cs="Arial"/>
+          <w:b w:val="0"/>
+          <w:bCs w:val="0"/>
+          <w:color w:val="C00000"/>
+          <w:sz w:val="28"/>
+          <w:szCs w:val="28"/>
+          <w:shd w:val="clear" w:color="auto" w:fill="FFFFFF"/>
+          <w:lang w:val="uz-Cyrl-UZ"/>
+        </w:rPr>
+        <w:t>0</w:t>
+      </w:r>
+      <w:r>
+        <w:rPr>
+          <w:rStyle w:val="a4"/>
+          <w:rFonts w:ascii="Arial" w:hAnsi="Arial" w:cs="Arial"/>
+          <w:b w:val="0"/>
+          <w:bCs w:val="0"/>
+          <w:color w:val="C00000"/>
+          <w:sz w:val="28"/>
+          <w:szCs w:val="28"/>
+          <w:shd w:val="clear" w:color="auto" w:fill="FFFFFF"/>
+          <w:lang w:val="uz-Cyrl-UZ"/>
+        </w:rPr>
         <w:t>%</w:t>
       </w:r>
       <w:r>
@@ -4789,276 +7512,7 @@
           <w:shd w:val="clear" w:color="auto" w:fill="FFFFFF"/>
           <w:lang w:val="uz-Cyrl-UZ"/>
         </w:rPr>
-        <w:t xml:space="preserve">), </w:t>
-      </w:r>
-      <w:r>
-        <w:rPr>
-          <w:rStyle w:val="a4"/>
-          <w:rFonts w:ascii="Arial" w:hAnsi="Arial" w:cs="Arial"/>
-          <w:b w:val="0"/>
-          <w:bCs w:val="0"/>
-          <w:sz w:val="28"/>
-          <w:szCs w:val="28"/>
-          <w:u w:val="single"/>
-          <w:shd w:val="clear" w:color="auto" w:fill="FFFFFF"/>
-          <w:lang w:val="uz-Cyrl-UZ"/>
-        </w:rPr>
-        <w:t>ичимлик суви</w:t>
-      </w:r>
-      <w:r>
-        <w:rPr>
-          <w:rStyle w:val="a4"/>
-          <w:rFonts w:ascii="Arial" w:hAnsi="Arial" w:cs="Arial"/>
-          <w:b w:val="0"/>
-          <w:bCs w:val="0"/>
-          <w:sz w:val="28"/>
-          <w:szCs w:val="28"/>
-          <w:shd w:val="clear" w:color="auto" w:fill="FFFFFF"/>
-          <w:lang w:val="uz-Cyrl-UZ"/>
-        </w:rPr>
-        <w:t xml:space="preserve"> (</w:t>
-      </w:r>
-      <w:r>
-        <w:rPr>
-          <w:rStyle w:val="a4"/>
-          <w:rFonts w:ascii="Arial" w:hAnsi="Arial" w:cs="Arial"/>
-          <w:b w:val="0"/>
-          <w:bCs w:val="0"/>
-          <w:color w:val="C00000"/>
-          <w:sz w:val="28"/>
-          <w:szCs w:val="28"/>
-          <w:shd w:val="clear" w:color="auto" w:fill="FFFFFF"/>
-          <w:lang w:val="uz-Cyrl-UZ"/>
-        </w:rPr>
-        <w:t>1</w:t>
-      </w:r>
-      <w:r>
-        <w:rPr>
-          <w:rStyle w:val="a4"/>
-          <w:rFonts w:ascii="Arial" w:hAnsi="Arial" w:cs="Arial"/>
-          <w:b w:val="0"/>
-          <w:bCs w:val="0"/>
-          <w:color w:val="C00000"/>
-          <w:sz w:val="28"/>
-          <w:szCs w:val="28"/>
-          <w:shd w:val="clear" w:color="auto" w:fill="FFFFFF"/>
-          <w:lang w:val="uz-Cyrl-UZ"/>
-        </w:rPr>
-        <w:t>2</w:t>
-      </w:r>
-      <w:r>
-        <w:rPr>
-          <w:rStyle w:val="a4"/>
-          <w:rFonts w:ascii="Arial" w:hAnsi="Arial" w:cs="Arial"/>
-          <w:b w:val="0"/>
-          <w:bCs w:val="0"/>
-          <w:color w:val="C00000"/>
-          <w:sz w:val="28"/>
-          <w:szCs w:val="28"/>
-          <w:shd w:val="clear" w:color="auto" w:fill="FFFFFF"/>
-          <w:lang w:val="uz-Cyrl-UZ"/>
-        </w:rPr>
-        <w:t>%</w:t>
-      </w:r>
-      <w:r>
-        <w:rPr>
-          <w:rStyle w:val="a4"/>
-          <w:rFonts w:ascii="Arial" w:hAnsi="Arial" w:cs="Arial"/>
-          <w:b w:val="0"/>
-          <w:bCs w:val="0"/>
-          <w:sz w:val="28"/>
-          <w:szCs w:val="28"/>
-          <w:shd w:val="clear" w:color="auto" w:fill="FFFFFF"/>
-          <w:lang w:val="uz-Cyrl-UZ"/>
-        </w:rPr>
-        <w:t>)</w:t>
-      </w:r>
-      <w:r>
-        <w:rPr>
-          <w:rStyle w:val="a4"/>
-          <w:rFonts w:ascii="Arial" w:hAnsi="Arial" w:cs="Arial"/>
-          <w:b w:val="0"/>
-          <w:bCs w:val="0"/>
-          <w:sz w:val="28"/>
-          <w:szCs w:val="28"/>
-          <w:shd w:val="clear" w:color="auto" w:fill="FFFFFF"/>
-          <w:lang w:val="uz-Cyrl-UZ"/>
-        </w:rPr>
-        <w:t>, электр энергия</w:t>
-      </w:r>
-      <w:r>
-        <w:rPr>
-          <w:rStyle w:val="a4"/>
-          <w:rFonts w:ascii="Arial" w:hAnsi="Arial" w:cs="Arial"/>
-          <w:b w:val="0"/>
-          <w:bCs w:val="0"/>
-          <w:sz w:val="28"/>
-          <w:szCs w:val="28"/>
-          <w:shd w:val="clear" w:color="auto" w:fill="FFFFFF"/>
-          <w:lang w:val="uz-Cyrl-UZ"/>
-        </w:rPr>
-        <w:t xml:space="preserve"> таъминоти</w:t>
-      </w:r>
-      <w:r>
-        <w:rPr>
-          <w:rStyle w:val="a4"/>
-          <w:rFonts w:ascii="Arial" w:hAnsi="Arial" w:cs="Arial"/>
-          <w:b w:val="0"/>
-          <w:bCs w:val="0"/>
-          <w:sz w:val="28"/>
-          <w:szCs w:val="28"/>
-          <w:shd w:val="clear" w:color="auto" w:fill="FFFFFF"/>
-          <w:lang w:val="uz-Cyrl-UZ"/>
-        </w:rPr>
-        <w:t xml:space="preserve"> (</w:t>
-      </w:r>
-      <w:r>
-        <w:rPr>
-          <w:rStyle w:val="a4"/>
-          <w:rFonts w:ascii="Arial" w:hAnsi="Arial" w:cs="Arial"/>
-          <w:b w:val="0"/>
-          <w:bCs w:val="0"/>
-          <w:color w:val="C00000"/>
-          <w:sz w:val="28"/>
-          <w:szCs w:val="28"/>
-          <w:shd w:val="clear" w:color="auto" w:fill="FFFFFF"/>
-          <w:lang w:val="uz-Cyrl-UZ"/>
-        </w:rPr>
-        <w:t>4%</w:t>
-      </w:r>
-      <w:r>
-        <w:rPr>
-          <w:rStyle w:val="a4"/>
-          <w:rFonts w:ascii="Arial" w:hAnsi="Arial" w:cs="Arial"/>
-          <w:b w:val="0"/>
-          <w:bCs w:val="0"/>
-          <w:sz w:val="28"/>
-          <w:szCs w:val="28"/>
-          <w:shd w:val="clear" w:color="auto" w:fill="FFFFFF"/>
-          <w:lang w:val="uz-Cyrl-UZ"/>
-        </w:rPr>
-        <w:t>)</w:t>
-      </w:r>
-      <w:r>
-        <w:rPr>
-          <w:rStyle w:val="a4"/>
-          <w:rFonts w:ascii="Arial" w:hAnsi="Arial" w:cs="Arial"/>
-          <w:b w:val="0"/>
-          <w:bCs w:val="0"/>
-          <w:sz w:val="28"/>
-          <w:szCs w:val="28"/>
-          <w:shd w:val="clear" w:color="auto" w:fill="FFFFFF"/>
-          <w:lang w:val="uz-Cyrl-UZ"/>
-        </w:rPr>
-        <w:t xml:space="preserve"> ва</w:t>
-      </w:r>
-      <w:r>
-        <w:rPr>
-          <w:rStyle w:val="a4"/>
-          <w:rFonts w:ascii="Arial" w:hAnsi="Arial" w:cs="Arial"/>
-          <w:b w:val="0"/>
-          <w:bCs w:val="0"/>
-          <w:sz w:val="28"/>
-          <w:szCs w:val="28"/>
-          <w:shd w:val="clear" w:color="auto" w:fill="FFFFFF"/>
-          <w:lang w:val="uz-Cyrl-UZ"/>
-        </w:rPr>
-        <w:t xml:space="preserve"> </w:t>
-      </w:r>
-      <w:r>
-        <w:rPr>
-          <w:rStyle w:val="a4"/>
-          <w:rFonts w:ascii="Arial" w:hAnsi="Arial" w:cs="Arial"/>
-          <w:b w:val="0"/>
-          <w:bCs w:val="0"/>
-          <w:sz w:val="28"/>
-          <w:szCs w:val="28"/>
-          <w:u w:val="single"/>
-          <w:shd w:val="clear" w:color="auto" w:fill="FFFFFF"/>
-          <w:lang w:val="uz-Cyrl-UZ"/>
-        </w:rPr>
-        <w:t>иш ўринлар сони етишмаслигини</w:t>
-      </w:r>
-      <w:r>
-        <w:rPr>
-          <w:rStyle w:val="a4"/>
-          <w:rFonts w:ascii="Arial" w:hAnsi="Arial" w:cs="Arial"/>
-          <w:b w:val="0"/>
-          <w:bCs w:val="0"/>
-          <w:sz w:val="28"/>
-          <w:szCs w:val="28"/>
-          <w:shd w:val="clear" w:color="auto" w:fill="FFFFFF"/>
-          <w:lang w:val="uz-Cyrl-UZ"/>
-        </w:rPr>
-        <w:t xml:space="preserve"> (</w:t>
-      </w:r>
-      <w:r>
-        <w:rPr>
-          <w:rStyle w:val="a4"/>
-          <w:rFonts w:ascii="Arial" w:hAnsi="Arial" w:cs="Arial"/>
-          <w:b w:val="0"/>
-          <w:bCs w:val="0"/>
-          <w:color w:val="C00000"/>
-          <w:sz w:val="28"/>
-          <w:szCs w:val="28"/>
-          <w:shd w:val="clear" w:color="auto" w:fill="FFFFFF"/>
-          <w:lang w:val="uz-Cyrl-UZ"/>
-        </w:rPr>
-        <w:t>3</w:t>
-      </w:r>
-      <w:r>
-        <w:rPr>
-          <w:rStyle w:val="a4"/>
-          <w:rFonts w:ascii="Arial" w:hAnsi="Arial" w:cs="Arial"/>
-          <w:b w:val="0"/>
-          <w:bCs w:val="0"/>
-          <w:color w:val="C00000"/>
-          <w:sz w:val="28"/>
-          <w:szCs w:val="28"/>
-          <w:shd w:val="clear" w:color="auto" w:fill="FFFFFF"/>
-          <w:lang w:val="uz-Cyrl-UZ"/>
-        </w:rPr>
-        <w:t>%</w:t>
-      </w:r>
-      <w:r>
-        <w:rPr>
-          <w:rStyle w:val="a4"/>
-          <w:rFonts w:ascii="Arial" w:hAnsi="Arial" w:cs="Arial"/>
-          <w:b w:val="0"/>
-          <w:bCs w:val="0"/>
-          <w:sz w:val="28"/>
-          <w:szCs w:val="28"/>
-          <w:shd w:val="clear" w:color="auto" w:fill="FFFFFF"/>
-          <w:lang w:val="uz-Cyrl-UZ"/>
-        </w:rPr>
-        <w:t xml:space="preserve">) ҳудуддаги </w:t>
-      </w:r>
-      <w:r>
-        <w:rPr>
-          <w:rStyle w:val="a4"/>
-          <w:rFonts w:ascii="Arial" w:hAnsi="Arial" w:cs="Arial"/>
-          <w:b w:val="0"/>
-          <w:bCs w:val="0"/>
-          <w:color w:val="4472C4" w:themeColor="accent1"/>
-          <w:sz w:val="28"/>
-          <w:szCs w:val="28"/>
-          <w:shd w:val="clear" w:color="auto" w:fill="FFFFFF"/>
-          <w:lang w:val="uz-Cyrl-UZ"/>
-        </w:rPr>
-        <w:t>энг долзарб муаммолар</w:t>
-      </w:r>
-      <w:r>
-        <w:rPr>
-          <w:rStyle w:val="a4"/>
-          <w:rFonts w:ascii="Arial" w:hAnsi="Arial" w:cs="Arial"/>
-          <w:b w:val="0"/>
-          <w:bCs w:val="0"/>
-          <w:sz w:val="28"/>
-          <w:szCs w:val="28"/>
-          <w:shd w:val="clear" w:color="auto" w:fill="FFFFFF"/>
-          <w:lang w:val="uz-Cyrl-UZ"/>
-        </w:rPr>
-        <w:t xml:space="preserve"> сифатида қайд этишди. </w:t>
+        <w:t xml:space="preserve">) юқори. </w:t>
       </w:r>
     </w:p>
     <w:p>
@@ -5073,6 +7527,7 @@
           <w:rFonts w:ascii="Arial" w:hAnsi="Arial" w:cs="Arial"/>
           <w:b w:val="0"/>
           <w:bCs w:val="0"/>
+          <w:iCs/>
           <w:sz w:val="28"/>
           <w:szCs w:val="28"/>
           <w:shd w:val="clear" w:color="auto" w:fill="FFFFFF"/>
@@ -5085,66 +7540,57 @@
           <w:rFonts w:ascii="Arial" w:hAnsi="Arial" w:cs="Arial"/>
           <w:b w:val="0"/>
           <w:bCs w:val="0"/>
-          <w:sz w:val="28"/>
-          <w:szCs w:val="28"/>
-          <w:shd w:val="clear" w:color="auto" w:fill="FFFFFF"/>
-          <w:lang w:val="uz-Cyrl-UZ"/>
-        </w:rPr>
-        <w:t xml:space="preserve">Туманлар кесимида </w:t>
-      </w:r>
-      <w:r>
-        <w:rPr>
-          <w:rStyle w:val="a4"/>
-          <w:rFonts w:ascii="Arial" w:hAnsi="Arial" w:cs="Arial"/>
-          <w:b w:val="0"/>
-          <w:bCs w:val="0"/>
-          <w:color w:val="4472C4" w:themeColor="accent1"/>
-          <w:sz w:val="28"/>
-          <w:szCs w:val="28"/>
-          <w:shd w:val="clear" w:color="auto" w:fill="FFFFFF"/>
-          <w:lang w:val="uz-Cyrl-UZ"/>
-        </w:rPr>
-        <w:t xml:space="preserve">Хонобод </w:t>
-      </w:r>
-      <w:r>
-        <w:rPr>
-          <w:rStyle w:val="a4"/>
-          <w:rFonts w:ascii="Arial" w:hAnsi="Arial" w:cs="Arial"/>
-          <w:b w:val="0"/>
-          <w:bCs w:val="0"/>
-          <w:sz w:val="28"/>
-          <w:szCs w:val="28"/>
-          <w:shd w:val="clear" w:color="auto" w:fill="FFFFFF"/>
-          <w:lang w:val="uz-Cyrl-UZ"/>
-        </w:rPr>
-        <w:t>(</w:t>
-      </w:r>
-      <w:r>
-        <w:rPr>
-          <w:rStyle w:val="a4"/>
-          <w:rFonts w:ascii="Arial" w:hAnsi="Arial" w:cs="Arial"/>
-          <w:b w:val="0"/>
-          <w:bCs w:val="0"/>
+          <w:iCs/>
+          <w:sz w:val="28"/>
+          <w:szCs w:val="28"/>
+          <w:shd w:val="clear" w:color="auto" w:fill="FFFFFF"/>
+          <w:lang w:val="uz-Cyrl-UZ"/>
+        </w:rPr>
+        <w:t>Вилоятда</w:t>
+      </w:r>
+      <w:r>
+        <w:rPr>
+          <w:rStyle w:val="a4"/>
+          <w:rFonts w:ascii="Arial" w:hAnsi="Arial" w:cs="Arial"/>
+          <w:b w:val="0"/>
+          <w:bCs w:val="0"/>
+          <w:iCs/>
           <w:color w:val="C00000"/>
           <w:sz w:val="28"/>
           <w:szCs w:val="28"/>
           <w:shd w:val="clear" w:color="auto" w:fill="FFFFFF"/>
           <w:lang w:val="uz-Cyrl-UZ"/>
         </w:rPr>
-        <w:t>57</w:t>
-      </w:r>
-      <w:r>
-        <w:rPr>
-          <w:rStyle w:val="a4"/>
-          <w:rFonts w:ascii="Arial" w:hAnsi="Arial" w:cs="Arial"/>
-          <w:b w:val="0"/>
-          <w:bCs w:val="0"/>
+        <w:t xml:space="preserve"> </w:t>
+      </w:r>
+      <w:r>
+        <w:rPr>
+          <w:rStyle w:val="a4"/>
+          <w:rFonts w:ascii="Arial" w:hAnsi="Arial" w:cs="Arial"/>
+          <w:b w:val="0"/>
+          <w:bCs w:val="0"/>
+          <w:iCs/>
           <w:color w:val="C00000"/>
           <w:sz w:val="28"/>
           <w:szCs w:val="28"/>
           <w:shd w:val="clear" w:color="auto" w:fill="FFFFFF"/>
           <w:lang w:val="uz-Cyrl-UZ"/>
         </w:rPr>
+        <w:t>41</w:t>
+      </w:r>
+      <w:r>
+        <w:rPr>
+          <w:rStyle w:val="a4"/>
+          <w:rFonts w:ascii="Arial" w:hAnsi="Arial" w:cs="Arial"/>
+          <w:b w:val="0"/>
+          <w:bCs w:val="0"/>
+          <w:iCs/>
+          <w:color w:val="C00000"/>
+          <w:sz w:val="28"/>
+          <w:szCs w:val="28"/>
+          <w:shd w:val="clear" w:color="auto" w:fill="FFFFFF"/>
+          <w:lang w:val="uz-Cyrl-UZ"/>
+        </w:rPr>
         <w:t>%</w:t>
       </w:r>
       <w:r>
@@ -5153,94 +7599,101 @@
           <w:rFonts w:ascii="Arial" w:hAnsi="Arial" w:cs="Arial"/>
           <w:b w:val="0"/>
           <w:bCs w:val="0"/>
-          <w:sz w:val="28"/>
-          <w:szCs w:val="28"/>
-          <w:shd w:val="clear" w:color="auto" w:fill="FFFFFF"/>
-          <w:lang w:val="uz-Cyrl-UZ"/>
-        </w:rPr>
-        <w:t xml:space="preserve">), </w:t>
-      </w:r>
-      <w:r>
-        <w:rPr>
-          <w:rStyle w:val="a4"/>
-          <w:rFonts w:ascii="Arial" w:hAnsi="Arial" w:cs="Arial"/>
-          <w:b w:val="0"/>
-          <w:bCs w:val="0"/>
-          <w:color w:val="4472C4" w:themeColor="accent1"/>
-          <w:sz w:val="28"/>
-          <w:szCs w:val="28"/>
-          <w:shd w:val="clear" w:color="auto" w:fill="FFFFFF"/>
-          <w:lang w:val="uz-Cyrl-UZ"/>
-        </w:rPr>
-        <w:t>Балиқчи</w:t>
-      </w:r>
-      <w:r>
-        <w:rPr>
-          <w:rStyle w:val="a4"/>
-          <w:rFonts w:ascii="Arial" w:hAnsi="Arial" w:cs="Arial"/>
-          <w:b w:val="0"/>
-          <w:bCs w:val="0"/>
-          <w:color w:val="4472C4" w:themeColor="accent1"/>
-          <w:sz w:val="28"/>
-          <w:szCs w:val="28"/>
-          <w:shd w:val="clear" w:color="auto" w:fill="FFFFFF"/>
-          <w:lang w:val="uz-Cyrl-UZ"/>
-        </w:rPr>
-        <w:t xml:space="preserve"> </w:t>
-      </w:r>
-      <w:r>
-        <w:rPr>
-          <w:rStyle w:val="a4"/>
-          <w:rFonts w:ascii="Arial" w:hAnsi="Arial" w:cs="Arial"/>
-          <w:b w:val="0"/>
-          <w:bCs w:val="0"/>
-          <w:sz w:val="28"/>
-          <w:szCs w:val="28"/>
-          <w:shd w:val="clear" w:color="auto" w:fill="FFFFFF"/>
-          <w:lang w:val="uz-Cyrl-UZ"/>
-        </w:rPr>
-        <w:t>(</w:t>
-      </w:r>
-      <w:r>
-        <w:rPr>
-          <w:rStyle w:val="a4"/>
-          <w:rFonts w:ascii="Arial" w:hAnsi="Arial" w:cs="Arial"/>
-          <w:b w:val="0"/>
-          <w:bCs w:val="0"/>
+          <w:iCs/>
+          <w:sz w:val="28"/>
+          <w:szCs w:val="28"/>
+          <w:shd w:val="clear" w:color="auto" w:fill="FFFFFF"/>
+          <w:lang w:val="uz-Cyrl-UZ"/>
+        </w:rPr>
+        <w:t xml:space="preserve"> аёл-қизлар Хотин-қизлар фаолини танимаслигини, билдирган. </w:t>
+      </w:r>
+      <w:r>
+        <w:rPr>
+          <w:rStyle w:val="a4"/>
+          <w:rFonts w:ascii="Arial" w:hAnsi="Arial" w:cs="Arial"/>
+          <w:b w:val="0"/>
+          <w:bCs w:val="0"/>
+          <w:iCs/>
           <w:color w:val="C00000"/>
           <w:sz w:val="28"/>
           <w:szCs w:val="28"/>
           <w:shd w:val="clear" w:color="auto" w:fill="FFFFFF"/>
           <w:lang w:val="uz-Cyrl-UZ"/>
         </w:rPr>
-        <w:t>4</w:t>
-      </w:r>
-      <w:r>
-        <w:rPr>
-          <w:rStyle w:val="a4"/>
-          <w:rFonts w:ascii="Arial" w:hAnsi="Arial" w:cs="Arial"/>
-          <w:b w:val="0"/>
-          <w:bCs w:val="0"/>
+        <w:t>5</w:t>
+      </w:r>
+      <w:r>
+        <w:rPr>
+          <w:rStyle w:val="a4"/>
+          <w:rFonts w:ascii="Arial" w:hAnsi="Arial" w:cs="Arial"/>
+          <w:b w:val="0"/>
+          <w:bCs w:val="0"/>
+          <w:iCs/>
           <w:color w:val="C00000"/>
           <w:sz w:val="28"/>
           <w:szCs w:val="28"/>
           <w:shd w:val="clear" w:color="auto" w:fill="FFFFFF"/>
           <w:lang w:val="uz-Cyrl-UZ"/>
         </w:rPr>
-        <w:t>8</w:t>
-      </w:r>
-      <w:r>
-        <w:rPr>
-          <w:rStyle w:val="a4"/>
-          <w:rFonts w:ascii="Arial" w:hAnsi="Arial" w:cs="Arial"/>
-          <w:b w:val="0"/>
-          <w:bCs w:val="0"/>
+        <w:t xml:space="preserve">% </w:t>
+      </w:r>
+      <w:r>
+        <w:rPr>
+          <w:rStyle w:val="a4"/>
+          <w:rFonts w:ascii="Arial" w:hAnsi="Arial" w:cs="Arial"/>
+          <w:b w:val="0"/>
+          <w:bCs w:val="0"/>
+          <w:iCs/>
+          <w:sz w:val="28"/>
+          <w:szCs w:val="28"/>
+          <w:shd w:val="clear" w:color="auto" w:fill="FFFFFF"/>
+          <w:lang w:val="uz-Cyrl-UZ"/>
+        </w:rPr>
+        <w:t xml:space="preserve">аёл-қизлар Хотин-қизлар фаолидан ёрдам олган, </w:t>
+      </w:r>
+      <w:r>
+        <w:rPr>
+          <w:rStyle w:val="a4"/>
+          <w:rFonts w:ascii="Arial" w:hAnsi="Arial" w:cs="Arial"/>
+          <w:b w:val="0"/>
+          <w:bCs w:val="0"/>
+          <w:iCs/>
           <w:color w:val="C00000"/>
           <w:sz w:val="28"/>
           <w:szCs w:val="28"/>
           <w:shd w:val="clear" w:color="auto" w:fill="FFFFFF"/>
           <w:lang w:val="uz-Cyrl-UZ"/>
         </w:rPr>
+        <w:t>2</w:t>
+      </w:r>
+      <w:r>
+        <w:rPr>
+          <w:rStyle w:val="a4"/>
+          <w:rFonts w:ascii="Arial" w:hAnsi="Arial" w:cs="Arial"/>
+          <w:b w:val="0"/>
+          <w:bCs w:val="0"/>
+          <w:iCs/>
+          <w:color w:val="C00000"/>
+          <w:sz w:val="28"/>
+          <w:szCs w:val="28"/>
+          <w:shd w:val="clear" w:color="auto" w:fill="FFFFFF"/>
+          <w:lang w:val="uz-Cyrl-UZ"/>
+        </w:rPr>
+        <w:t>9</w:t>
+      </w:r>
+      <w:r>
+        <w:rPr>
+          <w:rStyle w:val="a4"/>
+          <w:rFonts w:ascii="Arial" w:hAnsi="Arial" w:cs="Arial"/>
+          <w:b w:val="0"/>
+          <w:bCs w:val="0"/>
+          <w:iCs/>
+          <w:color w:val="C00000"/>
+          <w:sz w:val="28"/>
+          <w:szCs w:val="28"/>
+          <w:shd w:val="clear" w:color="auto" w:fill="FFFFFF"/>
+          <w:lang w:val="uz-Cyrl-UZ"/>
+        </w:rPr>
         <w:t>%</w:t>
       </w:r>
       <w:r>
@@ -5249,953 +7702,21 @@
           <w:rFonts w:ascii="Arial" w:hAnsi="Arial" w:cs="Arial"/>
           <w:b w:val="0"/>
           <w:bCs w:val="0"/>
-          <w:sz w:val="28"/>
-          <w:szCs w:val="28"/>
-          <w:shd w:val="clear" w:color="auto" w:fill="FFFFFF"/>
-          <w:lang w:val="uz-Cyrl-UZ"/>
-        </w:rPr>
-        <w:t>)</w:t>
-      </w:r>
-      <w:r>
-        <w:rPr>
-          <w:rStyle w:val="a4"/>
-          <w:rFonts w:ascii="Arial" w:hAnsi="Arial" w:cs="Arial"/>
-          <w:b w:val="0"/>
-          <w:bCs w:val="0"/>
-          <w:sz w:val="28"/>
-          <w:szCs w:val="28"/>
-          <w:shd w:val="clear" w:color="auto" w:fill="FFFFFF"/>
-          <w:lang w:val="uz-Cyrl-UZ"/>
-        </w:rPr>
-        <w:t>,</w:t>
-      </w:r>
-      <w:r>
-        <w:rPr>
-          <w:rStyle w:val="a4"/>
-          <w:rFonts w:ascii="Arial" w:hAnsi="Arial" w:cs="Arial"/>
-          <w:b w:val="0"/>
-          <w:bCs w:val="0"/>
-          <w:sz w:val="28"/>
-          <w:szCs w:val="28"/>
-          <w:shd w:val="clear" w:color="auto" w:fill="FFFFFF"/>
-          <w:lang w:val="uz-Cyrl-UZ"/>
-        </w:rPr>
-        <w:t xml:space="preserve"> </w:t>
-      </w:r>
-      <w:r>
-        <w:rPr>
-          <w:rStyle w:val="a4"/>
-          <w:rFonts w:ascii="Arial" w:hAnsi="Arial" w:cs="Arial"/>
-          <w:b w:val="0"/>
-          <w:bCs w:val="0"/>
-          <w:color w:val="4472C4" w:themeColor="accent1"/>
-          <w:sz w:val="28"/>
-          <w:szCs w:val="28"/>
-          <w:shd w:val="clear" w:color="auto" w:fill="FFFFFF"/>
-          <w:lang w:val="uz-Cyrl-UZ"/>
-        </w:rPr>
-        <w:t xml:space="preserve">Андижон </w:t>
-      </w:r>
-      <w:r>
-        <w:rPr>
-          <w:rStyle w:val="a4"/>
-          <w:rFonts w:ascii="Arial" w:hAnsi="Arial" w:cs="Arial"/>
-          <w:b w:val="0"/>
-          <w:bCs w:val="0"/>
-          <w:color w:val="4472C4" w:themeColor="accent1"/>
-          <w:sz w:val="28"/>
-          <w:szCs w:val="28"/>
-          <w:shd w:val="clear" w:color="auto" w:fill="FFFFFF"/>
-          <w:lang w:val="uz-Cyrl-UZ"/>
-        </w:rPr>
-        <w:t>шаҳри</w:t>
-      </w:r>
-      <w:r>
-        <w:rPr>
-          <w:rStyle w:val="a4"/>
-          <w:rFonts w:ascii="Arial" w:hAnsi="Arial" w:cs="Arial"/>
-          <w:b w:val="0"/>
-          <w:bCs w:val="0"/>
-          <w:color w:val="4472C4" w:themeColor="accent1"/>
-          <w:sz w:val="28"/>
-          <w:szCs w:val="28"/>
-          <w:shd w:val="clear" w:color="auto" w:fill="FFFFFF"/>
-          <w:lang w:val="uz-Cyrl-UZ"/>
-        </w:rPr>
-        <w:t xml:space="preserve"> </w:t>
-      </w:r>
-      <w:r>
-        <w:rPr>
-          <w:rStyle w:val="a4"/>
-          <w:rFonts w:ascii="Arial" w:hAnsi="Arial" w:cs="Arial"/>
-          <w:b w:val="0"/>
-          <w:bCs w:val="0"/>
-          <w:sz w:val="28"/>
-          <w:szCs w:val="28"/>
-          <w:shd w:val="clear" w:color="auto" w:fill="FFFFFF"/>
-          <w:lang w:val="uz-Cyrl-UZ"/>
-        </w:rPr>
-        <w:t xml:space="preserve">ва </w:t>
-      </w:r>
-      <w:r>
-        <w:rPr>
-          <w:rStyle w:val="a4"/>
-          <w:rFonts w:ascii="Arial" w:hAnsi="Arial" w:cs="Arial"/>
-          <w:b w:val="0"/>
-          <w:bCs w:val="0"/>
-          <w:color w:val="4472C4" w:themeColor="accent1"/>
-          <w:sz w:val="28"/>
-          <w:szCs w:val="28"/>
-          <w:shd w:val="clear" w:color="auto" w:fill="FFFFFF"/>
-          <w:lang w:val="uz-Cyrl-UZ"/>
-        </w:rPr>
-        <w:t>Қўрғонтепада</w:t>
-      </w:r>
-      <w:r>
-        <w:rPr>
-          <w:rStyle w:val="a4"/>
-          <w:rFonts w:ascii="Arial" w:hAnsi="Arial" w:cs="Arial"/>
-          <w:b w:val="0"/>
-          <w:bCs w:val="0"/>
-          <w:color w:val="4472C4" w:themeColor="accent1"/>
-          <w:sz w:val="28"/>
-          <w:szCs w:val="28"/>
-          <w:shd w:val="clear" w:color="auto" w:fill="FFFFFF"/>
-          <w:lang w:val="uz-Cyrl-UZ"/>
-        </w:rPr>
-        <w:t xml:space="preserve"> </w:t>
-      </w:r>
-      <w:r>
-        <w:rPr>
-          <w:rStyle w:val="a4"/>
-          <w:rFonts w:ascii="Arial" w:hAnsi="Arial" w:cs="Arial"/>
-          <w:b w:val="0"/>
-          <w:bCs w:val="0"/>
-          <w:sz w:val="28"/>
-          <w:szCs w:val="28"/>
-          <w:shd w:val="clear" w:color="auto" w:fill="FFFFFF"/>
-          <w:lang w:val="uz-Cyrl-UZ"/>
-        </w:rPr>
-        <w:t>(</w:t>
-      </w:r>
-      <w:r>
-        <w:rPr>
-          <w:rStyle w:val="a4"/>
-          <w:rFonts w:ascii="Arial" w:hAnsi="Arial" w:cs="Arial"/>
-          <w:b w:val="0"/>
-          <w:bCs w:val="0"/>
-          <w:color w:val="C00000"/>
-          <w:sz w:val="28"/>
-          <w:szCs w:val="28"/>
-          <w:shd w:val="clear" w:color="auto" w:fill="FFFFFF"/>
-          <w:lang w:val="uz-Cyrl-UZ"/>
-        </w:rPr>
-        <w:t>46</w:t>
-      </w:r>
-      <w:r>
-        <w:rPr>
-          <w:rStyle w:val="a4"/>
-          <w:rFonts w:ascii="Arial" w:hAnsi="Arial" w:cs="Arial"/>
-          <w:b w:val="0"/>
-          <w:bCs w:val="0"/>
-          <w:color w:val="C00000"/>
-          <w:sz w:val="28"/>
-          <w:szCs w:val="28"/>
-          <w:shd w:val="clear" w:color="auto" w:fill="FFFFFF"/>
-          <w:lang w:val="uz-Cyrl-UZ"/>
-        </w:rPr>
-        <w:t>%</w:t>
-      </w:r>
-      <w:r>
-        <w:rPr>
-          <w:rStyle w:val="a4"/>
-          <w:rFonts w:ascii="Arial" w:hAnsi="Arial" w:cs="Arial"/>
-          <w:b w:val="0"/>
-          <w:bCs w:val="0"/>
-          <w:sz w:val="28"/>
-          <w:szCs w:val="28"/>
-          <w:shd w:val="clear" w:color="auto" w:fill="FFFFFF"/>
-          <w:lang w:val="uz-Cyrl-UZ"/>
-        </w:rPr>
-        <w:t>) газ таъминоти</w:t>
-      </w:r>
-      <w:r>
-        <w:rPr>
-          <w:rStyle w:val="a4"/>
-          <w:rFonts w:ascii="Arial" w:hAnsi="Arial" w:cs="Arial"/>
-          <w:b w:val="0"/>
-          <w:bCs w:val="0"/>
-          <w:sz w:val="28"/>
-          <w:szCs w:val="28"/>
-          <w:shd w:val="clear" w:color="auto" w:fill="FFFFFF"/>
-          <w:lang w:val="uz-Cyrl-UZ"/>
-        </w:rPr>
-        <w:t xml:space="preserve">, </w:t>
-      </w:r>
-      <w:r>
-        <w:rPr>
-          <w:rStyle w:val="a4"/>
-          <w:rFonts w:ascii="Arial" w:hAnsi="Arial" w:cs="Arial"/>
-          <w:b w:val="0"/>
-          <w:bCs w:val="0"/>
-          <w:color w:val="4472C4" w:themeColor="accent1"/>
-          <w:sz w:val="28"/>
-          <w:szCs w:val="28"/>
-          <w:shd w:val="clear" w:color="auto" w:fill="FFFFFF"/>
-          <w:lang w:val="uz-Cyrl-UZ"/>
-        </w:rPr>
-        <w:t>Б</w:t>
-      </w:r>
-      <w:r>
-        <w:rPr>
-          <w:rStyle w:val="a4"/>
-          <w:rFonts w:ascii="Arial" w:hAnsi="Arial" w:cs="Arial"/>
-          <w:b w:val="0"/>
-          <w:bCs w:val="0"/>
-          <w:color w:val="4472C4" w:themeColor="accent1"/>
-          <w:sz w:val="28"/>
-          <w:szCs w:val="28"/>
-          <w:shd w:val="clear" w:color="auto" w:fill="FFFFFF"/>
-          <w:lang w:val="uz-Cyrl-UZ"/>
-        </w:rPr>
-        <w:t>ўстон</w:t>
-      </w:r>
-      <w:r>
-        <w:rPr>
-          <w:rStyle w:val="a4"/>
-          <w:rFonts w:ascii="Arial" w:hAnsi="Arial" w:cs="Arial"/>
-          <w:b w:val="0"/>
-          <w:bCs w:val="0"/>
-          <w:sz w:val="28"/>
-          <w:szCs w:val="28"/>
-          <w:shd w:val="clear" w:color="auto" w:fill="FFFFFF"/>
-          <w:lang w:val="uz-Cyrl-UZ"/>
-        </w:rPr>
-        <w:t xml:space="preserve"> (</w:t>
-      </w:r>
-      <w:r>
-        <w:rPr>
-          <w:rStyle w:val="a4"/>
-          <w:rFonts w:ascii="Arial" w:hAnsi="Arial" w:cs="Arial"/>
-          <w:b w:val="0"/>
-          <w:bCs w:val="0"/>
-          <w:color w:val="C00000"/>
-          <w:sz w:val="28"/>
-          <w:szCs w:val="28"/>
-          <w:shd w:val="clear" w:color="auto" w:fill="FFFFFF"/>
-          <w:lang w:val="uz-Cyrl-UZ"/>
-        </w:rPr>
-        <w:t>38</w:t>
-      </w:r>
-      <w:r>
-        <w:rPr>
-          <w:rStyle w:val="a4"/>
-          <w:rFonts w:ascii="Arial" w:hAnsi="Arial" w:cs="Arial"/>
-          <w:b w:val="0"/>
-          <w:bCs w:val="0"/>
-          <w:color w:val="C00000"/>
-          <w:sz w:val="28"/>
-          <w:szCs w:val="28"/>
-          <w:shd w:val="clear" w:color="auto" w:fill="FFFFFF"/>
-          <w:lang w:val="uz-Cyrl-UZ"/>
-        </w:rPr>
-        <w:t>%</w:t>
-      </w:r>
-      <w:r>
-        <w:rPr>
-          <w:rStyle w:val="a4"/>
-          <w:rFonts w:ascii="Arial" w:hAnsi="Arial" w:cs="Arial"/>
-          <w:b w:val="0"/>
-          <w:bCs w:val="0"/>
-          <w:sz w:val="28"/>
-          <w:szCs w:val="28"/>
-          <w:shd w:val="clear" w:color="auto" w:fill="FFFFFF"/>
-          <w:lang w:val="uz-Cyrl-UZ"/>
-        </w:rPr>
-        <w:t xml:space="preserve">) </w:t>
-      </w:r>
-      <w:r>
-        <w:rPr>
-          <w:rStyle w:val="a4"/>
-          <w:rFonts w:ascii="Arial" w:hAnsi="Arial" w:cs="Arial"/>
-          <w:b w:val="0"/>
-          <w:bCs w:val="0"/>
-          <w:sz w:val="28"/>
-          <w:szCs w:val="28"/>
-          <w:shd w:val="clear" w:color="auto" w:fill="FFFFFF"/>
-          <w:lang w:val="uz-Cyrl-UZ"/>
-        </w:rPr>
-        <w:t xml:space="preserve">ва </w:t>
-      </w:r>
-      <w:r>
-        <w:rPr>
-          <w:rStyle w:val="a4"/>
-          <w:rFonts w:ascii="Arial" w:hAnsi="Arial" w:cs="Arial"/>
-          <w:b w:val="0"/>
-          <w:bCs w:val="0"/>
-          <w:color w:val="4472C4" w:themeColor="accent1"/>
-          <w:sz w:val="28"/>
-          <w:szCs w:val="28"/>
-          <w:shd w:val="clear" w:color="auto" w:fill="FFFFFF"/>
-          <w:lang w:val="uz-Cyrl-UZ"/>
-        </w:rPr>
-        <w:t>Марҳама</w:t>
-      </w:r>
-      <w:r>
-        <w:rPr>
-          <w:rStyle w:val="a4"/>
-          <w:rFonts w:ascii="Arial" w:hAnsi="Arial" w:cs="Arial"/>
-          <w:b w:val="0"/>
-          <w:bCs w:val="0"/>
-          <w:color w:val="4472C4" w:themeColor="accent1"/>
-          <w:sz w:val="28"/>
-          <w:szCs w:val="28"/>
-          <w:shd w:val="clear" w:color="auto" w:fill="FFFFFF"/>
-          <w:lang w:val="uz-Cyrl-UZ"/>
-        </w:rPr>
-        <w:t>т</w:t>
-      </w:r>
-      <w:r>
-        <w:rPr>
-          <w:rStyle w:val="a4"/>
-          <w:rFonts w:ascii="Arial" w:hAnsi="Arial" w:cs="Arial"/>
-          <w:b w:val="0"/>
-          <w:bCs w:val="0"/>
-          <w:color w:val="4472C4" w:themeColor="accent1"/>
-          <w:sz w:val="28"/>
-          <w:szCs w:val="28"/>
-          <w:shd w:val="clear" w:color="auto" w:fill="FFFFFF"/>
-          <w:lang w:val="uz-Cyrl-UZ"/>
-        </w:rPr>
-        <w:t>да</w:t>
-      </w:r>
-      <w:r>
-        <w:rPr>
-          <w:rStyle w:val="a4"/>
-          <w:rFonts w:ascii="Arial" w:hAnsi="Arial" w:cs="Arial"/>
-          <w:b w:val="0"/>
-          <w:bCs w:val="0"/>
-          <w:sz w:val="28"/>
-          <w:szCs w:val="28"/>
-          <w:shd w:val="clear" w:color="auto" w:fill="FFFFFF"/>
-          <w:lang w:val="uz-Cyrl-UZ"/>
-        </w:rPr>
-        <w:t xml:space="preserve"> </w:t>
-      </w:r>
-      <w:r>
-        <w:rPr>
-          <w:rStyle w:val="a4"/>
-          <w:rFonts w:ascii="Arial" w:hAnsi="Arial" w:cs="Arial"/>
-          <w:b w:val="0"/>
-          <w:bCs w:val="0"/>
-          <w:sz w:val="28"/>
-          <w:szCs w:val="28"/>
-          <w:shd w:val="clear" w:color="auto" w:fill="FFFFFF"/>
-          <w:lang w:val="uz-Cyrl-UZ"/>
-        </w:rPr>
-        <w:t>(</w:t>
-      </w:r>
-      <w:r>
-        <w:rPr>
-          <w:rStyle w:val="a4"/>
-          <w:rFonts w:ascii="Arial" w:hAnsi="Arial" w:cs="Arial"/>
-          <w:b w:val="0"/>
-          <w:bCs w:val="0"/>
-          <w:color w:val="C00000"/>
-          <w:sz w:val="28"/>
-          <w:szCs w:val="28"/>
-          <w:shd w:val="clear" w:color="auto" w:fill="FFFFFF"/>
-          <w:lang w:val="uz-Cyrl-UZ"/>
-        </w:rPr>
-        <w:t>33</w:t>
-      </w:r>
-      <w:r>
-        <w:rPr>
-          <w:rStyle w:val="a4"/>
-          <w:rFonts w:ascii="Arial" w:hAnsi="Arial" w:cs="Arial"/>
-          <w:b w:val="0"/>
-          <w:bCs w:val="0"/>
-          <w:color w:val="C00000"/>
-          <w:sz w:val="28"/>
-          <w:szCs w:val="28"/>
-          <w:shd w:val="clear" w:color="auto" w:fill="FFFFFF"/>
-          <w:lang w:val="uz-Cyrl-UZ"/>
-        </w:rPr>
-        <w:t>%</w:t>
-      </w:r>
-      <w:r>
-        <w:rPr>
-          <w:rStyle w:val="a4"/>
-          <w:rFonts w:ascii="Arial" w:hAnsi="Arial" w:cs="Arial"/>
-          <w:b w:val="0"/>
-          <w:bCs w:val="0"/>
-          <w:sz w:val="28"/>
-          <w:szCs w:val="28"/>
-          <w:shd w:val="clear" w:color="auto" w:fill="FFFFFF"/>
-          <w:lang w:val="uz-Cyrl-UZ"/>
-        </w:rPr>
-        <w:t>)</w:t>
-      </w:r>
-      <w:r>
-        <w:rPr>
-          <w:rStyle w:val="a4"/>
-          <w:rFonts w:ascii="Arial" w:hAnsi="Arial" w:cs="Arial"/>
-          <w:b w:val="0"/>
-          <w:bCs w:val="0"/>
-          <w:sz w:val="28"/>
-          <w:szCs w:val="28"/>
-          <w:shd w:val="clear" w:color="auto" w:fill="FFFFFF"/>
-          <w:lang w:val="uz-Cyrl-UZ"/>
-        </w:rPr>
-        <w:t xml:space="preserve"> </w:t>
-      </w:r>
-      <w:r>
-        <w:rPr>
-          <w:rStyle w:val="a4"/>
-          <w:rFonts w:ascii="Arial" w:hAnsi="Arial" w:cs="Arial"/>
-          <w:b w:val="0"/>
-          <w:bCs w:val="0"/>
-          <w:sz w:val="28"/>
-          <w:szCs w:val="28"/>
-          <w:shd w:val="clear" w:color="auto" w:fill="FFFFFF"/>
-          <w:lang w:val="uz-Cyrl-UZ"/>
-        </w:rPr>
-        <w:t>ички йўллар сифати</w:t>
-      </w:r>
-      <w:r>
-        <w:rPr>
-          <w:rStyle w:val="a4"/>
-          <w:rFonts w:ascii="Arial" w:hAnsi="Arial" w:cs="Arial"/>
-          <w:b w:val="0"/>
-          <w:bCs w:val="0"/>
-          <w:sz w:val="28"/>
-          <w:szCs w:val="28"/>
-          <w:shd w:val="clear" w:color="auto" w:fill="FFFFFF"/>
-          <w:lang w:val="uz-Cyrl-UZ"/>
-        </w:rPr>
-        <w:t xml:space="preserve">, </w:t>
-      </w:r>
-      <w:r>
-        <w:rPr>
-          <w:rStyle w:val="a4"/>
-          <w:rFonts w:ascii="Arial" w:hAnsi="Arial" w:cs="Arial"/>
-          <w:b w:val="0"/>
-          <w:bCs w:val="0"/>
-          <w:color w:val="4472C4" w:themeColor="accent1"/>
-          <w:sz w:val="28"/>
-          <w:szCs w:val="28"/>
-          <w:shd w:val="clear" w:color="auto" w:fill="FFFFFF"/>
-          <w:lang w:val="uz-Cyrl-UZ"/>
-        </w:rPr>
-        <w:t>Жалақудуқ</w:t>
-      </w:r>
-      <w:r>
-        <w:rPr>
-          <w:rStyle w:val="a4"/>
-          <w:rFonts w:ascii="Arial" w:hAnsi="Arial" w:cs="Arial"/>
-          <w:b w:val="0"/>
-          <w:bCs w:val="0"/>
-          <w:sz w:val="28"/>
-          <w:szCs w:val="28"/>
-          <w:shd w:val="clear" w:color="auto" w:fill="FFFFFF"/>
-          <w:lang w:val="uz-Cyrl-UZ"/>
-        </w:rPr>
-        <w:t xml:space="preserve"> </w:t>
-      </w:r>
-      <w:r>
-        <w:rPr>
-          <w:rStyle w:val="a4"/>
-          <w:rFonts w:ascii="Arial" w:hAnsi="Arial" w:cs="Arial"/>
-          <w:b w:val="0"/>
-          <w:bCs w:val="0"/>
-          <w:sz w:val="28"/>
-          <w:szCs w:val="28"/>
-          <w:shd w:val="clear" w:color="auto" w:fill="FFFFFF"/>
-          <w:lang w:val="uz-Cyrl-UZ"/>
-        </w:rPr>
-        <w:t>(</w:t>
-      </w:r>
-      <w:r>
-        <w:rPr>
-          <w:rStyle w:val="a4"/>
-          <w:rFonts w:ascii="Arial" w:hAnsi="Arial" w:cs="Arial"/>
-          <w:b w:val="0"/>
-          <w:bCs w:val="0"/>
-          <w:color w:val="C00000"/>
-          <w:sz w:val="28"/>
-          <w:szCs w:val="28"/>
-          <w:shd w:val="clear" w:color="auto" w:fill="FFFFFF"/>
-          <w:lang w:val="uz-Cyrl-UZ"/>
-        </w:rPr>
-        <w:t>30</w:t>
-      </w:r>
-      <w:r>
-        <w:rPr>
-          <w:rStyle w:val="a4"/>
-          <w:rFonts w:ascii="Arial" w:hAnsi="Arial" w:cs="Arial"/>
-          <w:b w:val="0"/>
-          <w:bCs w:val="0"/>
-          <w:color w:val="C00000"/>
-          <w:sz w:val="28"/>
-          <w:szCs w:val="28"/>
-          <w:shd w:val="clear" w:color="auto" w:fill="FFFFFF"/>
-          <w:lang w:val="uz-Cyrl-UZ"/>
-        </w:rPr>
-        <w:t>%</w:t>
-      </w:r>
-      <w:r>
-        <w:rPr>
-          <w:rStyle w:val="a4"/>
-          <w:rFonts w:ascii="Arial" w:hAnsi="Arial" w:cs="Arial"/>
-          <w:b w:val="0"/>
-          <w:bCs w:val="0"/>
-          <w:sz w:val="28"/>
-          <w:szCs w:val="28"/>
-          <w:shd w:val="clear" w:color="auto" w:fill="FFFFFF"/>
-          <w:lang w:val="uz-Cyrl-UZ"/>
-        </w:rPr>
-        <w:t>)</w:t>
-      </w:r>
-      <w:r>
-        <w:rPr>
-          <w:rStyle w:val="a4"/>
-          <w:rFonts w:ascii="Arial" w:hAnsi="Arial" w:cs="Arial"/>
-          <w:b w:val="0"/>
-          <w:bCs w:val="0"/>
-          <w:color w:val="4472C4" w:themeColor="accent1"/>
-          <w:sz w:val="28"/>
-          <w:szCs w:val="28"/>
-          <w:shd w:val="clear" w:color="auto" w:fill="FFFFFF"/>
-          <w:lang w:val="uz-Cyrl-UZ"/>
-        </w:rPr>
-        <w:t xml:space="preserve"> </w:t>
-      </w:r>
-      <w:r>
-        <w:rPr>
-          <w:rStyle w:val="a4"/>
-          <w:rFonts w:ascii="Arial" w:hAnsi="Arial" w:cs="Arial"/>
-          <w:b w:val="0"/>
-          <w:bCs w:val="0"/>
-          <w:sz w:val="28"/>
-          <w:szCs w:val="28"/>
-          <w:shd w:val="clear" w:color="auto" w:fill="FFFFFF"/>
-          <w:lang w:val="uz-Cyrl-UZ"/>
-        </w:rPr>
-        <w:t>ва</w:t>
-      </w:r>
-      <w:r>
-        <w:rPr>
-          <w:rStyle w:val="a4"/>
-          <w:rFonts w:ascii="Arial" w:hAnsi="Arial" w:cs="Arial"/>
-          <w:b w:val="0"/>
-          <w:bCs w:val="0"/>
-          <w:color w:val="4472C4" w:themeColor="accent1"/>
-          <w:sz w:val="28"/>
-          <w:szCs w:val="28"/>
-          <w:shd w:val="clear" w:color="auto" w:fill="FFFFFF"/>
-          <w:lang w:val="uz-Cyrl-UZ"/>
-        </w:rPr>
-        <w:t xml:space="preserve"> Бўстон</w:t>
-      </w:r>
-      <w:r>
-        <w:rPr>
-          <w:rStyle w:val="a4"/>
-          <w:rFonts w:ascii="Arial" w:hAnsi="Arial" w:cs="Arial"/>
-          <w:b w:val="0"/>
-          <w:bCs w:val="0"/>
-          <w:color w:val="4472C4" w:themeColor="accent1"/>
-          <w:sz w:val="28"/>
-          <w:szCs w:val="28"/>
-          <w:shd w:val="clear" w:color="auto" w:fill="FFFFFF"/>
-          <w:lang w:val="uz-Cyrl-UZ"/>
-        </w:rPr>
-        <w:t>да</w:t>
-      </w:r>
-      <w:r>
-        <w:rPr>
-          <w:rStyle w:val="a4"/>
-          <w:rFonts w:ascii="Arial" w:hAnsi="Arial" w:cs="Arial"/>
-          <w:b w:val="0"/>
-          <w:bCs w:val="0"/>
-          <w:sz w:val="28"/>
-          <w:szCs w:val="28"/>
-          <w:shd w:val="clear" w:color="auto" w:fill="FFFFFF"/>
-          <w:lang w:val="uz-Cyrl-UZ"/>
-        </w:rPr>
-        <w:t xml:space="preserve"> (</w:t>
-      </w:r>
-      <w:r>
-        <w:rPr>
-          <w:rStyle w:val="a4"/>
-          <w:rFonts w:ascii="Arial" w:hAnsi="Arial" w:cs="Arial"/>
-          <w:b w:val="0"/>
-          <w:bCs w:val="0"/>
-          <w:color w:val="C00000"/>
-          <w:sz w:val="28"/>
-          <w:szCs w:val="28"/>
-          <w:shd w:val="clear" w:color="auto" w:fill="FFFFFF"/>
-          <w:lang w:val="uz-Cyrl-UZ"/>
-        </w:rPr>
-        <w:t>2</w:t>
-      </w:r>
-      <w:r>
-        <w:rPr>
-          <w:rStyle w:val="a4"/>
-          <w:rFonts w:ascii="Arial" w:hAnsi="Arial" w:cs="Arial"/>
-          <w:b w:val="0"/>
-          <w:bCs w:val="0"/>
-          <w:color w:val="C00000"/>
-          <w:sz w:val="28"/>
-          <w:szCs w:val="28"/>
-          <w:shd w:val="clear" w:color="auto" w:fill="FFFFFF"/>
-          <w:lang w:val="uz-Cyrl-UZ"/>
-        </w:rPr>
-        <w:t>6</w:t>
-      </w:r>
-      <w:r>
-        <w:rPr>
-          <w:rStyle w:val="a4"/>
-          <w:rFonts w:ascii="Arial" w:hAnsi="Arial" w:cs="Arial"/>
-          <w:b w:val="0"/>
-          <w:bCs w:val="0"/>
-          <w:color w:val="C00000"/>
-          <w:sz w:val="28"/>
-          <w:szCs w:val="28"/>
-          <w:shd w:val="clear" w:color="auto" w:fill="FFFFFF"/>
-          <w:lang w:val="uz-Cyrl-UZ"/>
-        </w:rPr>
-        <w:t>%</w:t>
-      </w:r>
-      <w:r>
-        <w:rPr>
-          <w:rStyle w:val="a4"/>
-          <w:rFonts w:ascii="Arial" w:hAnsi="Arial" w:cs="Arial"/>
-          <w:b w:val="0"/>
-          <w:bCs w:val="0"/>
-          <w:sz w:val="28"/>
-          <w:szCs w:val="28"/>
-          <w:shd w:val="clear" w:color="auto" w:fill="FFFFFF"/>
-          <w:lang w:val="uz-Cyrl-UZ"/>
-        </w:rPr>
-        <w:t>)</w:t>
-      </w:r>
-      <w:r>
-        <w:rPr>
-          <w:rStyle w:val="a4"/>
-          <w:rFonts w:ascii="Arial" w:hAnsi="Arial" w:cs="Arial"/>
-          <w:b w:val="0"/>
-          <w:bCs w:val="0"/>
-          <w:color w:val="4472C4" w:themeColor="accent1"/>
-          <w:sz w:val="28"/>
-          <w:szCs w:val="28"/>
-          <w:shd w:val="clear" w:color="auto" w:fill="FFFFFF"/>
-          <w:lang w:val="uz-Cyrl-UZ"/>
-        </w:rPr>
-        <w:t xml:space="preserve"> </w:t>
-      </w:r>
-      <w:r>
-        <w:rPr>
-          <w:rStyle w:val="a4"/>
-          <w:rFonts w:ascii="Arial" w:hAnsi="Arial" w:cs="Arial"/>
-          <w:b w:val="0"/>
-          <w:bCs w:val="0"/>
-          <w:sz w:val="28"/>
-          <w:szCs w:val="28"/>
-          <w:shd w:val="clear" w:color="auto" w:fill="FFFFFF"/>
-          <w:lang w:val="uz-Cyrl-UZ"/>
-        </w:rPr>
-        <w:t xml:space="preserve">ичимлик суви, </w:t>
-      </w:r>
-      <w:r>
-        <w:rPr>
-          <w:rStyle w:val="a4"/>
-          <w:rFonts w:ascii="Arial" w:hAnsi="Arial" w:cs="Arial"/>
-          <w:b w:val="0"/>
-          <w:bCs w:val="0"/>
-          <w:color w:val="4472C4" w:themeColor="accent1"/>
-          <w:sz w:val="28"/>
-          <w:szCs w:val="28"/>
-          <w:shd w:val="clear" w:color="auto" w:fill="FFFFFF"/>
-          <w:lang w:val="uz-Cyrl-UZ"/>
-        </w:rPr>
-        <w:t>Булоқбоши</w:t>
-      </w:r>
-      <w:r>
-        <w:rPr>
-          <w:rStyle w:val="a4"/>
-          <w:rFonts w:ascii="Arial" w:hAnsi="Arial" w:cs="Arial"/>
-          <w:b w:val="0"/>
-          <w:bCs w:val="0"/>
-          <w:color w:val="4472C4" w:themeColor="accent1"/>
-          <w:sz w:val="28"/>
-          <w:szCs w:val="28"/>
-          <w:shd w:val="clear" w:color="auto" w:fill="FFFFFF"/>
-          <w:lang w:val="uz-Cyrl-UZ"/>
-        </w:rPr>
-        <w:t>да</w:t>
-      </w:r>
-      <w:r>
-        <w:rPr>
-          <w:rStyle w:val="a4"/>
-          <w:rFonts w:ascii="Arial" w:hAnsi="Arial" w:cs="Arial"/>
-          <w:b w:val="0"/>
-          <w:bCs w:val="0"/>
-          <w:color w:val="4472C4" w:themeColor="accent1"/>
-          <w:sz w:val="28"/>
-          <w:szCs w:val="28"/>
-          <w:shd w:val="clear" w:color="auto" w:fill="FFFFFF"/>
-          <w:lang w:val="uz-Cyrl-UZ"/>
-        </w:rPr>
-        <w:t xml:space="preserve"> </w:t>
-      </w:r>
-      <w:r>
-        <w:rPr>
-          <w:rStyle w:val="a4"/>
-          <w:rFonts w:ascii="Arial" w:hAnsi="Arial" w:cs="Arial"/>
-          <w:b w:val="0"/>
-          <w:bCs w:val="0"/>
-          <w:sz w:val="28"/>
-          <w:szCs w:val="28"/>
-          <w:shd w:val="clear" w:color="auto" w:fill="FFFFFF"/>
-          <w:lang w:val="uz-Cyrl-UZ"/>
-        </w:rPr>
-        <w:t>(</w:t>
-      </w:r>
-      <w:r>
-        <w:rPr>
-          <w:rStyle w:val="a4"/>
-          <w:rFonts w:ascii="Arial" w:hAnsi="Arial" w:cs="Arial"/>
-          <w:b w:val="0"/>
-          <w:bCs w:val="0"/>
-          <w:color w:val="C00000"/>
-          <w:sz w:val="28"/>
-          <w:szCs w:val="28"/>
-          <w:shd w:val="clear" w:color="auto" w:fill="FFFFFF"/>
-          <w:lang w:val="uz-Cyrl-UZ"/>
-        </w:rPr>
-        <w:t>1</w:t>
-      </w:r>
-      <w:r>
-        <w:rPr>
-          <w:rStyle w:val="a4"/>
-          <w:rFonts w:ascii="Arial" w:hAnsi="Arial" w:cs="Arial"/>
-          <w:b w:val="0"/>
-          <w:bCs w:val="0"/>
-          <w:color w:val="C00000"/>
-          <w:sz w:val="28"/>
-          <w:szCs w:val="28"/>
-          <w:shd w:val="clear" w:color="auto" w:fill="FFFFFF"/>
-          <w:lang w:val="uz-Cyrl-UZ"/>
-        </w:rPr>
-        <w:t>2</w:t>
-      </w:r>
-      <w:r>
-        <w:rPr>
-          <w:rStyle w:val="a4"/>
-          <w:rFonts w:ascii="Arial" w:hAnsi="Arial" w:cs="Arial"/>
-          <w:b w:val="0"/>
-          <w:bCs w:val="0"/>
-          <w:color w:val="C00000"/>
-          <w:sz w:val="28"/>
-          <w:szCs w:val="28"/>
-          <w:shd w:val="clear" w:color="auto" w:fill="FFFFFF"/>
-          <w:lang w:val="uz-Cyrl-UZ"/>
-        </w:rPr>
-        <w:t>%</w:t>
-      </w:r>
-      <w:r>
-        <w:rPr>
-          <w:rStyle w:val="a4"/>
-          <w:rFonts w:ascii="Arial" w:hAnsi="Arial" w:cs="Arial"/>
-          <w:b w:val="0"/>
-          <w:bCs w:val="0"/>
-          <w:sz w:val="28"/>
-          <w:szCs w:val="28"/>
-          <w:shd w:val="clear" w:color="auto" w:fill="FFFFFF"/>
-          <w:lang w:val="uz-Cyrl-UZ"/>
-        </w:rPr>
-        <w:t xml:space="preserve">) </w:t>
-      </w:r>
-      <w:r>
-        <w:rPr>
-          <w:rStyle w:val="a4"/>
-          <w:rFonts w:ascii="Arial" w:hAnsi="Arial" w:cs="Arial"/>
-          <w:b w:val="0"/>
-          <w:bCs w:val="0"/>
-          <w:sz w:val="28"/>
-          <w:szCs w:val="28"/>
-          <w:shd w:val="clear" w:color="auto" w:fill="FFFFFF"/>
-          <w:lang w:val="uz-Cyrl-UZ"/>
-        </w:rPr>
-        <w:t>иш ўринлари</w:t>
-      </w:r>
-      <w:r>
-        <w:rPr>
-          <w:rStyle w:val="a4"/>
-          <w:rFonts w:ascii="Arial" w:hAnsi="Arial" w:cs="Arial"/>
-          <w:b w:val="0"/>
-          <w:bCs w:val="0"/>
-          <w:sz w:val="28"/>
-          <w:szCs w:val="28"/>
-          <w:shd w:val="clear" w:color="auto" w:fill="FFFFFF"/>
-          <w:lang w:val="uz-Cyrl-UZ"/>
-        </w:rPr>
-        <w:t xml:space="preserve"> етишмаслиги</w:t>
-      </w:r>
-      <w:r>
-        <w:rPr>
-          <w:rStyle w:val="a4"/>
-          <w:rFonts w:ascii="Arial" w:hAnsi="Arial" w:cs="Arial"/>
-          <w:b w:val="0"/>
-          <w:bCs w:val="0"/>
-          <w:sz w:val="28"/>
-          <w:szCs w:val="28"/>
-          <w:shd w:val="clear" w:color="auto" w:fill="FFFFFF"/>
-          <w:lang w:val="uz-Cyrl-UZ"/>
-        </w:rPr>
-        <w:t xml:space="preserve"> ва </w:t>
-      </w:r>
-      <w:r>
-        <w:rPr>
-          <w:rStyle w:val="a4"/>
-          <w:rFonts w:ascii="Arial" w:hAnsi="Arial" w:cs="Arial"/>
-          <w:b w:val="0"/>
-          <w:bCs w:val="0"/>
-          <w:color w:val="4472C4" w:themeColor="accent1"/>
-          <w:sz w:val="28"/>
-          <w:szCs w:val="28"/>
-          <w:shd w:val="clear" w:color="auto" w:fill="FFFFFF"/>
-          <w:lang w:val="uz-Cyrl-UZ"/>
-        </w:rPr>
-        <w:t xml:space="preserve">Хонободда </w:t>
-      </w:r>
-      <w:r>
-        <w:rPr>
-          <w:rStyle w:val="a4"/>
-          <w:rFonts w:ascii="Arial" w:hAnsi="Arial" w:cs="Arial"/>
-          <w:b w:val="0"/>
-          <w:bCs w:val="0"/>
-          <w:sz w:val="28"/>
-          <w:szCs w:val="28"/>
-          <w:shd w:val="clear" w:color="auto" w:fill="FFFFFF"/>
-          <w:lang w:val="uz-Cyrl-UZ"/>
-        </w:rPr>
-        <w:t>(</w:t>
-      </w:r>
-      <w:r>
-        <w:rPr>
-          <w:rStyle w:val="a4"/>
-          <w:rFonts w:ascii="Arial" w:hAnsi="Arial" w:cs="Arial"/>
-          <w:b w:val="0"/>
-          <w:bCs w:val="0"/>
-          <w:color w:val="C00000"/>
-          <w:sz w:val="28"/>
-          <w:szCs w:val="28"/>
-          <w:shd w:val="clear" w:color="auto" w:fill="FFFFFF"/>
-          <w:lang w:val="uz-Cyrl-UZ"/>
-        </w:rPr>
-        <w:t>10%</w:t>
-      </w:r>
-      <w:r>
-        <w:rPr>
-          <w:rStyle w:val="a4"/>
-          <w:rFonts w:ascii="Arial" w:hAnsi="Arial" w:cs="Arial"/>
-          <w:b w:val="0"/>
-          <w:bCs w:val="0"/>
-          <w:sz w:val="28"/>
-          <w:szCs w:val="28"/>
-          <w:shd w:val="clear" w:color="auto" w:fill="FFFFFF"/>
-          <w:lang w:val="uz-Cyrl-UZ"/>
-        </w:rPr>
-        <w:t>)</w:t>
-      </w:r>
-      <w:r>
-        <w:rPr>
-          <w:rStyle w:val="a4"/>
-          <w:rFonts w:ascii="Arial" w:hAnsi="Arial" w:cs="Arial"/>
-          <w:b w:val="0"/>
-          <w:bCs w:val="0"/>
-          <w:color w:val="C00000"/>
-          <w:sz w:val="28"/>
-          <w:szCs w:val="28"/>
-          <w:shd w:val="clear" w:color="auto" w:fill="FFFFFF"/>
-          <w:lang w:val="uz-Cyrl-UZ"/>
-        </w:rPr>
-        <w:t xml:space="preserve"> </w:t>
-      </w:r>
-      <w:r>
-        <w:rPr>
-          <w:rStyle w:val="a4"/>
-          <w:rFonts w:ascii="Arial" w:hAnsi="Arial" w:cs="Arial"/>
-          <w:b w:val="0"/>
-          <w:bCs w:val="0"/>
-          <w:sz w:val="28"/>
-          <w:szCs w:val="28"/>
-          <w:shd w:val="clear" w:color="auto" w:fill="FFFFFF"/>
-          <w:lang w:val="uz-Cyrl-UZ"/>
-        </w:rPr>
-        <w:t xml:space="preserve">озиқ-овқат нархининг </w:t>
-      </w:r>
-      <w:r>
-        <w:rPr>
-          <w:rStyle w:val="a4"/>
-          <w:rFonts w:ascii="Arial" w:hAnsi="Arial" w:cs="Arial"/>
-          <w:b w:val="0"/>
-          <w:bCs w:val="0"/>
-          <w:sz w:val="28"/>
-          <w:szCs w:val="28"/>
-          <w:shd w:val="clear" w:color="auto" w:fill="FFFFFF"/>
-          <w:lang w:val="uz-Cyrl-UZ"/>
-        </w:rPr>
-        <w:t>баландлиги</w:t>
-      </w:r>
-      <w:r>
-        <w:rPr>
-          <w:rStyle w:val="a4"/>
-          <w:rFonts w:ascii="Arial" w:hAnsi="Arial" w:cs="Arial"/>
-          <w:b w:val="0"/>
-          <w:bCs w:val="0"/>
-          <w:sz w:val="28"/>
-          <w:szCs w:val="28"/>
-          <w:shd w:val="clear" w:color="auto" w:fill="FFFFFF"/>
-          <w:lang w:val="uz-Cyrl-UZ"/>
-        </w:rPr>
-        <w:t xml:space="preserve"> </w:t>
-      </w:r>
-      <w:r>
-        <w:rPr>
-          <w:rStyle w:val="a4"/>
-          <w:rFonts w:ascii="Arial" w:hAnsi="Arial" w:cs="Arial"/>
-          <w:b w:val="0"/>
-          <w:bCs w:val="0"/>
-          <w:color w:val="4472C4" w:themeColor="accent1"/>
-          <w:sz w:val="28"/>
-          <w:szCs w:val="28"/>
-          <w:shd w:val="clear" w:color="auto" w:fill="FFFFFF"/>
-          <w:lang w:val="uz-Cyrl-UZ"/>
-        </w:rPr>
-        <w:t>энг катта муаммолар</w:t>
-      </w:r>
-      <w:r>
-        <w:rPr>
-          <w:rStyle w:val="a4"/>
-          <w:rFonts w:ascii="Arial" w:hAnsi="Arial" w:cs="Arial"/>
-          <w:b w:val="0"/>
-          <w:bCs w:val="0"/>
-          <w:sz w:val="28"/>
-          <w:szCs w:val="28"/>
-          <w:shd w:val="clear" w:color="auto" w:fill="FFFFFF"/>
-          <w:lang w:val="uz-Cyrl-UZ"/>
-        </w:rPr>
-        <w:t xml:space="preserve"> сифатида қайд этилган.</w:t>
+          <w:iCs/>
+          <w:sz w:val="28"/>
+          <w:szCs w:val="28"/>
+          <w:shd w:val="clear" w:color="auto" w:fill="FFFFFF"/>
+          <w:lang w:val="uz-Cyrl-UZ"/>
+        </w:rPr>
+        <w:t xml:space="preserve"> аёл-қизлар эса ёрдамга эҳтиёж сезмаяпти.  </w:t>
       </w:r>
     </w:p>
     <w:p>
       <w:pPr>
         <w:pStyle w:val="a5"/>
         <w:shd w:val="clear" w:color="auto" w:fill="FFFFFF"/>
-        <w:spacing w:before="120" w:beforeAutospacing="0" w:after="0" w:afterAutospacing="0" w:line="276" w:lineRule="auto"/>
-        <w:ind w:firstLine="630"/>
+        <w:spacing w:before="0" w:beforeAutospacing="0" w:after="120" w:afterAutospacing="0" w:line="276" w:lineRule="auto"/>
+        <w:ind w:firstLine="629"/>
         <w:jc w:val="both"/>
         <w:rPr>
           <w:rStyle w:val="a4"/>
@@ -6219,46 +7740,35 @@
           <w:shd w:val="clear" w:color="auto" w:fill="FFFFFF"/>
           <w:lang w:val="uz-Cyrl-UZ"/>
         </w:rPr>
-        <w:t>Туманлар</w:t>
-      </w:r>
-      <w:r>
-        <w:rPr>
-          <w:rStyle w:val="a4"/>
-          <w:rFonts w:ascii="Arial" w:hAnsi="Arial" w:cs="Arial"/>
-          <w:b w:val="0"/>
-          <w:bCs w:val="0"/>
-          <w:sz w:val="28"/>
-          <w:szCs w:val="28"/>
-          <w:shd w:val="clear" w:color="auto" w:fill="FFFFFF"/>
-          <w:lang w:val="uz-Cyrl-UZ"/>
-        </w:rPr>
-        <w:t xml:space="preserve"> ҳоким</w:t>
-      </w:r>
-      <w:r>
-        <w:rPr>
-          <w:rStyle w:val="a4"/>
-          <w:rFonts w:ascii="Arial" w:hAnsi="Arial" w:cs="Arial"/>
-          <w:b w:val="0"/>
-          <w:bCs w:val="0"/>
-          <w:sz w:val="28"/>
-          <w:szCs w:val="28"/>
-          <w:shd w:val="clear" w:color="auto" w:fill="FFFFFF"/>
-          <w:lang w:val="uz-Cyrl-UZ"/>
-        </w:rPr>
-        <w:t xml:space="preserve">лари </w:t>
-      </w:r>
-      <w:r>
-        <w:rPr>
-          <w:rStyle w:val="a4"/>
-          <w:rFonts w:ascii="Arial" w:hAnsi="Arial" w:cs="Arial"/>
-          <w:b w:val="0"/>
-          <w:bCs w:val="0"/>
-          <w:sz w:val="28"/>
-          <w:szCs w:val="28"/>
-          <w:shd w:val="clear" w:color="auto" w:fill="FFFFFF"/>
-          <w:lang w:val="uz-Cyrl-UZ"/>
-        </w:rPr>
-        <w:t xml:space="preserve">фаолиятини </w:t>
+        <w:lastRenderedPageBreak/>
+        <w:t xml:space="preserve">Туманлар кесимида </w:t>
+      </w:r>
+      <w:r>
+        <w:rPr>
+          <w:rStyle w:val="a4"/>
+          <w:rFonts w:ascii="Arial" w:hAnsi="Arial" w:cs="Arial"/>
+          <w:b w:val="0"/>
+          <w:bCs w:val="0"/>
+          <w:iCs/>
+          <w:sz w:val="28"/>
+          <w:szCs w:val="28"/>
+          <w:shd w:val="clear" w:color="auto" w:fill="FFFFFF"/>
+          <w:lang w:val="uz-Cyrl-UZ"/>
+        </w:rPr>
+        <w:t xml:space="preserve">Хотин-қизлар фаолини </w:t>
+      </w:r>
+      <w:r>
+        <w:rPr>
+          <w:rStyle w:val="a4"/>
+          <w:rFonts w:ascii="Arial" w:hAnsi="Arial" w:cs="Arial"/>
+          <w:b w:val="0"/>
+          <w:bCs w:val="0"/>
+          <w:sz w:val="28"/>
+          <w:szCs w:val="28"/>
+          <w:shd w:val="clear" w:color="auto" w:fill="FFFFFF"/>
+          <w:lang w:val="uz-Cyrl-UZ"/>
+        </w:rPr>
+        <w:t xml:space="preserve">танимайдиган аёл-қиз респондентлар улуши </w:t>
       </w:r>
       <w:r>
         <w:rPr>
@@ -6272,46 +7782,20 @@
           <w:shd w:val="clear" w:color="auto" w:fill="FFFFFF"/>
           <w:lang w:val="uz-Cyrl-UZ"/>
         </w:rPr>
-        <w:t>ижобий баҳолаганлар</w:t>
-      </w:r>
-      <w:r>
-        <w:rPr>
-          <w:rStyle w:val="a4"/>
-          <w:rFonts w:ascii="Arial" w:hAnsi="Arial" w:cs="Arial"/>
-          <w:b w:val="0"/>
-          <w:bCs w:val="0"/>
-          <w:sz w:val="28"/>
-          <w:szCs w:val="28"/>
-          <w:shd w:val="clear" w:color="auto" w:fill="FFFFFF"/>
-          <w:lang w:val="uz-Cyrl-UZ"/>
-        </w:rPr>
-        <w:t xml:space="preserve"> улуши </w:t>
-      </w:r>
-      <w:r>
-        <w:rPr>
-          <w:rStyle w:val="a4"/>
-          <w:rFonts w:ascii="Arial" w:hAnsi="Arial" w:cs="Arial"/>
-          <w:b w:val="0"/>
-          <w:bCs w:val="0"/>
-          <w:sz w:val="28"/>
-          <w:szCs w:val="28"/>
-          <w:shd w:val="clear" w:color="auto" w:fill="FFFFFF"/>
-          <w:lang w:val="uz-Cyrl-UZ"/>
-        </w:rPr>
-        <w:t>Андижон</w:t>
-      </w:r>
-      <w:r>
-        <w:rPr>
-          <w:rStyle w:val="a4"/>
-          <w:rFonts w:ascii="Arial" w:hAnsi="Arial" w:cs="Arial"/>
-          <w:b w:val="0"/>
-          <w:bCs w:val="0"/>
-          <w:sz w:val="28"/>
-          <w:szCs w:val="28"/>
-          <w:shd w:val="clear" w:color="auto" w:fill="FFFFFF"/>
-          <w:lang w:val="uz-Cyrl-UZ"/>
-        </w:rPr>
-        <w:t xml:space="preserve"> вилояти бўйича </w:t>
+        <w:t>Асака</w:t>
+      </w:r>
+      <w:r>
+        <w:rPr>
+          <w:rStyle w:val="a4"/>
+          <w:rFonts w:ascii="Arial" w:hAnsi="Arial" w:cs="Arial"/>
+          <w:b w:val="0"/>
+          <w:bCs w:val="0"/>
+          <w:sz w:val="28"/>
+          <w:szCs w:val="28"/>
+          <w:shd w:val="clear" w:color="auto" w:fill="FFFFFF"/>
+          <w:lang w:val="uz-Cyrl-UZ"/>
+        </w:rPr>
+        <w:t xml:space="preserve"> (</w:t>
       </w:r>
       <w:r>
         <w:rPr>
@@ -6325,7 +7809,7 @@
           <w:shd w:val="clear" w:color="auto" w:fill="FFFFFF"/>
           <w:lang w:val="uz-Cyrl-UZ"/>
         </w:rPr>
-        <w:t>46</w:t>
+        <w:t>69</w:t>
       </w:r>
       <w:r>
         <w:rPr>
@@ -6352,33 +7836,7 @@
           <w:shd w:val="clear" w:color="auto" w:fill="FFFFFF"/>
           <w:lang w:val="uz-Cyrl-UZ"/>
         </w:rPr>
-        <w:t>ни ташкил этган</w:t>
-      </w:r>
-      <w:r>
-        <w:rPr>
-          <w:rStyle w:val="a4"/>
-          <w:rFonts w:ascii="Arial" w:hAnsi="Arial" w:cs="Arial"/>
-          <w:b w:val="0"/>
-          <w:bCs w:val="0"/>
-          <w:sz w:val="28"/>
-          <w:szCs w:val="28"/>
-          <w:shd w:val="clear" w:color="auto" w:fill="FFFFFF"/>
-          <w:lang w:val="uz-Cyrl-UZ"/>
-        </w:rPr>
-        <w:t>.</w:t>
-      </w:r>
-      <w:r>
-        <w:rPr>
-          <w:rStyle w:val="a4"/>
-          <w:rFonts w:ascii="Arial" w:hAnsi="Arial" w:cs="Arial"/>
-          <w:b w:val="0"/>
-          <w:bCs w:val="0"/>
-          <w:sz w:val="28"/>
-          <w:szCs w:val="28"/>
-          <w:shd w:val="clear" w:color="auto" w:fill="FFFFFF"/>
-          <w:lang w:val="uz-Cyrl-UZ"/>
-        </w:rPr>
-        <w:t xml:space="preserve"> Бунда </w:t>
+        <w:t xml:space="preserve">), </w:t>
       </w:r>
       <w:r>
         <w:rPr>
@@ -6392,20 +7850,7 @@
           <w:shd w:val="clear" w:color="auto" w:fill="FFFFFF"/>
           <w:lang w:val="uz-Cyrl-UZ"/>
         </w:rPr>
-        <w:t>салбий баҳо</w:t>
-      </w:r>
-      <w:r>
-        <w:rPr>
-          <w:rStyle w:val="a4"/>
-          <w:rFonts w:ascii="Arial" w:hAnsi="Arial" w:cs="Arial"/>
-          <w:b w:val="0"/>
-          <w:bCs w:val="0"/>
-          <w:sz w:val="28"/>
-          <w:szCs w:val="28"/>
-          <w:shd w:val="clear" w:color="auto" w:fill="FFFFFF"/>
-          <w:lang w:val="uz-Cyrl-UZ"/>
-        </w:rPr>
-        <w:t xml:space="preserve"> берганлар улуши </w:t>
+        <w:t>Андижон шаҳри</w:t>
       </w:r>
       <w:r>
         <w:rPr>
@@ -6419,7 +7864,61 @@
           <w:shd w:val="clear" w:color="auto" w:fill="FFFFFF"/>
           <w:lang w:val="uz-Cyrl-UZ"/>
         </w:rPr>
-        <w:t>А</w:t>
+        <w:t xml:space="preserve"> </w:t>
+      </w:r>
+      <w:r>
+        <w:rPr>
+          <w:rStyle w:val="a4"/>
+          <w:rFonts w:ascii="Arial" w:hAnsi="Arial" w:cs="Arial"/>
+          <w:b w:val="0"/>
+          <w:bCs w:val="0"/>
+          <w:sz w:val="28"/>
+          <w:szCs w:val="28"/>
+          <w:shd w:val="clear" w:color="auto" w:fill="FFFFFF"/>
+          <w:lang w:val="uz-Cyrl-UZ"/>
+        </w:rPr>
+        <w:t>(</w:t>
+      </w:r>
+      <w:r>
+        <w:rPr>
+          <w:rStyle w:val="a4"/>
+          <w:rFonts w:ascii="Arial" w:hAnsi="Arial" w:cs="Arial"/>
+          <w:b w:val="0"/>
+          <w:bCs w:val="0"/>
+          <w:color w:val="C00000"/>
+          <w:sz w:val="28"/>
+          <w:szCs w:val="28"/>
+          <w:shd w:val="clear" w:color="auto" w:fill="FFFFFF"/>
+          <w:lang w:val="uz-Cyrl-UZ"/>
+        </w:rPr>
+        <w:t>66</w:t>
+      </w:r>
+      <w:r>
+        <w:rPr>
+          <w:rStyle w:val="a4"/>
+          <w:rFonts w:ascii="Arial" w:hAnsi="Arial" w:cs="Arial"/>
+          <w:b w:val="0"/>
+          <w:bCs w:val="0"/>
+          <w:color w:val="C00000"/>
+          <w:sz w:val="28"/>
+          <w:szCs w:val="28"/>
+          <w:shd w:val="clear" w:color="auto" w:fill="FFFFFF"/>
+          <w:lang w:val="uz-Cyrl-UZ"/>
+        </w:rPr>
+        <w:t>%</w:t>
+      </w:r>
+      <w:r>
+        <w:rPr>
+          <w:rStyle w:val="a4"/>
+          <w:rFonts w:ascii="Arial" w:hAnsi="Arial" w:cs="Arial"/>
+          <w:b w:val="0"/>
+          <w:bCs w:val="0"/>
+          <w:sz w:val="28"/>
+          <w:szCs w:val="28"/>
+          <w:shd w:val="clear" w:color="auto" w:fill="FFFFFF"/>
+          <w:lang w:val="uz-Cyrl-UZ"/>
+        </w:rPr>
+        <w:t xml:space="preserve">) ва </w:t>
       </w:r>
       <w:r>
         <w:rPr>
@@ -6433,7 +7932,7 @@
           <w:shd w:val="clear" w:color="auto" w:fill="FFFFFF"/>
           <w:lang w:val="uz-Cyrl-UZ"/>
         </w:rPr>
-        <w:t>сака</w:t>
+        <w:t>Хонобод</w:t>
       </w:r>
       <w:r>
         <w:rPr>
@@ -6474,7 +7973,7 @@
           <w:shd w:val="clear" w:color="auto" w:fill="FFFFFF"/>
           <w:lang w:val="uz-Cyrl-UZ"/>
         </w:rPr>
-        <w:t>1</w:t>
+        <w:t>64</w:t>
       </w:r>
       <w:r>
         <w:rPr>
@@ -6488,20 +7987,6 @@
           <w:shd w:val="clear" w:color="auto" w:fill="FFFFFF"/>
           <w:lang w:val="uz-Cyrl-UZ"/>
         </w:rPr>
-        <w:t>8</w:t>
-      </w:r>
-      <w:r>
-        <w:rPr>
-          <w:rStyle w:val="a4"/>
-          <w:rFonts w:ascii="Arial" w:hAnsi="Arial" w:cs="Arial"/>
-          <w:b w:val="0"/>
-          <w:bCs w:val="0"/>
-          <w:color w:val="C00000"/>
-          <w:sz w:val="28"/>
-          <w:szCs w:val="28"/>
-          <w:shd w:val="clear" w:color="auto" w:fill="FFFFFF"/>
-          <w:lang w:val="uz-Cyrl-UZ"/>
-        </w:rPr>
         <w:t>%</w:t>
       </w:r>
       <w:r>
@@ -6515,200 +8000,24 @@
           <w:shd w:val="clear" w:color="auto" w:fill="FFFFFF"/>
           <w:lang w:val="uz-Cyrl-UZ"/>
         </w:rPr>
-        <w:t>)</w:t>
-      </w:r>
-      <w:r>
-        <w:rPr>
-          <w:rStyle w:val="a4"/>
-          <w:rFonts w:ascii="Arial" w:hAnsi="Arial" w:cs="Arial"/>
-          <w:b w:val="0"/>
-          <w:bCs w:val="0"/>
-          <w:sz w:val="28"/>
-          <w:szCs w:val="28"/>
-          <w:shd w:val="clear" w:color="auto" w:fill="FFFFFF"/>
-          <w:lang w:val="uz-Cyrl-UZ"/>
-        </w:rPr>
-        <w:t xml:space="preserve"> </w:t>
-      </w:r>
-      <w:r>
-        <w:rPr>
-          <w:rStyle w:val="a4"/>
-          <w:rFonts w:ascii="Arial" w:hAnsi="Arial" w:cs="Arial"/>
-          <w:b w:val="0"/>
-          <w:bCs w:val="0"/>
-          <w:sz w:val="28"/>
-          <w:szCs w:val="28"/>
-          <w:shd w:val="clear" w:color="auto" w:fill="FFFFFF"/>
-          <w:lang w:val="uz-Cyrl-UZ"/>
-        </w:rPr>
-        <w:t xml:space="preserve">ва </w:t>
-      </w:r>
-      <w:r>
-        <w:rPr>
-          <w:rStyle w:val="a4"/>
-          <w:rFonts w:ascii="Arial" w:hAnsi="Arial" w:cs="Arial"/>
-          <w:b w:val="0"/>
-          <w:bCs w:val="0"/>
-          <w:color w:val="4472C4" w:themeColor="accent1"/>
-          <w:sz w:val="28"/>
-          <w:szCs w:val="28"/>
-          <w:shd w:val="clear" w:color="auto" w:fill="FFFFFF"/>
-          <w:lang w:val="uz-Cyrl-UZ"/>
-        </w:rPr>
-        <w:t>Избос</w:t>
-      </w:r>
-      <w:r>
-        <w:rPr>
-          <w:rStyle w:val="a4"/>
-          <w:rFonts w:ascii="Arial" w:hAnsi="Arial" w:cs="Arial"/>
-          <w:b w:val="0"/>
-          <w:bCs w:val="0"/>
-          <w:color w:val="4472C4" w:themeColor="accent1"/>
-          <w:sz w:val="28"/>
-          <w:szCs w:val="28"/>
-          <w:shd w:val="clear" w:color="auto" w:fill="FFFFFF"/>
-          <w:lang w:val="uz-Cyrl-UZ"/>
-        </w:rPr>
-        <w:t>к</w:t>
-      </w:r>
-      <w:r>
-        <w:rPr>
-          <w:rStyle w:val="a4"/>
-          <w:rFonts w:ascii="Arial" w:hAnsi="Arial" w:cs="Arial"/>
-          <w:b w:val="0"/>
-          <w:bCs w:val="0"/>
-          <w:color w:val="4472C4" w:themeColor="accent1"/>
-          <w:sz w:val="28"/>
-          <w:szCs w:val="28"/>
-          <w:shd w:val="clear" w:color="auto" w:fill="FFFFFF"/>
-          <w:lang w:val="uz-Cyrl-UZ"/>
-        </w:rPr>
-        <w:t>ан</w:t>
-      </w:r>
-      <w:r>
-        <w:rPr>
-          <w:rStyle w:val="a4"/>
-          <w:rFonts w:ascii="Arial" w:hAnsi="Arial" w:cs="Arial"/>
-          <w:b w:val="0"/>
-          <w:bCs w:val="0"/>
-          <w:color w:val="4472C4" w:themeColor="accent1"/>
-          <w:sz w:val="28"/>
-          <w:szCs w:val="28"/>
-          <w:shd w:val="clear" w:color="auto" w:fill="FFFFFF"/>
-          <w:lang w:val="uz-Cyrl-UZ"/>
-        </w:rPr>
-        <w:t>да</w:t>
-      </w:r>
-      <w:r>
-        <w:rPr>
-          <w:rStyle w:val="a4"/>
-          <w:rFonts w:ascii="Arial" w:hAnsi="Arial" w:cs="Arial"/>
-          <w:b w:val="0"/>
-          <w:bCs w:val="0"/>
-          <w:sz w:val="28"/>
-          <w:szCs w:val="28"/>
-          <w:shd w:val="clear" w:color="auto" w:fill="FFFFFF"/>
-          <w:lang w:val="uz-Cyrl-UZ"/>
-        </w:rPr>
-        <w:t xml:space="preserve"> (</w:t>
-      </w:r>
-      <w:r>
-        <w:rPr>
-          <w:rStyle w:val="a4"/>
-          <w:rFonts w:ascii="Arial" w:hAnsi="Arial" w:cs="Arial"/>
-          <w:b w:val="0"/>
-          <w:bCs w:val="0"/>
-          <w:color w:val="C00000"/>
-          <w:sz w:val="28"/>
-          <w:szCs w:val="28"/>
-          <w:shd w:val="clear" w:color="auto" w:fill="FFFFFF"/>
-          <w:lang w:val="uz-Cyrl-UZ"/>
-        </w:rPr>
-        <w:t>21</w:t>
-      </w:r>
-      <w:r>
-        <w:rPr>
-          <w:rStyle w:val="a4"/>
-          <w:rFonts w:ascii="Arial" w:hAnsi="Arial" w:cs="Arial"/>
-          <w:b w:val="0"/>
-          <w:bCs w:val="0"/>
-          <w:color w:val="C00000"/>
-          <w:sz w:val="28"/>
-          <w:szCs w:val="28"/>
-          <w:shd w:val="clear" w:color="auto" w:fill="FFFFFF"/>
-          <w:lang w:val="uz-Cyrl-UZ"/>
-        </w:rPr>
-        <w:t>%</w:t>
-      </w:r>
-      <w:r>
-        <w:rPr>
-          <w:rStyle w:val="a4"/>
-          <w:rFonts w:ascii="Arial" w:hAnsi="Arial" w:cs="Arial"/>
-          <w:b w:val="0"/>
-          <w:bCs w:val="0"/>
-          <w:sz w:val="28"/>
-          <w:szCs w:val="28"/>
-          <w:shd w:val="clear" w:color="auto" w:fill="FFFFFF"/>
-          <w:lang w:val="uz-Cyrl-UZ"/>
-        </w:rPr>
-        <w:t>)</w:t>
-      </w:r>
-      <w:r>
-        <w:rPr>
-          <w:rStyle w:val="a4"/>
-          <w:rFonts w:ascii="Arial" w:hAnsi="Arial" w:cs="Arial"/>
-          <w:b w:val="0"/>
-          <w:bCs w:val="0"/>
-          <w:sz w:val="28"/>
-          <w:szCs w:val="28"/>
-          <w:shd w:val="clear" w:color="auto" w:fill="FFFFFF"/>
-          <w:lang w:val="uz-Cyrl-UZ"/>
-        </w:rPr>
-        <w:t xml:space="preserve"> </w:t>
-      </w:r>
-      <w:r>
-        <w:rPr>
-          <w:rStyle w:val="a4"/>
-          <w:rFonts w:ascii="Arial" w:hAnsi="Arial" w:cs="Arial"/>
-          <w:b w:val="0"/>
-          <w:bCs w:val="0"/>
-          <w:sz w:val="28"/>
-          <w:szCs w:val="28"/>
-          <w:u w:val="single"/>
-          <w:shd w:val="clear" w:color="auto" w:fill="FFFFFF"/>
-          <w:lang w:val="uz-Cyrl-UZ"/>
-        </w:rPr>
-        <w:t>нисбатан кўпроқ</w:t>
-      </w:r>
-      <w:r>
-        <w:rPr>
-          <w:rStyle w:val="a4"/>
-          <w:rFonts w:ascii="Arial" w:hAnsi="Arial" w:cs="Arial"/>
-          <w:b w:val="0"/>
-          <w:bCs w:val="0"/>
-          <w:sz w:val="28"/>
-          <w:szCs w:val="28"/>
-          <w:shd w:val="clear" w:color="auto" w:fill="FFFFFF"/>
-          <w:lang w:val="uz-Cyrl-UZ"/>
-        </w:rPr>
-        <w:t>.</w:t>
+        <w:t xml:space="preserve">) туманларида юқори. </w:t>
       </w:r>
     </w:p>
     <w:p>
       <w:pPr>
         <w:pStyle w:val="a5"/>
         <w:shd w:val="clear" w:color="auto" w:fill="FFFFFF"/>
-        <w:spacing w:before="120" w:beforeAutospacing="0" w:after="0" w:afterAutospacing="0" w:line="276" w:lineRule="auto"/>
-        <w:ind w:firstLine="630"/>
+        <w:spacing w:before="0" w:beforeAutospacing="0" w:after="120" w:afterAutospacing="0" w:line="276" w:lineRule="auto"/>
+        <w:ind w:firstLine="629"/>
         <w:jc w:val="both"/>
         <w:rPr>
           <w:rStyle w:val="a4"/>
           <w:rFonts w:ascii="Arial" w:hAnsi="Arial" w:cs="Arial"/>
-          <w:i/>
-          <w:color w:val="002060"/>
-          <w:sz w:val="30"/>
-          <w:szCs w:val="30"/>
-          <w:u w:val="single"/>
+          <w:b w:val="0"/>
+          <w:bCs w:val="0"/>
+          <w:color w:val="000000" w:themeColor="text1"/>
+          <w:sz w:val="28"/>
+          <w:szCs w:val="28"/>
           <w:shd w:val="clear" w:color="auto" w:fill="FFFFFF"/>
           <w:lang w:val="uz-Cyrl-UZ"/>
         </w:rPr>
@@ -6717,23 +8026,180 @@
         <w:rPr>
           <w:rStyle w:val="a4"/>
           <w:rFonts w:ascii="Arial" w:hAnsi="Arial" w:cs="Arial"/>
-          <w:i/>
-          <w:color w:val="002060"/>
-          <w:sz w:val="30"/>
-          <w:szCs w:val="30"/>
-          <w:u w:val="single"/>
-          <w:shd w:val="clear" w:color="auto" w:fill="FFFFFF"/>
-          <w:lang w:val="uz-Cyrl-UZ"/>
-        </w:rPr>
-        <w:t>Ҳоким ёрдамчилари, Хотин-қизлар фаоли ва Ёшлар етакчиси фаолияти</w:t>
+          <w:b w:val="0"/>
+          <w:bCs w:val="0"/>
+          <w:sz w:val="28"/>
+          <w:szCs w:val="28"/>
+          <w:shd w:val="clear" w:color="auto" w:fill="FFFFFF"/>
+          <w:lang w:val="uz-Cyrl-UZ"/>
+        </w:rPr>
+        <w:t xml:space="preserve">Сўровда иштирок этган ёшларнинг </w:t>
+      </w:r>
+      <w:r>
+        <w:rPr>
+          <w:rStyle w:val="a4"/>
+          <w:rFonts w:ascii="Arial" w:hAnsi="Arial" w:cs="Arial"/>
+          <w:b w:val="0"/>
+          <w:bCs w:val="0"/>
+          <w:color w:val="C00000"/>
+          <w:sz w:val="28"/>
+          <w:szCs w:val="28"/>
+          <w:shd w:val="clear" w:color="auto" w:fill="FFFFFF"/>
+          <w:lang w:val="uz-Cyrl-UZ"/>
+        </w:rPr>
+        <w:t>5</w:t>
+      </w:r>
+      <w:r>
+        <w:rPr>
+          <w:rStyle w:val="a4"/>
+          <w:rFonts w:ascii="Arial" w:hAnsi="Arial" w:cs="Arial"/>
+          <w:b w:val="0"/>
+          <w:bCs w:val="0"/>
+          <w:color w:val="C00000"/>
+          <w:sz w:val="28"/>
+          <w:szCs w:val="28"/>
+          <w:shd w:val="clear" w:color="auto" w:fill="FFFFFF"/>
+          <w:lang w:val="uz-Cyrl-UZ"/>
+        </w:rPr>
+        <w:t>0</w:t>
+      </w:r>
+      <w:r>
+        <w:rPr>
+          <w:rStyle w:val="a4"/>
+          <w:rFonts w:ascii="Arial" w:hAnsi="Arial" w:cs="Arial"/>
+          <w:b w:val="0"/>
+          <w:bCs w:val="0"/>
+          <w:color w:val="C00000"/>
+          <w:sz w:val="28"/>
+          <w:szCs w:val="28"/>
+          <w:shd w:val="clear" w:color="auto" w:fill="FFFFFF"/>
+          <w:lang w:val="uz-Cyrl-UZ"/>
+        </w:rPr>
+        <w:t xml:space="preserve">% </w:t>
+      </w:r>
+      <w:r>
+        <w:rPr>
+          <w:rStyle w:val="a4"/>
+          <w:rFonts w:ascii="Arial" w:hAnsi="Arial" w:cs="Arial"/>
+          <w:b w:val="0"/>
+          <w:bCs w:val="0"/>
+          <w:color w:val="000000" w:themeColor="text1"/>
+          <w:sz w:val="28"/>
+          <w:szCs w:val="28"/>
+          <w:shd w:val="clear" w:color="auto" w:fill="FFFFFF"/>
+          <w:lang w:val="uz-Cyrl-UZ"/>
+        </w:rPr>
+        <w:t xml:space="preserve">Ёшлар етакчиси фаолияти билан таниш эмас. </w:t>
+      </w:r>
+      <w:r>
+        <w:rPr>
+          <w:rStyle w:val="a4"/>
+          <w:rFonts w:ascii="Arial" w:hAnsi="Arial" w:cs="Arial"/>
+          <w:b w:val="0"/>
+          <w:bCs w:val="0"/>
+          <w:iCs/>
+          <w:color w:val="C00000"/>
+          <w:sz w:val="28"/>
+          <w:szCs w:val="28"/>
+          <w:shd w:val="clear" w:color="auto" w:fill="FFFFFF"/>
+          <w:lang w:val="uz-Cyrl-UZ"/>
+        </w:rPr>
+        <w:t>4</w:t>
+      </w:r>
+      <w:r>
+        <w:rPr>
+          <w:rStyle w:val="a4"/>
+          <w:rFonts w:ascii="Arial" w:hAnsi="Arial" w:cs="Arial"/>
+          <w:b w:val="0"/>
+          <w:bCs w:val="0"/>
+          <w:iCs/>
+          <w:color w:val="C00000"/>
+          <w:sz w:val="28"/>
+          <w:szCs w:val="28"/>
+          <w:shd w:val="clear" w:color="auto" w:fill="FFFFFF"/>
+          <w:lang w:val="uz-Cyrl-UZ"/>
+        </w:rPr>
+        <w:t xml:space="preserve">% </w:t>
+      </w:r>
+      <w:r>
+        <w:rPr>
+          <w:rStyle w:val="a4"/>
+          <w:rFonts w:ascii="Arial" w:hAnsi="Arial" w:cs="Arial"/>
+          <w:b w:val="0"/>
+          <w:bCs w:val="0"/>
+          <w:iCs/>
+          <w:sz w:val="28"/>
+          <w:szCs w:val="28"/>
+          <w:shd w:val="clear" w:color="auto" w:fill="FFFFFF"/>
+          <w:lang w:val="uz-Cyrl-UZ"/>
+        </w:rPr>
+        <w:t xml:space="preserve">ёшлар Ёшлар етакчисидан ёрдам олганлигини, </w:t>
+      </w:r>
+      <w:r>
+        <w:rPr>
+          <w:rStyle w:val="a4"/>
+          <w:rFonts w:ascii="Arial" w:hAnsi="Arial" w:cs="Arial"/>
+          <w:b w:val="0"/>
+          <w:bCs w:val="0"/>
+          <w:iCs/>
+          <w:color w:val="C00000"/>
+          <w:sz w:val="28"/>
+          <w:szCs w:val="28"/>
+          <w:shd w:val="clear" w:color="auto" w:fill="FFFFFF"/>
+          <w:lang w:val="uz-Cyrl-UZ"/>
+        </w:rPr>
+        <w:t>23</w:t>
+      </w:r>
+      <w:r>
+        <w:rPr>
+          <w:rStyle w:val="a4"/>
+          <w:rFonts w:ascii="Arial" w:hAnsi="Arial" w:cs="Arial"/>
+          <w:b w:val="0"/>
+          <w:bCs w:val="0"/>
+          <w:iCs/>
+          <w:color w:val="C00000"/>
+          <w:sz w:val="28"/>
+          <w:szCs w:val="28"/>
+          <w:shd w:val="clear" w:color="auto" w:fill="FFFFFF"/>
+          <w:lang w:val="uz-Cyrl-UZ"/>
+        </w:rPr>
+        <w:t xml:space="preserve">% </w:t>
+      </w:r>
+      <w:r>
+        <w:rPr>
+          <w:rStyle w:val="a4"/>
+          <w:rFonts w:ascii="Arial" w:hAnsi="Arial" w:cs="Arial"/>
+          <w:b w:val="0"/>
+          <w:bCs w:val="0"/>
+          <w:iCs/>
+          <w:sz w:val="28"/>
+          <w:szCs w:val="28"/>
+          <w:shd w:val="clear" w:color="auto" w:fill="FFFFFF"/>
+          <w:lang w:val="uz-Cyrl-UZ"/>
+        </w:rPr>
+        <w:t xml:space="preserve">эса </w:t>
+      </w:r>
+      <w:r>
+        <w:rPr>
+          <w:rStyle w:val="a4"/>
+          <w:rFonts w:ascii="Arial" w:hAnsi="Arial" w:cs="Arial"/>
+          <w:b w:val="0"/>
+          <w:bCs w:val="0"/>
+          <w:iCs/>
+          <w:sz w:val="28"/>
+          <w:szCs w:val="28"/>
+          <w:shd w:val="clear" w:color="auto" w:fill="FFFFFF"/>
+          <w:lang w:val="uz-Cyrl-UZ"/>
+        </w:rPr>
+        <w:t xml:space="preserve">ёрдамга зарурият йўқлигини билдирган.  </w:t>
       </w:r>
     </w:p>
     <w:p>
       <w:pPr>
         <w:pStyle w:val="a5"/>
         <w:shd w:val="clear" w:color="auto" w:fill="FFFFFF"/>
-        <w:spacing w:before="120" w:beforeAutospacing="0" w:after="0" w:afterAutospacing="0" w:line="276" w:lineRule="auto"/>
-        <w:ind w:firstLine="630"/>
+        <w:spacing w:before="0" w:beforeAutospacing="0" w:after="120" w:afterAutospacing="0" w:line="276" w:lineRule="auto"/>
+        <w:ind w:firstLine="629"/>
         <w:jc w:val="both"/>
         <w:rPr>
           <w:rStyle w:val="a4"/>
@@ -6757,1414 +8223,6 @@
           <w:shd w:val="clear" w:color="auto" w:fill="FFFFFF"/>
           <w:lang w:val="uz-Cyrl-UZ"/>
         </w:rPr>
-        <w:t xml:space="preserve">Сўровда қатнашганларнинг </w:t>
-      </w:r>
-      <w:r>
-        <w:rPr>
-          <w:rStyle w:val="a4"/>
-          <w:rFonts w:ascii="Arial" w:hAnsi="Arial" w:cs="Arial"/>
-          <w:b w:val="0"/>
-          <w:bCs w:val="0"/>
-          <w:color w:val="C00000"/>
-          <w:sz w:val="28"/>
-          <w:szCs w:val="28"/>
-          <w:shd w:val="clear" w:color="auto" w:fill="FFFFFF"/>
-          <w:lang w:val="uz-Cyrl-UZ"/>
-        </w:rPr>
-        <w:t>4</w:t>
-      </w:r>
-      <w:r>
-        <w:rPr>
-          <w:rStyle w:val="a4"/>
-          <w:rFonts w:ascii="Arial" w:hAnsi="Arial" w:cs="Arial"/>
-          <w:b w:val="0"/>
-          <w:bCs w:val="0"/>
-          <w:color w:val="C00000"/>
-          <w:sz w:val="28"/>
-          <w:szCs w:val="28"/>
-          <w:shd w:val="clear" w:color="auto" w:fill="FFFFFF"/>
-          <w:lang w:val="uz-Cyrl-UZ"/>
-        </w:rPr>
-        <w:t>6</w:t>
-      </w:r>
-      <w:r>
-        <w:rPr>
-          <w:rStyle w:val="a4"/>
-          <w:rFonts w:ascii="Arial" w:hAnsi="Arial" w:cs="Arial"/>
-          <w:b w:val="0"/>
-          <w:bCs w:val="0"/>
-          <w:color w:val="C00000"/>
-          <w:sz w:val="28"/>
-          <w:szCs w:val="28"/>
-          <w:shd w:val="clear" w:color="auto" w:fill="FFFFFF"/>
-          <w:lang w:val="uz-Cyrl-UZ"/>
-        </w:rPr>
-        <w:t xml:space="preserve">% </w:t>
-      </w:r>
-      <w:r>
-        <w:rPr>
-          <w:rStyle w:val="a4"/>
-          <w:rFonts w:ascii="Arial" w:hAnsi="Arial" w:cs="Arial"/>
-          <w:b w:val="0"/>
-          <w:bCs w:val="0"/>
-          <w:sz w:val="28"/>
-          <w:szCs w:val="28"/>
-          <w:shd w:val="clear" w:color="auto" w:fill="FFFFFF"/>
-          <w:lang w:val="uz-Cyrl-UZ"/>
-        </w:rPr>
-        <w:t xml:space="preserve">Ҳоким ёрдамчиларини </w:t>
-      </w:r>
-      <w:r>
-        <w:rPr>
-          <w:rStyle w:val="a4"/>
-          <w:rFonts w:ascii="Arial" w:hAnsi="Arial" w:cs="Arial"/>
-          <w:b w:val="0"/>
-          <w:bCs w:val="0"/>
-          <w:color w:val="4472C4" w:themeColor="accent1"/>
-          <w:sz w:val="28"/>
-          <w:szCs w:val="28"/>
-          <w:shd w:val="clear" w:color="auto" w:fill="FFFFFF"/>
-          <w:lang w:val="uz-Cyrl-UZ"/>
-        </w:rPr>
-        <w:t>танимаслигини</w:t>
-      </w:r>
-      <w:r>
-        <w:rPr>
-          <w:rStyle w:val="a4"/>
-          <w:rFonts w:ascii="Arial" w:hAnsi="Arial" w:cs="Arial"/>
-          <w:b w:val="0"/>
-          <w:bCs w:val="0"/>
-          <w:sz w:val="28"/>
-          <w:szCs w:val="28"/>
-          <w:shd w:val="clear" w:color="auto" w:fill="FFFFFF"/>
-          <w:lang w:val="uz-Cyrl-UZ"/>
-        </w:rPr>
-        <w:t xml:space="preserve">,  </w:t>
-      </w:r>
-      <w:r>
-        <w:rPr>
-          <w:rStyle w:val="a4"/>
-          <w:rFonts w:ascii="Arial" w:hAnsi="Arial" w:cs="Arial"/>
-          <w:b w:val="0"/>
-          <w:bCs w:val="0"/>
-          <w:color w:val="C00000"/>
-          <w:sz w:val="28"/>
-          <w:szCs w:val="28"/>
-          <w:shd w:val="clear" w:color="auto" w:fill="FFFFFF"/>
-          <w:lang w:val="uz-Cyrl-UZ"/>
-        </w:rPr>
-        <w:t>2</w:t>
-      </w:r>
-      <w:r>
-        <w:rPr>
-          <w:rStyle w:val="a4"/>
-          <w:rFonts w:ascii="Arial" w:hAnsi="Arial" w:cs="Arial"/>
-          <w:b w:val="0"/>
-          <w:bCs w:val="0"/>
-          <w:color w:val="C00000"/>
-          <w:sz w:val="28"/>
-          <w:szCs w:val="28"/>
-          <w:shd w:val="clear" w:color="auto" w:fill="FFFFFF"/>
-          <w:lang w:val="uz-Cyrl-UZ"/>
-        </w:rPr>
-        <w:t>6</w:t>
-      </w:r>
-      <w:r>
-        <w:rPr>
-          <w:rStyle w:val="a4"/>
-          <w:rFonts w:ascii="Arial" w:hAnsi="Arial" w:cs="Arial"/>
-          <w:b w:val="0"/>
-          <w:bCs w:val="0"/>
-          <w:color w:val="C00000"/>
-          <w:sz w:val="28"/>
-          <w:szCs w:val="28"/>
-          <w:shd w:val="clear" w:color="auto" w:fill="FFFFFF"/>
-          <w:lang w:val="uz-Cyrl-UZ"/>
-        </w:rPr>
-        <w:t xml:space="preserve">% </w:t>
-      </w:r>
-      <w:r>
-        <w:rPr>
-          <w:rStyle w:val="a4"/>
-          <w:rFonts w:ascii="Arial" w:hAnsi="Arial" w:cs="Arial"/>
-          <w:b w:val="0"/>
-          <w:bCs w:val="0"/>
-          <w:sz w:val="28"/>
-          <w:szCs w:val="28"/>
-          <w:shd w:val="clear" w:color="auto" w:fill="FFFFFF"/>
-          <w:lang w:val="uz-Cyrl-UZ"/>
-        </w:rPr>
-        <w:t>улардан</w:t>
-      </w:r>
-      <w:r>
-        <w:rPr>
-          <w:rStyle w:val="a4"/>
-          <w:rFonts w:ascii="Arial" w:hAnsi="Arial" w:cs="Arial"/>
-          <w:b w:val="0"/>
-          <w:bCs w:val="0"/>
-          <w:color w:val="C00000"/>
-          <w:sz w:val="28"/>
-          <w:szCs w:val="28"/>
-          <w:shd w:val="clear" w:color="auto" w:fill="FFFFFF"/>
-          <w:lang w:val="uz-Cyrl-UZ"/>
-        </w:rPr>
-        <w:t xml:space="preserve"> </w:t>
-      </w:r>
-      <w:r>
-        <w:rPr>
-          <w:rStyle w:val="a4"/>
-          <w:rFonts w:ascii="Arial" w:hAnsi="Arial" w:cs="Arial"/>
-          <w:b w:val="0"/>
-          <w:bCs w:val="0"/>
-          <w:color w:val="4472C4" w:themeColor="accent1"/>
-          <w:sz w:val="28"/>
-          <w:szCs w:val="28"/>
-          <w:shd w:val="clear" w:color="auto" w:fill="FFFFFF"/>
-          <w:lang w:val="uz-Cyrl-UZ"/>
-        </w:rPr>
-        <w:t>ҳеч қандай ёрдам олмаганини</w:t>
-      </w:r>
-      <w:r>
-        <w:rPr>
-          <w:rStyle w:val="a4"/>
-          <w:rFonts w:ascii="Arial" w:hAnsi="Arial" w:cs="Arial"/>
-          <w:b w:val="0"/>
-          <w:bCs w:val="0"/>
-          <w:color w:val="C00000"/>
-          <w:sz w:val="28"/>
-          <w:szCs w:val="28"/>
-          <w:shd w:val="clear" w:color="auto" w:fill="FFFFFF"/>
-          <w:lang w:val="uz-Cyrl-UZ"/>
-        </w:rPr>
-        <w:t xml:space="preserve"> </w:t>
-      </w:r>
-      <w:r>
-        <w:rPr>
-          <w:rStyle w:val="a4"/>
-          <w:rFonts w:ascii="Arial" w:hAnsi="Arial" w:cs="Arial"/>
-          <w:b w:val="0"/>
-          <w:bCs w:val="0"/>
-          <w:sz w:val="28"/>
-          <w:szCs w:val="28"/>
-          <w:shd w:val="clear" w:color="auto" w:fill="FFFFFF"/>
-          <w:lang w:val="uz-Cyrl-UZ"/>
-        </w:rPr>
-        <w:t xml:space="preserve">маълум қилган. Шунингдек, </w:t>
-      </w:r>
-      <w:r>
-        <w:rPr>
-          <w:rStyle w:val="a4"/>
-          <w:rFonts w:ascii="Arial" w:hAnsi="Arial" w:cs="Arial"/>
-          <w:b w:val="0"/>
-          <w:bCs w:val="0"/>
-          <w:sz w:val="28"/>
-          <w:szCs w:val="28"/>
-          <w:shd w:val="clear" w:color="auto" w:fill="FFFFFF"/>
-          <w:lang w:val="uz-Cyrl-UZ"/>
-        </w:rPr>
-        <w:t>Ҳ</w:t>
-      </w:r>
-      <w:r>
-        <w:rPr>
-          <w:rStyle w:val="a4"/>
-          <w:rFonts w:ascii="Arial" w:hAnsi="Arial" w:cs="Arial"/>
-          <w:b w:val="0"/>
-          <w:bCs w:val="0"/>
-          <w:sz w:val="28"/>
-          <w:szCs w:val="28"/>
-          <w:shd w:val="clear" w:color="auto" w:fill="FFFFFF"/>
-          <w:lang w:val="uz-Cyrl-UZ"/>
-        </w:rPr>
-        <w:t xml:space="preserve">оким ёрдамчиларидан аҳолининг </w:t>
-      </w:r>
-      <w:r>
-        <w:rPr>
-          <w:rStyle w:val="a4"/>
-          <w:rFonts w:ascii="Arial" w:hAnsi="Arial" w:cs="Arial"/>
-          <w:b w:val="0"/>
-          <w:bCs w:val="0"/>
-          <w:color w:val="C00000"/>
-          <w:sz w:val="28"/>
-          <w:szCs w:val="28"/>
-          <w:shd w:val="clear" w:color="auto" w:fill="FFFFFF"/>
-          <w:lang w:val="uz-Cyrl-UZ"/>
-        </w:rPr>
-        <w:t>3</w:t>
-      </w:r>
-      <w:r>
-        <w:rPr>
-          <w:rStyle w:val="a4"/>
-          <w:rFonts w:ascii="Arial" w:hAnsi="Arial" w:cs="Arial"/>
-          <w:b w:val="0"/>
-          <w:bCs w:val="0"/>
-          <w:color w:val="C00000"/>
-          <w:sz w:val="28"/>
-          <w:szCs w:val="28"/>
-          <w:shd w:val="clear" w:color="auto" w:fill="FFFFFF"/>
-          <w:lang w:val="uz-Cyrl-UZ"/>
-        </w:rPr>
-        <w:t>%</w:t>
-      </w:r>
-      <w:r>
-        <w:rPr>
-          <w:rStyle w:val="a4"/>
-          <w:rFonts w:ascii="Arial" w:hAnsi="Arial" w:cs="Arial"/>
-          <w:b w:val="0"/>
-          <w:bCs w:val="0"/>
-          <w:color w:val="C00000"/>
-          <w:sz w:val="28"/>
-          <w:szCs w:val="28"/>
-          <w:shd w:val="clear" w:color="auto" w:fill="FFFFFF"/>
-          <w:lang w:val="uz-Cyrl-UZ"/>
-        </w:rPr>
-        <w:t xml:space="preserve"> </w:t>
-      </w:r>
-      <w:r>
-        <w:rPr>
-          <w:rStyle w:val="a4"/>
-          <w:rFonts w:ascii="Arial" w:hAnsi="Arial" w:cs="Arial"/>
-          <w:b w:val="0"/>
-          <w:bCs w:val="0"/>
-          <w:sz w:val="28"/>
-          <w:szCs w:val="28"/>
-          <w:shd w:val="clear" w:color="auto" w:fill="FFFFFF"/>
-          <w:lang w:val="uz-Cyrl-UZ"/>
-        </w:rPr>
-        <w:t xml:space="preserve">субсидия олганлигини, </w:t>
-      </w:r>
-      <w:r>
-        <w:rPr>
-          <w:rStyle w:val="a4"/>
-          <w:rFonts w:ascii="Arial" w:hAnsi="Arial" w:cs="Arial"/>
-          <w:b w:val="0"/>
-          <w:bCs w:val="0"/>
-          <w:color w:val="C00000"/>
-          <w:sz w:val="28"/>
-          <w:szCs w:val="28"/>
-          <w:shd w:val="clear" w:color="auto" w:fill="FFFFFF"/>
-          <w:lang w:val="uz-Cyrl-UZ"/>
-        </w:rPr>
-        <w:t>3</w:t>
-      </w:r>
-      <w:r>
-        <w:rPr>
-          <w:rStyle w:val="a4"/>
-          <w:rFonts w:ascii="Arial" w:hAnsi="Arial" w:cs="Arial"/>
-          <w:b w:val="0"/>
-          <w:bCs w:val="0"/>
-          <w:color w:val="C00000"/>
-          <w:sz w:val="28"/>
-          <w:szCs w:val="28"/>
-          <w:shd w:val="clear" w:color="auto" w:fill="FFFFFF"/>
-          <w:lang w:val="uz-Cyrl-UZ"/>
-        </w:rPr>
-        <w:t>%</w:t>
-      </w:r>
-      <w:r>
-        <w:rPr>
-          <w:rStyle w:val="a4"/>
-          <w:rFonts w:ascii="Arial" w:hAnsi="Arial" w:cs="Arial"/>
-          <w:b w:val="0"/>
-          <w:bCs w:val="0"/>
-          <w:color w:val="C00000"/>
-          <w:sz w:val="28"/>
-          <w:szCs w:val="28"/>
-          <w:shd w:val="clear" w:color="auto" w:fill="FFFFFF"/>
-          <w:lang w:val="uz-Cyrl-UZ"/>
-        </w:rPr>
-        <w:t xml:space="preserve"> </w:t>
-      </w:r>
-      <w:r>
-        <w:rPr>
-          <w:rStyle w:val="a4"/>
-          <w:rFonts w:ascii="Arial" w:hAnsi="Arial" w:cs="Arial"/>
-          <w:b w:val="0"/>
-          <w:bCs w:val="0"/>
-          <w:sz w:val="28"/>
-          <w:szCs w:val="28"/>
-          <w:shd w:val="clear" w:color="auto" w:fill="FFFFFF"/>
-          <w:lang w:val="uz-Cyrl-UZ"/>
-        </w:rPr>
-        <w:t>эса</w:t>
-      </w:r>
-      <w:r>
-        <w:rPr>
-          <w:rStyle w:val="a4"/>
-          <w:rFonts w:ascii="Arial" w:hAnsi="Arial" w:cs="Arial"/>
-          <w:b w:val="0"/>
-          <w:bCs w:val="0"/>
-          <w:color w:val="C00000"/>
-          <w:sz w:val="28"/>
-          <w:szCs w:val="28"/>
-          <w:shd w:val="clear" w:color="auto" w:fill="FFFFFF"/>
-          <w:lang w:val="uz-Cyrl-UZ"/>
-        </w:rPr>
-        <w:t xml:space="preserve"> </w:t>
-      </w:r>
-      <w:r>
-        <w:rPr>
-          <w:rStyle w:val="a4"/>
-          <w:rFonts w:ascii="Arial" w:hAnsi="Arial" w:cs="Arial"/>
-          <w:b w:val="0"/>
-          <w:bCs w:val="0"/>
-          <w:sz w:val="28"/>
-          <w:szCs w:val="28"/>
-          <w:shd w:val="clear" w:color="auto" w:fill="FFFFFF"/>
-          <w:lang w:val="uz-Cyrl-UZ"/>
-        </w:rPr>
-        <w:t xml:space="preserve">имтиёзли кредит олишда кўмак </w:t>
-      </w:r>
-      <w:r>
-        <w:rPr>
-          <w:rStyle w:val="a4"/>
-          <w:rFonts w:ascii="Arial" w:hAnsi="Arial" w:cs="Arial"/>
-          <w:b w:val="0"/>
-          <w:bCs w:val="0"/>
-          <w:sz w:val="28"/>
-          <w:szCs w:val="28"/>
-          <w:shd w:val="clear" w:color="auto" w:fill="FFFFFF"/>
-          <w:lang w:val="uz-Cyrl-UZ"/>
-        </w:rPr>
-        <w:t>олганлигини</w:t>
-      </w:r>
-      <w:r>
-        <w:rPr>
-          <w:rStyle w:val="a4"/>
-          <w:rFonts w:ascii="Arial" w:hAnsi="Arial" w:cs="Arial"/>
-          <w:b w:val="0"/>
-          <w:bCs w:val="0"/>
-          <w:sz w:val="28"/>
-          <w:szCs w:val="28"/>
-          <w:shd w:val="clear" w:color="auto" w:fill="FFFFFF"/>
-          <w:lang w:val="uz-Cyrl-UZ"/>
-        </w:rPr>
-        <w:t xml:space="preserve"> қайд этган.  </w:t>
-      </w:r>
-    </w:p>
-    <w:p>
-      <w:pPr>
-        <w:pStyle w:val="a5"/>
-        <w:shd w:val="clear" w:color="auto" w:fill="FFFFFF"/>
-        <w:spacing w:before="120" w:beforeAutospacing="0" w:after="0" w:afterAutospacing="0" w:line="276" w:lineRule="auto"/>
-        <w:ind w:firstLine="630"/>
-        <w:jc w:val="both"/>
-        <w:rPr>
-          <w:rStyle w:val="a4"/>
-          <w:rFonts w:ascii="Arial" w:hAnsi="Arial" w:cs="Arial"/>
-          <w:b w:val="0"/>
-          <w:bCs w:val="0"/>
-          <w:sz w:val="28"/>
-          <w:szCs w:val="28"/>
-          <w:shd w:val="clear" w:color="auto" w:fill="FFFFFF"/>
-          <w:lang w:val="uz-Cyrl-UZ"/>
-        </w:rPr>
-      </w:pPr>
-      <w:r>
-        <w:rPr>
-          <w:rStyle w:val="a4"/>
-          <w:rFonts w:ascii="Arial" w:hAnsi="Arial" w:cs="Arial"/>
-          <w:b w:val="0"/>
-          <w:bCs w:val="0"/>
-          <w:sz w:val="28"/>
-          <w:szCs w:val="28"/>
-          <w:shd w:val="clear" w:color="auto" w:fill="FFFFFF"/>
-          <w:lang w:val="uz-Cyrl-UZ"/>
-        </w:rPr>
-        <w:t xml:space="preserve">Туманлар кесимида </w:t>
-      </w:r>
-      <w:r>
-        <w:rPr>
-          <w:rStyle w:val="a4"/>
-          <w:rFonts w:ascii="Arial" w:hAnsi="Arial" w:cs="Arial"/>
-          <w:b w:val="0"/>
-          <w:bCs w:val="0"/>
-          <w:sz w:val="28"/>
-          <w:szCs w:val="28"/>
-          <w:shd w:val="clear" w:color="auto" w:fill="FFFFFF"/>
-          <w:lang w:val="uz-Cyrl-UZ"/>
-        </w:rPr>
-        <w:t>Ҳ</w:t>
-      </w:r>
-      <w:r>
-        <w:rPr>
-          <w:rStyle w:val="a4"/>
-          <w:rFonts w:ascii="Arial" w:hAnsi="Arial" w:cs="Arial"/>
-          <w:b w:val="0"/>
-          <w:bCs w:val="0"/>
-          <w:sz w:val="28"/>
-          <w:szCs w:val="28"/>
-          <w:shd w:val="clear" w:color="auto" w:fill="FFFFFF"/>
-          <w:lang w:val="uz-Cyrl-UZ"/>
-        </w:rPr>
-        <w:t xml:space="preserve">оким ёрдамчиларини танимайдиганлар улуши бошқа туманларга нисбатан </w:t>
-      </w:r>
-      <w:r>
-        <w:rPr>
-          <w:rStyle w:val="a4"/>
-          <w:rFonts w:ascii="Arial" w:hAnsi="Arial" w:cs="Arial"/>
-          <w:b w:val="0"/>
-          <w:bCs w:val="0"/>
-          <w:color w:val="4472C4" w:themeColor="accent1"/>
-          <w:sz w:val="28"/>
-          <w:szCs w:val="28"/>
-          <w:shd w:val="clear" w:color="auto" w:fill="FFFFFF"/>
-          <w:lang w:val="uz-Cyrl-UZ"/>
-        </w:rPr>
-        <w:t>Асака</w:t>
-      </w:r>
-      <w:r>
-        <w:rPr>
-          <w:rStyle w:val="a4"/>
-          <w:rFonts w:ascii="Arial" w:hAnsi="Arial" w:cs="Arial"/>
-          <w:b w:val="0"/>
-          <w:bCs w:val="0"/>
-          <w:sz w:val="28"/>
-          <w:szCs w:val="28"/>
-          <w:shd w:val="clear" w:color="auto" w:fill="FFFFFF"/>
-          <w:lang w:val="uz-Cyrl-UZ"/>
-        </w:rPr>
-        <w:t xml:space="preserve"> (</w:t>
-      </w:r>
-      <w:r>
-        <w:rPr>
-          <w:rStyle w:val="a4"/>
-          <w:rFonts w:ascii="Arial" w:hAnsi="Arial" w:cs="Arial"/>
-          <w:b w:val="0"/>
-          <w:bCs w:val="0"/>
-          <w:color w:val="C00000"/>
-          <w:sz w:val="28"/>
-          <w:szCs w:val="28"/>
-          <w:shd w:val="clear" w:color="auto" w:fill="FFFFFF"/>
-          <w:lang w:val="uz-Cyrl-UZ"/>
-        </w:rPr>
-        <w:t>75</w:t>
-      </w:r>
-      <w:r>
-        <w:rPr>
-          <w:rStyle w:val="a4"/>
-          <w:rFonts w:ascii="Arial" w:hAnsi="Arial" w:cs="Arial"/>
-          <w:b w:val="0"/>
-          <w:bCs w:val="0"/>
-          <w:color w:val="C00000"/>
-          <w:sz w:val="28"/>
-          <w:szCs w:val="28"/>
-          <w:shd w:val="clear" w:color="auto" w:fill="FFFFFF"/>
-          <w:lang w:val="uz-Cyrl-UZ"/>
-        </w:rPr>
-        <w:t>%</w:t>
-      </w:r>
-      <w:r>
-        <w:rPr>
-          <w:rStyle w:val="a4"/>
-          <w:rFonts w:ascii="Arial" w:hAnsi="Arial" w:cs="Arial"/>
-          <w:b w:val="0"/>
-          <w:bCs w:val="0"/>
-          <w:sz w:val="28"/>
-          <w:szCs w:val="28"/>
-          <w:shd w:val="clear" w:color="auto" w:fill="FFFFFF"/>
-          <w:lang w:val="uz-Cyrl-UZ"/>
-        </w:rPr>
-        <w:t xml:space="preserve">), </w:t>
-      </w:r>
-      <w:r>
-        <w:rPr>
-          <w:rStyle w:val="a4"/>
-          <w:rFonts w:ascii="Arial" w:hAnsi="Arial" w:cs="Arial"/>
-          <w:b w:val="0"/>
-          <w:bCs w:val="0"/>
-          <w:color w:val="4472C4" w:themeColor="accent1"/>
-          <w:sz w:val="28"/>
-          <w:szCs w:val="28"/>
-          <w:shd w:val="clear" w:color="auto" w:fill="FFFFFF"/>
-          <w:lang w:val="uz-Cyrl-UZ"/>
-        </w:rPr>
-        <w:t>Андижон шаҳри</w:t>
-      </w:r>
-      <w:r>
-        <w:rPr>
-          <w:rStyle w:val="a4"/>
-          <w:rFonts w:ascii="Arial" w:hAnsi="Arial" w:cs="Arial"/>
-          <w:b w:val="0"/>
-          <w:bCs w:val="0"/>
-          <w:sz w:val="28"/>
-          <w:szCs w:val="28"/>
-          <w:shd w:val="clear" w:color="auto" w:fill="FFFFFF"/>
-          <w:lang w:val="uz-Cyrl-UZ"/>
-        </w:rPr>
-        <w:t xml:space="preserve"> (</w:t>
-      </w:r>
-      <w:r>
-        <w:rPr>
-          <w:rStyle w:val="a4"/>
-          <w:rFonts w:ascii="Arial" w:hAnsi="Arial" w:cs="Arial"/>
-          <w:b w:val="0"/>
-          <w:bCs w:val="0"/>
-          <w:color w:val="C00000"/>
-          <w:sz w:val="28"/>
-          <w:szCs w:val="28"/>
-          <w:shd w:val="clear" w:color="auto" w:fill="FFFFFF"/>
-          <w:lang w:val="uz-Cyrl-UZ"/>
-        </w:rPr>
-        <w:t>70</w:t>
-      </w:r>
-      <w:r>
-        <w:rPr>
-          <w:rStyle w:val="a4"/>
-          <w:rFonts w:ascii="Arial" w:hAnsi="Arial" w:cs="Arial"/>
-          <w:b w:val="0"/>
-          <w:bCs w:val="0"/>
-          <w:color w:val="C00000"/>
-          <w:sz w:val="28"/>
-          <w:szCs w:val="28"/>
-          <w:shd w:val="clear" w:color="auto" w:fill="FFFFFF"/>
-          <w:lang w:val="uz-Cyrl-UZ"/>
-        </w:rPr>
-        <w:t>%</w:t>
-      </w:r>
-      <w:r>
-        <w:rPr>
-          <w:rStyle w:val="a4"/>
-          <w:rFonts w:ascii="Arial" w:hAnsi="Arial" w:cs="Arial"/>
-          <w:b w:val="0"/>
-          <w:bCs w:val="0"/>
-          <w:sz w:val="28"/>
-          <w:szCs w:val="28"/>
-          <w:shd w:val="clear" w:color="auto" w:fill="FFFFFF"/>
-          <w:lang w:val="uz-Cyrl-UZ"/>
-        </w:rPr>
-        <w:t xml:space="preserve">) </w:t>
-      </w:r>
-      <w:r>
-        <w:rPr>
-          <w:rStyle w:val="a4"/>
-          <w:rFonts w:ascii="Arial" w:hAnsi="Arial" w:cs="Arial"/>
-          <w:b w:val="0"/>
-          <w:bCs w:val="0"/>
-          <w:sz w:val="28"/>
-          <w:szCs w:val="28"/>
-          <w:shd w:val="clear" w:color="auto" w:fill="FFFFFF"/>
-          <w:lang w:val="uz-Cyrl-UZ"/>
-        </w:rPr>
-        <w:br/>
-      </w:r>
-      <w:r>
-        <w:rPr>
-          <w:rStyle w:val="a4"/>
-          <w:rFonts w:ascii="Arial" w:hAnsi="Arial" w:cs="Arial"/>
-          <w:b w:val="0"/>
-          <w:bCs w:val="0"/>
-          <w:sz w:val="28"/>
-          <w:szCs w:val="28"/>
-          <w:shd w:val="clear" w:color="auto" w:fill="FFFFFF"/>
-          <w:lang w:val="uz-Cyrl-UZ"/>
-        </w:rPr>
-        <w:t xml:space="preserve">ва </w:t>
-      </w:r>
-      <w:r>
-        <w:rPr>
-          <w:rStyle w:val="a4"/>
-          <w:rFonts w:ascii="Arial" w:hAnsi="Arial" w:cs="Arial"/>
-          <w:b w:val="0"/>
-          <w:bCs w:val="0"/>
-          <w:color w:val="4472C4" w:themeColor="accent1"/>
-          <w:sz w:val="28"/>
-          <w:szCs w:val="28"/>
-          <w:shd w:val="clear" w:color="auto" w:fill="FFFFFF"/>
-          <w:lang w:val="uz-Cyrl-UZ"/>
-        </w:rPr>
-        <w:t>Булоқбоши</w:t>
-      </w:r>
-      <w:r>
-        <w:rPr>
-          <w:rStyle w:val="a4"/>
-          <w:rFonts w:ascii="Arial" w:hAnsi="Arial" w:cs="Arial"/>
-          <w:b w:val="0"/>
-          <w:bCs w:val="0"/>
-          <w:color w:val="4472C4" w:themeColor="accent1"/>
-          <w:sz w:val="28"/>
-          <w:szCs w:val="28"/>
-          <w:shd w:val="clear" w:color="auto" w:fill="FFFFFF"/>
-          <w:lang w:val="uz-Cyrl-UZ"/>
-        </w:rPr>
-        <w:t>да</w:t>
-      </w:r>
-      <w:r>
-        <w:rPr>
-          <w:rStyle w:val="a4"/>
-          <w:rFonts w:ascii="Arial" w:hAnsi="Arial" w:cs="Arial"/>
-          <w:b w:val="0"/>
-          <w:bCs w:val="0"/>
-          <w:sz w:val="28"/>
-          <w:szCs w:val="28"/>
-          <w:shd w:val="clear" w:color="auto" w:fill="FFFFFF"/>
-          <w:lang w:val="uz-Cyrl-UZ"/>
-        </w:rPr>
-        <w:t xml:space="preserve"> (</w:t>
-      </w:r>
-      <w:r>
-        <w:rPr>
-          <w:rStyle w:val="a4"/>
-          <w:rFonts w:ascii="Arial" w:hAnsi="Arial" w:cs="Arial"/>
-          <w:b w:val="0"/>
-          <w:bCs w:val="0"/>
-          <w:color w:val="C00000"/>
-          <w:sz w:val="28"/>
-          <w:szCs w:val="28"/>
-          <w:shd w:val="clear" w:color="auto" w:fill="FFFFFF"/>
-          <w:lang w:val="uz-Cyrl-UZ"/>
-        </w:rPr>
-        <w:t>6</w:t>
-      </w:r>
-      <w:r>
-        <w:rPr>
-          <w:rStyle w:val="a4"/>
-          <w:rFonts w:ascii="Arial" w:hAnsi="Arial" w:cs="Arial"/>
-          <w:b w:val="0"/>
-          <w:bCs w:val="0"/>
-          <w:color w:val="C00000"/>
-          <w:sz w:val="28"/>
-          <w:szCs w:val="28"/>
-          <w:shd w:val="clear" w:color="auto" w:fill="FFFFFF"/>
-          <w:lang w:val="uz-Cyrl-UZ"/>
-        </w:rPr>
-        <w:t>0</w:t>
-      </w:r>
-      <w:r>
-        <w:rPr>
-          <w:rStyle w:val="a4"/>
-          <w:rFonts w:ascii="Arial" w:hAnsi="Arial" w:cs="Arial"/>
-          <w:b w:val="0"/>
-          <w:bCs w:val="0"/>
-          <w:color w:val="C00000"/>
-          <w:sz w:val="28"/>
-          <w:szCs w:val="28"/>
-          <w:shd w:val="clear" w:color="auto" w:fill="FFFFFF"/>
-          <w:lang w:val="uz-Cyrl-UZ"/>
-        </w:rPr>
-        <w:t>%</w:t>
-      </w:r>
-      <w:r>
-        <w:rPr>
-          <w:rStyle w:val="a4"/>
-          <w:rFonts w:ascii="Arial" w:hAnsi="Arial" w:cs="Arial"/>
-          <w:b w:val="0"/>
-          <w:bCs w:val="0"/>
-          <w:sz w:val="28"/>
-          <w:szCs w:val="28"/>
-          <w:shd w:val="clear" w:color="auto" w:fill="FFFFFF"/>
-          <w:lang w:val="uz-Cyrl-UZ"/>
-        </w:rPr>
-        <w:t xml:space="preserve">) юқори. </w:t>
-      </w:r>
-    </w:p>
-    <w:p>
-      <w:pPr>
-        <w:pStyle w:val="a5"/>
-        <w:shd w:val="clear" w:color="auto" w:fill="FFFFFF"/>
-        <w:spacing w:before="120" w:beforeAutospacing="0" w:after="0" w:afterAutospacing="0" w:line="276" w:lineRule="auto"/>
-        <w:ind w:firstLine="630"/>
-        <w:jc w:val="both"/>
-        <w:rPr>
-          <w:rStyle w:val="a4"/>
-          <w:rFonts w:ascii="Arial" w:hAnsi="Arial" w:cs="Arial"/>
-          <w:b w:val="0"/>
-          <w:bCs w:val="0"/>
-          <w:iCs/>
-          <w:sz w:val="28"/>
-          <w:szCs w:val="28"/>
-          <w:shd w:val="clear" w:color="auto" w:fill="FFFFFF"/>
-          <w:lang w:val="uz-Cyrl-UZ"/>
-        </w:rPr>
-      </w:pPr>
-      <w:r>
-        <w:rPr>
-          <w:rStyle w:val="a4"/>
-          <w:rFonts w:ascii="Arial" w:hAnsi="Arial" w:cs="Arial"/>
-          <w:b w:val="0"/>
-          <w:bCs w:val="0"/>
-          <w:iCs/>
-          <w:sz w:val="28"/>
-          <w:szCs w:val="28"/>
-          <w:shd w:val="clear" w:color="auto" w:fill="FFFFFF"/>
-          <w:lang w:val="uz-Cyrl-UZ"/>
-        </w:rPr>
-        <w:t>Вилоятда</w:t>
-      </w:r>
-      <w:r>
-        <w:rPr>
-          <w:rStyle w:val="a4"/>
-          <w:rFonts w:ascii="Arial" w:hAnsi="Arial" w:cs="Arial"/>
-          <w:b w:val="0"/>
-          <w:bCs w:val="0"/>
-          <w:iCs/>
-          <w:color w:val="C00000"/>
-          <w:sz w:val="28"/>
-          <w:szCs w:val="28"/>
-          <w:shd w:val="clear" w:color="auto" w:fill="FFFFFF"/>
-          <w:lang w:val="uz-Cyrl-UZ"/>
-        </w:rPr>
-        <w:t xml:space="preserve"> </w:t>
-      </w:r>
-      <w:r>
-        <w:rPr>
-          <w:rStyle w:val="a4"/>
-          <w:rFonts w:ascii="Arial" w:hAnsi="Arial" w:cs="Arial"/>
-          <w:b w:val="0"/>
-          <w:bCs w:val="0"/>
-          <w:iCs/>
-          <w:color w:val="C00000"/>
-          <w:sz w:val="28"/>
-          <w:szCs w:val="28"/>
-          <w:shd w:val="clear" w:color="auto" w:fill="FFFFFF"/>
-          <w:lang w:val="uz-Cyrl-UZ"/>
-        </w:rPr>
-        <w:t>41</w:t>
-      </w:r>
-      <w:r>
-        <w:rPr>
-          <w:rStyle w:val="a4"/>
-          <w:rFonts w:ascii="Arial" w:hAnsi="Arial" w:cs="Arial"/>
-          <w:b w:val="0"/>
-          <w:bCs w:val="0"/>
-          <w:iCs/>
-          <w:color w:val="C00000"/>
-          <w:sz w:val="28"/>
-          <w:szCs w:val="28"/>
-          <w:shd w:val="clear" w:color="auto" w:fill="FFFFFF"/>
-          <w:lang w:val="uz-Cyrl-UZ"/>
-        </w:rPr>
-        <w:t>%</w:t>
-      </w:r>
-      <w:r>
-        <w:rPr>
-          <w:rStyle w:val="a4"/>
-          <w:rFonts w:ascii="Arial" w:hAnsi="Arial" w:cs="Arial"/>
-          <w:b w:val="0"/>
-          <w:bCs w:val="0"/>
-          <w:iCs/>
-          <w:sz w:val="28"/>
-          <w:szCs w:val="28"/>
-          <w:shd w:val="clear" w:color="auto" w:fill="FFFFFF"/>
-          <w:lang w:val="uz-Cyrl-UZ"/>
-        </w:rPr>
-        <w:t xml:space="preserve"> аёл-қизлар Хотин-қизлар фаолини танимаслигини, билдирган. </w:t>
-      </w:r>
-      <w:r>
-        <w:rPr>
-          <w:rStyle w:val="a4"/>
-          <w:rFonts w:ascii="Arial" w:hAnsi="Arial" w:cs="Arial"/>
-          <w:b w:val="0"/>
-          <w:bCs w:val="0"/>
-          <w:iCs/>
-          <w:color w:val="C00000"/>
-          <w:sz w:val="28"/>
-          <w:szCs w:val="28"/>
-          <w:shd w:val="clear" w:color="auto" w:fill="FFFFFF"/>
-          <w:lang w:val="uz-Cyrl-UZ"/>
-        </w:rPr>
-        <w:t>5</w:t>
-      </w:r>
-      <w:r>
-        <w:rPr>
-          <w:rStyle w:val="a4"/>
-          <w:rFonts w:ascii="Arial" w:hAnsi="Arial" w:cs="Arial"/>
-          <w:b w:val="0"/>
-          <w:bCs w:val="0"/>
-          <w:iCs/>
-          <w:color w:val="C00000"/>
-          <w:sz w:val="28"/>
-          <w:szCs w:val="28"/>
-          <w:shd w:val="clear" w:color="auto" w:fill="FFFFFF"/>
-          <w:lang w:val="uz-Cyrl-UZ"/>
-        </w:rPr>
-        <w:t xml:space="preserve">% </w:t>
-      </w:r>
-      <w:r>
-        <w:rPr>
-          <w:rStyle w:val="a4"/>
-          <w:rFonts w:ascii="Arial" w:hAnsi="Arial" w:cs="Arial"/>
-          <w:b w:val="0"/>
-          <w:bCs w:val="0"/>
-          <w:iCs/>
-          <w:sz w:val="28"/>
-          <w:szCs w:val="28"/>
-          <w:shd w:val="clear" w:color="auto" w:fill="FFFFFF"/>
-          <w:lang w:val="uz-Cyrl-UZ"/>
-        </w:rPr>
-        <w:t xml:space="preserve">аёл-қизлар Хотин-қизлар фаолидан ёрдам олган, </w:t>
-      </w:r>
-      <w:r>
-        <w:rPr>
-          <w:rStyle w:val="a4"/>
-          <w:rFonts w:ascii="Arial" w:hAnsi="Arial" w:cs="Arial"/>
-          <w:b w:val="0"/>
-          <w:bCs w:val="0"/>
-          <w:iCs/>
-          <w:color w:val="C00000"/>
-          <w:sz w:val="28"/>
-          <w:szCs w:val="28"/>
-          <w:shd w:val="clear" w:color="auto" w:fill="FFFFFF"/>
-          <w:lang w:val="uz-Cyrl-UZ"/>
-        </w:rPr>
-        <w:t>2</w:t>
-      </w:r>
-      <w:r>
-        <w:rPr>
-          <w:rStyle w:val="a4"/>
-          <w:rFonts w:ascii="Arial" w:hAnsi="Arial" w:cs="Arial"/>
-          <w:b w:val="0"/>
-          <w:bCs w:val="0"/>
-          <w:iCs/>
-          <w:color w:val="C00000"/>
-          <w:sz w:val="28"/>
-          <w:szCs w:val="28"/>
-          <w:shd w:val="clear" w:color="auto" w:fill="FFFFFF"/>
-          <w:lang w:val="uz-Cyrl-UZ"/>
-        </w:rPr>
-        <w:t>9</w:t>
-      </w:r>
-      <w:r>
-        <w:rPr>
-          <w:rStyle w:val="a4"/>
-          <w:rFonts w:ascii="Arial" w:hAnsi="Arial" w:cs="Arial"/>
-          <w:b w:val="0"/>
-          <w:bCs w:val="0"/>
-          <w:iCs/>
-          <w:color w:val="C00000"/>
-          <w:sz w:val="28"/>
-          <w:szCs w:val="28"/>
-          <w:shd w:val="clear" w:color="auto" w:fill="FFFFFF"/>
-          <w:lang w:val="uz-Cyrl-UZ"/>
-        </w:rPr>
-        <w:t>%</w:t>
-      </w:r>
-      <w:r>
-        <w:rPr>
-          <w:rStyle w:val="a4"/>
-          <w:rFonts w:ascii="Arial" w:hAnsi="Arial" w:cs="Arial"/>
-          <w:b w:val="0"/>
-          <w:bCs w:val="0"/>
-          <w:iCs/>
-          <w:sz w:val="28"/>
-          <w:szCs w:val="28"/>
-          <w:shd w:val="clear" w:color="auto" w:fill="FFFFFF"/>
-          <w:lang w:val="uz-Cyrl-UZ"/>
-        </w:rPr>
-        <w:t xml:space="preserve"> аёл-қизлар эса ёрдамга эҳтиёж сезмаяпти.  </w:t>
-      </w:r>
-    </w:p>
-    <w:p>
-      <w:pPr>
-        <w:pStyle w:val="a5"/>
-        <w:shd w:val="clear" w:color="auto" w:fill="FFFFFF"/>
-        <w:spacing w:before="120" w:beforeAutospacing="0" w:after="0" w:afterAutospacing="0" w:line="276" w:lineRule="auto"/>
-        <w:ind w:firstLine="630"/>
-        <w:jc w:val="both"/>
-        <w:rPr>
-          <w:rStyle w:val="a4"/>
-          <w:rFonts w:ascii="Arial" w:hAnsi="Arial" w:cs="Arial"/>
-          <w:b w:val="0"/>
-          <w:bCs w:val="0"/>
-          <w:sz w:val="28"/>
-          <w:szCs w:val="28"/>
-          <w:shd w:val="clear" w:color="auto" w:fill="FFFFFF"/>
-          <w:lang w:val="uz-Cyrl-UZ"/>
-        </w:rPr>
-      </w:pPr>
-      <w:r>
-        <w:rPr>
-          <w:rStyle w:val="a4"/>
-          <w:rFonts w:ascii="Arial" w:hAnsi="Arial" w:cs="Arial"/>
-          <w:b w:val="0"/>
-          <w:bCs w:val="0"/>
-          <w:sz w:val="28"/>
-          <w:szCs w:val="28"/>
-          <w:shd w:val="clear" w:color="auto" w:fill="FFFFFF"/>
-          <w:lang w:val="uz-Cyrl-UZ"/>
-        </w:rPr>
-        <w:t xml:space="preserve">Туманлар кесимида </w:t>
-      </w:r>
-      <w:r>
-        <w:rPr>
-          <w:rStyle w:val="a4"/>
-          <w:rFonts w:ascii="Arial" w:hAnsi="Arial" w:cs="Arial"/>
-          <w:b w:val="0"/>
-          <w:bCs w:val="0"/>
-          <w:iCs/>
-          <w:sz w:val="28"/>
-          <w:szCs w:val="28"/>
-          <w:shd w:val="clear" w:color="auto" w:fill="FFFFFF"/>
-          <w:lang w:val="uz-Cyrl-UZ"/>
-        </w:rPr>
-        <w:t xml:space="preserve">Хотин-қизлар фаолини </w:t>
-      </w:r>
-      <w:r>
-        <w:rPr>
-          <w:rStyle w:val="a4"/>
-          <w:rFonts w:ascii="Arial" w:hAnsi="Arial" w:cs="Arial"/>
-          <w:b w:val="0"/>
-          <w:bCs w:val="0"/>
-          <w:sz w:val="28"/>
-          <w:szCs w:val="28"/>
-          <w:shd w:val="clear" w:color="auto" w:fill="FFFFFF"/>
-          <w:lang w:val="uz-Cyrl-UZ"/>
-        </w:rPr>
-        <w:t xml:space="preserve">танимайдиган аёл-қиз респондентлар улуши </w:t>
-      </w:r>
-      <w:r>
-        <w:rPr>
-          <w:rStyle w:val="a4"/>
-          <w:rFonts w:ascii="Arial" w:hAnsi="Arial" w:cs="Arial"/>
-          <w:b w:val="0"/>
-          <w:bCs w:val="0"/>
-          <w:color w:val="4472C4" w:themeColor="accent1"/>
-          <w:sz w:val="28"/>
-          <w:szCs w:val="28"/>
-          <w:shd w:val="clear" w:color="auto" w:fill="FFFFFF"/>
-          <w:lang w:val="uz-Cyrl-UZ"/>
-        </w:rPr>
-        <w:t>Асака</w:t>
-      </w:r>
-      <w:r>
-        <w:rPr>
-          <w:rStyle w:val="a4"/>
-          <w:rFonts w:ascii="Arial" w:hAnsi="Arial" w:cs="Arial"/>
-          <w:b w:val="0"/>
-          <w:bCs w:val="0"/>
-          <w:sz w:val="28"/>
-          <w:szCs w:val="28"/>
-          <w:shd w:val="clear" w:color="auto" w:fill="FFFFFF"/>
-          <w:lang w:val="uz-Cyrl-UZ"/>
-        </w:rPr>
-        <w:t xml:space="preserve"> (</w:t>
-      </w:r>
-      <w:r>
-        <w:rPr>
-          <w:rStyle w:val="a4"/>
-          <w:rFonts w:ascii="Arial" w:hAnsi="Arial" w:cs="Arial"/>
-          <w:b w:val="0"/>
-          <w:bCs w:val="0"/>
-          <w:color w:val="C00000"/>
-          <w:sz w:val="28"/>
-          <w:szCs w:val="28"/>
-          <w:shd w:val="clear" w:color="auto" w:fill="FFFFFF"/>
-          <w:lang w:val="uz-Cyrl-UZ"/>
-        </w:rPr>
-        <w:t>69</w:t>
-      </w:r>
-      <w:r>
-        <w:rPr>
-          <w:rStyle w:val="a4"/>
-          <w:rFonts w:ascii="Arial" w:hAnsi="Arial" w:cs="Arial"/>
-          <w:b w:val="0"/>
-          <w:bCs w:val="0"/>
-          <w:color w:val="C00000"/>
-          <w:sz w:val="28"/>
-          <w:szCs w:val="28"/>
-          <w:shd w:val="clear" w:color="auto" w:fill="FFFFFF"/>
-          <w:lang w:val="uz-Cyrl-UZ"/>
-        </w:rPr>
-        <w:t>%</w:t>
-      </w:r>
-      <w:r>
-        <w:rPr>
-          <w:rStyle w:val="a4"/>
-          <w:rFonts w:ascii="Arial" w:hAnsi="Arial" w:cs="Arial"/>
-          <w:b w:val="0"/>
-          <w:bCs w:val="0"/>
-          <w:sz w:val="28"/>
-          <w:szCs w:val="28"/>
-          <w:shd w:val="clear" w:color="auto" w:fill="FFFFFF"/>
-          <w:lang w:val="uz-Cyrl-UZ"/>
-        </w:rPr>
-        <w:t xml:space="preserve">), </w:t>
-      </w:r>
-      <w:r>
-        <w:rPr>
-          <w:rStyle w:val="a4"/>
-          <w:rFonts w:ascii="Arial" w:hAnsi="Arial" w:cs="Arial"/>
-          <w:b w:val="0"/>
-          <w:bCs w:val="0"/>
-          <w:color w:val="4472C4" w:themeColor="accent1"/>
-          <w:sz w:val="28"/>
-          <w:szCs w:val="28"/>
-          <w:shd w:val="clear" w:color="auto" w:fill="FFFFFF"/>
-          <w:lang w:val="uz-Cyrl-UZ"/>
-        </w:rPr>
-        <w:t>Андижон шаҳри</w:t>
-      </w:r>
-      <w:r>
-        <w:rPr>
-          <w:rStyle w:val="a4"/>
-          <w:rFonts w:ascii="Arial" w:hAnsi="Arial" w:cs="Arial"/>
-          <w:b w:val="0"/>
-          <w:bCs w:val="0"/>
-          <w:color w:val="4472C4" w:themeColor="accent1"/>
-          <w:sz w:val="28"/>
-          <w:szCs w:val="28"/>
-          <w:shd w:val="clear" w:color="auto" w:fill="FFFFFF"/>
-          <w:lang w:val="uz-Cyrl-UZ"/>
-        </w:rPr>
-        <w:t xml:space="preserve"> </w:t>
-      </w:r>
-      <w:r>
-        <w:rPr>
-          <w:rStyle w:val="a4"/>
-          <w:rFonts w:ascii="Arial" w:hAnsi="Arial" w:cs="Arial"/>
-          <w:b w:val="0"/>
-          <w:bCs w:val="0"/>
-          <w:sz w:val="28"/>
-          <w:szCs w:val="28"/>
-          <w:shd w:val="clear" w:color="auto" w:fill="FFFFFF"/>
-          <w:lang w:val="uz-Cyrl-UZ"/>
-        </w:rPr>
-        <w:t>(</w:t>
-      </w:r>
-      <w:r>
-        <w:rPr>
-          <w:rStyle w:val="a4"/>
-          <w:rFonts w:ascii="Arial" w:hAnsi="Arial" w:cs="Arial"/>
-          <w:b w:val="0"/>
-          <w:bCs w:val="0"/>
-          <w:color w:val="C00000"/>
-          <w:sz w:val="28"/>
-          <w:szCs w:val="28"/>
-          <w:shd w:val="clear" w:color="auto" w:fill="FFFFFF"/>
-          <w:lang w:val="uz-Cyrl-UZ"/>
-        </w:rPr>
-        <w:t>66</w:t>
-      </w:r>
-      <w:r>
-        <w:rPr>
-          <w:rStyle w:val="a4"/>
-          <w:rFonts w:ascii="Arial" w:hAnsi="Arial" w:cs="Arial"/>
-          <w:b w:val="0"/>
-          <w:bCs w:val="0"/>
-          <w:color w:val="C00000"/>
-          <w:sz w:val="28"/>
-          <w:szCs w:val="28"/>
-          <w:shd w:val="clear" w:color="auto" w:fill="FFFFFF"/>
-          <w:lang w:val="uz-Cyrl-UZ"/>
-        </w:rPr>
-        <w:t>%</w:t>
-      </w:r>
-      <w:r>
-        <w:rPr>
-          <w:rStyle w:val="a4"/>
-          <w:rFonts w:ascii="Arial" w:hAnsi="Arial" w:cs="Arial"/>
-          <w:b w:val="0"/>
-          <w:bCs w:val="0"/>
-          <w:sz w:val="28"/>
-          <w:szCs w:val="28"/>
-          <w:shd w:val="clear" w:color="auto" w:fill="FFFFFF"/>
-          <w:lang w:val="uz-Cyrl-UZ"/>
-        </w:rPr>
-        <w:t xml:space="preserve">) ва </w:t>
-      </w:r>
-      <w:r>
-        <w:rPr>
-          <w:rStyle w:val="a4"/>
-          <w:rFonts w:ascii="Arial" w:hAnsi="Arial" w:cs="Arial"/>
-          <w:b w:val="0"/>
-          <w:bCs w:val="0"/>
-          <w:color w:val="4472C4" w:themeColor="accent1"/>
-          <w:sz w:val="28"/>
-          <w:szCs w:val="28"/>
-          <w:shd w:val="clear" w:color="auto" w:fill="FFFFFF"/>
-          <w:lang w:val="uz-Cyrl-UZ"/>
-        </w:rPr>
-        <w:t>Хонобод</w:t>
-      </w:r>
-      <w:r>
-        <w:rPr>
-          <w:rStyle w:val="a4"/>
-          <w:rFonts w:ascii="Arial" w:hAnsi="Arial" w:cs="Arial"/>
-          <w:b w:val="0"/>
-          <w:bCs w:val="0"/>
-          <w:color w:val="4472C4" w:themeColor="accent1"/>
-          <w:sz w:val="28"/>
-          <w:szCs w:val="28"/>
-          <w:shd w:val="clear" w:color="auto" w:fill="FFFFFF"/>
-          <w:lang w:val="uz-Cyrl-UZ"/>
-        </w:rPr>
-        <w:t xml:space="preserve"> </w:t>
-      </w:r>
-      <w:r>
-        <w:rPr>
-          <w:rStyle w:val="a4"/>
-          <w:rFonts w:ascii="Arial" w:hAnsi="Arial" w:cs="Arial"/>
-          <w:b w:val="0"/>
-          <w:bCs w:val="0"/>
-          <w:sz w:val="28"/>
-          <w:szCs w:val="28"/>
-          <w:shd w:val="clear" w:color="auto" w:fill="FFFFFF"/>
-          <w:lang w:val="uz-Cyrl-UZ"/>
-        </w:rPr>
-        <w:t>(</w:t>
-      </w:r>
-      <w:r>
-        <w:rPr>
-          <w:rStyle w:val="a4"/>
-          <w:rFonts w:ascii="Arial" w:hAnsi="Arial" w:cs="Arial"/>
-          <w:b w:val="0"/>
-          <w:bCs w:val="0"/>
-          <w:color w:val="C00000"/>
-          <w:sz w:val="28"/>
-          <w:szCs w:val="28"/>
-          <w:shd w:val="clear" w:color="auto" w:fill="FFFFFF"/>
-          <w:lang w:val="uz-Cyrl-UZ"/>
-        </w:rPr>
-        <w:t>64</w:t>
-      </w:r>
-      <w:r>
-        <w:rPr>
-          <w:rStyle w:val="a4"/>
-          <w:rFonts w:ascii="Arial" w:hAnsi="Arial" w:cs="Arial"/>
-          <w:b w:val="0"/>
-          <w:bCs w:val="0"/>
-          <w:color w:val="C00000"/>
-          <w:sz w:val="28"/>
-          <w:szCs w:val="28"/>
-          <w:shd w:val="clear" w:color="auto" w:fill="FFFFFF"/>
-          <w:lang w:val="uz-Cyrl-UZ"/>
-        </w:rPr>
-        <w:t>%</w:t>
-      </w:r>
-      <w:r>
-        <w:rPr>
-          <w:rStyle w:val="a4"/>
-          <w:rFonts w:ascii="Arial" w:hAnsi="Arial" w:cs="Arial"/>
-          <w:b w:val="0"/>
-          <w:bCs w:val="0"/>
-          <w:sz w:val="28"/>
-          <w:szCs w:val="28"/>
-          <w:shd w:val="clear" w:color="auto" w:fill="FFFFFF"/>
-          <w:lang w:val="uz-Cyrl-UZ"/>
-        </w:rPr>
-        <w:t xml:space="preserve">) туманларида юқори. </w:t>
-      </w:r>
-    </w:p>
-    <w:p>
-      <w:pPr>
-        <w:pStyle w:val="a5"/>
-        <w:shd w:val="clear" w:color="auto" w:fill="FFFFFF"/>
-        <w:spacing w:before="120" w:beforeAutospacing="0" w:after="0" w:afterAutospacing="0" w:line="276" w:lineRule="auto"/>
-        <w:ind w:firstLine="630"/>
-        <w:jc w:val="both"/>
-        <w:rPr>
-          <w:rStyle w:val="a4"/>
-          <w:rFonts w:ascii="Arial" w:hAnsi="Arial" w:cs="Arial"/>
-          <w:b w:val="0"/>
-          <w:bCs w:val="0"/>
-          <w:color w:val="000000" w:themeColor="text1"/>
-          <w:sz w:val="28"/>
-          <w:szCs w:val="28"/>
-          <w:shd w:val="clear" w:color="auto" w:fill="FFFFFF"/>
-          <w:lang w:val="uz-Cyrl-UZ"/>
-        </w:rPr>
-      </w:pPr>
-      <w:r>
-        <w:rPr>
-          <w:rStyle w:val="a4"/>
-          <w:rFonts w:ascii="Arial" w:hAnsi="Arial" w:cs="Arial"/>
-          <w:b w:val="0"/>
-          <w:bCs w:val="0"/>
-          <w:sz w:val="28"/>
-          <w:szCs w:val="28"/>
-          <w:shd w:val="clear" w:color="auto" w:fill="FFFFFF"/>
-          <w:lang w:val="uz-Cyrl-UZ"/>
-        </w:rPr>
-        <w:t xml:space="preserve">Сўровда иштирок этган ёшларнинг </w:t>
-      </w:r>
-      <w:r>
-        <w:rPr>
-          <w:rStyle w:val="a4"/>
-          <w:rFonts w:ascii="Arial" w:hAnsi="Arial" w:cs="Arial"/>
-          <w:b w:val="0"/>
-          <w:bCs w:val="0"/>
-          <w:color w:val="C00000"/>
-          <w:sz w:val="28"/>
-          <w:szCs w:val="28"/>
-          <w:shd w:val="clear" w:color="auto" w:fill="FFFFFF"/>
-          <w:lang w:val="uz-Cyrl-UZ"/>
-        </w:rPr>
-        <w:t>5</w:t>
-      </w:r>
-      <w:r>
-        <w:rPr>
-          <w:rStyle w:val="a4"/>
-          <w:rFonts w:ascii="Arial" w:hAnsi="Arial" w:cs="Arial"/>
-          <w:b w:val="0"/>
-          <w:bCs w:val="0"/>
-          <w:color w:val="C00000"/>
-          <w:sz w:val="28"/>
-          <w:szCs w:val="28"/>
-          <w:shd w:val="clear" w:color="auto" w:fill="FFFFFF"/>
-          <w:lang w:val="uz-Cyrl-UZ"/>
-        </w:rPr>
-        <w:t>0</w:t>
-      </w:r>
-      <w:r>
-        <w:rPr>
-          <w:rStyle w:val="a4"/>
-          <w:rFonts w:ascii="Arial" w:hAnsi="Arial" w:cs="Arial"/>
-          <w:b w:val="0"/>
-          <w:bCs w:val="0"/>
-          <w:color w:val="C00000"/>
-          <w:sz w:val="28"/>
-          <w:szCs w:val="28"/>
-          <w:shd w:val="clear" w:color="auto" w:fill="FFFFFF"/>
-          <w:lang w:val="uz-Cyrl-UZ"/>
-        </w:rPr>
-        <w:t xml:space="preserve">% </w:t>
-      </w:r>
-      <w:r>
-        <w:rPr>
-          <w:rStyle w:val="a4"/>
-          <w:rFonts w:ascii="Arial" w:hAnsi="Arial" w:cs="Arial"/>
-          <w:b w:val="0"/>
-          <w:bCs w:val="0"/>
-          <w:color w:val="000000" w:themeColor="text1"/>
-          <w:sz w:val="28"/>
-          <w:szCs w:val="28"/>
-          <w:shd w:val="clear" w:color="auto" w:fill="FFFFFF"/>
-          <w:lang w:val="uz-Cyrl-UZ"/>
-        </w:rPr>
-        <w:t xml:space="preserve">Ёшлар етакчиси фаолияти билан таниш эмас. </w:t>
-      </w:r>
-      <w:r>
-        <w:rPr>
-          <w:rStyle w:val="a4"/>
-          <w:rFonts w:ascii="Arial" w:hAnsi="Arial" w:cs="Arial"/>
-          <w:b w:val="0"/>
-          <w:bCs w:val="0"/>
-          <w:iCs/>
-          <w:color w:val="C00000"/>
-          <w:sz w:val="28"/>
-          <w:szCs w:val="28"/>
-          <w:shd w:val="clear" w:color="auto" w:fill="FFFFFF"/>
-          <w:lang w:val="uz-Cyrl-UZ"/>
-        </w:rPr>
-        <w:t>4</w:t>
-      </w:r>
-      <w:r>
-        <w:rPr>
-          <w:rStyle w:val="a4"/>
-          <w:rFonts w:ascii="Arial" w:hAnsi="Arial" w:cs="Arial"/>
-          <w:b w:val="0"/>
-          <w:bCs w:val="0"/>
-          <w:iCs/>
-          <w:color w:val="C00000"/>
-          <w:sz w:val="28"/>
-          <w:szCs w:val="28"/>
-          <w:shd w:val="clear" w:color="auto" w:fill="FFFFFF"/>
-          <w:lang w:val="uz-Cyrl-UZ"/>
-        </w:rPr>
-        <w:t xml:space="preserve">% </w:t>
-      </w:r>
-      <w:r>
-        <w:rPr>
-          <w:rStyle w:val="a4"/>
-          <w:rFonts w:ascii="Arial" w:hAnsi="Arial" w:cs="Arial"/>
-          <w:b w:val="0"/>
-          <w:bCs w:val="0"/>
-          <w:iCs/>
-          <w:sz w:val="28"/>
-          <w:szCs w:val="28"/>
-          <w:shd w:val="clear" w:color="auto" w:fill="FFFFFF"/>
-          <w:lang w:val="uz-Cyrl-UZ"/>
-        </w:rPr>
-        <w:t xml:space="preserve">ёшлар Ёшлар етакчисидан ёрдам олганлигини, </w:t>
-      </w:r>
-      <w:r>
-        <w:rPr>
-          <w:rStyle w:val="a4"/>
-          <w:rFonts w:ascii="Arial" w:hAnsi="Arial" w:cs="Arial"/>
-          <w:b w:val="0"/>
-          <w:bCs w:val="0"/>
-          <w:iCs/>
-          <w:color w:val="C00000"/>
-          <w:sz w:val="28"/>
-          <w:szCs w:val="28"/>
-          <w:shd w:val="clear" w:color="auto" w:fill="FFFFFF"/>
-          <w:lang w:val="uz-Cyrl-UZ"/>
-        </w:rPr>
-        <w:t>23</w:t>
-      </w:r>
-      <w:r>
-        <w:rPr>
-          <w:rStyle w:val="a4"/>
-          <w:rFonts w:ascii="Arial" w:hAnsi="Arial" w:cs="Arial"/>
-          <w:b w:val="0"/>
-          <w:bCs w:val="0"/>
-          <w:iCs/>
-          <w:color w:val="C00000"/>
-          <w:sz w:val="28"/>
-          <w:szCs w:val="28"/>
-          <w:shd w:val="clear" w:color="auto" w:fill="FFFFFF"/>
-          <w:lang w:val="uz-Cyrl-UZ"/>
-        </w:rPr>
-        <w:t xml:space="preserve">% </w:t>
-      </w:r>
-      <w:r>
-        <w:rPr>
-          <w:rStyle w:val="a4"/>
-          <w:rFonts w:ascii="Arial" w:hAnsi="Arial" w:cs="Arial"/>
-          <w:b w:val="0"/>
-          <w:bCs w:val="0"/>
-          <w:iCs/>
-          <w:sz w:val="28"/>
-          <w:szCs w:val="28"/>
-          <w:shd w:val="clear" w:color="auto" w:fill="FFFFFF"/>
-          <w:lang w:val="uz-Cyrl-UZ"/>
-        </w:rPr>
-        <w:t xml:space="preserve">эса </w:t>
-      </w:r>
-      <w:r>
-        <w:rPr>
-          <w:rStyle w:val="a4"/>
-          <w:rFonts w:ascii="Arial" w:hAnsi="Arial" w:cs="Arial"/>
-          <w:b w:val="0"/>
-          <w:bCs w:val="0"/>
-          <w:iCs/>
-          <w:sz w:val="28"/>
-          <w:szCs w:val="28"/>
-          <w:shd w:val="clear" w:color="auto" w:fill="FFFFFF"/>
-          <w:lang w:val="uz-Cyrl-UZ"/>
-        </w:rPr>
-        <w:t xml:space="preserve">ёрдамга зарурият йўқлигини билдирган.  </w:t>
-      </w:r>
-    </w:p>
-    <w:p>
-      <w:pPr>
-        <w:pStyle w:val="a5"/>
-        <w:shd w:val="clear" w:color="auto" w:fill="FFFFFF"/>
-        <w:spacing w:before="120" w:beforeAutospacing="0" w:after="0" w:afterAutospacing="0" w:line="276" w:lineRule="auto"/>
-        <w:ind w:firstLine="630"/>
-        <w:jc w:val="both"/>
-        <w:rPr>
-          <w:rStyle w:val="a4"/>
-          <w:rFonts w:ascii="Arial" w:hAnsi="Arial" w:cs="Arial"/>
-          <w:b w:val="0"/>
-          <w:bCs w:val="0"/>
-          <w:sz w:val="28"/>
-          <w:szCs w:val="28"/>
-          <w:shd w:val="clear" w:color="auto" w:fill="FFFFFF"/>
-          <w:lang w:val="uz-Cyrl-UZ"/>
-        </w:rPr>
-      </w:pPr>
-      <w:r>
-        <w:rPr>
-          <w:rStyle w:val="a4"/>
-          <w:rFonts w:ascii="Arial" w:hAnsi="Arial" w:cs="Arial"/>
-          <w:b w:val="0"/>
-          <w:bCs w:val="0"/>
-          <w:sz w:val="28"/>
-          <w:szCs w:val="28"/>
-          <w:shd w:val="clear" w:color="auto" w:fill="FFFFFF"/>
-          <w:lang w:val="uz-Cyrl-UZ"/>
-        </w:rPr>
-        <w:lastRenderedPageBreak/>
         <w:t xml:space="preserve">Туманлар кесимида ёшлар орасида </w:t>
       </w:r>
       <w:r>
@@ -8342,7 +8400,33 @@
           <w:shd w:val="clear" w:color="auto" w:fill="FFFFFF"/>
           <w:lang w:val="uz-Cyrl-UZ"/>
         </w:rPr>
-        <w:t xml:space="preserve">) ва </w:t>
+        <w:t xml:space="preserve">) </w:t>
+      </w:r>
+      <w:r>
+        <w:rPr>
+          <w:rStyle w:val="a4"/>
+          <w:rFonts w:ascii="Arial" w:hAnsi="Arial" w:cs="Arial"/>
+          <w:b w:val="0"/>
+          <w:bCs w:val="0"/>
+          <w:sz w:val="28"/>
+          <w:szCs w:val="28"/>
+          <w:shd w:val="clear" w:color="auto" w:fill="FFFFFF"/>
+          <w:lang w:val="uz-Cyrl-UZ"/>
+        </w:rPr>
+        <w:br/>
+      </w:r>
+      <w:r>
+        <w:rPr>
+          <w:rStyle w:val="a4"/>
+          <w:rFonts w:ascii="Arial" w:hAnsi="Arial" w:cs="Arial"/>
+          <w:b w:val="0"/>
+          <w:bCs w:val="0"/>
+          <w:sz w:val="28"/>
+          <w:szCs w:val="28"/>
+          <w:shd w:val="clear" w:color="auto" w:fill="FFFFFF"/>
+          <w:lang w:val="uz-Cyrl-UZ"/>
+        </w:rPr>
+        <w:t xml:space="preserve">ва </w:t>
       </w:r>
       <w:r>
         <w:rPr>
@@ -8465,8 +8549,8 @@
       <w:pPr>
         <w:pStyle w:val="a5"/>
         <w:shd w:val="clear" w:color="auto" w:fill="FFFFFF"/>
-        <w:spacing w:before="120" w:beforeAutospacing="0" w:after="0" w:afterAutospacing="0" w:line="276" w:lineRule="auto"/>
-        <w:ind w:firstLine="630"/>
+        <w:spacing w:before="0" w:beforeAutospacing="0" w:after="120" w:afterAutospacing="0" w:line="276" w:lineRule="auto"/>
+        <w:ind w:firstLine="629"/>
         <w:jc w:val="both"/>
         <w:rPr>
           <w:rStyle w:val="a4"/>
@@ -8827,222 +8911,190 @@
           <w:shd w:val="clear" w:color="auto" w:fill="FFFFFF"/>
           <w:lang w:val="uz-Cyrl-UZ"/>
         </w:rPr>
-        <w:t xml:space="preserve">. </w:t>
+        <w:t xml:space="preserve">. Иш билан банд бўлганларнинг </w:t>
+      </w:r>
+      <w:r>
+        <w:rPr>
+          <w:rStyle w:val="a4"/>
+          <w:rFonts w:ascii="Arial" w:hAnsi="Arial" w:cs="Arial"/>
+          <w:b w:val="0"/>
+          <w:bCs w:val="0"/>
+          <w:color w:val="C00000"/>
+          <w:sz w:val="28"/>
+          <w:szCs w:val="28"/>
+          <w:shd w:val="clear" w:color="auto" w:fill="FFFFFF"/>
+          <w:lang w:val="uz-Cyrl-UZ"/>
+        </w:rPr>
+        <w:t>76</w:t>
+      </w:r>
+      <w:r>
+        <w:rPr>
+          <w:rStyle w:val="a4"/>
+          <w:rFonts w:ascii="Arial" w:hAnsi="Arial" w:cs="Arial"/>
+          <w:b w:val="0"/>
+          <w:bCs w:val="0"/>
+          <w:color w:val="C00000"/>
+          <w:sz w:val="28"/>
+          <w:szCs w:val="28"/>
+          <w:shd w:val="clear" w:color="auto" w:fill="FFFFFF"/>
+          <w:lang w:val="uz-Cyrl-UZ"/>
+        </w:rPr>
+        <w:t>%</w:t>
+      </w:r>
+      <w:r>
+        <w:rPr>
+          <w:rStyle w:val="a4"/>
+          <w:rFonts w:ascii="Arial" w:hAnsi="Arial" w:cs="Arial"/>
+          <w:b w:val="0"/>
+          <w:bCs w:val="0"/>
+          <w:sz w:val="28"/>
+          <w:szCs w:val="28"/>
+          <w:shd w:val="clear" w:color="auto" w:fill="FFFFFF"/>
+          <w:lang w:val="uz-Cyrl-UZ"/>
+        </w:rPr>
+        <w:t xml:space="preserve"> (</w:t>
+      </w:r>
+      <w:r>
+        <w:rPr>
+          <w:rStyle w:val="a4"/>
+          <w:rFonts w:ascii="Arial" w:hAnsi="Arial" w:cs="Arial"/>
+          <w:b w:val="0"/>
+          <w:bCs w:val="0"/>
+          <w:sz w:val="28"/>
+          <w:szCs w:val="28"/>
+          <w:shd w:val="clear" w:color="auto" w:fill="FFFFFF"/>
+          <w:lang w:val="uz-Cyrl-UZ"/>
+        </w:rPr>
+        <w:t>апрел</w:t>
+      </w:r>
+      <w:r>
+        <w:rPr>
+          <w:rStyle w:val="a4"/>
+          <w:rFonts w:ascii="Arial" w:hAnsi="Arial" w:cs="Arial"/>
+          <w:b w:val="0"/>
+          <w:bCs w:val="0"/>
+          <w:sz w:val="28"/>
+          <w:szCs w:val="28"/>
+          <w:shd w:val="clear" w:color="auto" w:fill="FFFFFF"/>
+          <w:lang w:val="uz-Cyrl-UZ"/>
+        </w:rPr>
+        <w:t xml:space="preserve">да </w:t>
+      </w:r>
+      <w:r>
+        <w:rPr>
+          <w:rStyle w:val="a4"/>
+          <w:rFonts w:ascii="Arial" w:hAnsi="Arial" w:cs="Arial"/>
+          <w:b w:val="0"/>
+          <w:bCs w:val="0"/>
+          <w:sz w:val="28"/>
+          <w:szCs w:val="28"/>
+          <w:shd w:val="clear" w:color="auto" w:fill="FFFFFF"/>
+          <w:lang w:val="uz-Cyrl-UZ"/>
+        </w:rPr>
+        <w:t xml:space="preserve">- </w:t>
+      </w:r>
+      <w:r>
+        <w:rPr>
+          <w:rStyle w:val="a4"/>
+          <w:rFonts w:ascii="Arial" w:hAnsi="Arial" w:cs="Arial"/>
+          <w:b w:val="0"/>
+          <w:bCs w:val="0"/>
+          <w:color w:val="C00000"/>
+          <w:sz w:val="28"/>
+          <w:szCs w:val="28"/>
+          <w:shd w:val="clear" w:color="auto" w:fill="FFFFFF"/>
+          <w:lang w:val="uz-Cyrl-UZ"/>
+        </w:rPr>
+        <w:t>6</w:t>
+      </w:r>
+      <w:r>
+        <w:rPr>
+          <w:rStyle w:val="a4"/>
+          <w:rFonts w:ascii="Arial" w:hAnsi="Arial" w:cs="Arial"/>
+          <w:b w:val="0"/>
+          <w:bCs w:val="0"/>
+          <w:color w:val="C00000"/>
+          <w:sz w:val="28"/>
+          <w:szCs w:val="28"/>
+          <w:shd w:val="clear" w:color="auto" w:fill="FFFFFF"/>
+          <w:lang w:val="uz-Cyrl-UZ"/>
+        </w:rPr>
+        <w:t>9</w:t>
+      </w:r>
+      <w:r>
+        <w:rPr>
+          <w:rStyle w:val="a4"/>
+          <w:rFonts w:ascii="Arial" w:hAnsi="Arial" w:cs="Arial"/>
+          <w:b w:val="0"/>
+          <w:bCs w:val="0"/>
+          <w:color w:val="C00000"/>
+          <w:sz w:val="28"/>
+          <w:szCs w:val="28"/>
+          <w:shd w:val="clear" w:color="auto" w:fill="FFFFFF"/>
+          <w:lang w:val="uz-Cyrl-UZ"/>
+        </w:rPr>
+        <w:t>%</w:t>
+      </w:r>
+      <w:r>
+        <w:rPr>
+          <w:rStyle w:val="a4"/>
+          <w:rFonts w:ascii="Arial" w:hAnsi="Arial" w:cs="Arial"/>
+          <w:b w:val="0"/>
+          <w:bCs w:val="0"/>
+          <w:sz w:val="28"/>
+          <w:szCs w:val="28"/>
+          <w:shd w:val="clear" w:color="auto" w:fill="FFFFFF"/>
+          <w:lang w:val="uz-Cyrl-UZ"/>
+        </w:rPr>
+        <w:t xml:space="preserve">) </w:t>
+      </w:r>
+      <w:r>
+        <w:rPr>
+          <w:rStyle w:val="a4"/>
+          <w:rFonts w:ascii="Arial" w:hAnsi="Arial" w:cs="Arial"/>
+          <w:b w:val="0"/>
+          <w:bCs w:val="0"/>
+          <w:sz w:val="28"/>
+          <w:szCs w:val="28"/>
+          <w:u w:val="single"/>
+          <w:shd w:val="clear" w:color="auto" w:fill="FFFFFF"/>
+          <w:lang w:val="uz-Cyrl-UZ"/>
+        </w:rPr>
+        <w:t>меҳнат фаолияти расмий эканлигини</w:t>
+      </w:r>
+      <w:r>
+        <w:rPr>
+          <w:rStyle w:val="a4"/>
+          <w:rFonts w:ascii="Arial" w:hAnsi="Arial" w:cs="Arial"/>
+          <w:b w:val="0"/>
+          <w:bCs w:val="0"/>
+          <w:sz w:val="28"/>
+          <w:szCs w:val="28"/>
+          <w:shd w:val="clear" w:color="auto" w:fill="FFFFFF"/>
+          <w:lang w:val="uz-Cyrl-UZ"/>
+        </w:rPr>
+        <w:t xml:space="preserve"> маълум қилган.</w:t>
+      </w:r>
+      <w:r>
+        <w:rPr>
+          <w:rStyle w:val="a4"/>
+          <w:rFonts w:ascii="Arial" w:hAnsi="Arial" w:cs="Arial"/>
+          <w:b w:val="0"/>
+          <w:bCs w:val="0"/>
+          <w:sz w:val="28"/>
+          <w:szCs w:val="28"/>
+          <w:shd w:val="clear" w:color="auto" w:fill="FFFFFF"/>
+          <w:lang w:val="uz-Cyrl-UZ"/>
+        </w:rPr>
+        <w:t xml:space="preserve"> </w:t>
       </w:r>
     </w:p>
     <w:p>
       <w:pPr>
         <w:pStyle w:val="a5"/>
         <w:shd w:val="clear" w:color="auto" w:fill="FFFFFF"/>
-        <w:spacing w:before="120" w:beforeAutospacing="0" w:after="0" w:afterAutospacing="0" w:line="276" w:lineRule="auto"/>
-        <w:ind w:firstLine="630"/>
-        <w:jc w:val="both"/>
-        <w:rPr>
-          <w:rStyle w:val="a4"/>
-          <w:rFonts w:ascii="Arial" w:hAnsi="Arial" w:cs="Arial"/>
-          <w:b w:val="0"/>
-          <w:bCs w:val="0"/>
-          <w:sz w:val="28"/>
-          <w:szCs w:val="28"/>
-          <w:shd w:val="clear" w:color="auto" w:fill="FFFFFF"/>
-          <w:lang w:val="uz-Cyrl-UZ"/>
-        </w:rPr>
-      </w:pPr>
-      <w:r>
-        <w:rPr>
-          <w:rStyle w:val="a4"/>
-          <w:rFonts w:ascii="Arial" w:hAnsi="Arial" w:cs="Arial"/>
-          <w:b w:val="0"/>
-          <w:bCs w:val="0"/>
-          <w:sz w:val="28"/>
-          <w:szCs w:val="28"/>
-          <w:shd w:val="clear" w:color="auto" w:fill="FFFFFF"/>
-          <w:lang w:val="uz-Cyrl-UZ"/>
-        </w:rPr>
-        <w:t xml:space="preserve">Иш билан банд бўлганларнинг </w:t>
-      </w:r>
-      <w:r>
-        <w:rPr>
-          <w:rStyle w:val="a4"/>
-          <w:rFonts w:ascii="Arial" w:hAnsi="Arial" w:cs="Arial"/>
-          <w:b w:val="0"/>
-          <w:bCs w:val="0"/>
-          <w:color w:val="C00000"/>
-          <w:sz w:val="28"/>
-          <w:szCs w:val="28"/>
-          <w:shd w:val="clear" w:color="auto" w:fill="FFFFFF"/>
-          <w:lang w:val="uz-Cyrl-UZ"/>
-        </w:rPr>
-        <w:t>76</w:t>
-      </w:r>
-      <w:r>
-        <w:rPr>
-          <w:rStyle w:val="a4"/>
-          <w:rFonts w:ascii="Arial" w:hAnsi="Arial" w:cs="Arial"/>
-          <w:b w:val="0"/>
-          <w:bCs w:val="0"/>
-          <w:color w:val="C00000"/>
-          <w:sz w:val="28"/>
-          <w:szCs w:val="28"/>
-          <w:shd w:val="clear" w:color="auto" w:fill="FFFFFF"/>
-          <w:lang w:val="uz-Cyrl-UZ"/>
-        </w:rPr>
-        <w:t>%</w:t>
-      </w:r>
-      <w:r>
-        <w:rPr>
-          <w:rStyle w:val="a4"/>
-          <w:rFonts w:ascii="Arial" w:hAnsi="Arial" w:cs="Arial"/>
-          <w:b w:val="0"/>
-          <w:bCs w:val="0"/>
-          <w:sz w:val="28"/>
-          <w:szCs w:val="28"/>
-          <w:shd w:val="clear" w:color="auto" w:fill="FFFFFF"/>
-          <w:lang w:val="uz-Cyrl-UZ"/>
-        </w:rPr>
-        <w:t xml:space="preserve"> (</w:t>
-      </w:r>
-      <w:r>
-        <w:rPr>
-          <w:rStyle w:val="a4"/>
-          <w:rFonts w:ascii="Arial" w:hAnsi="Arial" w:cs="Arial"/>
-          <w:b w:val="0"/>
-          <w:bCs w:val="0"/>
-          <w:sz w:val="28"/>
-          <w:szCs w:val="28"/>
-          <w:shd w:val="clear" w:color="auto" w:fill="FFFFFF"/>
-          <w:lang w:val="uz-Cyrl-UZ"/>
-        </w:rPr>
-        <w:t>апрел</w:t>
-      </w:r>
-      <w:r>
-        <w:rPr>
-          <w:rStyle w:val="a4"/>
-          <w:rFonts w:ascii="Arial" w:hAnsi="Arial" w:cs="Arial"/>
-          <w:b w:val="0"/>
-          <w:bCs w:val="0"/>
-          <w:sz w:val="28"/>
-          <w:szCs w:val="28"/>
-          <w:shd w:val="clear" w:color="auto" w:fill="FFFFFF"/>
-          <w:lang w:val="uz-Cyrl-UZ"/>
-        </w:rPr>
-        <w:t xml:space="preserve">да </w:t>
-      </w:r>
-      <w:r>
-        <w:rPr>
-          <w:rStyle w:val="a4"/>
-          <w:rFonts w:ascii="Arial" w:hAnsi="Arial" w:cs="Arial"/>
-          <w:b w:val="0"/>
-          <w:bCs w:val="0"/>
-          <w:sz w:val="28"/>
-          <w:szCs w:val="28"/>
-          <w:shd w:val="clear" w:color="auto" w:fill="FFFFFF"/>
-          <w:lang w:val="uz-Cyrl-UZ"/>
-        </w:rPr>
-        <w:t xml:space="preserve">- </w:t>
-      </w:r>
-      <w:r>
-        <w:rPr>
-          <w:rStyle w:val="a4"/>
-          <w:rFonts w:ascii="Arial" w:hAnsi="Arial" w:cs="Arial"/>
-          <w:b w:val="0"/>
-          <w:bCs w:val="0"/>
-          <w:color w:val="C00000"/>
-          <w:sz w:val="28"/>
-          <w:szCs w:val="28"/>
-          <w:shd w:val="clear" w:color="auto" w:fill="FFFFFF"/>
-          <w:lang w:val="uz-Cyrl-UZ"/>
-        </w:rPr>
-        <w:t>6</w:t>
-      </w:r>
-      <w:r>
-        <w:rPr>
-          <w:rStyle w:val="a4"/>
-          <w:rFonts w:ascii="Arial" w:hAnsi="Arial" w:cs="Arial"/>
-          <w:b w:val="0"/>
-          <w:bCs w:val="0"/>
-          <w:color w:val="C00000"/>
-          <w:sz w:val="28"/>
-          <w:szCs w:val="28"/>
-          <w:shd w:val="clear" w:color="auto" w:fill="FFFFFF"/>
-          <w:lang w:val="uz-Cyrl-UZ"/>
-        </w:rPr>
-        <w:t>9</w:t>
-      </w:r>
-      <w:r>
-        <w:rPr>
-          <w:rStyle w:val="a4"/>
-          <w:rFonts w:ascii="Arial" w:hAnsi="Arial" w:cs="Arial"/>
-          <w:b w:val="0"/>
-          <w:bCs w:val="0"/>
-          <w:color w:val="C00000"/>
-          <w:sz w:val="28"/>
-          <w:szCs w:val="28"/>
-          <w:shd w:val="clear" w:color="auto" w:fill="FFFFFF"/>
-          <w:lang w:val="uz-Cyrl-UZ"/>
-        </w:rPr>
-        <w:t>%</w:t>
-      </w:r>
-      <w:r>
-        <w:rPr>
-          <w:rStyle w:val="a4"/>
-          <w:rFonts w:ascii="Arial" w:hAnsi="Arial" w:cs="Arial"/>
-          <w:b w:val="0"/>
-          <w:bCs w:val="0"/>
-          <w:sz w:val="28"/>
-          <w:szCs w:val="28"/>
-          <w:shd w:val="clear" w:color="auto" w:fill="FFFFFF"/>
-          <w:lang w:val="uz-Cyrl-UZ"/>
-        </w:rPr>
-        <w:t xml:space="preserve">) </w:t>
-      </w:r>
-      <w:r>
-        <w:rPr>
-          <w:rStyle w:val="a4"/>
-          <w:rFonts w:ascii="Arial" w:hAnsi="Arial" w:cs="Arial"/>
-          <w:b w:val="0"/>
-          <w:bCs w:val="0"/>
-          <w:sz w:val="28"/>
-          <w:szCs w:val="28"/>
-          <w:u w:val="single"/>
-          <w:shd w:val="clear" w:color="auto" w:fill="FFFFFF"/>
-          <w:lang w:val="uz-Cyrl-UZ"/>
-        </w:rPr>
-        <w:t>меҳнат фаолияти расмий эканлигини</w:t>
-      </w:r>
-      <w:r>
-        <w:rPr>
-          <w:rStyle w:val="a4"/>
-          <w:rFonts w:ascii="Arial" w:hAnsi="Arial" w:cs="Arial"/>
-          <w:b w:val="0"/>
-          <w:bCs w:val="0"/>
-          <w:sz w:val="28"/>
-          <w:szCs w:val="28"/>
-          <w:shd w:val="clear" w:color="auto" w:fill="FFFFFF"/>
-          <w:lang w:val="uz-Cyrl-UZ"/>
-        </w:rPr>
-        <w:t xml:space="preserve"> маълум қилган.</w:t>
-      </w:r>
-      <w:r>
-        <w:rPr>
-          <w:rStyle w:val="a4"/>
-          <w:rFonts w:ascii="Arial" w:hAnsi="Arial" w:cs="Arial"/>
-          <w:b w:val="0"/>
-          <w:bCs w:val="0"/>
-          <w:sz w:val="28"/>
-          <w:szCs w:val="28"/>
-          <w:shd w:val="clear" w:color="auto" w:fill="FFFFFF"/>
-          <w:lang w:val="uz-Cyrl-UZ"/>
-        </w:rPr>
-        <w:t xml:space="preserve"> </w:t>
-      </w:r>
-    </w:p>
-    <w:p>
-      <w:pPr>
-        <w:pStyle w:val="a5"/>
-        <w:shd w:val="clear" w:color="auto" w:fill="FFFFFF"/>
-        <w:spacing w:before="120" w:beforeAutospacing="0" w:after="0" w:afterAutospacing="0" w:line="276" w:lineRule="auto"/>
-        <w:ind w:firstLine="630"/>
+        <w:spacing w:before="0" w:beforeAutospacing="0" w:after="120" w:afterAutospacing="0" w:line="276" w:lineRule="auto"/>
+        <w:ind w:firstLine="629"/>
         <w:jc w:val="both"/>
         <w:rPr>
           <w:rStyle w:val="a4"/>
@@ -9610,8 +9662,8 @@
       <w:pPr>
         <w:pStyle w:val="a5"/>
         <w:shd w:val="clear" w:color="auto" w:fill="FFFFFF"/>
-        <w:spacing w:before="0" w:beforeAutospacing="0" w:after="0" w:afterAutospacing="0" w:line="276" w:lineRule="auto"/>
-        <w:ind w:firstLine="634"/>
+        <w:spacing w:before="0" w:beforeAutospacing="0" w:after="120" w:afterAutospacing="0" w:line="276" w:lineRule="auto"/>
+        <w:ind w:firstLine="635"/>
         <w:jc w:val="both"/>
         <w:rPr>
           <w:rStyle w:val="a4"/>
@@ -10236,8 +10288,8 @@
       <w:pPr>
         <w:pStyle w:val="a5"/>
         <w:shd w:val="clear" w:color="auto" w:fill="FFFFFF"/>
-        <w:spacing w:before="120" w:beforeAutospacing="0" w:after="0" w:afterAutospacing="0" w:line="276" w:lineRule="auto"/>
-        <w:ind w:firstLine="634"/>
+        <w:spacing w:before="0" w:beforeAutospacing="0" w:after="120" w:afterAutospacing="0" w:line="276" w:lineRule="auto"/>
+        <w:ind w:firstLine="635"/>
         <w:jc w:val="both"/>
         <w:rPr>
           <w:rStyle w:val="a4"/>
@@ -10567,8 +10619,8 @@
       <w:pPr>
         <w:pStyle w:val="a5"/>
         <w:shd w:val="clear" w:color="auto" w:fill="FFFFFF"/>
-        <w:spacing w:before="120" w:beforeAutospacing="0" w:after="0" w:afterAutospacing="0" w:line="276" w:lineRule="auto"/>
-        <w:ind w:firstLine="634"/>
+        <w:spacing w:before="0" w:beforeAutospacing="0" w:after="120" w:afterAutospacing="0" w:line="276" w:lineRule="auto"/>
+        <w:ind w:firstLine="635"/>
         <w:jc w:val="both"/>
         <w:rPr>
           <w:rStyle w:val="a4"/>
@@ -17652,8 +17704,9 @@
           <w:lang w:val="uz-Cyrl-UZ"/>
         </w:rPr>
         <w:sectPr>
+          <w:type w:val="continuous"/>
           <w:pgSz w:w="11906" w:h="16838"/>
-          <w:pgMar w:top="851" w:right="851" w:bottom="709" w:left="851" w:header="709" w:footer="709" w:gutter="0"/>
+          <w:pgMar w:top="1134" w:right="1134" w:bottom="1134" w:left="1134" w:header="709" w:footer="709" w:gutter="0"/>
           <w:cols w:space="708"/>
           <w:docGrid w:linePitch="360"/>
         </w:sectPr>
@@ -22190,8 +22243,9 @@
           <w:lang w:val="uz-Cyrl-UZ"/>
         </w:rPr>
         <w:sectPr>
+          <w:type w:val="continuous"/>
           <w:pgSz w:w="16838" w:h="11906" w:orient="landscape"/>
-          <w:pgMar w:top="850" w:right="562" w:bottom="850" w:left="432" w:header="706" w:footer="706" w:gutter="0"/>
+          <w:pgMar w:top="1134" w:right="1134" w:bottom="1134" w:left="1134" w:header="706" w:footer="706" w:gutter="0"/>
           <w:cols w:space="708"/>
           <w:docGrid w:linePitch="360"/>
         </w:sectPr>
@@ -22716,7 +22770,6 @@
           <w:lang w:val="uz-Cyrl-UZ"/>
         </w:rPr>
       </w:pPr>
-      <w:bookmarkStart w:id="1" w:name="_GoBack"/>
       <w:r>
         <w:rPr>
           <w:noProof/>
@@ -22771,9 +22824,9 @@
           </wp:inline>
         </w:drawing>
       </w:r>
-      <w:bookmarkEnd w:id="1"/>
     </w:p>
     <w:sectPr>
+      <w:type w:val="continuous"/>
       <w:pgSz w:w="11906" w:h="16838"/>
       <w:pgMar w:top="1134" w:right="1134" w:bottom="1134" w:left="1134" w:header="709" w:footer="709" w:gutter="0"/>
       <w:cols w:space="708"/>
@@ -26912,7 +26965,7 @@
 </file>
 
 <file path=customXml/itemProps1.xml><?xml version="1.0" encoding="utf-8"?>
-<ds:datastoreItem xmlns:ds="http://schemas.openxmlformats.org/officeDocument/2006/customXml" ds:itemID="{AEC77EC5-8C0A-4C52-A66E-043F5698341E}">
+<ds:datastoreItem xmlns:ds="http://schemas.openxmlformats.org/officeDocument/2006/customXml" ds:itemID="{F9695DF3-07D3-4DD9-BC5D-8E98602AD591}">
   <ds:schemaRefs>
     <ds:schemaRef ds:uri="http://schemas.openxmlformats.org/officeDocument/2006/bibliography"/>
   </ds:schemaRefs>
